--- a/Courses/Software-Sciences/IT-Module-4-Problem-Solving-with-ICT/02-Sequential-(Linear)-Models/02-Sequential-(Linear)-Models-Exercises.docx
+++ b/Courses/Software-Sciences/IT-Module-4-Problem-Solving-with-ICT/02-Sequential-(Linear)-Models/02-Sequential-(Linear)-Models-Exercises.docx
@@ -105,7 +105,7 @@
           <w:noProof/>
         </w:rPr>
         <w:drawing>
-          <wp:inline distT="0" distB="0" distL="0" distR="0" wp14:anchorId="73F5C6D6" wp14:editId="2D6BC99E">
+          <wp:inline distT="0" distB="0" distL="0" distR="0" wp14:anchorId="73F5C6D6" wp14:editId="1BE9E558">
             <wp:extent cx="1111103" cy="518355"/>
             <wp:effectExtent l="0" t="0" r="0" b="2540"/>
             <wp:docPr id="470543985" name="Picture 1"/>
@@ -561,6 +561,9 @@
         </w:rPr>
       </w:pPr>
       <w:r>
+        <w:rPr>
+          <w:noProof/>
+        </w:rPr>
         <w:drawing>
           <wp:inline distT="0" distB="0" distL="0" distR="0" wp14:anchorId="4CBDB300" wp14:editId="0995BF0C">
             <wp:extent cx="6626225" cy="2339340"/>
@@ -7660,6 +7663,7 @@
   <w:style w:type="character" w:default="1" w:styleId="DefaultParagraphFont">
     <w:name w:val="Default Paragraph Font"/>
     <w:uiPriority w:val="1"/>
+    <w:semiHidden/>
     <w:unhideWhenUsed/>
   </w:style>
   <w:style w:type="table" w:default="1" w:styleId="TableNormal">

--- a/Courses/Software-Sciences/IT-Module-4-Problem-Solving-with-ICT/02-Sequential-(Linear)-Models/02-Sequential-(Linear)-Models-Exercises.docx
+++ b/Courses/Software-Sciences/IT-Module-4-Problem-Solving-with-ICT/02-Sequential-(Linear)-Models/02-Sequential-(Linear)-Models-Exercises.docx
@@ -1,6 +1,6 @@
 
 <file path=word/document.xml><?xml version="1.0" encoding="utf-8"?>
-<w:document xmlns:wpc="http://schemas.microsoft.com/office/word/2010/wordprocessingCanvas" xmlns:cx="http://schemas.microsoft.com/office/drawing/2014/chartex" xmlns:cx1="http://schemas.microsoft.com/office/drawing/2015/9/8/chartex" xmlns:cx2="http://schemas.microsoft.com/office/drawing/2015/10/21/chartex" xmlns:cx3="http://schemas.microsoft.com/office/drawing/2016/5/9/chartex" xmlns:cx4="http://schemas.microsoft.com/office/drawing/2016/5/10/chartex" xmlns:cx5="http://schemas.microsoft.com/office/drawing/2016/5/11/chartex" xmlns:cx6="http://schemas.microsoft.com/office/drawing/2016/5/12/chartex" xmlns:cx7="http://schemas.microsoft.com/office/drawing/2016/5/13/chartex" xmlns:cx8="http://schemas.microsoft.com/office/drawing/2016/5/14/chartex" xmlns:mc="http://schemas.openxmlformats.org/markup-compatibility/2006" xmlns:aink="http://schemas.microsoft.com/office/drawing/2016/ink" xmlns:am3d="http://schemas.microsoft.com/office/drawing/2017/model3d" xmlns:o="urn:schemas-microsoft-com:office:office" xmlns:oel="http://schemas.microsoft.com/office/2019/extlst" xmlns:r="http://schemas.openxmlformats.org/officeDocument/2006/relationships" xmlns:m="http://schemas.openxmlformats.org/officeDocument/2006/math" xmlns:v="urn:schemas-microsoft-com:vml" xmlns:wp14="http://schemas.microsoft.com/office/word/2010/wordprocessingDrawing" xmlns:wp="http://schemas.openxmlformats.org/drawingml/2006/wordprocessingDrawing" xmlns:w10="urn:schemas-microsoft-com:office:word" xmlns:w="http://schemas.openxmlformats.org/wordprocessingml/2006/main" xmlns:w14="http://schemas.microsoft.com/office/word/2010/wordml" xmlns:w15="http://schemas.microsoft.com/office/word/2012/wordml" xmlns:w16cex="http://schemas.microsoft.com/office/word/2018/wordml/cex" xmlns:w16cid="http://schemas.microsoft.com/office/word/2016/wordml/cid" xmlns:w16="http://schemas.microsoft.com/office/word/2018/wordml" xmlns:w16sdtdh="http://schemas.microsoft.com/office/word/2020/wordml/sdtdatahash" xmlns:w16se="http://schemas.microsoft.com/office/word/2015/wordml/symex" xmlns:wpg="http://schemas.microsoft.com/office/word/2010/wordprocessingGroup" xmlns:wpi="http://schemas.microsoft.com/office/word/2010/wordprocessingInk" xmlns:wne="http://schemas.microsoft.com/office/word/2006/wordml" xmlns:wps="http://schemas.microsoft.com/office/word/2010/wordprocessingShape" mc:Ignorable="w14 w15 w16se w16cid w16 w16cex w16sdtdh wp14">
+<w:document xmlns:wpc="http://schemas.microsoft.com/office/word/2010/wordprocessingCanvas" xmlns:cx="http://schemas.microsoft.com/office/drawing/2014/chartex" xmlns:cx1="http://schemas.microsoft.com/office/drawing/2015/9/8/chartex" xmlns:cx2="http://schemas.microsoft.com/office/drawing/2015/10/21/chartex" xmlns:cx3="http://schemas.microsoft.com/office/drawing/2016/5/9/chartex" xmlns:cx4="http://schemas.microsoft.com/office/drawing/2016/5/10/chartex" xmlns:cx5="http://schemas.microsoft.com/office/drawing/2016/5/11/chartex" xmlns:cx6="http://schemas.microsoft.com/office/drawing/2016/5/12/chartex" xmlns:cx7="http://schemas.microsoft.com/office/drawing/2016/5/13/chartex" xmlns:cx8="http://schemas.microsoft.com/office/drawing/2016/5/14/chartex" xmlns:mc="http://schemas.openxmlformats.org/markup-compatibility/2006" xmlns:aink="http://schemas.microsoft.com/office/drawing/2016/ink" xmlns:am3d="http://schemas.microsoft.com/office/drawing/2017/model3d" xmlns:o="urn:schemas-microsoft-com:office:office" xmlns:oel="http://schemas.microsoft.com/office/2019/extlst" xmlns:r="http://schemas.openxmlformats.org/officeDocument/2006/relationships" xmlns:m="http://schemas.openxmlformats.org/officeDocument/2006/math" xmlns:v="urn:schemas-microsoft-com:vml" xmlns:wp14="http://schemas.microsoft.com/office/word/2010/wordprocessingDrawing" xmlns:wp="http://schemas.openxmlformats.org/drawingml/2006/wordprocessingDrawing" xmlns:w10="urn:schemas-microsoft-com:office:word" xmlns:w="http://schemas.openxmlformats.org/wordprocessingml/2006/main" xmlns:w14="http://schemas.microsoft.com/office/word/2010/wordml" xmlns:w15="http://schemas.microsoft.com/office/word/2012/wordml" xmlns:w16cex="http://schemas.microsoft.com/office/word/2018/wordml/cex" xmlns:w16cid="http://schemas.microsoft.com/office/word/2016/wordml/cid" xmlns:w16="http://schemas.microsoft.com/office/word/2018/wordml" xmlns:w16du="http://schemas.microsoft.com/office/word/2023/wordml/word16du" xmlns:w16sdtdh="http://schemas.microsoft.com/office/word/2020/wordml/sdtdatahash" xmlns:w16se="http://schemas.microsoft.com/office/word/2015/wordml/symex" xmlns:wpg="http://schemas.microsoft.com/office/word/2010/wordprocessingGroup" xmlns:wpi="http://schemas.microsoft.com/office/word/2010/wordprocessingInk" xmlns:wne="http://schemas.microsoft.com/office/word/2006/wordml" xmlns:wps="http://schemas.microsoft.com/office/word/2010/wordprocessingShape" mc:Ignorable="w14 w15 w16se w16cid w16 w16cex w16sdtdh w16du wp14">
   <w:body>
     <w:p>
       <w:pPr>
@@ -105,7 +105,7 @@
           <w:noProof/>
         </w:rPr>
         <w:drawing>
-          <wp:inline distT="0" distB="0" distL="0" distR="0" wp14:anchorId="73F5C6D6" wp14:editId="1BE9E558">
+          <wp:inline distT="0" distB="0" distL="0" distR="0" wp14:anchorId="73F5C6D6" wp14:editId="3196ED37">
             <wp:extent cx="1111103" cy="518355"/>
             <wp:effectExtent l="0" t="0" r="0" b="2540"/>
             <wp:docPr id="470543985" name="Picture 1"/>
@@ -557,7 +557,7 @@
     <w:p>
       <w:pPr>
         <w:rPr>
-          <w:lang w:val="bg-BG"/>
+          <w:lang w:val="en-GB"/>
         </w:rPr>
       </w:pPr>
       <w:r>
@@ -627,6 +627,21 @@
         </w:drawing>
       </w:r>
     </w:p>
+    <w:p>
+      <w:pPr>
+        <w:pStyle w:val="Heading1"/>
+        <w:rPr>
+          <w:lang w:val="bg-BG"/>
+        </w:rPr>
+      </w:pPr>
+      <w:r>
+        <w:rPr>
+          <w:highlight w:val="yellow"/>
+          <w:lang w:val="bg-BG"/>
+        </w:rPr>
+        <w:t>Да се разпише подробно какво и как трябва да попълни в таблицата. Конкретен пример с точни изисквания</w:t>
+      </w:r>
+    </w:p>
     <w:sectPr>
       <w:headerReference w:type="default" r:id="rId10"/>
       <w:footerReference w:type="default" r:id="rId11"/>
@@ -640,7 +655,7 @@
 </file>
 
 <file path=word/endnotes.xml><?xml version="1.0" encoding="utf-8"?>
-<w:endnotes xmlns:wpc="http://schemas.microsoft.com/office/word/2010/wordprocessingCanvas" xmlns:cx="http://schemas.microsoft.com/office/drawing/2014/chartex" xmlns:cx1="http://schemas.microsoft.com/office/drawing/2015/9/8/chartex" xmlns:cx2="http://schemas.microsoft.com/office/drawing/2015/10/21/chartex" xmlns:cx3="http://schemas.microsoft.com/office/drawing/2016/5/9/chartex" xmlns:cx4="http://schemas.microsoft.com/office/drawing/2016/5/10/chartex" xmlns:cx5="http://schemas.microsoft.com/office/drawing/2016/5/11/chartex" xmlns:cx6="http://schemas.microsoft.com/office/drawing/2016/5/12/chartex" xmlns:cx7="http://schemas.microsoft.com/office/drawing/2016/5/13/chartex" xmlns:cx8="http://schemas.microsoft.com/office/drawing/2016/5/14/chartex" xmlns:mc="http://schemas.openxmlformats.org/markup-compatibility/2006" xmlns:aink="http://schemas.microsoft.com/office/drawing/2016/ink" xmlns:am3d="http://schemas.microsoft.com/office/drawing/2017/model3d" xmlns:o="urn:schemas-microsoft-com:office:office" xmlns:oel="http://schemas.microsoft.com/office/2019/extlst" xmlns:r="http://schemas.openxmlformats.org/officeDocument/2006/relationships" xmlns:m="http://schemas.openxmlformats.org/officeDocument/2006/math" xmlns:v="urn:schemas-microsoft-com:vml" xmlns:wp14="http://schemas.microsoft.com/office/word/2010/wordprocessingDrawing" xmlns:wp="http://schemas.openxmlformats.org/drawingml/2006/wordprocessingDrawing" xmlns:w10="urn:schemas-microsoft-com:office:word" xmlns:w="http://schemas.openxmlformats.org/wordprocessingml/2006/main" xmlns:w14="http://schemas.microsoft.com/office/word/2010/wordml" xmlns:w15="http://schemas.microsoft.com/office/word/2012/wordml" xmlns:w16cex="http://schemas.microsoft.com/office/word/2018/wordml/cex" xmlns:w16cid="http://schemas.microsoft.com/office/word/2016/wordml/cid" xmlns:w16="http://schemas.microsoft.com/office/word/2018/wordml" xmlns:w16sdtdh="http://schemas.microsoft.com/office/word/2020/wordml/sdtdatahash" xmlns:w16se="http://schemas.microsoft.com/office/word/2015/wordml/symex" xmlns:wpg="http://schemas.microsoft.com/office/word/2010/wordprocessingGroup" xmlns:wpi="http://schemas.microsoft.com/office/word/2010/wordprocessingInk" xmlns:wne="http://schemas.microsoft.com/office/word/2006/wordml" xmlns:wps="http://schemas.microsoft.com/office/word/2010/wordprocessingShape" mc:Ignorable="w14 w15 w16se w16cid w16 w16cex w16sdtdh wp14">
+<w:endnotes xmlns:wpc="http://schemas.microsoft.com/office/word/2010/wordprocessingCanvas" xmlns:cx="http://schemas.microsoft.com/office/drawing/2014/chartex" xmlns:cx1="http://schemas.microsoft.com/office/drawing/2015/9/8/chartex" xmlns:cx2="http://schemas.microsoft.com/office/drawing/2015/10/21/chartex" xmlns:cx3="http://schemas.microsoft.com/office/drawing/2016/5/9/chartex" xmlns:cx4="http://schemas.microsoft.com/office/drawing/2016/5/10/chartex" xmlns:cx5="http://schemas.microsoft.com/office/drawing/2016/5/11/chartex" xmlns:cx6="http://schemas.microsoft.com/office/drawing/2016/5/12/chartex" xmlns:cx7="http://schemas.microsoft.com/office/drawing/2016/5/13/chartex" xmlns:cx8="http://schemas.microsoft.com/office/drawing/2016/5/14/chartex" xmlns:mc="http://schemas.openxmlformats.org/markup-compatibility/2006" xmlns:aink="http://schemas.microsoft.com/office/drawing/2016/ink" xmlns:am3d="http://schemas.microsoft.com/office/drawing/2017/model3d" xmlns:o="urn:schemas-microsoft-com:office:office" xmlns:oel="http://schemas.microsoft.com/office/2019/extlst" xmlns:r="http://schemas.openxmlformats.org/officeDocument/2006/relationships" xmlns:m="http://schemas.openxmlformats.org/officeDocument/2006/math" xmlns:v="urn:schemas-microsoft-com:vml" xmlns:wp14="http://schemas.microsoft.com/office/word/2010/wordprocessingDrawing" xmlns:wp="http://schemas.openxmlformats.org/drawingml/2006/wordprocessingDrawing" xmlns:w10="urn:schemas-microsoft-com:office:word" xmlns:w="http://schemas.openxmlformats.org/wordprocessingml/2006/main" xmlns:w14="http://schemas.microsoft.com/office/word/2010/wordml" xmlns:w15="http://schemas.microsoft.com/office/word/2012/wordml" xmlns:w16cex="http://schemas.microsoft.com/office/word/2018/wordml/cex" xmlns:w16cid="http://schemas.microsoft.com/office/word/2016/wordml/cid" xmlns:w16="http://schemas.microsoft.com/office/word/2018/wordml" xmlns:w16du="http://schemas.microsoft.com/office/word/2023/wordml/word16du" xmlns:w16sdtdh="http://schemas.microsoft.com/office/word/2020/wordml/sdtdatahash" xmlns:w16se="http://schemas.microsoft.com/office/word/2015/wordml/symex" xmlns:wpg="http://schemas.microsoft.com/office/word/2010/wordprocessingGroup" xmlns:wpi="http://schemas.microsoft.com/office/word/2010/wordprocessingInk" xmlns:wne="http://schemas.microsoft.com/office/word/2006/wordml" xmlns:wps="http://schemas.microsoft.com/office/word/2010/wordprocessingShape" mc:Ignorable="w14 w15 w16se w16cid w16 w16cex w16sdtdh w16du wp14">
   <w:endnote w:type="separator" w:id="-1">
     <w:p>
       <w:pPr>
@@ -665,7 +680,7 @@
 </file>
 
 <file path=word/footer1.xml><?xml version="1.0" encoding="utf-8"?>
-<w:ftr xmlns:wpc="http://schemas.microsoft.com/office/word/2010/wordprocessingCanvas" xmlns:cx="http://schemas.microsoft.com/office/drawing/2014/chartex" xmlns:cx1="http://schemas.microsoft.com/office/drawing/2015/9/8/chartex" xmlns:cx2="http://schemas.microsoft.com/office/drawing/2015/10/21/chartex" xmlns:cx3="http://schemas.microsoft.com/office/drawing/2016/5/9/chartex" xmlns:cx4="http://schemas.microsoft.com/office/drawing/2016/5/10/chartex" xmlns:cx5="http://schemas.microsoft.com/office/drawing/2016/5/11/chartex" xmlns:cx6="http://schemas.microsoft.com/office/drawing/2016/5/12/chartex" xmlns:cx7="http://schemas.microsoft.com/office/drawing/2016/5/13/chartex" xmlns:cx8="http://schemas.microsoft.com/office/drawing/2016/5/14/chartex" xmlns:mc="http://schemas.openxmlformats.org/markup-compatibility/2006" xmlns:aink="http://schemas.microsoft.com/office/drawing/2016/ink" xmlns:am3d="http://schemas.microsoft.com/office/drawing/2017/model3d" xmlns:o="urn:schemas-microsoft-com:office:office" xmlns:oel="http://schemas.microsoft.com/office/2019/extlst" xmlns:r="http://schemas.openxmlformats.org/officeDocument/2006/relationships" xmlns:m="http://schemas.openxmlformats.org/officeDocument/2006/math" xmlns:v="urn:schemas-microsoft-com:vml" xmlns:wp14="http://schemas.microsoft.com/office/word/2010/wordprocessingDrawing" xmlns:wp="http://schemas.openxmlformats.org/drawingml/2006/wordprocessingDrawing" xmlns:w10="urn:schemas-microsoft-com:office:word" xmlns:w="http://schemas.openxmlformats.org/wordprocessingml/2006/main" xmlns:w14="http://schemas.microsoft.com/office/word/2010/wordml" xmlns:w15="http://schemas.microsoft.com/office/word/2012/wordml" xmlns:w16cex="http://schemas.microsoft.com/office/word/2018/wordml/cex" xmlns:w16cid="http://schemas.microsoft.com/office/word/2016/wordml/cid" xmlns:w16="http://schemas.microsoft.com/office/word/2018/wordml" xmlns:w16sdtdh="http://schemas.microsoft.com/office/word/2020/wordml/sdtdatahash" xmlns:w16se="http://schemas.microsoft.com/office/word/2015/wordml/symex" xmlns:wpg="http://schemas.microsoft.com/office/word/2010/wordprocessingGroup" xmlns:wpi="http://schemas.microsoft.com/office/word/2010/wordprocessingInk" xmlns:wne="http://schemas.microsoft.com/office/word/2006/wordml" xmlns:wps="http://schemas.microsoft.com/office/word/2010/wordprocessingShape" mc:Ignorable="w14 w15 w16se w16cid w16 w16cex w16sdtdh wp14">
+<w:ftr xmlns:wpc="http://schemas.microsoft.com/office/word/2010/wordprocessingCanvas" xmlns:cx="http://schemas.microsoft.com/office/drawing/2014/chartex" xmlns:cx1="http://schemas.microsoft.com/office/drawing/2015/9/8/chartex" xmlns:cx2="http://schemas.microsoft.com/office/drawing/2015/10/21/chartex" xmlns:cx3="http://schemas.microsoft.com/office/drawing/2016/5/9/chartex" xmlns:cx4="http://schemas.microsoft.com/office/drawing/2016/5/10/chartex" xmlns:cx5="http://schemas.microsoft.com/office/drawing/2016/5/11/chartex" xmlns:cx6="http://schemas.microsoft.com/office/drawing/2016/5/12/chartex" xmlns:cx7="http://schemas.microsoft.com/office/drawing/2016/5/13/chartex" xmlns:cx8="http://schemas.microsoft.com/office/drawing/2016/5/14/chartex" xmlns:mc="http://schemas.openxmlformats.org/markup-compatibility/2006" xmlns:aink="http://schemas.microsoft.com/office/drawing/2016/ink" xmlns:am3d="http://schemas.microsoft.com/office/drawing/2017/model3d" xmlns:o="urn:schemas-microsoft-com:office:office" xmlns:oel="http://schemas.microsoft.com/office/2019/extlst" xmlns:r="http://schemas.openxmlformats.org/officeDocument/2006/relationships" xmlns:m="http://schemas.openxmlformats.org/officeDocument/2006/math" xmlns:v="urn:schemas-microsoft-com:vml" xmlns:wp14="http://schemas.microsoft.com/office/word/2010/wordprocessingDrawing" xmlns:wp="http://schemas.openxmlformats.org/drawingml/2006/wordprocessingDrawing" xmlns:w10="urn:schemas-microsoft-com:office:word" xmlns:w="http://schemas.openxmlformats.org/wordprocessingml/2006/main" xmlns:w14="http://schemas.microsoft.com/office/word/2010/wordml" xmlns:w15="http://schemas.microsoft.com/office/word/2012/wordml" xmlns:w16cex="http://schemas.microsoft.com/office/word/2018/wordml/cex" xmlns:w16cid="http://schemas.microsoft.com/office/word/2016/wordml/cid" xmlns:w16="http://schemas.microsoft.com/office/word/2018/wordml" xmlns:w16du="http://schemas.microsoft.com/office/word/2023/wordml/word16du" xmlns:w16sdtdh="http://schemas.microsoft.com/office/word/2020/wordml/sdtdatahash" xmlns:w16se="http://schemas.microsoft.com/office/word/2015/wordml/symex" xmlns:wpg="http://schemas.microsoft.com/office/word/2010/wordprocessingGroup" xmlns:wpi="http://schemas.microsoft.com/office/word/2010/wordprocessingInk" xmlns:wne="http://schemas.microsoft.com/office/word/2006/wordml" xmlns:wps="http://schemas.microsoft.com/office/word/2010/wordprocessingShape" mc:Ignorable="w14 w15 w16se w16cid w16 w16cex w16sdtdh w16du wp14">
   <w:p>
     <w:pPr>
       <w:pStyle w:val="Footer"/>
@@ -1013,7 +1028,7 @@
               <v:stroke joinstyle="miter"/>
               <v:path gradientshapeok="t" o:connecttype="rect"/>
             </v:shapetype>
-            <v:shape id="Text Box 16" o:spid="_x0000_s1026" type="#_x0000_t202" style="position:absolute;margin-left:101.15pt;margin-top:6.95pt;width:418.95pt;height:40.45pt;z-index:251660288;visibility:visible;mso-wrap-style:square;mso-width-percent:0;mso-height-percent:0;mso-wrap-distance-left:9pt;mso-wrap-distance-top:0;mso-wrap-distance-right:9pt;mso-wrap-distance-bottom:0;mso-position-horizontal:absolute;mso-position-horizontal-relative:text;mso-position-vertical:absolute;mso-position-vertical-relative:text;mso-width-percent:0;mso-height-percent:0;mso-width-relative:page;mso-height-relative:page;v-text-anchor:top" o:gfxdata="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" filled="f" stroked="f">
+            <v:shape id="Text Box 16" o:spid="_x0000_s1026" type="#_x0000_t202" style="position:absolute;margin-left:101.15pt;margin-top:6.95pt;width:418.95pt;height:40.45pt;z-index:251660288;visibility:visible;mso-wrap-style:square;mso-width-percent:0;mso-height-percent:0;mso-wrap-distance-left:9pt;mso-wrap-distance-top:0;mso-wrap-distance-right:9pt;mso-wrap-distance-bottom:0;mso-position-horizontal:absolute;mso-position-horizontal-relative:text;mso-position-vertical:absolute;mso-position-vertical-relative:text;mso-width-percent:0;mso-height-percent:0;mso-width-relative:page;mso-height-relative:page;v-text-anchor:top" o:gfxdata="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" filled="f" stroked="f">
               <v:textbox inset=".5mm,1.2mm,.5mm,.5mm">
                 <w:txbxContent>
                   <w:p>
@@ -1655,7 +1670,7 @@
         </mc:Choice>
         <mc:Fallback>
           <w:pict>
-            <v:shape w14:anchorId="0D7D8A2E" id="Text Box 4" o:spid="_x0000_s1027" type="#_x0000_t202" style="position:absolute;margin-left:444.65pt;margin-top:8.35pt;width:70.9pt;height:15.9pt;z-index:251661312;visibility:visible;mso-wrap-style:square;mso-width-percent:0;mso-height-percent:0;mso-wrap-distance-left:9pt;mso-wrap-distance-top:0;mso-wrap-distance-right:9pt;mso-wrap-distance-bottom:0;mso-position-horizontal:absolute;mso-position-horizontal-relative:text;mso-position-vertical:absolute;mso-position-vertical-relative:text;mso-width-percent:0;mso-height-percent:0;mso-width-relative:page;mso-height-relative:page;v-text-anchor:middle" o:gfxdata="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" filled="f" stroked="f" strokeweight=".5pt">
+            <v:shape w14:anchorId="0D7D8A2E" id="Text Box 4" o:spid="_x0000_s1027" type="#_x0000_t202" style="position:absolute;margin-left:444.65pt;margin-top:8.35pt;width:70.9pt;height:15.9pt;z-index:251661312;visibility:visible;mso-wrap-style:square;mso-width-percent:0;mso-height-percent:0;mso-wrap-distance-left:9pt;mso-wrap-distance-top:0;mso-wrap-distance-right:9pt;mso-wrap-distance-bottom:0;mso-position-horizontal:absolute;mso-position-horizontal-relative:text;mso-position-vertical:absolute;mso-position-vertical-relative:text;mso-width-percent:0;mso-height-percent:0;mso-width-relative:page;mso-height-relative:page;v-text-anchor:middle" o:gfxdata="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" filled="f" stroked="f" strokeweight=".5pt">
               <v:textbox inset="0,0,0,0">
                 <w:txbxContent>
                   <w:p>
@@ -1805,7 +1820,7 @@
 </file>
 
 <file path=word/footnotes.xml><?xml version="1.0" encoding="utf-8"?>
-<w:footnotes xmlns:wpc="http://schemas.microsoft.com/office/word/2010/wordprocessingCanvas" xmlns:cx="http://schemas.microsoft.com/office/drawing/2014/chartex" xmlns:cx1="http://schemas.microsoft.com/office/drawing/2015/9/8/chartex" xmlns:cx2="http://schemas.microsoft.com/office/drawing/2015/10/21/chartex" xmlns:cx3="http://schemas.microsoft.com/office/drawing/2016/5/9/chartex" xmlns:cx4="http://schemas.microsoft.com/office/drawing/2016/5/10/chartex" xmlns:cx5="http://schemas.microsoft.com/office/drawing/2016/5/11/chartex" xmlns:cx6="http://schemas.microsoft.com/office/drawing/2016/5/12/chartex" xmlns:cx7="http://schemas.microsoft.com/office/drawing/2016/5/13/chartex" xmlns:cx8="http://schemas.microsoft.com/office/drawing/2016/5/14/chartex" xmlns:mc="http://schemas.openxmlformats.org/markup-compatibility/2006" xmlns:aink="http://schemas.microsoft.com/office/drawing/2016/ink" xmlns:am3d="http://schemas.microsoft.com/office/drawing/2017/model3d" xmlns:o="urn:schemas-microsoft-com:office:office" xmlns:oel="http://schemas.microsoft.com/office/2019/extlst" xmlns:r="http://schemas.openxmlformats.org/officeDocument/2006/relationships" xmlns:m="http://schemas.openxmlformats.org/officeDocument/2006/math" xmlns:v="urn:schemas-microsoft-com:vml" xmlns:wp14="http://schemas.microsoft.com/office/word/2010/wordprocessingDrawing" xmlns:wp="http://schemas.openxmlformats.org/drawingml/2006/wordprocessingDrawing" xmlns:w10="urn:schemas-microsoft-com:office:word" xmlns:w="http://schemas.openxmlformats.org/wordprocessingml/2006/main" xmlns:w14="http://schemas.microsoft.com/office/word/2010/wordml" xmlns:w15="http://schemas.microsoft.com/office/word/2012/wordml" xmlns:w16cex="http://schemas.microsoft.com/office/word/2018/wordml/cex" xmlns:w16cid="http://schemas.microsoft.com/office/word/2016/wordml/cid" xmlns:w16="http://schemas.microsoft.com/office/word/2018/wordml" xmlns:w16sdtdh="http://schemas.microsoft.com/office/word/2020/wordml/sdtdatahash" xmlns:w16se="http://schemas.microsoft.com/office/word/2015/wordml/symex" xmlns:wpg="http://schemas.microsoft.com/office/word/2010/wordprocessingGroup" xmlns:wpi="http://schemas.microsoft.com/office/word/2010/wordprocessingInk" xmlns:wne="http://schemas.microsoft.com/office/word/2006/wordml" xmlns:wps="http://schemas.microsoft.com/office/word/2010/wordprocessingShape" mc:Ignorable="w14 w15 w16se w16cid w16 w16cex w16sdtdh wp14">
+<w:footnotes xmlns:wpc="http://schemas.microsoft.com/office/word/2010/wordprocessingCanvas" xmlns:cx="http://schemas.microsoft.com/office/drawing/2014/chartex" xmlns:cx1="http://schemas.microsoft.com/office/drawing/2015/9/8/chartex" xmlns:cx2="http://schemas.microsoft.com/office/drawing/2015/10/21/chartex" xmlns:cx3="http://schemas.microsoft.com/office/drawing/2016/5/9/chartex" xmlns:cx4="http://schemas.microsoft.com/office/drawing/2016/5/10/chartex" xmlns:cx5="http://schemas.microsoft.com/office/drawing/2016/5/11/chartex" xmlns:cx6="http://schemas.microsoft.com/office/drawing/2016/5/12/chartex" xmlns:cx7="http://schemas.microsoft.com/office/drawing/2016/5/13/chartex" xmlns:cx8="http://schemas.microsoft.com/office/drawing/2016/5/14/chartex" xmlns:mc="http://schemas.openxmlformats.org/markup-compatibility/2006" xmlns:aink="http://schemas.microsoft.com/office/drawing/2016/ink" xmlns:am3d="http://schemas.microsoft.com/office/drawing/2017/model3d" xmlns:o="urn:schemas-microsoft-com:office:office" xmlns:oel="http://schemas.microsoft.com/office/2019/extlst" xmlns:r="http://schemas.openxmlformats.org/officeDocument/2006/relationships" xmlns:m="http://schemas.openxmlformats.org/officeDocument/2006/math" xmlns:v="urn:schemas-microsoft-com:vml" xmlns:wp14="http://schemas.microsoft.com/office/word/2010/wordprocessingDrawing" xmlns:wp="http://schemas.openxmlformats.org/drawingml/2006/wordprocessingDrawing" xmlns:w10="urn:schemas-microsoft-com:office:word" xmlns:w="http://schemas.openxmlformats.org/wordprocessingml/2006/main" xmlns:w14="http://schemas.microsoft.com/office/word/2010/wordml" xmlns:w15="http://schemas.microsoft.com/office/word/2012/wordml" xmlns:w16cex="http://schemas.microsoft.com/office/word/2018/wordml/cex" xmlns:w16cid="http://schemas.microsoft.com/office/word/2016/wordml/cid" xmlns:w16="http://schemas.microsoft.com/office/word/2018/wordml" xmlns:w16du="http://schemas.microsoft.com/office/word/2023/wordml/word16du" xmlns:w16sdtdh="http://schemas.microsoft.com/office/word/2020/wordml/sdtdatahash" xmlns:w16se="http://schemas.microsoft.com/office/word/2015/wordml/symex" xmlns:wpg="http://schemas.microsoft.com/office/word/2010/wordprocessingGroup" xmlns:wpi="http://schemas.microsoft.com/office/word/2010/wordprocessingInk" xmlns:wne="http://schemas.microsoft.com/office/word/2006/wordml" xmlns:wps="http://schemas.microsoft.com/office/word/2010/wordprocessingShape" mc:Ignorable="w14 w15 w16se w16cid w16 w16cex w16sdtdh w16du wp14">
   <w:footnote w:type="separator" w:id="-1">
     <w:p>
       <w:pPr>
@@ -1830,7 +1845,7 @@
 </file>
 
 <file path=word/header1.xml><?xml version="1.0" encoding="utf-8"?>
-<w:hdr xmlns:wpc="http://schemas.microsoft.com/office/word/2010/wordprocessingCanvas" xmlns:cx="http://schemas.microsoft.com/office/drawing/2014/chartex" xmlns:cx1="http://schemas.microsoft.com/office/drawing/2015/9/8/chartex" xmlns:cx2="http://schemas.microsoft.com/office/drawing/2015/10/21/chartex" xmlns:cx3="http://schemas.microsoft.com/office/drawing/2016/5/9/chartex" xmlns:cx4="http://schemas.microsoft.com/office/drawing/2016/5/10/chartex" xmlns:cx5="http://schemas.microsoft.com/office/drawing/2016/5/11/chartex" xmlns:cx6="http://schemas.microsoft.com/office/drawing/2016/5/12/chartex" xmlns:cx7="http://schemas.microsoft.com/office/drawing/2016/5/13/chartex" xmlns:cx8="http://schemas.microsoft.com/office/drawing/2016/5/14/chartex" xmlns:mc="http://schemas.openxmlformats.org/markup-compatibility/2006" xmlns:aink="http://schemas.microsoft.com/office/drawing/2016/ink" xmlns:am3d="http://schemas.microsoft.com/office/drawing/2017/model3d" xmlns:o="urn:schemas-microsoft-com:office:office" xmlns:oel="http://schemas.microsoft.com/office/2019/extlst" xmlns:r="http://schemas.openxmlformats.org/officeDocument/2006/relationships" xmlns:m="http://schemas.openxmlformats.org/officeDocument/2006/math" xmlns:v="urn:schemas-microsoft-com:vml" xmlns:wp14="http://schemas.microsoft.com/office/word/2010/wordprocessingDrawing" xmlns:wp="http://schemas.openxmlformats.org/drawingml/2006/wordprocessingDrawing" xmlns:w10="urn:schemas-microsoft-com:office:word" xmlns:w="http://schemas.openxmlformats.org/wordprocessingml/2006/main" xmlns:w14="http://schemas.microsoft.com/office/word/2010/wordml" xmlns:w15="http://schemas.microsoft.com/office/word/2012/wordml" xmlns:w16cex="http://schemas.microsoft.com/office/word/2018/wordml/cex" xmlns:w16cid="http://schemas.microsoft.com/office/word/2016/wordml/cid" xmlns:w16="http://schemas.microsoft.com/office/word/2018/wordml" xmlns:w16sdtdh="http://schemas.microsoft.com/office/word/2020/wordml/sdtdatahash" xmlns:w16se="http://schemas.microsoft.com/office/word/2015/wordml/symex" xmlns:wpg="http://schemas.microsoft.com/office/word/2010/wordprocessingGroup" xmlns:wpi="http://schemas.microsoft.com/office/word/2010/wordprocessingInk" xmlns:wne="http://schemas.microsoft.com/office/word/2006/wordml" xmlns:wps="http://schemas.microsoft.com/office/word/2010/wordprocessingShape" mc:Ignorable="w14 w15 w16se w16cid w16 w16cex w16sdtdh wp14">
+<w:hdr xmlns:wpc="http://schemas.microsoft.com/office/word/2010/wordprocessingCanvas" xmlns:cx="http://schemas.microsoft.com/office/drawing/2014/chartex" xmlns:cx1="http://schemas.microsoft.com/office/drawing/2015/9/8/chartex" xmlns:cx2="http://schemas.microsoft.com/office/drawing/2015/10/21/chartex" xmlns:cx3="http://schemas.microsoft.com/office/drawing/2016/5/9/chartex" xmlns:cx4="http://schemas.microsoft.com/office/drawing/2016/5/10/chartex" xmlns:cx5="http://schemas.microsoft.com/office/drawing/2016/5/11/chartex" xmlns:cx6="http://schemas.microsoft.com/office/drawing/2016/5/12/chartex" xmlns:cx7="http://schemas.microsoft.com/office/drawing/2016/5/13/chartex" xmlns:cx8="http://schemas.microsoft.com/office/drawing/2016/5/14/chartex" xmlns:mc="http://schemas.openxmlformats.org/markup-compatibility/2006" xmlns:aink="http://schemas.microsoft.com/office/drawing/2016/ink" xmlns:am3d="http://schemas.microsoft.com/office/drawing/2017/model3d" xmlns:o="urn:schemas-microsoft-com:office:office" xmlns:oel="http://schemas.microsoft.com/office/2019/extlst" xmlns:r="http://schemas.openxmlformats.org/officeDocument/2006/relationships" xmlns:m="http://schemas.openxmlformats.org/officeDocument/2006/math" xmlns:v="urn:schemas-microsoft-com:vml" xmlns:wp14="http://schemas.microsoft.com/office/word/2010/wordprocessingDrawing" xmlns:wp="http://schemas.openxmlformats.org/drawingml/2006/wordprocessingDrawing" xmlns:w10="urn:schemas-microsoft-com:office:word" xmlns:w="http://schemas.openxmlformats.org/wordprocessingml/2006/main" xmlns:w14="http://schemas.microsoft.com/office/word/2010/wordml" xmlns:w15="http://schemas.microsoft.com/office/word/2012/wordml" xmlns:w16cex="http://schemas.microsoft.com/office/word/2018/wordml/cex" xmlns:w16cid="http://schemas.microsoft.com/office/word/2016/wordml/cid" xmlns:w16="http://schemas.microsoft.com/office/word/2018/wordml" xmlns:w16du="http://schemas.microsoft.com/office/word/2023/wordml/word16du" xmlns:w16sdtdh="http://schemas.microsoft.com/office/word/2020/wordml/sdtdatahash" xmlns:w16se="http://schemas.microsoft.com/office/word/2015/wordml/symex" xmlns:wpg="http://schemas.microsoft.com/office/word/2010/wordprocessingGroup" xmlns:wpi="http://schemas.microsoft.com/office/word/2010/wordprocessingInk" xmlns:wne="http://schemas.microsoft.com/office/word/2006/wordml" xmlns:wps="http://schemas.microsoft.com/office/word/2010/wordprocessingShape" mc:Ignorable="w14 w15 w16se w16cid w16 w16cex w16sdtdh w16du wp14">
   <w:p>
     <w:pPr>
       <w:pStyle w:val="Header"/>
@@ -1841,7 +1856,7 @@
 </file>
 
 <file path=word/numbering.xml><?xml version="1.0" encoding="utf-8"?>
-<w:numbering xmlns:wpc="http://schemas.microsoft.com/office/word/2010/wordprocessingCanvas" xmlns:cx="http://schemas.microsoft.com/office/drawing/2014/chartex" xmlns:cx1="http://schemas.microsoft.com/office/drawing/2015/9/8/chartex" xmlns:cx2="http://schemas.microsoft.com/office/drawing/2015/10/21/chartex" xmlns:cx3="http://schemas.microsoft.com/office/drawing/2016/5/9/chartex" xmlns:cx4="http://schemas.microsoft.com/office/drawing/2016/5/10/chartex" xmlns:cx5="http://schemas.microsoft.com/office/drawing/2016/5/11/chartex" xmlns:cx6="http://schemas.microsoft.com/office/drawing/2016/5/12/chartex" xmlns:cx7="http://schemas.microsoft.com/office/drawing/2016/5/13/chartex" xmlns:cx8="http://schemas.microsoft.com/office/drawing/2016/5/14/chartex" xmlns:mc="http://schemas.openxmlformats.org/markup-compatibility/2006" xmlns:aink="http://schemas.microsoft.com/office/drawing/2016/ink" xmlns:am3d="http://schemas.microsoft.com/office/drawing/2017/model3d" xmlns:o="urn:schemas-microsoft-com:office:office" xmlns:oel="http://schemas.microsoft.com/office/2019/extlst" xmlns:r="http://schemas.openxmlformats.org/officeDocument/2006/relationships" xmlns:m="http://schemas.openxmlformats.org/officeDocument/2006/math" xmlns:v="urn:schemas-microsoft-com:vml" xmlns:wp14="http://schemas.microsoft.com/office/word/2010/wordprocessingDrawing" xmlns:wp="http://schemas.openxmlformats.org/drawingml/2006/wordprocessingDrawing" xmlns:w10="urn:schemas-microsoft-com:office:word" xmlns:w="http://schemas.openxmlformats.org/wordprocessingml/2006/main" xmlns:w14="http://schemas.microsoft.com/office/word/2010/wordml" xmlns:w15="http://schemas.microsoft.com/office/word/2012/wordml" xmlns:w16cex="http://schemas.microsoft.com/office/word/2018/wordml/cex" xmlns:w16cid="http://schemas.microsoft.com/office/word/2016/wordml/cid" xmlns:w16="http://schemas.microsoft.com/office/word/2018/wordml" xmlns:w16sdtdh="http://schemas.microsoft.com/office/word/2020/wordml/sdtdatahash" xmlns:w16se="http://schemas.microsoft.com/office/word/2015/wordml/symex" xmlns:wpg="http://schemas.microsoft.com/office/word/2010/wordprocessingGroup" xmlns:wpi="http://schemas.microsoft.com/office/word/2010/wordprocessingInk" xmlns:wne="http://schemas.microsoft.com/office/word/2006/wordml" xmlns:wps="http://schemas.microsoft.com/office/word/2010/wordprocessingShape" mc:Ignorable="w14 w15 w16se w16cid w16 w16cex w16sdtdh wp14">
+<w:numbering xmlns:wpc="http://schemas.microsoft.com/office/word/2010/wordprocessingCanvas" xmlns:cx="http://schemas.microsoft.com/office/drawing/2014/chartex" xmlns:cx1="http://schemas.microsoft.com/office/drawing/2015/9/8/chartex" xmlns:cx2="http://schemas.microsoft.com/office/drawing/2015/10/21/chartex" xmlns:cx3="http://schemas.microsoft.com/office/drawing/2016/5/9/chartex" xmlns:cx4="http://schemas.microsoft.com/office/drawing/2016/5/10/chartex" xmlns:cx5="http://schemas.microsoft.com/office/drawing/2016/5/11/chartex" xmlns:cx6="http://schemas.microsoft.com/office/drawing/2016/5/12/chartex" xmlns:cx7="http://schemas.microsoft.com/office/drawing/2016/5/13/chartex" xmlns:cx8="http://schemas.microsoft.com/office/drawing/2016/5/14/chartex" xmlns:mc="http://schemas.openxmlformats.org/markup-compatibility/2006" xmlns:aink="http://schemas.microsoft.com/office/drawing/2016/ink" xmlns:am3d="http://schemas.microsoft.com/office/drawing/2017/model3d" xmlns:o="urn:schemas-microsoft-com:office:office" xmlns:oel="http://schemas.microsoft.com/office/2019/extlst" xmlns:r="http://schemas.openxmlformats.org/officeDocument/2006/relationships" xmlns:m="http://schemas.openxmlformats.org/officeDocument/2006/math" xmlns:v="urn:schemas-microsoft-com:vml" xmlns:wp14="http://schemas.microsoft.com/office/word/2010/wordprocessingDrawing" xmlns:wp="http://schemas.openxmlformats.org/drawingml/2006/wordprocessingDrawing" xmlns:w10="urn:schemas-microsoft-com:office:word" xmlns:w="http://schemas.openxmlformats.org/wordprocessingml/2006/main" xmlns:w14="http://schemas.microsoft.com/office/word/2010/wordml" xmlns:w15="http://schemas.microsoft.com/office/word/2012/wordml" xmlns:w16cex="http://schemas.microsoft.com/office/word/2018/wordml/cex" xmlns:w16cid="http://schemas.microsoft.com/office/word/2016/wordml/cid" xmlns:w16="http://schemas.microsoft.com/office/word/2018/wordml" xmlns:w16du="http://schemas.microsoft.com/office/word/2023/wordml/word16du" xmlns:w16sdtdh="http://schemas.microsoft.com/office/word/2020/wordml/sdtdatahash" xmlns:w16se="http://schemas.microsoft.com/office/word/2015/wordml/symex" xmlns:wpg="http://schemas.microsoft.com/office/word/2010/wordprocessingGroup" xmlns:wpi="http://schemas.microsoft.com/office/word/2010/wordprocessingInk" xmlns:wne="http://schemas.microsoft.com/office/word/2006/wordml" xmlns:wps="http://schemas.microsoft.com/office/word/2010/wordprocessingShape" mc:Ignorable="w14 w15 w16se w16cid w16 w16cex w16sdtdh w16du wp14">
   <w:abstractNum w:abstractNumId="0" w15:restartNumberingAfterBreak="0">
     <w:nsid w:val="04E60920"/>
     <w:multiLevelType w:val="hybridMultilevel"/>
@@ -7141,7 +7156,7 @@
 </file>
 
 <file path=word/styles.xml><?xml version="1.0" encoding="utf-8"?>
-<w:styles xmlns:mc="http://schemas.openxmlformats.org/markup-compatibility/2006" xmlns:r="http://schemas.openxmlformats.org/officeDocument/2006/relationships" xmlns:w="http://schemas.openxmlformats.org/wordprocessingml/2006/main" xmlns:w14="http://schemas.microsoft.com/office/word/2010/wordml" xmlns:w15="http://schemas.microsoft.com/office/word/2012/wordml" xmlns:w16cex="http://schemas.microsoft.com/office/word/2018/wordml/cex" xmlns:w16cid="http://schemas.microsoft.com/office/word/2016/wordml/cid" xmlns:w16="http://schemas.microsoft.com/office/word/2018/wordml" xmlns:w16sdtdh="http://schemas.microsoft.com/office/word/2020/wordml/sdtdatahash" xmlns:w16se="http://schemas.microsoft.com/office/word/2015/wordml/symex" mc:Ignorable="w14 w15 w16se w16cid w16 w16cex w16sdtdh">
+<w:styles xmlns:mc="http://schemas.openxmlformats.org/markup-compatibility/2006" xmlns:r="http://schemas.openxmlformats.org/officeDocument/2006/relationships" xmlns:w="http://schemas.openxmlformats.org/wordprocessingml/2006/main" xmlns:w14="http://schemas.microsoft.com/office/word/2010/wordml" xmlns:w15="http://schemas.microsoft.com/office/word/2012/wordml" xmlns:w16cex="http://schemas.microsoft.com/office/word/2018/wordml/cex" xmlns:w16cid="http://schemas.microsoft.com/office/word/2016/wordml/cid" xmlns:w16="http://schemas.microsoft.com/office/word/2018/wordml" xmlns:w16du="http://schemas.microsoft.com/office/word/2023/wordml/word16du" xmlns:w16sdtdh="http://schemas.microsoft.com/office/word/2020/wordml/sdtdatahash" xmlns:w16se="http://schemas.microsoft.com/office/word/2015/wordml/symex" mc:Ignorable="w14 w15 w16se w16cid w16 w16cex w16sdtdh w16du">
   <w:docDefaults>
     <w:rPrDefault>
       <w:rPr>

--- a/Courses/Software-Sciences/IT-Module-4-Problem-Solving-with-ICT/02-Sequential-(Linear)-Models/02-Sequential-(Linear)-Models-Exercises.docx
+++ b/Courses/Software-Sciences/IT-Module-4-Problem-Solving-with-ICT/02-Sequential-(Linear)-Models/02-Sequential-(Linear)-Models-Exercises.docx
@@ -1,6 +1,6 @@
 
 <file path=word/document.xml><?xml version="1.0" encoding="utf-8"?>
-<w:document xmlns:wpc="http://schemas.microsoft.com/office/word/2010/wordprocessingCanvas" xmlns:cx="http://schemas.microsoft.com/office/drawing/2014/chartex" xmlns:cx1="http://schemas.microsoft.com/office/drawing/2015/9/8/chartex" xmlns:cx2="http://schemas.microsoft.com/office/drawing/2015/10/21/chartex" xmlns:cx3="http://schemas.microsoft.com/office/drawing/2016/5/9/chartex" xmlns:cx4="http://schemas.microsoft.com/office/drawing/2016/5/10/chartex" xmlns:cx5="http://schemas.microsoft.com/office/drawing/2016/5/11/chartex" xmlns:cx6="http://schemas.microsoft.com/office/drawing/2016/5/12/chartex" xmlns:cx7="http://schemas.microsoft.com/office/drawing/2016/5/13/chartex" xmlns:cx8="http://schemas.microsoft.com/office/drawing/2016/5/14/chartex" xmlns:mc="http://schemas.openxmlformats.org/markup-compatibility/2006" xmlns:aink="http://schemas.microsoft.com/office/drawing/2016/ink" xmlns:am3d="http://schemas.microsoft.com/office/drawing/2017/model3d" xmlns:o="urn:schemas-microsoft-com:office:office" xmlns:oel="http://schemas.microsoft.com/office/2019/extlst" xmlns:r="http://schemas.openxmlformats.org/officeDocument/2006/relationships" xmlns:m="http://schemas.openxmlformats.org/officeDocument/2006/math" xmlns:v="urn:schemas-microsoft-com:vml" xmlns:wp14="http://schemas.microsoft.com/office/word/2010/wordprocessingDrawing" xmlns:wp="http://schemas.openxmlformats.org/drawingml/2006/wordprocessingDrawing" xmlns:w10="urn:schemas-microsoft-com:office:word" xmlns:w="http://schemas.openxmlformats.org/wordprocessingml/2006/main" xmlns:w14="http://schemas.microsoft.com/office/word/2010/wordml" xmlns:w15="http://schemas.microsoft.com/office/word/2012/wordml" xmlns:w16cex="http://schemas.microsoft.com/office/word/2018/wordml/cex" xmlns:w16cid="http://schemas.microsoft.com/office/word/2016/wordml/cid" xmlns:w16="http://schemas.microsoft.com/office/word/2018/wordml" xmlns:w16du="http://schemas.microsoft.com/office/word/2023/wordml/word16du" xmlns:w16sdtdh="http://schemas.microsoft.com/office/word/2020/wordml/sdtdatahash" xmlns:w16se="http://schemas.microsoft.com/office/word/2015/wordml/symex" xmlns:wpg="http://schemas.microsoft.com/office/word/2010/wordprocessingGroup" xmlns:wpi="http://schemas.microsoft.com/office/word/2010/wordprocessingInk" xmlns:wne="http://schemas.microsoft.com/office/word/2006/wordml" xmlns:wps="http://schemas.microsoft.com/office/word/2010/wordprocessingShape" mc:Ignorable="w14 w15 w16se w16cid w16 w16cex w16sdtdh w16du wp14">
+<w:document xmlns:wpc="http://schemas.microsoft.com/office/word/2010/wordprocessingCanvas" xmlns:cx="http://schemas.microsoft.com/office/drawing/2014/chartex" xmlns:cx1="http://schemas.microsoft.com/office/drawing/2015/9/8/chartex" xmlns:cx2="http://schemas.microsoft.com/office/drawing/2015/10/21/chartex" xmlns:cx3="http://schemas.microsoft.com/office/drawing/2016/5/9/chartex" xmlns:cx4="http://schemas.microsoft.com/office/drawing/2016/5/10/chartex" xmlns:cx5="http://schemas.microsoft.com/office/drawing/2016/5/11/chartex" xmlns:cx6="http://schemas.microsoft.com/office/drawing/2016/5/12/chartex" xmlns:cx7="http://schemas.microsoft.com/office/drawing/2016/5/13/chartex" xmlns:cx8="http://schemas.microsoft.com/office/drawing/2016/5/14/chartex" xmlns:mc="http://schemas.openxmlformats.org/markup-compatibility/2006" xmlns:aink="http://schemas.microsoft.com/office/drawing/2016/ink" xmlns:am3d="http://schemas.microsoft.com/office/drawing/2017/model3d" xmlns:o="urn:schemas-microsoft-com:office:office" xmlns:oel="http://schemas.microsoft.com/office/2019/extlst" xmlns:r="http://schemas.openxmlformats.org/officeDocument/2006/relationships" xmlns:m="http://schemas.openxmlformats.org/officeDocument/2006/math" xmlns:v="urn:schemas-microsoft-com:vml" xmlns:wp14="http://schemas.microsoft.com/office/word/2010/wordprocessingDrawing" xmlns:wp="http://schemas.openxmlformats.org/drawingml/2006/wordprocessingDrawing" xmlns:w10="urn:schemas-microsoft-com:office:word" xmlns:w="http://schemas.openxmlformats.org/wordprocessingml/2006/main" xmlns:w14="http://schemas.microsoft.com/office/word/2010/wordml" xmlns:w15="http://schemas.microsoft.com/office/word/2012/wordml" xmlns:w16cex="http://schemas.microsoft.com/office/word/2018/wordml/cex" xmlns:w16cid="http://schemas.microsoft.com/office/word/2016/wordml/cid" xmlns:w16="http://schemas.microsoft.com/office/word/2018/wordml" xmlns:w16sdtdh="http://schemas.microsoft.com/office/word/2020/wordml/sdtdatahash" xmlns:w16se="http://schemas.microsoft.com/office/word/2015/wordml/symex" xmlns:wpg="http://schemas.microsoft.com/office/word/2010/wordprocessingGroup" xmlns:wpi="http://schemas.microsoft.com/office/word/2010/wordprocessingInk" xmlns:wne="http://schemas.microsoft.com/office/word/2006/wordml" xmlns:wps="http://schemas.microsoft.com/office/word/2010/wordprocessingShape" mc:Ignorable="w14 w15 w16se w16cid w16 w16cex w16sdtdh wp14">
   <w:body>
     <w:p>
       <w:pPr>
@@ -105,7 +105,7 @@
           <w:noProof/>
         </w:rPr>
         <w:drawing>
-          <wp:inline distT="0" distB="0" distL="0" distR="0" wp14:anchorId="73F5C6D6" wp14:editId="3196ED37">
+          <wp:inline distT="0" distB="0" distL="0" distR="0" wp14:anchorId="73F5C6D6" wp14:editId="7F5655CE">
             <wp:extent cx="1111103" cy="518355"/>
             <wp:effectExtent l="0" t="0" r="0" b="2540"/>
             <wp:docPr id="470543985" name="Picture 1"/>
@@ -565,7 +565,7 @@
           <w:noProof/>
         </w:rPr>
         <w:drawing>
-          <wp:inline distT="0" distB="0" distL="0" distR="0" wp14:anchorId="4CBDB300" wp14:editId="0995BF0C">
+          <wp:inline distT="0" distB="0" distL="0" distR="0" wp14:anchorId="4CBDB300" wp14:editId="6AB1D715">
             <wp:extent cx="6626225" cy="2339340"/>
             <wp:effectExtent l="12700" t="12700" r="15875" b="10160"/>
             <wp:docPr id="6" name="Picture 5">
@@ -614,7 +614,7 @@
                     </a:prstGeom>
                     <a:ln>
                       <a:solidFill>
-                        <a:schemeClr val="bg2">
+                        <a:schemeClr val="bg1">
                           <a:lumMod val="75000"/>
                         </a:schemeClr>
                       </a:solidFill>
@@ -629,22 +629,5303 @@
     </w:p>
     <w:p>
       <w:pPr>
+        <w:pStyle w:val="Heading2"/>
+        <w:numPr>
+          <w:ilvl w:val="0"/>
+          <w:numId w:val="0"/>
+        </w:numPr>
+        <w:rPr>
+          <w:lang w:val="en-US"/>
+        </w:rPr>
+      </w:pPr>
+      <w:r>
+        <w:t>Насоки</w:t>
+      </w:r>
+      <w:r>
+        <w:rPr>
+          <w:lang w:val="en-US"/>
+        </w:rPr>
+        <w:t>:</w:t>
+      </w:r>
+    </w:p>
+    <w:p>
+      <w:pPr>
+        <w:pStyle w:val="ListParagraph"/>
+        <w:numPr>
+          <w:ilvl w:val="0"/>
+          <w:numId w:val="52"/>
+        </w:numPr>
+        <w:spacing w:after="0"/>
+        <w:rPr>
+          <w:lang w:val="en-BG"/>
+        </w:rPr>
+      </w:pPr>
+      <w:r>
+        <w:rPr>
+          <w:noProof/>
+        </w:rPr>
+        <mc:AlternateContent>
+          <mc:Choice Requires="wps">
+            <w:drawing>
+              <wp:anchor distT="0" distB="0" distL="114300" distR="114300" simplePos="0" relativeHeight="251661312" behindDoc="0" locked="0" layoutInCell="1" allowOverlap="1" wp14:anchorId="74FA4643" wp14:editId="0AD76435">
+                <wp:simplePos x="0" y="0"/>
+                <wp:positionH relativeFrom="column">
+                  <wp:posOffset>2725420</wp:posOffset>
+                </wp:positionH>
+                <wp:positionV relativeFrom="paragraph">
+                  <wp:posOffset>574040</wp:posOffset>
+                </wp:positionV>
+                <wp:extent cx="733425" cy="436880"/>
+                <wp:effectExtent l="12700" t="38100" r="15875" b="33020"/>
+                <wp:wrapTopAndBottom/>
+                <wp:docPr id="2" name="Arrow: Right 10">
+                  <a:extLst xmlns:a="http://schemas.openxmlformats.org/drawingml/2006/main">
+                    <a:ext uri="{FF2B5EF4-FFF2-40B4-BE49-F238E27FC236}">
+                      <a16:creationId xmlns:a16="http://schemas.microsoft.com/office/drawing/2014/main" id="{D6964A7E-3A6C-4678-72D7-5D7A59A8E0CC}"/>
+                    </a:ext>
+                  </a:extLst>
+                </wp:docPr>
+                <wp:cNvGraphicFramePr/>
+                <a:graphic xmlns:a="http://schemas.openxmlformats.org/drawingml/2006/main">
+                  <a:graphicData uri="http://schemas.microsoft.com/office/word/2010/wordprocessingShape">
+                    <wps:wsp>
+                      <wps:cNvSpPr/>
+                      <wps:spPr>
+                        <a:xfrm>
+                          <a:off x="0" y="0"/>
+                          <a:ext cx="733425" cy="436880"/>
+                        </a:xfrm>
+                        <a:prstGeom prst="rightArrow">
+                          <a:avLst/>
+                        </a:prstGeom>
+                        <a:solidFill>
+                          <a:srgbClr val="234465"/>
+                        </a:solidFill>
+                        <a:ln w="25400" cap="flat" cmpd="sng" algn="ctr">
+                          <a:solidFill>
+                            <a:srgbClr val="234465"/>
+                          </a:solidFill>
+                          <a:prstDash val="solid"/>
+                        </a:ln>
+                        <a:effectLst/>
+                      </wps:spPr>
+                      <wps:bodyPr rtlCol="0" anchor="ctr"/>
+                    </wps:wsp>
+                  </a:graphicData>
+                </a:graphic>
+                <wp14:sizeRelH relativeFrom="margin">
+                  <wp14:pctWidth>0</wp14:pctWidth>
+                </wp14:sizeRelH>
+                <wp14:sizeRelV relativeFrom="margin">
+                  <wp14:pctHeight>0</wp14:pctHeight>
+                </wp14:sizeRelV>
+              </wp:anchor>
+            </w:drawing>
+          </mc:Choice>
+          <mc:Fallback>
+            <w:pict>
+              <v:shapetype w14:anchorId="6F9BE115" id="_x0000_t13" coordsize="21600,21600" o:spt="13" adj="16200,5400" path="m@0,l@0@1,0@1,0@2@0@2@0,21600,21600,10800xe">
+                <v:stroke joinstyle="miter"/>
+                <v:formulas>
+                  <v:f eqn="val #0"/>
+                  <v:f eqn="val #1"/>
+                  <v:f eqn="sum height 0 #1"/>
+                  <v:f eqn="sum 10800 0 #1"/>
+                  <v:f eqn="sum width 0 #0"/>
+                  <v:f eqn="prod @4 @3 10800"/>
+                  <v:f eqn="sum width 0 @5"/>
+                </v:formulas>
+                <v:path o:connecttype="custom" o:connectlocs="@0,0;0,10800;@0,21600;21600,10800" o:connectangles="270,180,90,0" textboxrect="0,@1,@6,@2"/>
+                <v:handles>
+                  <v:h position="#0,#1" xrange="0,21600" yrange="0,10800"/>
+                </v:handles>
+              </v:shapetype>
+              <v:shape id="Arrow: Right 10" o:spid="_x0000_s1026" type="#_x0000_t13" style="position:absolute;margin-left:214.6pt;margin-top:45.2pt;width:57.75pt;height:34.4pt;z-index:251661312;visibility:visible;mso-wrap-style:square;mso-width-percent:0;mso-height-percent:0;mso-wrap-distance-left:9pt;mso-wrap-distance-top:0;mso-wrap-distance-right:9pt;mso-wrap-distance-bottom:0;mso-position-horizontal:absolute;mso-position-horizontal-relative:text;mso-position-vertical:absolute;mso-position-vertical-relative:text;mso-width-percent:0;mso-height-percent:0;mso-width-relative:margin;mso-height-relative:margin;v-text-anchor:middle" o:gfxdata="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" adj="15167" fillcolor="#234465" strokecolor="#234465" strokeweight="2pt">
+                <w10:wrap type="topAndBottom"/>
+              </v:shape>
+            </w:pict>
+          </mc:Fallback>
+        </mc:AlternateContent>
+      </w:r>
+      <w:r>
+        <w:rPr>
+          <w:noProof/>
+        </w:rPr>
+        <w:drawing>
+          <wp:anchor distT="0" distB="0" distL="114300" distR="114300" simplePos="0" relativeHeight="251660288" behindDoc="0" locked="0" layoutInCell="1" allowOverlap="1" wp14:anchorId="00F41101" wp14:editId="6ED1BD41">
+            <wp:simplePos x="0" y="0"/>
+            <wp:positionH relativeFrom="column">
+              <wp:posOffset>3537458</wp:posOffset>
+            </wp:positionH>
+            <wp:positionV relativeFrom="paragraph">
+              <wp:posOffset>307111</wp:posOffset>
+            </wp:positionV>
+            <wp:extent cx="2642235" cy="908685"/>
+            <wp:effectExtent l="12700" t="12700" r="12065" b="18415"/>
+            <wp:wrapTopAndBottom/>
+            <wp:docPr id="170773027" name="Picture 5">
+              <a:extLst xmlns:a="http://schemas.openxmlformats.org/drawingml/2006/main">
+                <a:ext uri="{FF2B5EF4-FFF2-40B4-BE49-F238E27FC236}">
+                  <a16:creationId xmlns:a16="http://schemas.microsoft.com/office/drawing/2014/main" id="{7577FD3D-B2E4-B640-0831-317E576D92CB}"/>
+                </a:ext>
+              </a:extLst>
+            </wp:docPr>
+            <wp:cNvGraphicFramePr>
+              <a:graphicFrameLocks xmlns:a="http://schemas.openxmlformats.org/drawingml/2006/main" noChangeAspect="1"/>
+            </wp:cNvGraphicFramePr>
+            <a:graphic xmlns:a="http://schemas.openxmlformats.org/drawingml/2006/main">
+              <a:graphicData uri="http://schemas.openxmlformats.org/drawingml/2006/picture">
+                <pic:pic xmlns:pic="http://schemas.openxmlformats.org/drawingml/2006/picture">
+                  <pic:nvPicPr>
+                    <pic:cNvPr id="6" name="Picture 5">
+                      <a:extLst>
+                        <a:ext uri="{FF2B5EF4-FFF2-40B4-BE49-F238E27FC236}">
+                          <a16:creationId xmlns:a16="http://schemas.microsoft.com/office/drawing/2014/main" id="{7577FD3D-B2E4-B640-0831-317E576D92CB}"/>
+                        </a:ext>
+                      </a:extLst>
+                    </pic:cNvPr>
+                    <pic:cNvPicPr>
+                      <a:picLocks noChangeAspect="1"/>
+                    </pic:cNvPicPr>
+                  </pic:nvPicPr>
+                  <pic:blipFill>
+                    <a:blip r:embed="rId10" cstate="print">
+                      <a:extLst>
+                        <a:ext uri="{28A0092B-C50C-407E-A947-70E740481C1C}">
+                          <a14:useLocalDpi xmlns:a14="http://schemas.microsoft.com/office/drawing/2010/main" val="0"/>
+                        </a:ext>
+                      </a:extLst>
+                    </a:blip>
+                    <a:stretch>
+                      <a:fillRect/>
+                    </a:stretch>
+                  </pic:blipFill>
+                  <pic:spPr>
+                    <a:xfrm>
+                      <a:off x="0" y="0"/>
+                      <a:ext cx="2642235" cy="908685"/>
+                    </a:xfrm>
+                    <a:prstGeom prst="rect">
+                      <a:avLst/>
+                    </a:prstGeom>
+                    <a:ln>
+                      <a:solidFill>
+                        <a:schemeClr val="bg1">
+                          <a:lumMod val="75000"/>
+                        </a:schemeClr>
+                      </a:solidFill>
+                    </a:ln>
+                  </pic:spPr>
+                </pic:pic>
+              </a:graphicData>
+            </a:graphic>
+            <wp14:sizeRelH relativeFrom="margin">
+              <wp14:pctWidth>0</wp14:pctWidth>
+            </wp14:sizeRelH>
+            <wp14:sizeRelV relativeFrom="margin">
+              <wp14:pctHeight>0</wp14:pctHeight>
+            </wp14:sizeRelV>
+          </wp:anchor>
+        </w:drawing>
+      </w:r>
+      <w:r>
+        <w:rPr>
+          <w:noProof/>
+        </w:rPr>
+        <w:drawing>
+          <wp:anchor distT="0" distB="0" distL="114300" distR="114300" simplePos="0" relativeHeight="251659264" behindDoc="0" locked="0" layoutInCell="1" allowOverlap="1" wp14:anchorId="53ABB5FC" wp14:editId="0076F641">
+            <wp:simplePos x="0" y="0"/>
+            <wp:positionH relativeFrom="column">
+              <wp:posOffset>-457</wp:posOffset>
+            </wp:positionH>
+            <wp:positionV relativeFrom="paragraph">
+              <wp:posOffset>454025</wp:posOffset>
+            </wp:positionV>
+            <wp:extent cx="2654300" cy="608965"/>
+            <wp:effectExtent l="12700" t="12700" r="12700" b="13335"/>
+            <wp:wrapTopAndBottom/>
+            <wp:docPr id="3" name="Picture 2">
+              <a:extLst xmlns:a="http://schemas.openxmlformats.org/drawingml/2006/main">
+                <a:ext uri="{FF2B5EF4-FFF2-40B4-BE49-F238E27FC236}">
+                  <a16:creationId xmlns:a16="http://schemas.microsoft.com/office/drawing/2014/main" id="{F10D79D2-5F81-1E9C-C05C-C8E1AA79CA4F}"/>
+                </a:ext>
+              </a:extLst>
+            </wp:docPr>
+            <wp:cNvGraphicFramePr>
+              <a:graphicFrameLocks xmlns:a="http://schemas.openxmlformats.org/drawingml/2006/main" noChangeAspect="1"/>
+            </wp:cNvGraphicFramePr>
+            <a:graphic xmlns:a="http://schemas.openxmlformats.org/drawingml/2006/main">
+              <a:graphicData uri="http://schemas.openxmlformats.org/drawingml/2006/picture">
+                <pic:pic xmlns:pic="http://schemas.openxmlformats.org/drawingml/2006/picture">
+                  <pic:nvPicPr>
+                    <pic:cNvPr id="3" name="Picture 2">
+                      <a:extLst>
+                        <a:ext uri="{FF2B5EF4-FFF2-40B4-BE49-F238E27FC236}">
+                          <a16:creationId xmlns:a16="http://schemas.microsoft.com/office/drawing/2014/main" id="{F10D79D2-5F81-1E9C-C05C-C8E1AA79CA4F}"/>
+                        </a:ext>
+                      </a:extLst>
+                    </pic:cNvPr>
+                    <pic:cNvPicPr>
+                      <a:picLocks noChangeAspect="1"/>
+                    </pic:cNvPicPr>
+                  </pic:nvPicPr>
+                  <pic:blipFill>
+                    <a:blip r:embed="rId11" cstate="print">
+                      <a:extLst>
+                        <a:ext uri="{28A0092B-C50C-407E-A947-70E740481C1C}">
+                          <a14:useLocalDpi xmlns:a14="http://schemas.microsoft.com/office/drawing/2010/main" val="0"/>
+                        </a:ext>
+                      </a:extLst>
+                    </a:blip>
+                    <a:stretch>
+                      <a:fillRect/>
+                    </a:stretch>
+                  </pic:blipFill>
+                  <pic:spPr>
+                    <a:xfrm>
+                      <a:off x="0" y="0"/>
+                      <a:ext cx="2654300" cy="608965"/>
+                    </a:xfrm>
+                    <a:prstGeom prst="rect">
+                      <a:avLst/>
+                    </a:prstGeom>
+                    <a:ln>
+                      <a:solidFill>
+                        <a:schemeClr val="bg1">
+                          <a:lumMod val="75000"/>
+                        </a:schemeClr>
+                      </a:solidFill>
+                    </a:ln>
+                  </pic:spPr>
+                </pic:pic>
+              </a:graphicData>
+            </a:graphic>
+            <wp14:sizeRelH relativeFrom="margin">
+              <wp14:pctWidth>0</wp14:pctWidth>
+            </wp14:sizeRelH>
+            <wp14:sizeRelV relativeFrom="margin">
+              <wp14:pctHeight>0</wp14:pctHeight>
+            </wp14:sizeRelV>
+          </wp:anchor>
+        </w:drawing>
+      </w:r>
+      <w:r>
+        <w:rPr>
+          <w:lang w:val="bg-BG"/>
+        </w:rPr>
+        <w:t xml:space="preserve">Влизаме в </w:t>
+      </w:r>
+      <w:r>
+        <w:rPr>
+          <w:b/>
+          <w:bCs/>
+          <w:lang w:val="bg-BG"/>
+        </w:rPr>
+        <w:t>сайта</w:t>
+      </w:r>
+      <w:r>
+        <w:rPr>
+          <w:lang w:val="bg-BG"/>
+        </w:rPr>
+        <w:t xml:space="preserve"> на </w:t>
+      </w:r>
+      <w:r>
+        <w:rPr>
+          <w:b/>
+          <w:bCs/>
+        </w:rPr>
+        <w:t>Asana</w:t>
+      </w:r>
+      <w:r>
+        <w:t xml:space="preserve"> </w:t>
+      </w:r>
+      <w:r>
+        <w:sym w:font="Wingdings" w:char="F0E0"/>
+      </w:r>
+      <w:r>
+        <w:t xml:space="preserve"> </w:t>
+      </w:r>
+      <w:hyperlink r:id="rId12" w:history="1">
+        <w:r>
+          <w:rPr>
+            <w:rStyle w:val="Hyperlink"/>
+          </w:rPr>
+          <w:t>https://asana.com</w:t>
+        </w:r>
+      </w:hyperlink>
+      <w:r>
+        <w:rPr>
+          <w:lang w:val="bg-BG"/>
+        </w:rPr>
+        <w:t xml:space="preserve">, кликаме върху </w:t>
+      </w:r>
+      <w:r>
+        <w:rPr>
+          <w:b/>
+          <w:bCs/>
+        </w:rPr>
+        <w:t>Get started</w:t>
+      </w:r>
+      <w:r>
+        <w:rPr>
+          <w:lang w:val="bg-BG"/>
+        </w:rPr>
+        <w:t xml:space="preserve"> и продължаваме с нашия </w:t>
+      </w:r>
+      <w:r>
+        <w:rPr>
+          <w:b/>
+          <w:bCs/>
+        </w:rPr>
+        <w:t>e-mail</w:t>
+      </w:r>
+      <w:r>
+        <w:rPr>
+          <w:lang w:val="bg-BG"/>
+        </w:rPr>
+        <w:t>.</w:t>
+      </w:r>
+    </w:p>
+    <w:p>
+      <w:pPr>
+        <w:pStyle w:val="ListParagraph"/>
+        <w:numPr>
+          <w:ilvl w:val="0"/>
+          <w:numId w:val="52"/>
+        </w:numPr>
+        <w:rPr>
+          <w:lang w:val="bg-BG"/>
+        </w:rPr>
+      </w:pPr>
+      <w:r>
+        <w:rPr>
+          <w:lang w:val="bg-BG"/>
+        </w:rPr>
+        <w:t xml:space="preserve">Създаваме си </w:t>
+      </w:r>
+      <w:r>
+        <w:rPr>
+          <w:b/>
+          <w:bCs/>
+          <w:lang w:val="bg-BG"/>
+        </w:rPr>
+        <w:t>профил</w:t>
+      </w:r>
+      <w:r>
+        <w:rPr>
+          <w:lang w:val="bg-BG"/>
+        </w:rPr>
+        <w:t xml:space="preserve"> и попълваме </w:t>
+      </w:r>
+      <w:r>
+        <w:rPr>
+          <w:b/>
+          <w:bCs/>
+          <w:lang w:val="bg-BG"/>
+        </w:rPr>
+        <w:t>името</w:t>
+      </w:r>
+      <w:r>
+        <w:rPr>
+          <w:lang w:val="bg-BG"/>
+        </w:rPr>
+        <w:t xml:space="preserve"> </w:t>
+      </w:r>
+      <w:r>
+        <w:rPr>
+          <w:b/>
+          <w:bCs/>
+          <w:lang w:val="bg-BG"/>
+        </w:rPr>
+        <w:t>си</w:t>
+      </w:r>
+      <w:r>
+        <w:rPr>
+          <w:lang w:val="bg-BG"/>
+        </w:rPr>
+        <w:t xml:space="preserve">. Кликаме върху </w:t>
+      </w:r>
+      <w:r>
+        <w:rPr>
+          <w:b/>
+          <w:bCs/>
+        </w:rPr>
+        <w:t>Continue</w:t>
+      </w:r>
+      <w:r>
+        <w:rPr>
+          <w:lang w:val="bg-BG"/>
+        </w:rPr>
+        <w:t>.</w:t>
+      </w:r>
+    </w:p>
+    <w:p>
+      <w:pPr>
         <w:pStyle w:val="Heading1"/>
         <w:rPr>
-          <w:lang w:val="bg-BG"/>
-        </w:rPr>
-      </w:pPr>
-      <w:r>
-        <w:rPr>
-          <w:highlight w:val="yellow"/>
-          <w:lang w:val="bg-BG"/>
-        </w:rPr>
-        <w:t>Да се разпише подробно какво и как трябва да попълни в таблицата. Конкретен пример с точни изисквания</w:t>
+          <w:sz w:val="22"/>
+          <w:szCs w:val="22"/>
+          <w:lang w:val="bg-BG"/>
+        </w:rPr>
+      </w:pPr>
+      <w:r>
+        <w:rPr>
+          <w:sz w:val="22"/>
+          <w:szCs w:val="22"/>
+        </w:rPr>
+        <w:lastRenderedPageBreak/>
+        <w:drawing>
+          <wp:inline distT="0" distB="0" distL="0" distR="0" wp14:anchorId="6C537B95" wp14:editId="743A6D10">
+            <wp:extent cx="2620772" cy="1706550"/>
+            <wp:effectExtent l="12700" t="12700" r="8255" b="8255"/>
+            <wp:docPr id="10" name="Picture 9">
+              <a:extLst xmlns:a="http://schemas.openxmlformats.org/drawingml/2006/main">
+                <a:ext uri="{FF2B5EF4-FFF2-40B4-BE49-F238E27FC236}">
+                  <a16:creationId xmlns:a16="http://schemas.microsoft.com/office/drawing/2014/main" id="{0F230003-31D5-5F2B-247C-582F95F5B9BA}"/>
+                </a:ext>
+              </a:extLst>
+            </wp:docPr>
+            <wp:cNvGraphicFramePr>
+              <a:graphicFrameLocks xmlns:a="http://schemas.openxmlformats.org/drawingml/2006/main" noChangeAspect="1"/>
+            </wp:cNvGraphicFramePr>
+            <a:graphic xmlns:a="http://schemas.openxmlformats.org/drawingml/2006/main">
+              <a:graphicData uri="http://schemas.openxmlformats.org/drawingml/2006/picture">
+                <pic:pic xmlns:pic="http://schemas.openxmlformats.org/drawingml/2006/picture">
+                  <pic:nvPicPr>
+                    <pic:cNvPr id="10" name="Picture 9">
+                      <a:extLst>
+                        <a:ext uri="{FF2B5EF4-FFF2-40B4-BE49-F238E27FC236}">
+                          <a16:creationId xmlns:a16="http://schemas.microsoft.com/office/drawing/2014/main" id="{0F230003-31D5-5F2B-247C-582F95F5B9BA}"/>
+                        </a:ext>
+                      </a:extLst>
+                    </pic:cNvPr>
+                    <pic:cNvPicPr>
+                      <a:picLocks noChangeAspect="1"/>
+                    </pic:cNvPicPr>
+                  </pic:nvPicPr>
+                  <pic:blipFill>
+                    <a:blip r:embed="rId13" cstate="print">
+                      <a:extLst>
+                        <a:ext uri="{28A0092B-C50C-407E-A947-70E740481C1C}">
+                          <a14:useLocalDpi xmlns:a14="http://schemas.microsoft.com/office/drawing/2010/main" val="0"/>
+                        </a:ext>
+                      </a:extLst>
+                    </a:blip>
+                    <a:stretch>
+                      <a:fillRect/>
+                    </a:stretch>
+                  </pic:blipFill>
+                  <pic:spPr>
+                    <a:xfrm>
+                      <a:off x="0" y="0"/>
+                      <a:ext cx="2655762" cy="1729334"/>
+                    </a:xfrm>
+                    <a:prstGeom prst="rect">
+                      <a:avLst/>
+                    </a:prstGeom>
+                    <a:ln>
+                      <a:solidFill>
+                        <a:schemeClr val="bg1">
+                          <a:lumMod val="75000"/>
+                        </a:schemeClr>
+                      </a:solidFill>
+                    </a:ln>
+                  </pic:spPr>
+                </pic:pic>
+              </a:graphicData>
+            </a:graphic>
+          </wp:inline>
+        </w:drawing>
+      </w:r>
+    </w:p>
+    <w:p>
+      <w:pPr>
+        <w:pStyle w:val="ListParagraph"/>
+        <w:numPr>
+          <w:ilvl w:val="0"/>
+          <w:numId w:val="52"/>
+        </w:numPr>
+        <w:rPr>
+          <w:lang w:val="bg-BG"/>
+        </w:rPr>
+      </w:pPr>
+      <w:r>
+        <w:rPr>
+          <w:lang w:val="bg-BG"/>
+        </w:rPr>
+        <w:t xml:space="preserve">Разписваме някои </w:t>
+      </w:r>
+      <w:r>
+        <w:rPr>
+          <w:b/>
+          <w:bCs/>
+          <w:lang w:val="bg-BG"/>
+        </w:rPr>
+        <w:t>етапи</w:t>
+      </w:r>
+      <w:r>
+        <w:rPr>
+          <w:lang w:val="bg-BG"/>
+        </w:rPr>
+        <w:t xml:space="preserve"> (напр. </w:t>
+      </w:r>
+      <w:r>
+        <w:t>"</w:t>
+      </w:r>
+      <w:r>
+        <w:rPr>
+          <w:b/>
+          <w:bCs/>
+          <w:lang w:val="bg-BG"/>
+        </w:rPr>
+        <w:t>Иницииране</w:t>
+      </w:r>
+      <w:r>
+        <w:t>"</w:t>
+      </w:r>
+      <w:r>
+        <w:rPr>
+          <w:lang w:val="bg-BG"/>
+        </w:rPr>
+        <w:t xml:space="preserve">, </w:t>
+      </w:r>
+      <w:r>
+        <w:t>"</w:t>
+      </w:r>
+      <w:r>
+        <w:rPr>
+          <w:b/>
+          <w:bCs/>
+          <w:lang w:val="bg-BG"/>
+        </w:rPr>
+        <w:t>Планиране</w:t>
+      </w:r>
+      <w:r>
+        <w:t>"</w:t>
+      </w:r>
+      <w:r>
+        <w:rPr>
+          <w:lang w:val="bg-BG"/>
+        </w:rPr>
+        <w:t xml:space="preserve">, </w:t>
+      </w:r>
+      <w:r>
+        <w:t>"</w:t>
+      </w:r>
+      <w:r>
+        <w:rPr>
+          <w:b/>
+          <w:bCs/>
+          <w:lang w:val="bg-BG"/>
+        </w:rPr>
+        <w:t>Разработване</w:t>
+      </w:r>
+      <w:r>
+        <w:t>"</w:t>
+      </w:r>
+      <w:r>
+        <w:t>)</w:t>
+      </w:r>
+      <w:r>
+        <w:rPr>
+          <w:lang w:val="bg-BG"/>
+        </w:rPr>
+        <w:t xml:space="preserve"> </w:t>
+      </w:r>
+      <w:r>
+        <w:t>и</w:t>
+      </w:r>
+      <w:r>
+        <w:rPr>
+          <w:lang w:val="bg-BG"/>
+        </w:rPr>
+        <w:t xml:space="preserve"> кликаме върху </w:t>
+      </w:r>
+      <w:r>
+        <w:rPr>
+          <w:b/>
+          <w:bCs/>
+        </w:rPr>
+        <w:t>Continue</w:t>
+      </w:r>
+      <w:r>
+        <w:rPr>
+          <w:lang w:val="bg-BG"/>
+        </w:rPr>
+        <w:t>.</w:t>
+      </w:r>
+    </w:p>
+    <w:p>
+      <w:pPr>
+        <w:rPr>
+          <w:lang w:val="bg-BG"/>
+        </w:rPr>
+      </w:pPr>
+      <w:r>
+        <w:drawing>
+          <wp:inline distT="0" distB="0" distL="0" distR="0" wp14:anchorId="3A57F77B" wp14:editId="4B61710A">
+            <wp:extent cx="2620645" cy="2434830"/>
+            <wp:effectExtent l="12700" t="12700" r="8255" b="16510"/>
+            <wp:docPr id="235462273" name="Picture 5">
+              <a:extLst xmlns:a="http://schemas.openxmlformats.org/drawingml/2006/main">
+                <a:ext uri="{FF2B5EF4-FFF2-40B4-BE49-F238E27FC236}">
+                  <a16:creationId xmlns:a16="http://schemas.microsoft.com/office/drawing/2014/main" id="{0D659606-1F8D-1000-5A0D-337136D9DB0E}"/>
+                </a:ext>
+              </a:extLst>
+            </wp:docPr>
+            <wp:cNvGraphicFramePr>
+              <a:graphicFrameLocks xmlns:a="http://schemas.openxmlformats.org/drawingml/2006/main" noChangeAspect="1"/>
+            </wp:cNvGraphicFramePr>
+            <a:graphic xmlns:a="http://schemas.openxmlformats.org/drawingml/2006/main">
+              <a:graphicData uri="http://schemas.openxmlformats.org/drawingml/2006/picture">
+                <pic:pic xmlns:pic="http://schemas.openxmlformats.org/drawingml/2006/picture">
+                  <pic:nvPicPr>
+                    <pic:cNvPr id="6" name="Picture 5">
+                      <a:extLst>
+                        <a:ext uri="{FF2B5EF4-FFF2-40B4-BE49-F238E27FC236}">
+                          <a16:creationId xmlns:a16="http://schemas.microsoft.com/office/drawing/2014/main" id="{0D659606-1F8D-1000-5A0D-337136D9DB0E}"/>
+                        </a:ext>
+                      </a:extLst>
+                    </pic:cNvPr>
+                    <pic:cNvPicPr>
+                      <a:picLocks noChangeAspect="1"/>
+                    </pic:cNvPicPr>
+                  </pic:nvPicPr>
+                  <pic:blipFill>
+                    <a:blip r:embed="rId14" cstate="print">
+                      <a:extLst>
+                        <a:ext uri="{28A0092B-C50C-407E-A947-70E740481C1C}">
+                          <a14:useLocalDpi xmlns:a14="http://schemas.microsoft.com/office/drawing/2010/main" val="0"/>
+                        </a:ext>
+                      </a:extLst>
+                    </a:blip>
+                    <a:stretch>
+                      <a:fillRect/>
+                    </a:stretch>
+                  </pic:blipFill>
+                  <pic:spPr>
+                    <a:xfrm>
+                      <a:off x="0" y="0"/>
+                      <a:ext cx="2668709" cy="2479486"/>
+                    </a:xfrm>
+                    <a:prstGeom prst="rect">
+                      <a:avLst/>
+                    </a:prstGeom>
+                    <a:ln>
+                      <a:solidFill>
+                        <a:schemeClr val="bg1">
+                          <a:lumMod val="75000"/>
+                        </a:schemeClr>
+                      </a:solidFill>
+                    </a:ln>
+                  </pic:spPr>
+                </pic:pic>
+              </a:graphicData>
+            </a:graphic>
+          </wp:inline>
+        </w:drawing>
+      </w:r>
+    </w:p>
+    <w:p>
+      <w:pPr>
+        <w:pStyle w:val="ListParagraph"/>
+        <w:numPr>
+          <w:ilvl w:val="0"/>
+          <w:numId w:val="52"/>
+        </w:numPr>
+        <w:rPr>
+          <w:lang w:val="bg-BG"/>
+        </w:rPr>
+      </w:pPr>
+      <w:r>
+        <w:rPr>
+          <w:lang w:val="bg-BG"/>
+        </w:rPr>
+        <w:t xml:space="preserve">Избираме подходящия </w:t>
+      </w:r>
+      <w:r>
+        <w:rPr>
+          <w:b/>
+          <w:bCs/>
+          <w:lang w:val="bg-BG"/>
+        </w:rPr>
+        <w:t>изглед</w:t>
+      </w:r>
+      <w:r>
+        <w:rPr>
+          <w:lang w:val="bg-BG"/>
+        </w:rPr>
+        <w:t xml:space="preserve">, в случая </w:t>
+      </w:r>
+      <w:r>
+        <w:rPr>
+          <w:b/>
+          <w:bCs/>
+        </w:rPr>
+        <w:t>Timeline</w:t>
+      </w:r>
+      <w:r>
+        <w:rPr>
+          <w:b/>
+          <w:bCs/>
+          <w:lang w:val="bg-BG"/>
+        </w:rPr>
+        <w:t xml:space="preserve"> </w:t>
+      </w:r>
+      <w:r>
+        <w:t>и</w:t>
+      </w:r>
+      <w:r>
+        <w:rPr>
+          <w:lang w:val="bg-BG"/>
+        </w:rPr>
+        <w:t xml:space="preserve"> кликаме върху </w:t>
+      </w:r>
+      <w:r>
+        <w:rPr>
+          <w:b/>
+          <w:bCs/>
+        </w:rPr>
+        <w:t>Continue</w:t>
+      </w:r>
+      <w:r>
+        <w:rPr>
+          <w:lang w:val="bg-BG"/>
+        </w:rPr>
+        <w:t>.</w:t>
+      </w:r>
+    </w:p>
+    <w:p>
+      <w:pPr>
+        <w:rPr>
+          <w:lang w:val="bg-BG"/>
+        </w:rPr>
+      </w:pPr>
+      <w:r>
+        <w:drawing>
+          <wp:inline distT="0" distB="0" distL="0" distR="0" wp14:anchorId="73EBC330" wp14:editId="439522B6">
+            <wp:extent cx="2620645" cy="3069166"/>
+            <wp:effectExtent l="12700" t="12700" r="8255" b="17145"/>
+            <wp:docPr id="8" name="Picture 7">
+              <a:extLst xmlns:a="http://schemas.openxmlformats.org/drawingml/2006/main">
+                <a:ext uri="{FF2B5EF4-FFF2-40B4-BE49-F238E27FC236}">
+                  <a16:creationId xmlns:a16="http://schemas.microsoft.com/office/drawing/2014/main" id="{964D0BA7-AD29-1420-0ADB-66D680F90608}"/>
+                </a:ext>
+              </a:extLst>
+            </wp:docPr>
+            <wp:cNvGraphicFramePr>
+              <a:graphicFrameLocks xmlns:a="http://schemas.openxmlformats.org/drawingml/2006/main" noChangeAspect="1"/>
+            </wp:cNvGraphicFramePr>
+            <a:graphic xmlns:a="http://schemas.openxmlformats.org/drawingml/2006/main">
+              <a:graphicData uri="http://schemas.openxmlformats.org/drawingml/2006/picture">
+                <pic:pic xmlns:pic="http://schemas.openxmlformats.org/drawingml/2006/picture">
+                  <pic:nvPicPr>
+                    <pic:cNvPr id="8" name="Picture 7">
+                      <a:extLst>
+                        <a:ext uri="{FF2B5EF4-FFF2-40B4-BE49-F238E27FC236}">
+                          <a16:creationId xmlns:a16="http://schemas.microsoft.com/office/drawing/2014/main" id="{964D0BA7-AD29-1420-0ADB-66D680F90608}"/>
+                        </a:ext>
+                      </a:extLst>
+                    </pic:cNvPr>
+                    <pic:cNvPicPr>
+                      <a:picLocks noChangeAspect="1"/>
+                    </pic:cNvPicPr>
+                  </pic:nvPicPr>
+                  <pic:blipFill>
+                    <a:blip r:embed="rId15" cstate="print">
+                      <a:extLst>
+                        <a:ext uri="{28A0092B-C50C-407E-A947-70E740481C1C}">
+                          <a14:useLocalDpi xmlns:a14="http://schemas.microsoft.com/office/drawing/2010/main" val="0"/>
+                        </a:ext>
+                      </a:extLst>
+                    </a:blip>
+                    <a:stretch>
+                      <a:fillRect/>
+                    </a:stretch>
+                  </pic:blipFill>
+                  <pic:spPr>
+                    <a:xfrm>
+                      <a:off x="0" y="0"/>
+                      <a:ext cx="2661465" cy="3116972"/>
+                    </a:xfrm>
+                    <a:prstGeom prst="rect">
+                      <a:avLst/>
+                    </a:prstGeom>
+                    <a:ln>
+                      <a:solidFill>
+                        <a:schemeClr val="bg1">
+                          <a:lumMod val="75000"/>
+                        </a:schemeClr>
+                      </a:solidFill>
+                    </a:ln>
+                  </pic:spPr>
+                </pic:pic>
+              </a:graphicData>
+            </a:graphic>
+          </wp:inline>
+        </w:drawing>
+      </w:r>
+    </w:p>
+    <w:p>
+      <w:pPr>
+        <w:pStyle w:val="ListParagraph"/>
+        <w:numPr>
+          <w:ilvl w:val="0"/>
+          <w:numId w:val="52"/>
+        </w:numPr>
+      </w:pPr>
+      <w:r>
+        <w:rPr>
+          <w:lang w:val="bg-BG"/>
+        </w:rPr>
+        <w:t xml:space="preserve">Добавяме </w:t>
+      </w:r>
+      <w:r>
+        <w:rPr>
+          <w:b/>
+          <w:bCs/>
+          <w:lang w:val="bg-BG"/>
+        </w:rPr>
+        <w:t>имейлите</w:t>
+      </w:r>
+      <w:r>
+        <w:rPr>
+          <w:lang w:val="bg-BG"/>
+        </w:rPr>
+        <w:t xml:space="preserve"> на хората, които ще са в </w:t>
+      </w:r>
+      <w:r>
+        <w:rPr>
+          <w:b/>
+          <w:bCs/>
+          <w:lang w:val="bg-BG"/>
+        </w:rPr>
+        <w:t>екипа ни</w:t>
+      </w:r>
+      <w:r>
+        <w:rPr>
+          <w:b/>
+          <w:bCs/>
+          <w:lang w:val="bg-BG"/>
+        </w:rPr>
+        <w:t xml:space="preserve"> </w:t>
+      </w:r>
+      <w:r>
+        <w:t>и</w:t>
+      </w:r>
+      <w:r>
+        <w:rPr>
+          <w:lang w:val="bg-BG"/>
+        </w:rPr>
+        <w:t xml:space="preserve"> кликаме върху </w:t>
+      </w:r>
+      <w:r>
+        <w:rPr>
+          <w:b/>
+          <w:bCs/>
+        </w:rPr>
+        <w:t>Continue</w:t>
+      </w:r>
+      <w:r>
+        <w:rPr>
+          <w:lang w:val="bg-BG"/>
+        </w:rPr>
+        <w:t>.</w:t>
+      </w:r>
+    </w:p>
+    <w:p>
+      <w:pPr>
+        <w:tabs>
+          <w:tab w:val="left" w:pos="1561"/>
+        </w:tabs>
+      </w:pPr>
+      <w:r>
+        <w:tab/>
+      </w:r>
+    </w:p>
+    <w:p>
+      <w:r>
+        <w:lastRenderedPageBreak/>
+        <w:drawing>
+          <wp:inline distT="0" distB="0" distL="0" distR="0" wp14:anchorId="5F64AEC3" wp14:editId="164206FA">
+            <wp:extent cx="2423261" cy="2849850"/>
+            <wp:effectExtent l="12700" t="12700" r="15240" b="8255"/>
+            <wp:docPr id="7" name="Picture 6">
+              <a:extLst xmlns:a="http://schemas.openxmlformats.org/drawingml/2006/main">
+                <a:ext uri="{FF2B5EF4-FFF2-40B4-BE49-F238E27FC236}">
+                  <a16:creationId xmlns:a16="http://schemas.microsoft.com/office/drawing/2014/main" id="{113F38EC-4B87-9695-21A8-FC871BC382CB}"/>
+                </a:ext>
+              </a:extLst>
+            </wp:docPr>
+            <wp:cNvGraphicFramePr>
+              <a:graphicFrameLocks xmlns:a="http://schemas.openxmlformats.org/drawingml/2006/main" noChangeAspect="1"/>
+            </wp:cNvGraphicFramePr>
+            <a:graphic xmlns:a="http://schemas.openxmlformats.org/drawingml/2006/main">
+              <a:graphicData uri="http://schemas.openxmlformats.org/drawingml/2006/picture">
+                <pic:pic xmlns:pic="http://schemas.openxmlformats.org/drawingml/2006/picture">
+                  <pic:nvPicPr>
+                    <pic:cNvPr id="7" name="Picture 6">
+                      <a:extLst>
+                        <a:ext uri="{FF2B5EF4-FFF2-40B4-BE49-F238E27FC236}">
+                          <a16:creationId xmlns:a16="http://schemas.microsoft.com/office/drawing/2014/main" id="{113F38EC-4B87-9695-21A8-FC871BC382CB}"/>
+                        </a:ext>
+                      </a:extLst>
+                    </pic:cNvPr>
+                    <pic:cNvPicPr>
+                      <a:picLocks noChangeAspect="1"/>
+                    </pic:cNvPicPr>
+                  </pic:nvPicPr>
+                  <pic:blipFill>
+                    <a:blip r:embed="rId16" cstate="print">
+                      <a:extLst>
+                        <a:ext uri="{28A0092B-C50C-407E-A947-70E740481C1C}">
+                          <a14:useLocalDpi xmlns:a14="http://schemas.microsoft.com/office/drawing/2010/main" val="0"/>
+                        </a:ext>
+                      </a:extLst>
+                    </a:blip>
+                    <a:stretch>
+                      <a:fillRect/>
+                    </a:stretch>
+                  </pic:blipFill>
+                  <pic:spPr>
+                    <a:xfrm>
+                      <a:off x="0" y="0"/>
+                      <a:ext cx="2423261" cy="2849850"/>
+                    </a:xfrm>
+                    <a:prstGeom prst="rect">
+                      <a:avLst/>
+                    </a:prstGeom>
+                    <a:ln>
+                      <a:solidFill>
+                        <a:schemeClr val="bg1">
+                          <a:lumMod val="75000"/>
+                        </a:schemeClr>
+                      </a:solidFill>
+                    </a:ln>
+                  </pic:spPr>
+                </pic:pic>
+              </a:graphicData>
+            </a:graphic>
+          </wp:inline>
+        </w:drawing>
+      </w:r>
+    </w:p>
+    <w:p>
+      <w:pPr>
+        <w:pStyle w:val="ListParagraph"/>
+        <w:numPr>
+          <w:ilvl w:val="0"/>
+          <w:numId w:val="52"/>
+        </w:numPr>
+        <w:rPr>
+          <w:lang w:val="bg-BG"/>
+        </w:rPr>
+      </w:pPr>
+      <w:r>
+        <w:rPr>
+          <w:noProof/>
+        </w:rPr>
+        <w:drawing>
+          <wp:anchor distT="0" distB="0" distL="114300" distR="114300" simplePos="0" relativeHeight="251663360" behindDoc="0" locked="0" layoutInCell="1" allowOverlap="1" wp14:anchorId="33EF22A3" wp14:editId="053B1510">
+            <wp:simplePos x="0" y="0"/>
+            <wp:positionH relativeFrom="column">
+              <wp:posOffset>-8890</wp:posOffset>
+            </wp:positionH>
+            <wp:positionV relativeFrom="paragraph">
+              <wp:posOffset>458470</wp:posOffset>
+            </wp:positionV>
+            <wp:extent cx="2432050" cy="2235835"/>
+            <wp:effectExtent l="12700" t="12700" r="19050" b="12065"/>
+            <wp:wrapSquare wrapText="bothSides"/>
+            <wp:docPr id="1875075040" name="Picture 5">
+              <a:extLst xmlns:a="http://schemas.openxmlformats.org/drawingml/2006/main">
+                <a:ext uri="{FF2B5EF4-FFF2-40B4-BE49-F238E27FC236}">
+                  <a16:creationId xmlns:a16="http://schemas.microsoft.com/office/drawing/2014/main" id="{4137C44E-1BA1-1475-6DD4-56534B274AF6}"/>
+                </a:ext>
+              </a:extLst>
+            </wp:docPr>
+            <wp:cNvGraphicFramePr>
+              <a:graphicFrameLocks xmlns:a="http://schemas.openxmlformats.org/drawingml/2006/main" noChangeAspect="1"/>
+            </wp:cNvGraphicFramePr>
+            <a:graphic xmlns:a="http://schemas.openxmlformats.org/drawingml/2006/main">
+              <a:graphicData uri="http://schemas.openxmlformats.org/drawingml/2006/picture">
+                <pic:pic xmlns:pic="http://schemas.openxmlformats.org/drawingml/2006/picture">
+                  <pic:nvPicPr>
+                    <pic:cNvPr id="6" name="Picture 5">
+                      <a:extLst>
+                        <a:ext uri="{FF2B5EF4-FFF2-40B4-BE49-F238E27FC236}">
+                          <a16:creationId xmlns:a16="http://schemas.microsoft.com/office/drawing/2014/main" id="{4137C44E-1BA1-1475-6DD4-56534B274AF6}"/>
+                        </a:ext>
+                      </a:extLst>
+                    </pic:cNvPr>
+                    <pic:cNvPicPr>
+                      <a:picLocks noChangeAspect="1"/>
+                    </pic:cNvPicPr>
+                  </pic:nvPicPr>
+                  <pic:blipFill>
+                    <a:blip r:embed="rId17" cstate="print">
+                      <a:extLst>
+                        <a:ext uri="{28A0092B-C50C-407E-A947-70E740481C1C}">
+                          <a14:useLocalDpi xmlns:a14="http://schemas.microsoft.com/office/drawing/2010/main" val="0"/>
+                        </a:ext>
+                      </a:extLst>
+                    </a:blip>
+                    <a:stretch>
+                      <a:fillRect/>
+                    </a:stretch>
+                  </pic:blipFill>
+                  <pic:spPr>
+                    <a:xfrm>
+                      <a:off x="0" y="0"/>
+                      <a:ext cx="2432050" cy="2235835"/>
+                    </a:xfrm>
+                    <a:prstGeom prst="rect">
+                      <a:avLst/>
+                    </a:prstGeom>
+                    <a:ln>
+                      <a:solidFill>
+                        <a:schemeClr val="bg1">
+                          <a:lumMod val="75000"/>
+                        </a:schemeClr>
+                      </a:solidFill>
+                    </a:ln>
+                  </pic:spPr>
+                </pic:pic>
+              </a:graphicData>
+            </a:graphic>
+            <wp14:sizeRelH relativeFrom="margin">
+              <wp14:pctWidth>0</wp14:pctWidth>
+            </wp14:sizeRelH>
+            <wp14:sizeRelV relativeFrom="margin">
+              <wp14:pctHeight>0</wp14:pctHeight>
+            </wp14:sizeRelV>
+          </wp:anchor>
+        </w:drawing>
+      </w:r>
+      <w:r>
+        <w:rPr>
+          <w:lang w:val="bg-BG"/>
+        </w:rPr>
+        <w:t xml:space="preserve">Добавяме още една </w:t>
+      </w:r>
+      <w:r>
+        <w:rPr>
+          <w:b/>
+          <w:bCs/>
+          <w:lang w:val="bg-BG"/>
+        </w:rPr>
+        <w:t>секция</w:t>
+      </w:r>
+      <w:r>
+        <w:rPr>
+          <w:lang w:val="bg-BG"/>
+        </w:rPr>
+        <w:t xml:space="preserve"> за </w:t>
+      </w:r>
+      <w:r>
+        <w:rPr>
+          <w:b/>
+          <w:bCs/>
+          <w:lang w:val="bg-BG"/>
+        </w:rPr>
+        <w:t>етапа</w:t>
+      </w:r>
+      <w:r>
+        <w:rPr>
+          <w:lang w:val="bg-BG"/>
+        </w:rPr>
+        <w:t xml:space="preserve"> на </w:t>
+      </w:r>
+      <w:r>
+        <w:rPr>
+          <w:b/>
+          <w:bCs/>
+          <w:lang w:val="bg-BG"/>
+        </w:rPr>
+        <w:t>приключване</w:t>
+      </w:r>
+      <w:r>
+        <w:rPr>
+          <w:lang w:val="bg-BG"/>
+        </w:rPr>
+        <w:t xml:space="preserve"> като кликаме върху </w:t>
+      </w:r>
+      <w:r>
+        <w:rPr>
+          <w:b/>
+          <w:bCs/>
+        </w:rPr>
+        <w:t>Add Section</w:t>
+      </w:r>
+      <w:r>
+        <w:t xml:space="preserve"> и</w:t>
+      </w:r>
+      <w:r>
+        <w:rPr>
+          <w:lang w:val="bg-BG"/>
+        </w:rPr>
+        <w:t xml:space="preserve"> задаваме </w:t>
+      </w:r>
+      <w:r>
+        <w:rPr>
+          <w:b/>
+          <w:bCs/>
+          <w:lang w:val="bg-BG"/>
+        </w:rPr>
+        <w:t>име</w:t>
+      </w:r>
+      <w:r>
+        <w:rPr>
+          <w:lang w:val="bg-BG"/>
+        </w:rPr>
+        <w:t xml:space="preserve"> </w:t>
+      </w:r>
+      <w:r>
+        <w:t>"</w:t>
+      </w:r>
+      <w:r>
+        <w:rPr>
+          <w:b/>
+          <w:bCs/>
+          <w:lang w:val="bg-BG"/>
+        </w:rPr>
+        <w:t>Приключване</w:t>
+      </w:r>
+      <w:r>
+        <w:t>"</w:t>
+      </w:r>
+      <w:r>
+        <w:rPr>
+          <w:lang w:val="bg-BG"/>
+        </w:rPr>
+        <w:t>.</w:t>
+      </w:r>
+    </w:p>
+    <w:p>
+      <w:pPr>
+        <w:rPr>
+          <w:lang w:val="bg-BG"/>
+        </w:rPr>
+      </w:pPr>
+      <w:r>
+        <w:rPr>
+          <w:noProof/>
+        </w:rPr>
+        <w:drawing>
+          <wp:anchor distT="0" distB="0" distL="114300" distR="114300" simplePos="0" relativeHeight="251664384" behindDoc="0" locked="0" layoutInCell="1" allowOverlap="1" wp14:anchorId="2EC6415E" wp14:editId="73B3DC67">
+            <wp:simplePos x="0" y="0"/>
+            <wp:positionH relativeFrom="column">
+              <wp:posOffset>3255645</wp:posOffset>
+            </wp:positionH>
+            <wp:positionV relativeFrom="paragraph">
+              <wp:posOffset>6350</wp:posOffset>
+            </wp:positionV>
+            <wp:extent cx="3289935" cy="2124075"/>
+            <wp:effectExtent l="12700" t="12700" r="12065" b="9525"/>
+            <wp:wrapSquare wrapText="bothSides"/>
+            <wp:docPr id="1136499585" name="Picture 7">
+              <a:extLst xmlns:a="http://schemas.openxmlformats.org/drawingml/2006/main">
+                <a:ext uri="{FF2B5EF4-FFF2-40B4-BE49-F238E27FC236}">
+                  <a16:creationId xmlns:a16="http://schemas.microsoft.com/office/drawing/2014/main" id="{37CF353F-F132-39C2-FCEE-AAB114CC4188}"/>
+                </a:ext>
+              </a:extLst>
+            </wp:docPr>
+            <wp:cNvGraphicFramePr>
+              <a:graphicFrameLocks xmlns:a="http://schemas.openxmlformats.org/drawingml/2006/main" noChangeAspect="1"/>
+            </wp:cNvGraphicFramePr>
+            <a:graphic xmlns:a="http://schemas.openxmlformats.org/drawingml/2006/main">
+              <a:graphicData uri="http://schemas.openxmlformats.org/drawingml/2006/picture">
+                <pic:pic xmlns:pic="http://schemas.openxmlformats.org/drawingml/2006/picture">
+                  <pic:nvPicPr>
+                    <pic:cNvPr id="8" name="Picture 7">
+                      <a:extLst>
+                        <a:ext uri="{FF2B5EF4-FFF2-40B4-BE49-F238E27FC236}">
+                          <a16:creationId xmlns:a16="http://schemas.microsoft.com/office/drawing/2014/main" id="{37CF353F-F132-39C2-FCEE-AAB114CC4188}"/>
+                        </a:ext>
+                      </a:extLst>
+                    </pic:cNvPr>
+                    <pic:cNvPicPr>
+                      <a:picLocks noChangeAspect="1"/>
+                    </pic:cNvPicPr>
+                  </pic:nvPicPr>
+                  <pic:blipFill>
+                    <a:blip r:embed="rId18" cstate="print">
+                      <a:extLst>
+                        <a:ext uri="{28A0092B-C50C-407E-A947-70E740481C1C}">
+                          <a14:useLocalDpi xmlns:a14="http://schemas.microsoft.com/office/drawing/2010/main" val="0"/>
+                        </a:ext>
+                      </a:extLst>
+                    </a:blip>
+                    <a:stretch>
+                      <a:fillRect/>
+                    </a:stretch>
+                  </pic:blipFill>
+                  <pic:spPr>
+                    <a:xfrm>
+                      <a:off x="0" y="0"/>
+                      <a:ext cx="3289935" cy="2124075"/>
+                    </a:xfrm>
+                    <a:prstGeom prst="rect">
+                      <a:avLst/>
+                    </a:prstGeom>
+                    <a:ln>
+                      <a:solidFill>
+                        <a:schemeClr val="bg1">
+                          <a:lumMod val="75000"/>
+                        </a:schemeClr>
+                      </a:solidFill>
+                    </a:ln>
+                  </pic:spPr>
+                </pic:pic>
+              </a:graphicData>
+            </a:graphic>
+            <wp14:sizeRelH relativeFrom="margin">
+              <wp14:pctWidth>0</wp14:pctWidth>
+            </wp14:sizeRelH>
+            <wp14:sizeRelV relativeFrom="margin">
+              <wp14:pctHeight>0</wp14:pctHeight>
+            </wp14:sizeRelV>
+          </wp:anchor>
+        </w:drawing>
+      </w:r>
+    </w:p>
+    <w:p>
+      <w:pPr>
+        <w:rPr>
+          <w:lang w:val="bg-BG"/>
+        </w:rPr>
+      </w:pPr>
+    </w:p>
+    <w:p>
+      <w:pPr>
+        <w:rPr>
+          <w:lang w:val="bg-BG"/>
+        </w:rPr>
+      </w:pPr>
+      <w:r>
+        <w:rPr>
+          <w:noProof/>
+        </w:rPr>
+        <mc:AlternateContent>
+          <mc:Choice Requires="wps">
+            <w:drawing>
+              <wp:anchor distT="0" distB="0" distL="114300" distR="114300" simplePos="0" relativeHeight="251666432" behindDoc="0" locked="0" layoutInCell="1" allowOverlap="1" wp14:anchorId="2C1B6BEA" wp14:editId="0762F11E">
+                <wp:simplePos x="0" y="0"/>
+                <wp:positionH relativeFrom="column">
+                  <wp:posOffset>2463314</wp:posOffset>
+                </wp:positionH>
+                <wp:positionV relativeFrom="paragraph">
+                  <wp:posOffset>337185</wp:posOffset>
+                </wp:positionV>
+                <wp:extent cx="733425" cy="436880"/>
+                <wp:effectExtent l="12700" t="38100" r="15875" b="33020"/>
+                <wp:wrapTopAndBottom/>
+                <wp:docPr id="1472324091" name="Arrow: Right 10"/>
+                <wp:cNvGraphicFramePr xmlns:a="http://schemas.openxmlformats.org/drawingml/2006/main"/>
+                <a:graphic xmlns:a="http://schemas.openxmlformats.org/drawingml/2006/main">
+                  <a:graphicData uri="http://schemas.microsoft.com/office/word/2010/wordprocessingShape">
+                    <wps:wsp>
+                      <wps:cNvSpPr/>
+                      <wps:spPr>
+                        <a:xfrm>
+                          <a:off x="0" y="0"/>
+                          <a:ext cx="733425" cy="436880"/>
+                        </a:xfrm>
+                        <a:prstGeom prst="rightArrow">
+                          <a:avLst/>
+                        </a:prstGeom>
+                        <a:solidFill>
+                          <a:srgbClr val="234465"/>
+                        </a:solidFill>
+                        <a:ln w="25400" cap="flat" cmpd="sng" algn="ctr">
+                          <a:solidFill>
+                            <a:srgbClr val="234465"/>
+                          </a:solidFill>
+                          <a:prstDash val="solid"/>
+                        </a:ln>
+                        <a:effectLst/>
+                      </wps:spPr>
+                      <wps:bodyPr rtlCol="0" anchor="ctr"/>
+                    </wps:wsp>
+                  </a:graphicData>
+                </a:graphic>
+                <wp14:sizeRelH relativeFrom="margin">
+                  <wp14:pctWidth>0</wp14:pctWidth>
+                </wp14:sizeRelH>
+                <wp14:sizeRelV relativeFrom="margin">
+                  <wp14:pctHeight>0</wp14:pctHeight>
+                </wp14:sizeRelV>
+              </wp:anchor>
+            </w:drawing>
+          </mc:Choice>
+          <mc:Fallback>
+            <w:pict>
+              <v:shape w14:anchorId="0B7F0A67" id="Arrow: Right 10" o:spid="_x0000_s1026" type="#_x0000_t13" style="position:absolute;margin-left:193.95pt;margin-top:26.55pt;width:57.75pt;height:34.4pt;z-index:251666432;visibility:visible;mso-wrap-style:square;mso-width-percent:0;mso-height-percent:0;mso-wrap-distance-left:9pt;mso-wrap-distance-top:0;mso-wrap-distance-right:9pt;mso-wrap-distance-bottom:0;mso-position-horizontal:absolute;mso-position-horizontal-relative:text;mso-position-vertical:absolute;mso-position-vertical-relative:text;mso-width-percent:0;mso-height-percent:0;mso-width-relative:margin;mso-height-relative:margin;v-text-anchor:middle" o:gfxdata="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" adj="15167" fillcolor="#234465" strokecolor="#234465" strokeweight="2pt">
+                <w10:wrap type="topAndBottom"/>
+              </v:shape>
+            </w:pict>
+          </mc:Fallback>
+        </mc:AlternateContent>
+      </w:r>
+    </w:p>
+    <w:p>
+      <w:pPr>
+        <w:rPr>
+          <w:lang w:val="bg-BG"/>
+        </w:rPr>
+      </w:pPr>
+    </w:p>
+    <w:p>
+      <w:pPr>
+        <w:rPr>
+          <w:lang w:val="bg-BG"/>
+        </w:rPr>
+      </w:pPr>
+    </w:p>
+    <w:p>
+      <w:pPr>
+        <w:rPr>
+          <w:lang w:val="bg-BG"/>
+        </w:rPr>
+      </w:pPr>
+    </w:p>
+    <w:p>
+      <w:pPr>
+        <w:rPr>
+          <w:lang w:val="bg-BG"/>
+        </w:rPr>
+      </w:pPr>
+    </w:p>
+    <w:p>
+      <w:pPr>
+        <w:pStyle w:val="ListParagraph"/>
+        <w:numPr>
+          <w:ilvl w:val="0"/>
+          <w:numId w:val="52"/>
+        </w:numPr>
+        <w:rPr>
+          <w:lang w:val="bg-BG"/>
+        </w:rPr>
+      </w:pPr>
+      <w:r>
+        <w:rPr>
+          <w:noProof/>
+          <w:lang w:val="bg-BG"/>
+        </w:rPr>
+        <w:drawing>
+          <wp:anchor distT="0" distB="0" distL="114300" distR="114300" simplePos="0" relativeHeight="251673600" behindDoc="0" locked="0" layoutInCell="1" allowOverlap="1" wp14:anchorId="4E60576B" wp14:editId="0188AF25">
+            <wp:simplePos x="0" y="0"/>
+            <wp:positionH relativeFrom="column">
+              <wp:posOffset>-83820</wp:posOffset>
+            </wp:positionH>
+            <wp:positionV relativeFrom="paragraph">
+              <wp:posOffset>1059815</wp:posOffset>
+            </wp:positionV>
+            <wp:extent cx="2371725" cy="213360"/>
+            <wp:effectExtent l="12700" t="12700" r="15875" b="15240"/>
+            <wp:wrapTopAndBottom/>
+            <wp:docPr id="1714243110" name="Picture 1"/>
+            <wp:cNvGraphicFramePr>
+              <a:graphicFrameLocks xmlns:a="http://schemas.openxmlformats.org/drawingml/2006/main" noChangeAspect="1"/>
+            </wp:cNvGraphicFramePr>
+            <a:graphic xmlns:a="http://schemas.openxmlformats.org/drawingml/2006/main">
+              <a:graphicData uri="http://schemas.openxmlformats.org/drawingml/2006/picture">
+                <pic:pic xmlns:pic="http://schemas.openxmlformats.org/drawingml/2006/picture">
+                  <pic:nvPicPr>
+                    <pic:cNvPr id="1714243110" name="Picture 1714243110"/>
+                    <pic:cNvPicPr/>
+                  </pic:nvPicPr>
+                  <pic:blipFill rotWithShape="1">
+                    <a:blip r:embed="rId19" cstate="print">
+                      <a:extLst>
+                        <a:ext uri="{28A0092B-C50C-407E-A947-70E740481C1C}">
+                          <a14:useLocalDpi xmlns:a14="http://schemas.microsoft.com/office/drawing/2010/main" val="0"/>
+                        </a:ext>
+                      </a:extLst>
+                    </a:blip>
+                    <a:srcRect l="6652" r="7779"/>
+                    <a:stretch/>
+                  </pic:blipFill>
+                  <pic:spPr bwMode="auto">
+                    <a:xfrm>
+                      <a:off x="0" y="0"/>
+                      <a:ext cx="2371725" cy="213360"/>
+                    </a:xfrm>
+                    <a:prstGeom prst="rect">
+                      <a:avLst/>
+                    </a:prstGeom>
+                    <a:ln w="9525" cap="flat" cmpd="sng" algn="ctr">
+                      <a:solidFill>
+                        <a:sysClr val="window" lastClr="FFFFFF">
+                          <a:lumMod val="75000"/>
+                        </a:sysClr>
+                      </a:solidFill>
+                      <a:prstDash val="solid"/>
+                      <a:round/>
+                      <a:headEnd type="none" w="med" len="med"/>
+                      <a:tailEnd type="none" w="med" len="med"/>
+                      <a:extLst>
+                        <a:ext uri="{C807C97D-BFC1-408E-A445-0C87EB9F89A2}">
+                          <ask:lineSketchStyleProps xmlns:ask="http://schemas.microsoft.com/office/drawing/2018/sketchyshapes" sd="0">
+                            <a:custGeom>
+                              <a:avLst/>
+                              <a:gdLst/>
+                              <a:ahLst/>
+                              <a:cxnLst/>
+                              <a:rect l="0" t="0" r="0" b="0"/>
+                              <a:pathLst/>
+                            </a:custGeom>
+                            <ask:type/>
+                          </ask:lineSketchStyleProps>
+                        </a:ext>
+                      </a:extLst>
+                    </a:ln>
+                    <a:extLst>
+                      <a:ext uri="{53640926-AAD7-44D8-BBD7-CCE9431645EC}">
+                        <a14:shadowObscured xmlns:a14="http://schemas.microsoft.com/office/drawing/2010/main"/>
+                      </a:ext>
+                    </a:extLst>
+                  </pic:spPr>
+                </pic:pic>
+              </a:graphicData>
+            </a:graphic>
+            <wp14:sizeRelH relativeFrom="page">
+              <wp14:pctWidth>0</wp14:pctWidth>
+            </wp14:sizeRelH>
+            <wp14:sizeRelV relativeFrom="page">
+              <wp14:pctHeight>0</wp14:pctHeight>
+            </wp14:sizeRelV>
+          </wp:anchor>
+        </w:drawing>
+      </w:r>
+      <w:r>
+        <w:rPr>
+          <w:noProof/>
+        </w:rPr>
+        <mc:AlternateContent>
+          <mc:Choice Requires="wps">
+            <w:drawing>
+              <wp:anchor distT="0" distB="0" distL="114300" distR="114300" simplePos="0" relativeHeight="251675648" behindDoc="1" locked="0" layoutInCell="1" allowOverlap="1" wp14:anchorId="6D58F81B" wp14:editId="2F4A0998">
+                <wp:simplePos x="0" y="0"/>
+                <wp:positionH relativeFrom="column">
+                  <wp:posOffset>2639060</wp:posOffset>
+                </wp:positionH>
+                <wp:positionV relativeFrom="paragraph">
+                  <wp:posOffset>950595</wp:posOffset>
+                </wp:positionV>
+                <wp:extent cx="733425" cy="436880"/>
+                <wp:effectExtent l="12700" t="38100" r="15875" b="33020"/>
+                <wp:wrapTopAndBottom/>
+                <wp:docPr id="1291970324" name="Arrow: Right 10"/>
+                <wp:cNvGraphicFramePr xmlns:a="http://schemas.openxmlformats.org/drawingml/2006/main"/>
+                <a:graphic xmlns:a="http://schemas.openxmlformats.org/drawingml/2006/main">
+                  <a:graphicData uri="http://schemas.microsoft.com/office/word/2010/wordprocessingShape">
+                    <wps:wsp>
+                      <wps:cNvSpPr/>
+                      <wps:spPr>
+                        <a:xfrm>
+                          <a:off x="0" y="0"/>
+                          <a:ext cx="733425" cy="436880"/>
+                        </a:xfrm>
+                        <a:prstGeom prst="rightArrow">
+                          <a:avLst/>
+                        </a:prstGeom>
+                        <a:solidFill>
+                          <a:srgbClr val="234465"/>
+                        </a:solidFill>
+                        <a:ln w="25400" cap="flat" cmpd="sng" algn="ctr">
+                          <a:solidFill>
+                            <a:srgbClr val="234465"/>
+                          </a:solidFill>
+                          <a:prstDash val="solid"/>
+                        </a:ln>
+                        <a:effectLst/>
+                      </wps:spPr>
+                      <wps:bodyPr rtlCol="0" anchor="ctr"/>
+                    </wps:wsp>
+                  </a:graphicData>
+                </a:graphic>
+                <wp14:sizeRelH relativeFrom="margin">
+                  <wp14:pctWidth>0</wp14:pctWidth>
+                </wp14:sizeRelH>
+                <wp14:sizeRelV relativeFrom="margin">
+                  <wp14:pctHeight>0</wp14:pctHeight>
+                </wp14:sizeRelV>
+              </wp:anchor>
+            </w:drawing>
+          </mc:Choice>
+          <mc:Fallback>
+            <w:pict>
+              <v:shape w14:anchorId="25DEA099" id="Arrow: Right 10" o:spid="_x0000_s1026" type="#_x0000_t13" style="position:absolute;margin-left:207.8pt;margin-top:74.85pt;width:57.75pt;height:34.4pt;z-index:-251640832;visibility:visible;mso-wrap-style:square;mso-width-percent:0;mso-height-percent:0;mso-wrap-distance-left:9pt;mso-wrap-distance-top:0;mso-wrap-distance-right:9pt;mso-wrap-distance-bottom:0;mso-position-horizontal:absolute;mso-position-horizontal-relative:text;mso-position-vertical:absolute;mso-position-vertical-relative:text;mso-width-percent:0;mso-height-percent:0;mso-width-relative:margin;mso-height-relative:margin;v-text-anchor:middle" o:gfxdata="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" adj="15167" fillcolor="#234465" strokecolor="#234465" strokeweight="2pt">
+                <w10:wrap type="topAndBottom"/>
+              </v:shape>
+            </w:pict>
+          </mc:Fallback>
+        </mc:AlternateContent>
+      </w:r>
+      <w:r>
+        <w:rPr>
+          <w:noProof/>
+          <w:lang w:val="bg-BG"/>
+        </w:rPr>
+        <w:drawing>
+          <wp:anchor distT="0" distB="0" distL="114300" distR="114300" simplePos="0" relativeHeight="251672576" behindDoc="0" locked="0" layoutInCell="1" allowOverlap="1" wp14:anchorId="07A30079" wp14:editId="7BF50333">
+            <wp:simplePos x="0" y="0"/>
+            <wp:positionH relativeFrom="column">
+              <wp:posOffset>3698912</wp:posOffset>
+            </wp:positionH>
+            <wp:positionV relativeFrom="paragraph">
+              <wp:posOffset>380365</wp:posOffset>
+            </wp:positionV>
+            <wp:extent cx="2850515" cy="1744345"/>
+            <wp:effectExtent l="12700" t="12700" r="6985" b="8255"/>
+            <wp:wrapTopAndBottom/>
+            <wp:docPr id="1061366083" name="Picture 2"/>
+            <wp:cNvGraphicFramePr>
+              <a:graphicFrameLocks xmlns:a="http://schemas.openxmlformats.org/drawingml/2006/main" noChangeAspect="1"/>
+            </wp:cNvGraphicFramePr>
+            <a:graphic xmlns:a="http://schemas.openxmlformats.org/drawingml/2006/main">
+              <a:graphicData uri="http://schemas.openxmlformats.org/drawingml/2006/picture">
+                <pic:pic xmlns:pic="http://schemas.openxmlformats.org/drawingml/2006/picture">
+                  <pic:nvPicPr>
+                    <pic:cNvPr id="1061366083" name="Picture 1061366083"/>
+                    <pic:cNvPicPr/>
+                  </pic:nvPicPr>
+                  <pic:blipFill>
+                    <a:blip r:embed="rId20" cstate="print">
+                      <a:extLst>
+                        <a:ext uri="{28A0092B-C50C-407E-A947-70E740481C1C}">
+                          <a14:useLocalDpi xmlns:a14="http://schemas.microsoft.com/office/drawing/2010/main" val="0"/>
+                        </a:ext>
+                      </a:extLst>
+                    </a:blip>
+                    <a:stretch>
+                      <a:fillRect/>
+                    </a:stretch>
+                  </pic:blipFill>
+                  <pic:spPr>
+                    <a:xfrm>
+                      <a:off x="0" y="0"/>
+                      <a:ext cx="2850515" cy="1744345"/>
+                    </a:xfrm>
+                    <a:prstGeom prst="rect">
+                      <a:avLst/>
+                    </a:prstGeom>
+                    <a:ln>
+                      <a:solidFill>
+                        <a:schemeClr val="bg1">
+                          <a:lumMod val="75000"/>
+                        </a:schemeClr>
+                      </a:solidFill>
+                    </a:ln>
+                  </pic:spPr>
+                </pic:pic>
+              </a:graphicData>
+            </a:graphic>
+            <wp14:sizeRelH relativeFrom="page">
+              <wp14:pctWidth>0</wp14:pctWidth>
+            </wp14:sizeRelH>
+            <wp14:sizeRelV relativeFrom="page">
+              <wp14:pctHeight>0</wp14:pctHeight>
+            </wp14:sizeRelV>
+          </wp:anchor>
+        </w:drawing>
+      </w:r>
+      <w:r>
+        <w:rPr>
+          <w:lang w:val="bg-BG"/>
+        </w:rPr>
+        <w:t xml:space="preserve">Добавяме задача като кликаме върху </w:t>
+      </w:r>
+      <w:r>
+        <w:rPr>
+          <w:b/>
+          <w:bCs/>
+          <w:lang w:val="bg-BG"/>
+        </w:rPr>
+        <w:t>борда</w:t>
+      </w:r>
+      <w:r>
+        <w:rPr>
+          <w:lang w:val="bg-BG"/>
+        </w:rPr>
+        <w:t xml:space="preserve"> в секцията </w:t>
+      </w:r>
+      <w:r>
+        <w:rPr>
+          <w:b/>
+          <w:bCs/>
+          <w:lang w:val="bg-BG"/>
+        </w:rPr>
+        <w:t>И</w:t>
+      </w:r>
+      <w:r>
+        <w:rPr>
+          <w:b/>
+          <w:bCs/>
+          <w:lang w:val="bg-BG"/>
+        </w:rPr>
+        <w:t>ницииране</w:t>
+      </w:r>
+      <w:r>
+        <w:rPr>
+          <w:lang w:val="bg-BG"/>
+        </w:rPr>
+        <w:t xml:space="preserve"> и задаваме име, например </w:t>
+      </w:r>
+      <w:r>
+        <w:t>"</w:t>
+      </w:r>
+      <w:r>
+        <w:rPr>
+          <w:b/>
+          <w:bCs/>
+          <w:lang w:val="bg-BG"/>
+        </w:rPr>
+        <w:t>Анализ на изискванията</w:t>
+      </w:r>
+      <w:r>
+        <w:t>"</w:t>
+      </w:r>
+      <w:r>
+        <w:rPr>
+          <w:lang w:val="bg-BG"/>
+        </w:rPr>
+        <w:t xml:space="preserve">. Кликаме върху </w:t>
+      </w:r>
+      <w:r>
+        <w:rPr>
+          <w:b/>
+          <w:bCs/>
+          <w:lang w:val="bg-BG"/>
+        </w:rPr>
+        <w:t>новата задача</w:t>
+      </w:r>
+      <w:r>
+        <w:rPr>
+          <w:lang w:val="bg-BG"/>
+        </w:rPr>
+        <w:t>.</w:t>
+      </w:r>
+    </w:p>
+    <w:p>
+      <w:pPr>
+        <w:pStyle w:val="ListParagraph"/>
+        <w:ind w:left="360"/>
+        <w:rPr>
+          <w:lang w:val="bg-BG"/>
+        </w:rPr>
+      </w:pPr>
+    </w:p>
+    <w:p>
+      <w:pPr>
+        <w:pStyle w:val="ListParagraph"/>
+        <w:numPr>
+          <w:ilvl w:val="0"/>
+          <w:numId w:val="52"/>
+        </w:numPr>
+        <w:rPr>
+          <w:lang w:val="bg-BG"/>
+        </w:rPr>
+      </w:pPr>
+      <w:r>
+        <w:rPr>
+          <w:lang w:val="bg-BG"/>
+        </w:rPr>
+        <w:t>П</w:t>
+      </w:r>
+      <w:r>
+        <w:rPr>
+          <w:lang w:val="bg-BG"/>
+        </w:rPr>
+        <w:t xml:space="preserve">опълваме </w:t>
+      </w:r>
+      <w:r>
+        <w:rPr>
+          <w:b/>
+          <w:bCs/>
+          <w:lang w:val="bg-BG"/>
+        </w:rPr>
+        <w:t>описанието</w:t>
+      </w:r>
+      <w:r>
+        <w:rPr>
+          <w:lang w:val="bg-BG"/>
+        </w:rPr>
+        <w:t xml:space="preserve"> на </w:t>
+      </w:r>
+      <w:r>
+        <w:rPr>
+          <w:b/>
+          <w:bCs/>
+          <w:lang w:val="bg-BG"/>
+        </w:rPr>
+        <w:t>задачата</w:t>
+      </w:r>
+      <w:r>
+        <w:rPr>
+          <w:lang w:val="bg-BG"/>
+        </w:rPr>
+        <w:t xml:space="preserve">. Избираме </w:t>
+      </w:r>
+      <w:r>
+        <w:rPr>
+          <w:b/>
+          <w:bCs/>
+          <w:lang w:val="bg-BG"/>
+        </w:rPr>
+        <w:t>отговорник</w:t>
+      </w:r>
+      <w:r>
+        <w:rPr>
+          <w:lang w:val="bg-BG"/>
+        </w:rPr>
+        <w:t xml:space="preserve"> на </w:t>
+      </w:r>
+      <w:r>
+        <w:rPr>
+          <w:b/>
+          <w:bCs/>
+          <w:lang w:val="bg-BG"/>
+        </w:rPr>
+        <w:t>задачата</w:t>
+      </w:r>
+      <w:r>
+        <w:rPr>
+          <w:lang w:val="bg-BG"/>
+        </w:rPr>
+        <w:t xml:space="preserve">, задаваме </w:t>
+      </w:r>
+      <w:r>
+        <w:rPr>
+          <w:b/>
+          <w:bCs/>
+          <w:lang w:val="bg-BG"/>
+        </w:rPr>
+        <w:t>срок</w:t>
+      </w:r>
+      <w:r>
+        <w:rPr>
+          <w:lang w:val="bg-BG"/>
+        </w:rPr>
+        <w:t xml:space="preserve"> </w:t>
+      </w:r>
+      <w:r>
+        <w:t>(</w:t>
+      </w:r>
+      <w:r>
+        <w:rPr>
+          <w:lang w:val="bg-BG"/>
+        </w:rPr>
+        <w:t xml:space="preserve">напр. </w:t>
+      </w:r>
+      <w:r>
+        <w:rPr>
+          <w:b/>
+          <w:bCs/>
+          <w:lang w:val="bg-BG"/>
+        </w:rPr>
+        <w:t xml:space="preserve">8 </w:t>
+      </w:r>
+      <w:r>
+        <w:rPr>
+          <w:b/>
+          <w:bCs/>
+          <w:lang w:val="bg-BG"/>
+        </w:rPr>
+        <w:t>дни</w:t>
+      </w:r>
+      <w:r>
+        <w:t>)</w:t>
+      </w:r>
+      <w:r>
+        <w:rPr>
+          <w:lang w:val="bg-BG"/>
+        </w:rPr>
+        <w:t xml:space="preserve">, задаваме </w:t>
+      </w:r>
+      <w:r>
+        <w:rPr>
+          <w:b/>
+          <w:bCs/>
+          <w:lang w:val="bg-BG"/>
+        </w:rPr>
+        <w:t>приоритет</w:t>
+      </w:r>
+      <w:r>
+        <w:rPr>
+          <w:lang w:val="bg-BG"/>
+        </w:rPr>
+        <w:t xml:space="preserve"> на </w:t>
+      </w:r>
+      <w:r>
+        <w:rPr>
+          <w:b/>
+          <w:bCs/>
+          <w:lang w:val="bg-BG"/>
+        </w:rPr>
+        <w:t>задачата</w:t>
+      </w:r>
+      <w:r>
+        <w:rPr>
+          <w:lang w:val="bg-BG"/>
+        </w:rPr>
+        <w:t xml:space="preserve"> </w:t>
+      </w:r>
+      <w:r>
+        <w:t>(</w:t>
+      </w:r>
+      <w:r>
+        <w:rPr>
+          <w:lang w:val="bg-BG"/>
+        </w:rPr>
+        <w:t xml:space="preserve">напр. </w:t>
+      </w:r>
+      <w:r>
+        <w:t>"</w:t>
+      </w:r>
+      <w:r>
+        <w:rPr>
+          <w:b/>
+          <w:bCs/>
+        </w:rPr>
+        <w:t>Low</w:t>
+      </w:r>
+      <w:r>
+        <w:t>"</w:t>
+      </w:r>
+      <w:r>
+        <w:t>)</w:t>
+      </w:r>
+      <w:r>
+        <w:rPr>
+          <w:lang w:val="bg-BG"/>
+        </w:rPr>
+        <w:t xml:space="preserve">, задаваме </w:t>
+      </w:r>
+      <w:r>
+        <w:rPr>
+          <w:b/>
+          <w:bCs/>
+          <w:lang w:val="bg-BG"/>
+        </w:rPr>
+        <w:t>описание</w:t>
+      </w:r>
+      <w:r>
+        <w:rPr>
+          <w:lang w:val="bg-BG"/>
+        </w:rPr>
+        <w:t xml:space="preserve"> на </w:t>
+      </w:r>
+      <w:r>
+        <w:rPr>
+          <w:b/>
+          <w:bCs/>
+          <w:lang w:val="bg-BG"/>
+        </w:rPr>
+        <w:t>задачата</w:t>
+      </w:r>
+      <w:r>
+        <w:rPr>
+          <w:lang w:val="bg-BG"/>
+        </w:rPr>
+        <w:t xml:space="preserve"> </w:t>
+      </w:r>
+      <w:r>
+        <w:t>(</w:t>
+      </w:r>
+      <w:r>
+        <w:rPr>
+          <w:lang w:val="bg-BG"/>
+        </w:rPr>
+        <w:t xml:space="preserve">напр. </w:t>
+      </w:r>
+      <w:r>
+        <w:t>"</w:t>
+      </w:r>
+      <w:r>
+        <w:rPr>
+          <w:b/>
+          <w:bCs/>
+          <w:lang w:val="bg-BG"/>
+        </w:rPr>
+        <w:t>Събиране и описване на изискванията за функционалности, дизайн и потребителско изживяване на онлайн магазина.</w:t>
+      </w:r>
+      <w:r>
+        <w:t>"</w:t>
+      </w:r>
+      <w:r>
+        <w:t>)</w:t>
+      </w:r>
+    </w:p>
+    <w:p>
+      <w:pPr>
+        <w:pStyle w:val="ListParagraph"/>
+        <w:rPr>
+          <w:lang w:val="bg-BG"/>
+        </w:rPr>
+      </w:pPr>
+    </w:p>
+    <w:p>
+      <w:pPr>
+        <w:rPr>
+          <w:lang w:val="bg-BG"/>
+        </w:rPr>
+      </w:pPr>
+      <w:r>
+        <w:rPr>
+          <w:noProof/>
+          <w:lang w:val="bg-BG"/>
+        </w:rPr>
+        <w:lastRenderedPageBreak/>
+        <w:drawing>
+          <wp:inline distT="0" distB="0" distL="0" distR="0" wp14:anchorId="197D4B46" wp14:editId="3D0F4D96">
+            <wp:extent cx="3111601" cy="2339731"/>
+            <wp:effectExtent l="12700" t="12700" r="12700" b="10160"/>
+            <wp:docPr id="798981865" name="Picture 11"/>
+            <wp:cNvGraphicFramePr>
+              <a:graphicFrameLocks xmlns:a="http://schemas.openxmlformats.org/drawingml/2006/main" noChangeAspect="1"/>
+            </wp:cNvGraphicFramePr>
+            <a:graphic xmlns:a="http://schemas.openxmlformats.org/drawingml/2006/main">
+              <a:graphicData uri="http://schemas.openxmlformats.org/drawingml/2006/picture">
+                <pic:pic xmlns:pic="http://schemas.openxmlformats.org/drawingml/2006/picture">
+                  <pic:nvPicPr>
+                    <pic:cNvPr id="798981865" name="Picture 798981865"/>
+                    <pic:cNvPicPr/>
+                  </pic:nvPicPr>
+                  <pic:blipFill>
+                    <a:blip r:embed="rId21" cstate="print">
+                      <a:extLst>
+                        <a:ext uri="{28A0092B-C50C-407E-A947-70E740481C1C}">
+                          <a14:useLocalDpi xmlns:a14="http://schemas.microsoft.com/office/drawing/2010/main" val="0"/>
+                        </a:ext>
+                      </a:extLst>
+                    </a:blip>
+                    <a:stretch>
+                      <a:fillRect/>
+                    </a:stretch>
+                  </pic:blipFill>
+                  <pic:spPr>
+                    <a:xfrm>
+                      <a:off x="0" y="0"/>
+                      <a:ext cx="3144782" cy="2364681"/>
+                    </a:xfrm>
+                    <a:prstGeom prst="rect">
+                      <a:avLst/>
+                    </a:prstGeom>
+                    <a:ln>
+                      <a:solidFill>
+                        <a:schemeClr val="bg1">
+                          <a:lumMod val="75000"/>
+                        </a:schemeClr>
+                      </a:solidFill>
+                    </a:ln>
+                  </pic:spPr>
+                </pic:pic>
+              </a:graphicData>
+            </a:graphic>
+          </wp:inline>
+        </w:drawing>
+      </w:r>
+    </w:p>
+    <w:p>
+      <w:pPr>
+        <w:pStyle w:val="ListParagraph"/>
+        <w:numPr>
+          <w:ilvl w:val="0"/>
+          <w:numId w:val="52"/>
+        </w:numPr>
+        <w:rPr>
+          <w:lang w:val="bg-BG"/>
+        </w:rPr>
+      </w:pPr>
+      <w:r>
+        <w:rPr>
+          <w:noProof/>
+        </w:rPr>
+        <mc:AlternateContent>
+          <mc:Choice Requires="wps">
+            <w:drawing>
+              <wp:anchor distT="0" distB="0" distL="114300" distR="114300" simplePos="0" relativeHeight="251679744" behindDoc="1" locked="0" layoutInCell="1" allowOverlap="1" wp14:anchorId="074264E3" wp14:editId="26B302FC">
+                <wp:simplePos x="0" y="0"/>
+                <wp:positionH relativeFrom="column">
+                  <wp:posOffset>2338598</wp:posOffset>
+                </wp:positionH>
+                <wp:positionV relativeFrom="paragraph">
+                  <wp:posOffset>1290988</wp:posOffset>
+                </wp:positionV>
+                <wp:extent cx="733425" cy="436880"/>
+                <wp:effectExtent l="12700" t="38100" r="15875" b="33020"/>
+                <wp:wrapTopAndBottom/>
+                <wp:docPr id="1817628008" name="Arrow: Right 10"/>
+                <wp:cNvGraphicFramePr xmlns:a="http://schemas.openxmlformats.org/drawingml/2006/main"/>
+                <a:graphic xmlns:a="http://schemas.openxmlformats.org/drawingml/2006/main">
+                  <a:graphicData uri="http://schemas.microsoft.com/office/word/2010/wordprocessingShape">
+                    <wps:wsp>
+                      <wps:cNvSpPr/>
+                      <wps:spPr>
+                        <a:xfrm>
+                          <a:off x="0" y="0"/>
+                          <a:ext cx="733425" cy="436880"/>
+                        </a:xfrm>
+                        <a:prstGeom prst="rightArrow">
+                          <a:avLst/>
+                        </a:prstGeom>
+                        <a:solidFill>
+                          <a:srgbClr val="234465"/>
+                        </a:solidFill>
+                        <a:ln w="25400" cap="flat" cmpd="sng" algn="ctr">
+                          <a:solidFill>
+                            <a:srgbClr val="234465"/>
+                          </a:solidFill>
+                          <a:prstDash val="solid"/>
+                        </a:ln>
+                        <a:effectLst/>
+                      </wps:spPr>
+                      <wps:bodyPr rtlCol="0" anchor="ctr"/>
+                    </wps:wsp>
+                  </a:graphicData>
+                </a:graphic>
+                <wp14:sizeRelH relativeFrom="margin">
+                  <wp14:pctWidth>0</wp14:pctWidth>
+                </wp14:sizeRelH>
+                <wp14:sizeRelV relativeFrom="margin">
+                  <wp14:pctHeight>0</wp14:pctHeight>
+                </wp14:sizeRelV>
+              </wp:anchor>
+            </w:drawing>
+          </mc:Choice>
+          <mc:Fallback>
+            <w:pict>
+              <v:shape w14:anchorId="4A07BECF" id="Arrow: Right 10" o:spid="_x0000_s1026" type="#_x0000_t13" style="position:absolute;margin-left:184.15pt;margin-top:101.65pt;width:57.75pt;height:34.4pt;z-index:-251636736;visibility:visible;mso-wrap-style:square;mso-width-percent:0;mso-height-percent:0;mso-wrap-distance-left:9pt;mso-wrap-distance-top:0;mso-wrap-distance-right:9pt;mso-wrap-distance-bottom:0;mso-position-horizontal:absolute;mso-position-horizontal-relative:text;mso-position-vertical:absolute;mso-position-vertical-relative:text;mso-width-percent:0;mso-height-percent:0;mso-width-relative:margin;mso-height-relative:margin;v-text-anchor:middle" o:gfxdata="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" adj="15167" fillcolor="#234465" strokecolor="#234465" strokeweight="2pt">
+                <w10:wrap type="topAndBottom"/>
+              </v:shape>
+            </w:pict>
+          </mc:Fallback>
+        </mc:AlternateContent>
+      </w:r>
+      <w:r>
+        <w:rPr>
+          <w:noProof/>
+          <w:lang w:val="bg-BG"/>
+        </w:rPr>
+        <w:drawing>
+          <wp:anchor distT="0" distB="0" distL="114300" distR="114300" simplePos="0" relativeHeight="251677696" behindDoc="0" locked="0" layoutInCell="1" allowOverlap="1" wp14:anchorId="56AE7C18" wp14:editId="45C952CB">
+            <wp:simplePos x="0" y="0"/>
+            <wp:positionH relativeFrom="column">
+              <wp:posOffset>1174</wp:posOffset>
+            </wp:positionH>
+            <wp:positionV relativeFrom="paragraph">
+              <wp:posOffset>1330960</wp:posOffset>
+            </wp:positionV>
+            <wp:extent cx="2026493" cy="395056"/>
+            <wp:effectExtent l="12700" t="12700" r="18415" b="11430"/>
+            <wp:wrapTopAndBottom/>
+            <wp:docPr id="120953164" name="Picture 3"/>
+            <wp:cNvGraphicFramePr>
+              <a:graphicFrameLocks xmlns:a="http://schemas.openxmlformats.org/drawingml/2006/main" noChangeAspect="1"/>
+            </wp:cNvGraphicFramePr>
+            <a:graphic xmlns:a="http://schemas.openxmlformats.org/drawingml/2006/main">
+              <a:graphicData uri="http://schemas.openxmlformats.org/drawingml/2006/picture">
+                <pic:pic xmlns:pic="http://schemas.openxmlformats.org/drawingml/2006/picture">
+                  <pic:nvPicPr>
+                    <pic:cNvPr id="120953164" name="Picture 120953164"/>
+                    <pic:cNvPicPr/>
+                  </pic:nvPicPr>
+                  <pic:blipFill>
+                    <a:blip r:embed="rId22" cstate="print">
+                      <a:extLst>
+                        <a:ext uri="{28A0092B-C50C-407E-A947-70E740481C1C}">
+                          <a14:useLocalDpi xmlns:a14="http://schemas.microsoft.com/office/drawing/2010/main" val="0"/>
+                        </a:ext>
+                      </a:extLst>
+                    </a:blip>
+                    <a:stretch>
+                      <a:fillRect/>
+                    </a:stretch>
+                  </pic:blipFill>
+                  <pic:spPr>
+                    <a:xfrm>
+                      <a:off x="0" y="0"/>
+                      <a:ext cx="2026493" cy="395056"/>
+                    </a:xfrm>
+                    <a:prstGeom prst="rect">
+                      <a:avLst/>
+                    </a:prstGeom>
+                    <a:ln>
+                      <a:solidFill>
+                        <a:schemeClr val="bg1">
+                          <a:lumMod val="75000"/>
+                        </a:schemeClr>
+                      </a:solidFill>
+                    </a:ln>
+                  </pic:spPr>
+                </pic:pic>
+              </a:graphicData>
+            </a:graphic>
+            <wp14:sizeRelH relativeFrom="page">
+              <wp14:pctWidth>0</wp14:pctWidth>
+            </wp14:sizeRelH>
+            <wp14:sizeRelV relativeFrom="page">
+              <wp14:pctHeight>0</wp14:pctHeight>
+            </wp14:sizeRelV>
+          </wp:anchor>
+        </w:drawing>
+      </w:r>
+      <w:r>
+        <w:rPr>
+          <w:noProof/>
+          <w:lang w:val="bg-BG"/>
+        </w:rPr>
+        <w:drawing>
+          <wp:anchor distT="0" distB="0" distL="114300" distR="114300" simplePos="0" relativeHeight="251676672" behindDoc="0" locked="0" layoutInCell="1" allowOverlap="1" wp14:anchorId="53839040" wp14:editId="2554EB08">
+            <wp:simplePos x="0" y="0"/>
+            <wp:positionH relativeFrom="column">
+              <wp:posOffset>3409259</wp:posOffset>
+            </wp:positionH>
+            <wp:positionV relativeFrom="paragraph">
+              <wp:posOffset>482600</wp:posOffset>
+            </wp:positionV>
+            <wp:extent cx="3142615" cy="1912620"/>
+            <wp:effectExtent l="12700" t="12700" r="6985" b="17780"/>
+            <wp:wrapTopAndBottom/>
+            <wp:docPr id="1389955748" name="Picture 4"/>
+            <wp:cNvGraphicFramePr>
+              <a:graphicFrameLocks xmlns:a="http://schemas.openxmlformats.org/drawingml/2006/main" noChangeAspect="1"/>
+            </wp:cNvGraphicFramePr>
+            <a:graphic xmlns:a="http://schemas.openxmlformats.org/drawingml/2006/main">
+              <a:graphicData uri="http://schemas.openxmlformats.org/drawingml/2006/picture">
+                <pic:pic xmlns:pic="http://schemas.openxmlformats.org/drawingml/2006/picture">
+                  <pic:nvPicPr>
+                    <pic:cNvPr id="1389955748" name="Picture 1389955748"/>
+                    <pic:cNvPicPr/>
+                  </pic:nvPicPr>
+                  <pic:blipFill>
+                    <a:blip r:embed="rId23" cstate="print">
+                      <a:extLst>
+                        <a:ext uri="{28A0092B-C50C-407E-A947-70E740481C1C}">
+                          <a14:useLocalDpi xmlns:a14="http://schemas.microsoft.com/office/drawing/2010/main" val="0"/>
+                        </a:ext>
+                      </a:extLst>
+                    </a:blip>
+                    <a:stretch>
+                      <a:fillRect/>
+                    </a:stretch>
+                  </pic:blipFill>
+                  <pic:spPr>
+                    <a:xfrm>
+                      <a:off x="0" y="0"/>
+                      <a:ext cx="3142615" cy="1912620"/>
+                    </a:xfrm>
+                    <a:prstGeom prst="rect">
+                      <a:avLst/>
+                    </a:prstGeom>
+                    <a:ln>
+                      <a:solidFill>
+                        <a:schemeClr val="bg1">
+                          <a:lumMod val="75000"/>
+                        </a:schemeClr>
+                      </a:solidFill>
+                    </a:ln>
+                  </pic:spPr>
+                </pic:pic>
+              </a:graphicData>
+            </a:graphic>
+            <wp14:sizeRelH relativeFrom="page">
+              <wp14:pctWidth>0</wp14:pctWidth>
+            </wp14:sizeRelH>
+            <wp14:sizeRelV relativeFrom="page">
+              <wp14:pctHeight>0</wp14:pctHeight>
+            </wp14:sizeRelV>
+          </wp:anchor>
+        </w:drawing>
+      </w:r>
+      <w:r>
+        <w:rPr>
+          <w:lang w:val="bg-BG"/>
+        </w:rPr>
+        <w:t xml:space="preserve">Добавяме </w:t>
+      </w:r>
+      <w:r>
+        <w:rPr>
+          <w:lang w:val="bg-BG"/>
+        </w:rPr>
+        <w:t xml:space="preserve">още една задача в секцията </w:t>
+      </w:r>
+      <w:r>
+        <w:rPr>
+          <w:b/>
+          <w:bCs/>
+          <w:lang w:val="bg-BG"/>
+        </w:rPr>
+        <w:t>Иницииране</w:t>
+      </w:r>
+      <w:r>
+        <w:rPr>
+          <w:lang w:val="bg-BG"/>
+        </w:rPr>
+        <w:t xml:space="preserve">, например </w:t>
+      </w:r>
+      <w:r>
+        <w:t>"</w:t>
+      </w:r>
+      <w:r>
+        <w:rPr>
+          <w:b/>
+          <w:bCs/>
+          <w:lang w:val="bg-BG"/>
+        </w:rPr>
+        <w:t>Среща с клиента</w:t>
+      </w:r>
+      <w:r>
+        <w:t>"</w:t>
+      </w:r>
+      <w:r>
+        <w:t xml:space="preserve">. </w:t>
+      </w:r>
+      <w:r>
+        <w:rPr>
+          <w:lang w:val="bg-BG"/>
+        </w:rPr>
+        <w:t xml:space="preserve">Кликаме върху </w:t>
+      </w:r>
+      <w:r>
+        <w:rPr>
+          <w:b/>
+          <w:bCs/>
+          <w:lang w:val="bg-BG"/>
+        </w:rPr>
+        <w:t xml:space="preserve">новата </w:t>
+      </w:r>
+      <w:r>
+        <w:rPr>
+          <w:b/>
+          <w:bCs/>
+          <w:lang w:val="bg-BG"/>
+        </w:rPr>
+        <w:t>задача</w:t>
+      </w:r>
+      <w:r>
+        <w:rPr>
+          <w:lang w:val="bg-BG"/>
+        </w:rPr>
+        <w:t>.</w:t>
+      </w:r>
+      <w:r>
+        <w:rPr>
+          <w:noProof/>
+        </w:rPr>
+        <w:t xml:space="preserve"> </w:t>
+      </w:r>
+    </w:p>
+    <w:p>
+      <w:pPr>
+        <w:rPr>
+          <w:lang w:val="bg-BG"/>
+        </w:rPr>
+      </w:pPr>
+    </w:p>
+    <w:p>
+      <w:pPr>
+        <w:pStyle w:val="ListParagraph"/>
+        <w:numPr>
+          <w:ilvl w:val="0"/>
+          <w:numId w:val="52"/>
+        </w:numPr>
+        <w:rPr>
+          <w:lang w:val="bg-BG"/>
+        </w:rPr>
+      </w:pPr>
+      <w:r>
+        <w:rPr>
+          <w:lang w:val="bg-BG"/>
+        </w:rPr>
+        <w:t xml:space="preserve">Попълваме </w:t>
+      </w:r>
+      <w:r>
+        <w:rPr>
+          <w:b/>
+          <w:bCs/>
+          <w:lang w:val="bg-BG"/>
+        </w:rPr>
+        <w:t>описанието</w:t>
+      </w:r>
+      <w:r>
+        <w:rPr>
+          <w:lang w:val="bg-BG"/>
+        </w:rPr>
+        <w:t xml:space="preserve"> на </w:t>
+      </w:r>
+      <w:r>
+        <w:rPr>
+          <w:b/>
+          <w:bCs/>
+          <w:lang w:val="bg-BG"/>
+        </w:rPr>
+        <w:t>задачата</w:t>
+      </w:r>
+      <w:r>
+        <w:rPr>
+          <w:lang w:val="bg-BG"/>
+        </w:rPr>
+        <w:t xml:space="preserve">. Избираме </w:t>
+      </w:r>
+      <w:r>
+        <w:rPr>
+          <w:b/>
+          <w:bCs/>
+          <w:lang w:val="bg-BG"/>
+        </w:rPr>
+        <w:t>отговорник</w:t>
+      </w:r>
+      <w:r>
+        <w:rPr>
+          <w:lang w:val="bg-BG"/>
+        </w:rPr>
+        <w:t xml:space="preserve"> на </w:t>
+      </w:r>
+      <w:r>
+        <w:rPr>
+          <w:b/>
+          <w:bCs/>
+          <w:lang w:val="bg-BG"/>
+        </w:rPr>
+        <w:t>задачата</w:t>
+      </w:r>
+      <w:r>
+        <w:rPr>
+          <w:lang w:val="bg-BG"/>
+        </w:rPr>
+        <w:t xml:space="preserve">, задаваме </w:t>
+      </w:r>
+      <w:r>
+        <w:rPr>
+          <w:b/>
+          <w:bCs/>
+          <w:lang w:val="bg-BG"/>
+        </w:rPr>
+        <w:t>срок</w:t>
+      </w:r>
+      <w:r>
+        <w:rPr>
+          <w:lang w:val="bg-BG"/>
+        </w:rPr>
+        <w:t xml:space="preserve"> </w:t>
+      </w:r>
+      <w:r>
+        <w:t>(</w:t>
+      </w:r>
+      <w:r>
+        <w:rPr>
+          <w:lang w:val="bg-BG"/>
+        </w:rPr>
+        <w:t xml:space="preserve">напр. </w:t>
+      </w:r>
+      <w:r>
+        <w:rPr>
+          <w:b/>
+          <w:bCs/>
+          <w:lang w:val="bg-BG"/>
+        </w:rPr>
+        <w:t>1</w:t>
+      </w:r>
+      <w:r>
+        <w:rPr>
+          <w:b/>
+          <w:bCs/>
+          <w:lang w:val="bg-BG"/>
+        </w:rPr>
+        <w:t xml:space="preserve"> </w:t>
+      </w:r>
+      <w:r>
+        <w:rPr>
+          <w:b/>
+          <w:bCs/>
+          <w:lang w:val="bg-BG"/>
+        </w:rPr>
+        <w:t>ден след предишната задача</w:t>
+      </w:r>
+      <w:r>
+        <w:t>)</w:t>
+      </w:r>
+      <w:r>
+        <w:rPr>
+          <w:lang w:val="bg-BG"/>
+        </w:rPr>
+        <w:t xml:space="preserve">, задаваме </w:t>
+      </w:r>
+      <w:r>
+        <w:rPr>
+          <w:b/>
+          <w:bCs/>
+          <w:lang w:val="bg-BG"/>
+        </w:rPr>
+        <w:t>приоритет</w:t>
+      </w:r>
+      <w:r>
+        <w:rPr>
+          <w:lang w:val="bg-BG"/>
+        </w:rPr>
+        <w:t xml:space="preserve"> на </w:t>
+      </w:r>
+      <w:r>
+        <w:rPr>
+          <w:b/>
+          <w:bCs/>
+          <w:lang w:val="bg-BG"/>
+        </w:rPr>
+        <w:t>задачата</w:t>
+      </w:r>
+      <w:r>
+        <w:rPr>
+          <w:lang w:val="bg-BG"/>
+        </w:rPr>
+        <w:t xml:space="preserve"> </w:t>
+      </w:r>
+      <w:r>
+        <w:t>(</w:t>
+      </w:r>
+      <w:r>
+        <w:rPr>
+          <w:lang w:val="bg-BG"/>
+        </w:rPr>
+        <w:t xml:space="preserve">напр. </w:t>
+      </w:r>
+      <w:r>
+        <w:t>"</w:t>
+      </w:r>
+      <w:r>
+        <w:rPr>
+          <w:b/>
+          <w:bCs/>
+        </w:rPr>
+        <w:t>Medium</w:t>
+      </w:r>
+      <w:r>
+        <w:t>"</w:t>
+      </w:r>
+      <w:r>
+        <w:t>)</w:t>
+      </w:r>
+      <w:r>
+        <w:rPr>
+          <w:lang w:val="bg-BG"/>
+        </w:rPr>
+        <w:t xml:space="preserve">, задаваме </w:t>
+      </w:r>
+      <w:r>
+        <w:rPr>
+          <w:b/>
+          <w:bCs/>
+          <w:lang w:val="bg-BG"/>
+        </w:rPr>
+        <w:t>описание</w:t>
+      </w:r>
+      <w:r>
+        <w:rPr>
+          <w:lang w:val="bg-BG"/>
+        </w:rPr>
+        <w:t xml:space="preserve"> на </w:t>
+      </w:r>
+      <w:r>
+        <w:rPr>
+          <w:b/>
+          <w:bCs/>
+          <w:lang w:val="bg-BG"/>
+        </w:rPr>
+        <w:t>задачата</w:t>
+      </w:r>
+      <w:r>
+        <w:rPr>
+          <w:lang w:val="bg-BG"/>
+        </w:rPr>
+        <w:t xml:space="preserve"> </w:t>
+      </w:r>
+      <w:r>
+        <w:t>(</w:t>
+      </w:r>
+      <w:r>
+        <w:rPr>
+          <w:lang w:val="bg-BG"/>
+        </w:rPr>
+        <w:t xml:space="preserve">напр. </w:t>
+      </w:r>
+      <w:r>
+        <w:t>"</w:t>
+      </w:r>
+      <w:r>
+        <w:rPr>
+          <w:b/>
+          <w:bCs/>
+          <w:lang w:val="bg-BG"/>
+        </w:rPr>
+        <w:t>Обсъждане на целите, очакванията и основните изисквания към уебсайта с клиента</w:t>
+      </w:r>
+      <w:r>
+        <w:rPr>
+          <w:b/>
+          <w:bCs/>
+          <w:lang w:val="bg-BG"/>
+        </w:rPr>
+        <w:t>.</w:t>
+      </w:r>
+      <w:r>
+        <w:t>"</w:t>
+      </w:r>
+      <w:r>
+        <w:t>)</w:t>
+      </w:r>
+    </w:p>
+    <w:p>
+      <w:pPr>
+        <w:rPr>
+          <w:lang w:val="bg-BG"/>
+        </w:rPr>
+      </w:pPr>
+      <w:r>
+        <w:rPr>
+          <w:noProof/>
+          <w:lang w:val="bg-BG"/>
+        </w:rPr>
+        <w:drawing>
+          <wp:inline distT="0" distB="0" distL="0" distR="0" wp14:anchorId="19860B92" wp14:editId="1733E61B">
+            <wp:extent cx="3125746" cy="2882348"/>
+            <wp:effectExtent l="12700" t="12700" r="11430" b="13335"/>
+            <wp:docPr id="1829968177" name="Picture 12"/>
+            <wp:cNvGraphicFramePr>
+              <a:graphicFrameLocks xmlns:a="http://schemas.openxmlformats.org/drawingml/2006/main" noChangeAspect="1"/>
+            </wp:cNvGraphicFramePr>
+            <a:graphic xmlns:a="http://schemas.openxmlformats.org/drawingml/2006/main">
+              <a:graphicData uri="http://schemas.openxmlformats.org/drawingml/2006/picture">
+                <pic:pic xmlns:pic="http://schemas.openxmlformats.org/drawingml/2006/picture">
+                  <pic:nvPicPr>
+                    <pic:cNvPr id="1829968177" name="Picture 1829968177"/>
+                    <pic:cNvPicPr/>
+                  </pic:nvPicPr>
+                  <pic:blipFill>
+                    <a:blip r:embed="rId24" cstate="print">
+                      <a:extLst>
+                        <a:ext uri="{28A0092B-C50C-407E-A947-70E740481C1C}">
+                          <a14:useLocalDpi xmlns:a14="http://schemas.microsoft.com/office/drawing/2010/main" val="0"/>
+                        </a:ext>
+                      </a:extLst>
+                    </a:blip>
+                    <a:stretch>
+                      <a:fillRect/>
+                    </a:stretch>
+                  </pic:blipFill>
+                  <pic:spPr>
+                    <a:xfrm>
+                      <a:off x="0" y="0"/>
+                      <a:ext cx="3146175" cy="2901186"/>
+                    </a:xfrm>
+                    <a:prstGeom prst="rect">
+                      <a:avLst/>
+                    </a:prstGeom>
+                    <a:ln>
+                      <a:solidFill>
+                        <a:schemeClr val="bg1">
+                          <a:lumMod val="75000"/>
+                        </a:schemeClr>
+                      </a:solidFill>
+                    </a:ln>
+                  </pic:spPr>
+                </pic:pic>
+              </a:graphicData>
+            </a:graphic>
+          </wp:inline>
+        </w:drawing>
+      </w:r>
+    </w:p>
+    <w:p>
+      <w:pPr>
+        <w:pStyle w:val="ListParagraph"/>
+        <w:numPr>
+          <w:ilvl w:val="0"/>
+          <w:numId w:val="52"/>
+        </w:numPr>
+        <w:rPr>
+          <w:lang w:val="bg-BG"/>
+        </w:rPr>
+      </w:pPr>
+      <w:r>
+        <w:rPr>
+          <w:noProof/>
+        </w:rPr>
+        <w:lastRenderedPageBreak/>
+        <mc:AlternateContent>
+          <mc:Choice Requires="wps">
+            <w:drawing>
+              <wp:anchor distT="0" distB="0" distL="114300" distR="114300" simplePos="0" relativeHeight="251683840" behindDoc="1" locked="0" layoutInCell="1" allowOverlap="1" wp14:anchorId="72F3E1C4" wp14:editId="062828AE">
+                <wp:simplePos x="0" y="0"/>
+                <wp:positionH relativeFrom="column">
+                  <wp:posOffset>2476163</wp:posOffset>
+                </wp:positionH>
+                <wp:positionV relativeFrom="paragraph">
+                  <wp:posOffset>1122506</wp:posOffset>
+                </wp:positionV>
+                <wp:extent cx="733425" cy="436880"/>
+                <wp:effectExtent l="12700" t="38100" r="15875" b="33020"/>
+                <wp:wrapTopAndBottom/>
+                <wp:docPr id="39793900" name="Arrow: Right 10"/>
+                <wp:cNvGraphicFramePr xmlns:a="http://schemas.openxmlformats.org/drawingml/2006/main"/>
+                <a:graphic xmlns:a="http://schemas.openxmlformats.org/drawingml/2006/main">
+                  <a:graphicData uri="http://schemas.microsoft.com/office/word/2010/wordprocessingShape">
+                    <wps:wsp>
+                      <wps:cNvSpPr/>
+                      <wps:spPr>
+                        <a:xfrm>
+                          <a:off x="0" y="0"/>
+                          <a:ext cx="733425" cy="436880"/>
+                        </a:xfrm>
+                        <a:prstGeom prst="rightArrow">
+                          <a:avLst/>
+                        </a:prstGeom>
+                        <a:solidFill>
+                          <a:srgbClr val="234465"/>
+                        </a:solidFill>
+                        <a:ln w="25400" cap="flat" cmpd="sng" algn="ctr">
+                          <a:solidFill>
+                            <a:srgbClr val="234465"/>
+                          </a:solidFill>
+                          <a:prstDash val="solid"/>
+                        </a:ln>
+                        <a:effectLst/>
+                      </wps:spPr>
+                      <wps:bodyPr rtlCol="0" anchor="ctr"/>
+                    </wps:wsp>
+                  </a:graphicData>
+                </a:graphic>
+                <wp14:sizeRelH relativeFrom="margin">
+                  <wp14:pctWidth>0</wp14:pctWidth>
+                </wp14:sizeRelH>
+                <wp14:sizeRelV relativeFrom="margin">
+                  <wp14:pctHeight>0</wp14:pctHeight>
+                </wp14:sizeRelV>
+              </wp:anchor>
+            </w:drawing>
+          </mc:Choice>
+          <mc:Fallback>
+            <w:pict>
+              <v:shape w14:anchorId="411B5DDA" id="Arrow: Right 10" o:spid="_x0000_s1026" type="#_x0000_t13" style="position:absolute;margin-left:194.95pt;margin-top:88.4pt;width:57.75pt;height:34.4pt;z-index:-251632640;visibility:visible;mso-wrap-style:square;mso-width-percent:0;mso-height-percent:0;mso-wrap-distance-left:9pt;mso-wrap-distance-top:0;mso-wrap-distance-right:9pt;mso-wrap-distance-bottom:0;mso-position-horizontal:absolute;mso-position-horizontal-relative:text;mso-position-vertical:absolute;mso-position-vertical-relative:text;mso-width-percent:0;mso-height-percent:0;mso-width-relative:margin;mso-height-relative:margin;v-text-anchor:middle" o:gfxdata="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" adj="15167" fillcolor="#234465" strokecolor="#234465" strokeweight="2pt">
+                <w10:wrap type="topAndBottom"/>
+              </v:shape>
+            </w:pict>
+          </mc:Fallback>
+        </mc:AlternateContent>
+      </w:r>
+      <w:r>
+        <w:rPr>
+          <w:noProof/>
+          <w:lang w:val="bg-BG"/>
+        </w:rPr>
+        <w:drawing>
+          <wp:anchor distT="0" distB="0" distL="114300" distR="114300" simplePos="0" relativeHeight="251680768" behindDoc="0" locked="0" layoutInCell="1" allowOverlap="1" wp14:anchorId="37DB6E13" wp14:editId="4EF23BDA">
+            <wp:simplePos x="0" y="0"/>
+            <wp:positionH relativeFrom="column">
+              <wp:posOffset>3350732</wp:posOffset>
+            </wp:positionH>
+            <wp:positionV relativeFrom="paragraph">
+              <wp:posOffset>408126</wp:posOffset>
+            </wp:positionV>
+            <wp:extent cx="3188335" cy="2006600"/>
+            <wp:effectExtent l="12700" t="12700" r="12065" b="12700"/>
+            <wp:wrapTopAndBottom/>
+            <wp:docPr id="346598638" name="Picture 6"/>
+            <wp:cNvGraphicFramePr>
+              <a:graphicFrameLocks xmlns:a="http://schemas.openxmlformats.org/drawingml/2006/main" noChangeAspect="1"/>
+            </wp:cNvGraphicFramePr>
+            <a:graphic xmlns:a="http://schemas.openxmlformats.org/drawingml/2006/main">
+              <a:graphicData uri="http://schemas.openxmlformats.org/drawingml/2006/picture">
+                <pic:pic xmlns:pic="http://schemas.openxmlformats.org/drawingml/2006/picture">
+                  <pic:nvPicPr>
+                    <pic:cNvPr id="346598638" name="Picture 346598638"/>
+                    <pic:cNvPicPr/>
+                  </pic:nvPicPr>
+                  <pic:blipFill>
+                    <a:blip r:embed="rId25" cstate="print">
+                      <a:extLst>
+                        <a:ext uri="{28A0092B-C50C-407E-A947-70E740481C1C}">
+                          <a14:useLocalDpi xmlns:a14="http://schemas.microsoft.com/office/drawing/2010/main" val="0"/>
+                        </a:ext>
+                      </a:extLst>
+                    </a:blip>
+                    <a:stretch>
+                      <a:fillRect/>
+                    </a:stretch>
+                  </pic:blipFill>
+                  <pic:spPr>
+                    <a:xfrm>
+                      <a:off x="0" y="0"/>
+                      <a:ext cx="3188335" cy="2006600"/>
+                    </a:xfrm>
+                    <a:prstGeom prst="rect">
+                      <a:avLst/>
+                    </a:prstGeom>
+                    <a:ln>
+                      <a:solidFill>
+                        <a:schemeClr val="bg1">
+                          <a:lumMod val="75000"/>
+                        </a:schemeClr>
+                      </a:solidFill>
+                    </a:ln>
+                  </pic:spPr>
+                </pic:pic>
+              </a:graphicData>
+            </a:graphic>
+            <wp14:sizeRelH relativeFrom="page">
+              <wp14:pctWidth>0</wp14:pctWidth>
+            </wp14:sizeRelH>
+            <wp14:sizeRelV relativeFrom="page">
+              <wp14:pctHeight>0</wp14:pctHeight>
+            </wp14:sizeRelV>
+          </wp:anchor>
+        </w:drawing>
+      </w:r>
+      <w:r>
+        <w:rPr>
+          <w:noProof/>
+          <w:lang w:val="bg-BG"/>
+        </w:rPr>
+        <w:drawing>
+          <wp:anchor distT="0" distB="0" distL="114300" distR="114300" simplePos="0" relativeHeight="251681792" behindDoc="0" locked="0" layoutInCell="1" allowOverlap="1" wp14:anchorId="6D4465A6" wp14:editId="2A5661CA">
+            <wp:simplePos x="0" y="0"/>
+            <wp:positionH relativeFrom="column">
+              <wp:posOffset>53306</wp:posOffset>
+            </wp:positionH>
+            <wp:positionV relativeFrom="paragraph">
+              <wp:posOffset>1128367</wp:posOffset>
+            </wp:positionV>
+            <wp:extent cx="2265680" cy="387985"/>
+            <wp:effectExtent l="12700" t="12700" r="7620" b="18415"/>
+            <wp:wrapTopAndBottom/>
+            <wp:docPr id="1441397721" name="Picture 5"/>
+            <wp:cNvGraphicFramePr>
+              <a:graphicFrameLocks xmlns:a="http://schemas.openxmlformats.org/drawingml/2006/main" noChangeAspect="1"/>
+            </wp:cNvGraphicFramePr>
+            <a:graphic xmlns:a="http://schemas.openxmlformats.org/drawingml/2006/main">
+              <a:graphicData uri="http://schemas.openxmlformats.org/drawingml/2006/picture">
+                <pic:pic xmlns:pic="http://schemas.openxmlformats.org/drawingml/2006/picture">
+                  <pic:nvPicPr>
+                    <pic:cNvPr id="1441397721" name="Picture 1441397721"/>
+                    <pic:cNvPicPr/>
+                  </pic:nvPicPr>
+                  <pic:blipFill>
+                    <a:blip r:embed="rId26" cstate="print">
+                      <a:extLst>
+                        <a:ext uri="{28A0092B-C50C-407E-A947-70E740481C1C}">
+                          <a14:useLocalDpi xmlns:a14="http://schemas.microsoft.com/office/drawing/2010/main" val="0"/>
+                        </a:ext>
+                      </a:extLst>
+                    </a:blip>
+                    <a:stretch>
+                      <a:fillRect/>
+                    </a:stretch>
+                  </pic:blipFill>
+                  <pic:spPr>
+                    <a:xfrm>
+                      <a:off x="0" y="0"/>
+                      <a:ext cx="2265680" cy="387985"/>
+                    </a:xfrm>
+                    <a:prstGeom prst="rect">
+                      <a:avLst/>
+                    </a:prstGeom>
+                    <a:ln>
+                      <a:solidFill>
+                        <a:schemeClr val="bg1">
+                          <a:lumMod val="75000"/>
+                        </a:schemeClr>
+                      </a:solidFill>
+                    </a:ln>
+                  </pic:spPr>
+                </pic:pic>
+              </a:graphicData>
+            </a:graphic>
+            <wp14:sizeRelH relativeFrom="page">
+              <wp14:pctWidth>0</wp14:pctWidth>
+            </wp14:sizeRelH>
+            <wp14:sizeRelV relativeFrom="page">
+              <wp14:pctHeight>0</wp14:pctHeight>
+            </wp14:sizeRelV>
+          </wp:anchor>
+        </w:drawing>
+      </w:r>
+      <w:r>
+        <w:rPr>
+          <w:lang w:val="bg-BG"/>
+        </w:rPr>
+        <w:t xml:space="preserve">Добавяме още една задача в секцията </w:t>
+      </w:r>
+      <w:r>
+        <w:rPr>
+          <w:b/>
+          <w:bCs/>
+          <w:lang w:val="bg-BG"/>
+        </w:rPr>
+        <w:t>Иницииране</w:t>
+      </w:r>
+      <w:r>
+        <w:rPr>
+          <w:lang w:val="bg-BG"/>
+        </w:rPr>
+        <w:t xml:space="preserve">, например </w:t>
+      </w:r>
+      <w:r>
+        <w:t>"</w:t>
+      </w:r>
+      <w:r>
+        <w:rPr>
+          <w:b/>
+          <w:bCs/>
+          <w:lang w:val="bg-BG"/>
+        </w:rPr>
+        <w:t>Определяне на функционалности</w:t>
+      </w:r>
+      <w:r>
+        <w:t>"</w:t>
+      </w:r>
+      <w:r>
+        <w:t xml:space="preserve">. </w:t>
+      </w:r>
+      <w:r>
+        <w:rPr>
+          <w:lang w:val="bg-BG"/>
+        </w:rPr>
+        <w:t xml:space="preserve">Кликаме върху </w:t>
+      </w:r>
+      <w:r>
+        <w:rPr>
+          <w:b/>
+          <w:bCs/>
+          <w:lang w:val="bg-BG"/>
+        </w:rPr>
+        <w:t>новата задача</w:t>
+      </w:r>
+      <w:r>
+        <w:rPr>
+          <w:lang w:val="bg-BG"/>
+        </w:rPr>
+        <w:t>.</w:t>
+      </w:r>
+      <w:r>
+        <w:rPr>
+          <w:noProof/>
+        </w:rPr>
+        <w:t xml:space="preserve"> </w:t>
+      </w:r>
+    </w:p>
+    <w:p>
+      <w:pPr>
+        <w:pStyle w:val="ListParagraph"/>
+        <w:numPr>
+          <w:ilvl w:val="0"/>
+          <w:numId w:val="52"/>
+        </w:numPr>
+        <w:rPr>
+          <w:lang w:val="bg-BG"/>
+        </w:rPr>
+      </w:pPr>
+      <w:r>
+        <w:rPr>
+          <w:lang w:val="bg-BG"/>
+        </w:rPr>
+        <w:t xml:space="preserve">Попълваме </w:t>
+      </w:r>
+      <w:r>
+        <w:rPr>
+          <w:b/>
+          <w:bCs/>
+          <w:lang w:val="bg-BG"/>
+        </w:rPr>
+        <w:t>описанието</w:t>
+      </w:r>
+      <w:r>
+        <w:rPr>
+          <w:lang w:val="bg-BG"/>
+        </w:rPr>
+        <w:t xml:space="preserve"> на </w:t>
+      </w:r>
+      <w:r>
+        <w:rPr>
+          <w:b/>
+          <w:bCs/>
+          <w:lang w:val="bg-BG"/>
+        </w:rPr>
+        <w:t>задачата</w:t>
+      </w:r>
+      <w:r>
+        <w:rPr>
+          <w:lang w:val="bg-BG"/>
+        </w:rPr>
+        <w:t xml:space="preserve">. Избираме </w:t>
+      </w:r>
+      <w:r>
+        <w:rPr>
+          <w:b/>
+          <w:bCs/>
+          <w:lang w:val="bg-BG"/>
+        </w:rPr>
+        <w:t>отговорник</w:t>
+      </w:r>
+      <w:r>
+        <w:rPr>
+          <w:lang w:val="bg-BG"/>
+        </w:rPr>
+        <w:t xml:space="preserve"> на </w:t>
+      </w:r>
+      <w:r>
+        <w:rPr>
+          <w:b/>
+          <w:bCs/>
+          <w:lang w:val="bg-BG"/>
+        </w:rPr>
+        <w:t>задачата</w:t>
+      </w:r>
+      <w:r>
+        <w:rPr>
+          <w:lang w:val="bg-BG"/>
+        </w:rPr>
+        <w:t xml:space="preserve">, задаваме </w:t>
+      </w:r>
+      <w:r>
+        <w:rPr>
+          <w:b/>
+          <w:bCs/>
+          <w:lang w:val="bg-BG"/>
+        </w:rPr>
+        <w:t>срок</w:t>
+      </w:r>
+      <w:r>
+        <w:rPr>
+          <w:lang w:val="bg-BG"/>
+        </w:rPr>
+        <w:t xml:space="preserve"> </w:t>
+      </w:r>
+      <w:r>
+        <w:t>(</w:t>
+      </w:r>
+      <w:r>
+        <w:rPr>
+          <w:lang w:val="bg-BG"/>
+        </w:rPr>
+        <w:t xml:space="preserve">напр. </w:t>
+      </w:r>
+      <w:r>
+        <w:rPr>
+          <w:b/>
+          <w:bCs/>
+          <w:lang w:val="bg-BG"/>
+        </w:rPr>
+        <w:t>7</w:t>
+      </w:r>
+      <w:r>
+        <w:rPr>
+          <w:b/>
+          <w:bCs/>
+          <w:lang w:val="bg-BG"/>
+        </w:rPr>
+        <w:t xml:space="preserve"> </w:t>
+      </w:r>
+      <w:r>
+        <w:rPr>
+          <w:b/>
+          <w:bCs/>
+          <w:lang w:val="bg-BG"/>
+        </w:rPr>
+        <w:t>дни</w:t>
+      </w:r>
+      <w:r>
+        <w:rPr>
+          <w:b/>
+          <w:bCs/>
+          <w:lang w:val="bg-BG"/>
+        </w:rPr>
+        <w:t xml:space="preserve"> след предишната задача</w:t>
+      </w:r>
+      <w:r>
+        <w:t>)</w:t>
+      </w:r>
+      <w:r>
+        <w:rPr>
+          <w:lang w:val="bg-BG"/>
+        </w:rPr>
+        <w:t xml:space="preserve">, задаваме </w:t>
+      </w:r>
+      <w:r>
+        <w:rPr>
+          <w:b/>
+          <w:bCs/>
+          <w:lang w:val="bg-BG"/>
+        </w:rPr>
+        <w:t>приоритет</w:t>
+      </w:r>
+      <w:r>
+        <w:rPr>
+          <w:lang w:val="bg-BG"/>
+        </w:rPr>
+        <w:t xml:space="preserve"> на </w:t>
+      </w:r>
+      <w:r>
+        <w:rPr>
+          <w:b/>
+          <w:bCs/>
+          <w:lang w:val="bg-BG"/>
+        </w:rPr>
+        <w:t>задачата</w:t>
+      </w:r>
+      <w:r>
+        <w:rPr>
+          <w:lang w:val="bg-BG"/>
+        </w:rPr>
+        <w:t xml:space="preserve"> </w:t>
+      </w:r>
+      <w:r>
+        <w:t>(</w:t>
+      </w:r>
+      <w:r>
+        <w:rPr>
+          <w:lang w:val="bg-BG"/>
+        </w:rPr>
+        <w:t xml:space="preserve">напр. </w:t>
+      </w:r>
+      <w:r>
+        <w:t>"</w:t>
+      </w:r>
+      <w:r>
+        <w:rPr>
+          <w:b/>
+          <w:bCs/>
+        </w:rPr>
+        <w:t>High</w:t>
+      </w:r>
+      <w:r>
+        <w:t>"</w:t>
+      </w:r>
+      <w:r>
+        <w:t>)</w:t>
+      </w:r>
+      <w:r>
+        <w:rPr>
+          <w:lang w:val="bg-BG"/>
+        </w:rPr>
+        <w:t xml:space="preserve">, задаваме </w:t>
+      </w:r>
+      <w:r>
+        <w:rPr>
+          <w:b/>
+          <w:bCs/>
+          <w:lang w:val="bg-BG"/>
+        </w:rPr>
+        <w:t>описание</w:t>
+      </w:r>
+      <w:r>
+        <w:rPr>
+          <w:lang w:val="bg-BG"/>
+        </w:rPr>
+        <w:t xml:space="preserve"> на </w:t>
+      </w:r>
+      <w:r>
+        <w:rPr>
+          <w:b/>
+          <w:bCs/>
+          <w:lang w:val="bg-BG"/>
+        </w:rPr>
+        <w:t>задачата</w:t>
+      </w:r>
+      <w:r>
+        <w:rPr>
+          <w:lang w:val="bg-BG"/>
+        </w:rPr>
+        <w:t xml:space="preserve"> </w:t>
+      </w:r>
+      <w:r>
+        <w:t>(</w:t>
+      </w:r>
+      <w:r>
+        <w:rPr>
+          <w:lang w:val="bg-BG"/>
+        </w:rPr>
+        <w:t xml:space="preserve">напр. </w:t>
+      </w:r>
+      <w:r>
+        <w:t>"</w:t>
+      </w:r>
+      <w:r>
+        <w:rPr>
+          <w:b/>
+          <w:bCs/>
+          <w:lang w:val="bg-BG"/>
+        </w:rPr>
+        <w:t>Решаване кои функции ще има онлайн магазинът – търсене, кошница, плащане и др</w:t>
+      </w:r>
+      <w:r>
+        <w:rPr>
+          <w:b/>
+          <w:bCs/>
+          <w:lang w:val="bg-BG"/>
+        </w:rPr>
+        <w:t>.</w:t>
+      </w:r>
+      <w:r>
+        <w:t>"</w:t>
+      </w:r>
+      <w:r>
+        <w:t>)</w:t>
+      </w:r>
+    </w:p>
+    <w:p>
+      <w:pPr>
+        <w:rPr>
+          <w:lang w:val="bg-BG"/>
+        </w:rPr>
+      </w:pPr>
+      <w:r>
+        <w:rPr>
+          <w:noProof/>
+          <w:lang w:val="bg-BG"/>
+        </w:rPr>
+        <w:drawing>
+          <wp:inline distT="0" distB="0" distL="0" distR="0" wp14:anchorId="47839643" wp14:editId="44246AD3">
+            <wp:extent cx="3191151" cy="2420873"/>
+            <wp:effectExtent l="12700" t="12700" r="9525" b="17780"/>
+            <wp:docPr id="595287955" name="Picture 13"/>
+            <wp:cNvGraphicFramePr>
+              <a:graphicFrameLocks xmlns:a="http://schemas.openxmlformats.org/drawingml/2006/main" noChangeAspect="1"/>
+            </wp:cNvGraphicFramePr>
+            <a:graphic xmlns:a="http://schemas.openxmlformats.org/drawingml/2006/main">
+              <a:graphicData uri="http://schemas.openxmlformats.org/drawingml/2006/picture">
+                <pic:pic xmlns:pic="http://schemas.openxmlformats.org/drawingml/2006/picture">
+                  <pic:nvPicPr>
+                    <pic:cNvPr id="595287955" name="Picture 595287955"/>
+                    <pic:cNvPicPr/>
+                  </pic:nvPicPr>
+                  <pic:blipFill>
+                    <a:blip r:embed="rId27" cstate="print">
+                      <a:extLst>
+                        <a:ext uri="{28A0092B-C50C-407E-A947-70E740481C1C}">
+                          <a14:useLocalDpi xmlns:a14="http://schemas.microsoft.com/office/drawing/2010/main" val="0"/>
+                        </a:ext>
+                      </a:extLst>
+                    </a:blip>
+                    <a:stretch>
+                      <a:fillRect/>
+                    </a:stretch>
+                  </pic:blipFill>
+                  <pic:spPr>
+                    <a:xfrm>
+                      <a:off x="0" y="0"/>
+                      <a:ext cx="3227604" cy="2448527"/>
+                    </a:xfrm>
+                    <a:prstGeom prst="rect">
+                      <a:avLst/>
+                    </a:prstGeom>
+                    <a:ln>
+                      <a:solidFill>
+                        <a:schemeClr val="bg1">
+                          <a:lumMod val="75000"/>
+                        </a:schemeClr>
+                      </a:solidFill>
+                    </a:ln>
+                  </pic:spPr>
+                </pic:pic>
+              </a:graphicData>
+            </a:graphic>
+          </wp:inline>
+        </w:drawing>
+      </w:r>
+    </w:p>
+    <w:p>
+      <w:pPr>
+        <w:pStyle w:val="ListParagraph"/>
+        <w:numPr>
+          <w:ilvl w:val="0"/>
+          <w:numId w:val="52"/>
+        </w:numPr>
+        <w:rPr>
+          <w:lang w:val="bg-BG"/>
+        </w:rPr>
+      </w:pPr>
+      <w:r>
+        <w:rPr>
+          <w:noProof/>
+        </w:rPr>
+        <w:drawing>
+          <wp:anchor distT="0" distB="0" distL="114300" distR="114300" simplePos="0" relativeHeight="251669504" behindDoc="1" locked="0" layoutInCell="1" allowOverlap="1" wp14:anchorId="03C01D7F" wp14:editId="171D46B4">
+            <wp:simplePos x="0" y="0"/>
+            <wp:positionH relativeFrom="column">
+              <wp:posOffset>3346338</wp:posOffset>
+            </wp:positionH>
+            <wp:positionV relativeFrom="paragraph">
+              <wp:posOffset>410845</wp:posOffset>
+            </wp:positionV>
+            <wp:extent cx="3204845" cy="2069465"/>
+            <wp:effectExtent l="12700" t="12700" r="8255" b="13335"/>
+            <wp:wrapTopAndBottom/>
+            <wp:docPr id="1186793494" name="Picture 7">
+              <a:extLst xmlns:a="http://schemas.openxmlformats.org/drawingml/2006/main">
+                <a:ext uri="{FF2B5EF4-FFF2-40B4-BE49-F238E27FC236}">
+                  <a16:creationId xmlns:a16="http://schemas.microsoft.com/office/drawing/2014/main" id="{9DFCEF18-0776-D1A7-49D4-495E808B748D}"/>
+                </a:ext>
+              </a:extLst>
+            </wp:docPr>
+            <wp:cNvGraphicFramePr>
+              <a:graphicFrameLocks xmlns:a="http://schemas.openxmlformats.org/drawingml/2006/main" noChangeAspect="1"/>
+            </wp:cNvGraphicFramePr>
+            <a:graphic xmlns:a="http://schemas.openxmlformats.org/drawingml/2006/main">
+              <a:graphicData uri="http://schemas.openxmlformats.org/drawingml/2006/picture">
+                <pic:pic xmlns:pic="http://schemas.openxmlformats.org/drawingml/2006/picture">
+                  <pic:nvPicPr>
+                    <pic:cNvPr id="8" name="Picture 7">
+                      <a:extLst>
+                        <a:ext uri="{FF2B5EF4-FFF2-40B4-BE49-F238E27FC236}">
+                          <a16:creationId xmlns:a16="http://schemas.microsoft.com/office/drawing/2014/main" id="{9DFCEF18-0776-D1A7-49D4-495E808B748D}"/>
+                        </a:ext>
+                      </a:extLst>
+                    </pic:cNvPr>
+                    <pic:cNvPicPr>
+                      <a:picLocks noChangeAspect="1"/>
+                    </pic:cNvPicPr>
+                  </pic:nvPicPr>
+                  <pic:blipFill>
+                    <a:blip r:embed="rId28" cstate="print">
+                      <a:extLst>
+                        <a:ext uri="{28A0092B-C50C-407E-A947-70E740481C1C}">
+                          <a14:useLocalDpi xmlns:a14="http://schemas.microsoft.com/office/drawing/2010/main" val="0"/>
+                        </a:ext>
+                      </a:extLst>
+                    </a:blip>
+                    <a:stretch>
+                      <a:fillRect/>
+                    </a:stretch>
+                  </pic:blipFill>
+                  <pic:spPr>
+                    <a:xfrm>
+                      <a:off x="0" y="0"/>
+                      <a:ext cx="3204845" cy="2069465"/>
+                    </a:xfrm>
+                    <a:prstGeom prst="rect">
+                      <a:avLst/>
+                    </a:prstGeom>
+                    <a:ln>
+                      <a:solidFill>
+                        <a:srgbClr val="FFFFFF">
+                          <a:lumMod val="75000"/>
+                        </a:srgbClr>
+                      </a:solidFill>
+                    </a:ln>
+                  </pic:spPr>
+                </pic:pic>
+              </a:graphicData>
+            </a:graphic>
+            <wp14:sizeRelH relativeFrom="margin">
+              <wp14:pctWidth>0</wp14:pctWidth>
+            </wp14:sizeRelH>
+            <wp14:sizeRelV relativeFrom="margin">
+              <wp14:pctHeight>0</wp14:pctHeight>
+            </wp14:sizeRelV>
+          </wp:anchor>
+        </w:drawing>
+      </w:r>
+      <w:r>
+        <w:rPr>
+          <w:lang w:val="bg-BG"/>
+        </w:rPr>
+        <w:t xml:space="preserve">Добавяме </w:t>
+      </w:r>
+      <w:r>
+        <w:rPr>
+          <w:b/>
+          <w:bCs/>
+          <w:lang w:val="bg-BG"/>
+        </w:rPr>
+        <w:t>задача</w:t>
+      </w:r>
+      <w:r>
+        <w:rPr>
+          <w:lang w:val="bg-BG"/>
+        </w:rPr>
+        <w:t xml:space="preserve"> като кликаме върху </w:t>
+      </w:r>
+      <w:r>
+        <w:rPr>
+          <w:b/>
+          <w:bCs/>
+          <w:lang w:val="bg-BG"/>
+        </w:rPr>
+        <w:t>борда</w:t>
+      </w:r>
+      <w:r>
+        <w:rPr>
+          <w:lang w:val="bg-BG"/>
+        </w:rPr>
+        <w:t xml:space="preserve"> в секцията </w:t>
+      </w:r>
+      <w:r>
+        <w:rPr>
+          <w:b/>
+          <w:bCs/>
+          <w:lang w:val="bg-BG"/>
+        </w:rPr>
+        <w:t>Планиране</w:t>
+      </w:r>
+      <w:r>
+        <w:rPr>
+          <w:lang w:val="bg-BG"/>
+        </w:rPr>
+        <w:t xml:space="preserve"> и задаваме име, например </w:t>
+      </w:r>
+      <w:r>
+        <w:t>"</w:t>
+      </w:r>
+      <w:r>
+        <w:rPr>
+          <w:b/>
+          <w:bCs/>
+          <w:lang w:val="bg-BG"/>
+        </w:rPr>
+        <w:t>Избор на технологии</w:t>
+      </w:r>
+      <w:r>
+        <w:t>"</w:t>
+      </w:r>
+      <w:r>
+        <w:rPr>
+          <w:lang w:val="bg-BG"/>
+        </w:rPr>
+        <w:t xml:space="preserve">. Кликаме върху </w:t>
+      </w:r>
+      <w:r>
+        <w:rPr>
+          <w:b/>
+          <w:bCs/>
+          <w:lang w:val="bg-BG"/>
+        </w:rPr>
+        <w:t>новата задача</w:t>
+      </w:r>
+      <w:r>
+        <w:rPr>
+          <w:lang w:val="bg-BG"/>
+        </w:rPr>
+        <w:t>.</w:t>
+      </w:r>
+    </w:p>
+    <w:p>
+      <w:pPr>
+        <w:pStyle w:val="ListParagraph"/>
+        <w:numPr>
+          <w:ilvl w:val="0"/>
+          <w:numId w:val="52"/>
+        </w:numPr>
+        <w:rPr>
+          <w:lang w:val="bg-BG"/>
+        </w:rPr>
+      </w:pPr>
+      <w:r>
+        <w:rPr>
+          <w:noProof/>
+        </w:rPr>
+        <mc:AlternateContent>
+          <mc:Choice Requires="wps">
+            <w:drawing>
+              <wp:anchor distT="0" distB="0" distL="114300" distR="114300" simplePos="0" relativeHeight="251671552" behindDoc="1" locked="0" layoutInCell="1" allowOverlap="1" wp14:anchorId="643F9F94" wp14:editId="70679550">
+                <wp:simplePos x="0" y="0"/>
+                <wp:positionH relativeFrom="column">
+                  <wp:posOffset>2433955</wp:posOffset>
+                </wp:positionH>
+                <wp:positionV relativeFrom="paragraph">
+                  <wp:posOffset>847725</wp:posOffset>
+                </wp:positionV>
+                <wp:extent cx="733425" cy="436880"/>
+                <wp:effectExtent l="12700" t="38100" r="15875" b="33020"/>
+                <wp:wrapTopAndBottom/>
+                <wp:docPr id="289222936" name="Arrow: Right 10"/>
+                <wp:cNvGraphicFramePr xmlns:a="http://schemas.openxmlformats.org/drawingml/2006/main"/>
+                <a:graphic xmlns:a="http://schemas.openxmlformats.org/drawingml/2006/main">
+                  <a:graphicData uri="http://schemas.microsoft.com/office/word/2010/wordprocessingShape">
+                    <wps:wsp>
+                      <wps:cNvSpPr/>
+                      <wps:spPr>
+                        <a:xfrm>
+                          <a:off x="0" y="0"/>
+                          <a:ext cx="733425" cy="436880"/>
+                        </a:xfrm>
+                        <a:prstGeom prst="rightArrow">
+                          <a:avLst/>
+                        </a:prstGeom>
+                        <a:solidFill>
+                          <a:srgbClr val="234465"/>
+                        </a:solidFill>
+                        <a:ln w="25400" cap="flat" cmpd="sng" algn="ctr">
+                          <a:solidFill>
+                            <a:srgbClr val="234465"/>
+                          </a:solidFill>
+                          <a:prstDash val="solid"/>
+                        </a:ln>
+                        <a:effectLst/>
+                      </wps:spPr>
+                      <wps:bodyPr rtlCol="0" anchor="ctr"/>
+                    </wps:wsp>
+                  </a:graphicData>
+                </a:graphic>
+                <wp14:sizeRelH relativeFrom="margin">
+                  <wp14:pctWidth>0</wp14:pctWidth>
+                </wp14:sizeRelH>
+                <wp14:sizeRelV relativeFrom="margin">
+                  <wp14:pctHeight>0</wp14:pctHeight>
+                </wp14:sizeRelV>
+              </wp:anchor>
+            </w:drawing>
+          </mc:Choice>
+          <mc:Fallback>
+            <w:pict>
+              <v:shape w14:anchorId="7764027E" id="Arrow: Right 10" o:spid="_x0000_s1026" type="#_x0000_t13" style="position:absolute;margin-left:191.65pt;margin-top:66.75pt;width:57.75pt;height:34.4pt;z-index:-251644928;visibility:visible;mso-wrap-style:square;mso-width-percent:0;mso-height-percent:0;mso-wrap-distance-left:9pt;mso-wrap-distance-top:0;mso-wrap-distance-right:9pt;mso-wrap-distance-bottom:0;mso-position-horizontal:absolute;mso-position-horizontal-relative:text;mso-position-vertical:absolute;mso-position-vertical-relative:text;mso-width-percent:0;mso-height-percent:0;mso-width-relative:margin;mso-height-relative:margin;v-text-anchor:middle" o:gfxdata="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" adj="15167" fillcolor="#234465" strokecolor="#234465" strokeweight="2pt">
+                <w10:wrap type="topAndBottom"/>
+              </v:shape>
+            </w:pict>
+          </mc:Fallback>
+        </mc:AlternateContent>
+      </w:r>
+      <w:r>
+        <w:rPr>
+          <w:noProof/>
+        </w:rPr>
+        <w:drawing>
+          <wp:anchor distT="0" distB="0" distL="114300" distR="114300" simplePos="0" relativeHeight="251668480" behindDoc="1" locked="0" layoutInCell="1" allowOverlap="1" wp14:anchorId="5A7BCB7B" wp14:editId="6B2DECF9">
+            <wp:simplePos x="0" y="0"/>
+            <wp:positionH relativeFrom="column">
+              <wp:posOffset>-71755</wp:posOffset>
+            </wp:positionH>
+            <wp:positionV relativeFrom="paragraph">
+              <wp:posOffset>969010</wp:posOffset>
+            </wp:positionV>
+            <wp:extent cx="2313940" cy="314960"/>
+            <wp:effectExtent l="12700" t="12700" r="10160" b="15240"/>
+            <wp:wrapTopAndBottom/>
+            <wp:docPr id="794506463" name="Picture 5">
+              <a:extLst xmlns:a="http://schemas.openxmlformats.org/drawingml/2006/main">
+                <a:ext uri="{FF2B5EF4-FFF2-40B4-BE49-F238E27FC236}">
+                  <a16:creationId xmlns:a16="http://schemas.microsoft.com/office/drawing/2014/main" id="{3378878F-8D2D-3661-C466-2F5AC48B2C4D}"/>
+                </a:ext>
+              </a:extLst>
+            </wp:docPr>
+            <wp:cNvGraphicFramePr>
+              <a:graphicFrameLocks xmlns:a="http://schemas.openxmlformats.org/drawingml/2006/main" noChangeAspect="1"/>
+            </wp:cNvGraphicFramePr>
+            <a:graphic xmlns:a="http://schemas.openxmlformats.org/drawingml/2006/main">
+              <a:graphicData uri="http://schemas.openxmlformats.org/drawingml/2006/picture">
+                <pic:pic xmlns:pic="http://schemas.openxmlformats.org/drawingml/2006/picture">
+                  <pic:nvPicPr>
+                    <pic:cNvPr id="6" name="Picture 5">
+                      <a:extLst>
+                        <a:ext uri="{FF2B5EF4-FFF2-40B4-BE49-F238E27FC236}">
+                          <a16:creationId xmlns:a16="http://schemas.microsoft.com/office/drawing/2014/main" id="{3378878F-8D2D-3661-C466-2F5AC48B2C4D}"/>
+                        </a:ext>
+                      </a:extLst>
+                    </pic:cNvPr>
+                    <pic:cNvPicPr>
+                      <a:picLocks noChangeAspect="1"/>
+                    </pic:cNvPicPr>
+                  </pic:nvPicPr>
+                  <pic:blipFill>
+                    <a:blip r:embed="rId29" cstate="print">
+                      <a:extLst>
+                        <a:ext uri="{28A0092B-C50C-407E-A947-70E740481C1C}">
+                          <a14:useLocalDpi xmlns:a14="http://schemas.microsoft.com/office/drawing/2010/main" val="0"/>
+                        </a:ext>
+                      </a:extLst>
+                    </a:blip>
+                    <a:stretch>
+                      <a:fillRect/>
+                    </a:stretch>
+                  </pic:blipFill>
+                  <pic:spPr>
+                    <a:xfrm>
+                      <a:off x="0" y="0"/>
+                      <a:ext cx="2313940" cy="314960"/>
+                    </a:xfrm>
+                    <a:prstGeom prst="rect">
+                      <a:avLst/>
+                    </a:prstGeom>
+                    <a:ln>
+                      <a:solidFill>
+                        <a:srgbClr val="FFFFFF">
+                          <a:lumMod val="75000"/>
+                        </a:srgbClr>
+                      </a:solidFill>
+                    </a:ln>
+                  </pic:spPr>
+                </pic:pic>
+              </a:graphicData>
+            </a:graphic>
+            <wp14:sizeRelH relativeFrom="margin">
+              <wp14:pctWidth>0</wp14:pctWidth>
+            </wp14:sizeRelH>
+            <wp14:sizeRelV relativeFrom="margin">
+              <wp14:pctHeight>0</wp14:pctHeight>
+            </wp14:sizeRelV>
+          </wp:anchor>
+        </w:drawing>
+      </w:r>
+      <w:r>
+        <w:rPr>
+          <w:lang w:val="bg-BG"/>
+        </w:rPr>
+        <w:t xml:space="preserve">Попълваме </w:t>
+      </w:r>
+      <w:r>
+        <w:rPr>
+          <w:b/>
+          <w:bCs/>
+          <w:lang w:val="bg-BG"/>
+        </w:rPr>
+        <w:t>описанието</w:t>
+      </w:r>
+      <w:r>
+        <w:rPr>
+          <w:lang w:val="bg-BG"/>
+        </w:rPr>
+        <w:t xml:space="preserve"> </w:t>
+      </w:r>
+      <w:r>
+        <w:rPr>
+          <w:lang w:val="bg-BG"/>
+        </w:rPr>
+        <w:t>н</w:t>
+      </w:r>
+      <w:r>
+        <w:rPr>
+          <w:lang w:val="bg-BG"/>
+        </w:rPr>
+        <w:t xml:space="preserve">а </w:t>
+      </w:r>
+      <w:r>
+        <w:rPr>
+          <w:b/>
+          <w:bCs/>
+          <w:lang w:val="bg-BG"/>
+        </w:rPr>
+        <w:t>задачата</w:t>
+      </w:r>
+      <w:r>
+        <w:rPr>
+          <w:lang w:val="bg-BG"/>
+        </w:rPr>
+        <w:t xml:space="preserve">. Избираме </w:t>
+      </w:r>
+      <w:r>
+        <w:rPr>
+          <w:b/>
+          <w:bCs/>
+          <w:lang w:val="bg-BG"/>
+        </w:rPr>
+        <w:t>отговорник</w:t>
+      </w:r>
+      <w:r>
+        <w:rPr>
+          <w:lang w:val="bg-BG"/>
+        </w:rPr>
+        <w:t xml:space="preserve"> на </w:t>
+      </w:r>
+      <w:r>
+        <w:rPr>
+          <w:b/>
+          <w:bCs/>
+          <w:lang w:val="bg-BG"/>
+        </w:rPr>
+        <w:t>задачата</w:t>
+      </w:r>
+      <w:r>
+        <w:rPr>
+          <w:lang w:val="bg-BG"/>
+        </w:rPr>
+        <w:t xml:space="preserve">, задаваме </w:t>
+      </w:r>
+      <w:r>
+        <w:rPr>
+          <w:b/>
+          <w:bCs/>
+          <w:lang w:val="bg-BG"/>
+        </w:rPr>
+        <w:t>срок</w:t>
+      </w:r>
+      <w:r>
+        <w:rPr>
+          <w:lang w:val="bg-BG"/>
+        </w:rPr>
+        <w:t xml:space="preserve"> </w:t>
+      </w:r>
+      <w:r>
+        <w:t>(</w:t>
+      </w:r>
+      <w:r>
+        <w:rPr>
+          <w:lang w:val="bg-BG"/>
+        </w:rPr>
+        <w:t>напр</w:t>
+      </w:r>
+      <w:r>
+        <w:rPr>
+          <w:lang w:val="bg-BG"/>
+        </w:rPr>
+        <w:t>.</w:t>
+      </w:r>
+      <w:r>
+        <w:rPr>
+          <w:lang w:val="bg-BG"/>
+        </w:rPr>
+        <w:t xml:space="preserve"> </w:t>
+      </w:r>
+      <w:r>
+        <w:rPr>
+          <w:b/>
+          <w:bCs/>
+          <w:lang w:val="bg-BG"/>
+        </w:rPr>
+        <w:t>2 дни</w:t>
+      </w:r>
+      <w:r>
+        <w:rPr>
+          <w:b/>
+          <w:bCs/>
+          <w:lang w:val="bg-BG"/>
+        </w:rPr>
+        <w:t xml:space="preserve"> след предишната задача</w:t>
+      </w:r>
+      <w:r>
+        <w:t>)</w:t>
+      </w:r>
+      <w:r>
+        <w:rPr>
+          <w:lang w:val="bg-BG"/>
+        </w:rPr>
+        <w:t xml:space="preserve">, задаваме </w:t>
+      </w:r>
+      <w:r>
+        <w:rPr>
+          <w:b/>
+          <w:bCs/>
+          <w:lang w:val="bg-BG"/>
+        </w:rPr>
+        <w:t>зависимост</w:t>
+      </w:r>
+      <w:r>
+        <w:rPr>
+          <w:lang w:val="bg-BG"/>
+        </w:rPr>
+        <w:t xml:space="preserve"> между </w:t>
+      </w:r>
+      <w:r>
+        <w:rPr>
+          <w:b/>
+          <w:bCs/>
+          <w:lang w:val="bg-BG"/>
+        </w:rPr>
+        <w:t>задачите</w:t>
+      </w:r>
+      <w:r>
+        <w:rPr>
+          <w:lang w:val="bg-BG"/>
+        </w:rPr>
+        <w:t xml:space="preserve"> </w:t>
+      </w:r>
+      <w:r>
+        <w:t>(</w:t>
+      </w:r>
+      <w:r>
+        <w:rPr>
+          <w:lang w:val="bg-BG"/>
+        </w:rPr>
+        <w:t>нап</w:t>
+      </w:r>
+      <w:r>
+        <w:rPr>
+          <w:lang w:val="bg-BG"/>
+        </w:rPr>
+        <w:t>р.</w:t>
+      </w:r>
+      <w:r>
+        <w:rPr>
+          <w:lang w:val="bg-BG"/>
+        </w:rPr>
+        <w:t xml:space="preserve"> към </w:t>
+      </w:r>
+      <w:r>
+        <w:t>"</w:t>
+      </w:r>
+      <w:r>
+        <w:rPr>
+          <w:b/>
+          <w:bCs/>
+          <w:lang w:val="bg-BG"/>
+        </w:rPr>
+        <w:t>Определяне на функционалности</w:t>
+      </w:r>
+      <w:r>
+        <w:t>"</w:t>
+      </w:r>
+      <w:r>
+        <w:t>)</w:t>
+      </w:r>
+      <w:r>
+        <w:rPr>
+          <w:lang w:val="bg-BG"/>
+        </w:rPr>
+        <w:t xml:space="preserve">, задаваме </w:t>
+      </w:r>
+      <w:r>
+        <w:rPr>
+          <w:b/>
+          <w:bCs/>
+          <w:lang w:val="bg-BG"/>
+        </w:rPr>
+        <w:t>приоритет</w:t>
+      </w:r>
+      <w:r>
+        <w:rPr>
+          <w:lang w:val="bg-BG"/>
+        </w:rPr>
+        <w:t xml:space="preserve"> на </w:t>
+      </w:r>
+      <w:r>
+        <w:rPr>
+          <w:b/>
+          <w:bCs/>
+          <w:lang w:val="bg-BG"/>
+        </w:rPr>
+        <w:t>задачата</w:t>
+      </w:r>
+      <w:r>
+        <w:rPr>
+          <w:lang w:val="bg-BG"/>
+        </w:rPr>
+        <w:t xml:space="preserve"> </w:t>
+      </w:r>
+      <w:r>
+        <w:t>(</w:t>
+      </w:r>
+      <w:r>
+        <w:rPr>
+          <w:lang w:val="bg-BG"/>
+        </w:rPr>
+        <w:t xml:space="preserve">напр. </w:t>
+      </w:r>
+      <w:r>
+        <w:t>"</w:t>
+      </w:r>
+      <w:r>
+        <w:rPr>
+          <w:b/>
+          <w:bCs/>
+        </w:rPr>
+        <w:t>High</w:t>
+      </w:r>
+      <w:r>
+        <w:t>"</w:t>
+      </w:r>
+      <w:r>
+        <w:t>)</w:t>
+      </w:r>
+      <w:r>
+        <w:rPr>
+          <w:lang w:val="bg-BG"/>
+        </w:rPr>
+        <w:t xml:space="preserve">, задаваме </w:t>
+      </w:r>
+      <w:r>
+        <w:rPr>
+          <w:b/>
+          <w:bCs/>
+          <w:lang w:val="bg-BG"/>
+        </w:rPr>
+        <w:t>описание</w:t>
+      </w:r>
+      <w:r>
+        <w:rPr>
+          <w:lang w:val="bg-BG"/>
+        </w:rPr>
+        <w:t xml:space="preserve"> на </w:t>
+      </w:r>
+      <w:r>
+        <w:rPr>
+          <w:b/>
+          <w:bCs/>
+          <w:lang w:val="bg-BG"/>
+        </w:rPr>
+        <w:t>задачата</w:t>
+      </w:r>
+      <w:r>
+        <w:rPr>
+          <w:lang w:val="bg-BG"/>
+        </w:rPr>
+        <w:t xml:space="preserve"> </w:t>
+      </w:r>
+      <w:r>
+        <w:t>(</w:t>
+      </w:r>
+      <w:r>
+        <w:rPr>
+          <w:lang w:val="bg-BG"/>
+        </w:rPr>
+        <w:t xml:space="preserve">напр. </w:t>
+      </w:r>
+      <w:r>
+        <w:t>"</w:t>
+      </w:r>
+      <w:r>
+        <w:rPr>
+          <w:b/>
+          <w:bCs/>
+          <w:lang w:val="bg-BG"/>
+        </w:rPr>
+        <w:t>Да се изберат подходящи технологии спрямо функционалностите, които ще бъдат имплементирани</w:t>
+      </w:r>
+      <w:r>
+        <w:rPr>
+          <w:b/>
+          <w:bCs/>
+          <w:lang w:val="bg-BG"/>
+        </w:rPr>
+        <w:t>.</w:t>
+      </w:r>
+      <w:r>
+        <w:t>"</w:t>
+      </w:r>
+      <w:r>
+        <w:t>)</w:t>
+      </w:r>
+      <w:r>
+        <w:rPr>
+          <w:lang w:val="bg-BG"/>
+        </w:rPr>
+        <w:t>.</w:t>
+      </w:r>
+    </w:p>
+    <w:p>
+      <w:pPr>
+        <w:rPr>
+          <w:lang w:val="bg-BG"/>
+        </w:rPr>
+      </w:pPr>
+      <w:r>
+        <w:lastRenderedPageBreak/>
+        <w:drawing>
+          <wp:inline distT="0" distB="0" distL="0" distR="0" wp14:anchorId="03525C8B" wp14:editId="66D60AFB">
+            <wp:extent cx="3009706" cy="2395375"/>
+            <wp:effectExtent l="12700" t="12700" r="13335" b="17780"/>
+            <wp:docPr id="1756690607" name="Picture 15">
+              <a:extLst xmlns:a="http://schemas.openxmlformats.org/drawingml/2006/main">
+                <a:ext uri="{FF2B5EF4-FFF2-40B4-BE49-F238E27FC236}">
+                  <a16:creationId xmlns:a16="http://schemas.microsoft.com/office/drawing/2014/main" id="{D2235EAB-262E-300B-E5A2-C0A37ECBAD1E}"/>
+                </a:ext>
+              </a:extLst>
+            </wp:docPr>
+            <wp:cNvGraphicFramePr>
+              <a:graphicFrameLocks xmlns:a="http://schemas.openxmlformats.org/drawingml/2006/main" noChangeAspect="1"/>
+            </wp:cNvGraphicFramePr>
+            <a:graphic xmlns:a="http://schemas.openxmlformats.org/drawingml/2006/main">
+              <a:graphicData uri="http://schemas.openxmlformats.org/drawingml/2006/picture">
+                <pic:pic xmlns:pic="http://schemas.openxmlformats.org/drawingml/2006/picture">
+                  <pic:nvPicPr>
+                    <pic:cNvPr id="16" name="Picture 15">
+                      <a:extLst>
+                        <a:ext uri="{FF2B5EF4-FFF2-40B4-BE49-F238E27FC236}">
+                          <a16:creationId xmlns:a16="http://schemas.microsoft.com/office/drawing/2014/main" id="{D2235EAB-262E-300B-E5A2-C0A37ECBAD1E}"/>
+                        </a:ext>
+                      </a:extLst>
+                    </pic:cNvPr>
+                    <pic:cNvPicPr>
+                      <a:picLocks noChangeAspect="1"/>
+                    </pic:cNvPicPr>
+                  </pic:nvPicPr>
+                  <pic:blipFill>
+                    <a:blip r:embed="rId30" cstate="print">
+                      <a:extLst>
+                        <a:ext uri="{28A0092B-C50C-407E-A947-70E740481C1C}">
+                          <a14:useLocalDpi xmlns:a14="http://schemas.microsoft.com/office/drawing/2010/main" val="0"/>
+                        </a:ext>
+                      </a:extLst>
+                    </a:blip>
+                    <a:stretch>
+                      <a:fillRect/>
+                    </a:stretch>
+                  </pic:blipFill>
+                  <pic:spPr>
+                    <a:xfrm>
+                      <a:off x="0" y="0"/>
+                      <a:ext cx="3020812" cy="2404214"/>
+                    </a:xfrm>
+                    <a:prstGeom prst="rect">
+                      <a:avLst/>
+                    </a:prstGeom>
+                    <a:ln>
+                      <a:solidFill>
+                        <a:schemeClr val="bg1">
+                          <a:lumMod val="75000"/>
+                        </a:schemeClr>
+                      </a:solidFill>
+                    </a:ln>
+                  </pic:spPr>
+                </pic:pic>
+              </a:graphicData>
+            </a:graphic>
+          </wp:inline>
+        </w:drawing>
+      </w:r>
+    </w:p>
+    <w:p>
+      <w:pPr>
+        <w:pStyle w:val="ListParagraph"/>
+        <w:numPr>
+          <w:ilvl w:val="0"/>
+          <w:numId w:val="52"/>
+        </w:numPr>
+        <w:rPr>
+          <w:lang w:val="bg-BG"/>
+        </w:rPr>
+      </w:pPr>
+      <w:r>
+        <w:rPr>
+          <w:noProof/>
+          <w:lang w:val="bg-BG"/>
+        </w:rPr>
+        <w:drawing>
+          <wp:anchor distT="0" distB="0" distL="114300" distR="114300" simplePos="0" relativeHeight="251684864" behindDoc="0" locked="0" layoutInCell="1" allowOverlap="1" wp14:anchorId="041CDD70" wp14:editId="0363E50A">
+            <wp:simplePos x="0" y="0"/>
+            <wp:positionH relativeFrom="column">
+              <wp:posOffset>3317421</wp:posOffset>
+            </wp:positionH>
+            <wp:positionV relativeFrom="paragraph">
+              <wp:posOffset>599077</wp:posOffset>
+            </wp:positionV>
+            <wp:extent cx="3232785" cy="2185035"/>
+            <wp:effectExtent l="12700" t="12700" r="18415" b="12065"/>
+            <wp:wrapTopAndBottom/>
+            <wp:docPr id="1669147506" name="Picture 8"/>
+            <wp:cNvGraphicFramePr>
+              <a:graphicFrameLocks xmlns:a="http://schemas.openxmlformats.org/drawingml/2006/main" noChangeAspect="1"/>
+            </wp:cNvGraphicFramePr>
+            <a:graphic xmlns:a="http://schemas.openxmlformats.org/drawingml/2006/main">
+              <a:graphicData uri="http://schemas.openxmlformats.org/drawingml/2006/picture">
+                <pic:pic xmlns:pic="http://schemas.openxmlformats.org/drawingml/2006/picture">
+                  <pic:nvPicPr>
+                    <pic:cNvPr id="1669147506" name="Picture 1669147506"/>
+                    <pic:cNvPicPr/>
+                  </pic:nvPicPr>
+                  <pic:blipFill>
+                    <a:blip r:embed="rId31" cstate="print">
+                      <a:extLst>
+                        <a:ext uri="{28A0092B-C50C-407E-A947-70E740481C1C}">
+                          <a14:useLocalDpi xmlns:a14="http://schemas.microsoft.com/office/drawing/2010/main" val="0"/>
+                        </a:ext>
+                      </a:extLst>
+                    </a:blip>
+                    <a:stretch>
+                      <a:fillRect/>
+                    </a:stretch>
+                  </pic:blipFill>
+                  <pic:spPr>
+                    <a:xfrm>
+                      <a:off x="0" y="0"/>
+                      <a:ext cx="3232785" cy="2185035"/>
+                    </a:xfrm>
+                    <a:prstGeom prst="rect">
+                      <a:avLst/>
+                    </a:prstGeom>
+                    <a:ln>
+                      <a:solidFill>
+                        <a:schemeClr val="bg1">
+                          <a:lumMod val="75000"/>
+                        </a:schemeClr>
+                      </a:solidFill>
+                    </a:ln>
+                  </pic:spPr>
+                </pic:pic>
+              </a:graphicData>
+            </a:graphic>
+            <wp14:sizeRelH relativeFrom="page">
+              <wp14:pctWidth>0</wp14:pctWidth>
+            </wp14:sizeRelH>
+            <wp14:sizeRelV relativeFrom="page">
+              <wp14:pctHeight>0</wp14:pctHeight>
+            </wp14:sizeRelV>
+          </wp:anchor>
+        </w:drawing>
+      </w:r>
+      <w:r>
+        <w:rPr>
+          <w:noProof/>
+        </w:rPr>
+        <mc:AlternateContent>
+          <mc:Choice Requires="wps">
+            <w:drawing>
+              <wp:anchor distT="0" distB="0" distL="114300" distR="114300" simplePos="0" relativeHeight="251687936" behindDoc="1" locked="0" layoutInCell="1" allowOverlap="1" wp14:anchorId="6B88627B" wp14:editId="1DE14CB4">
+                <wp:simplePos x="0" y="0"/>
+                <wp:positionH relativeFrom="column">
+                  <wp:posOffset>2241368</wp:posOffset>
+                </wp:positionH>
+                <wp:positionV relativeFrom="paragraph">
+                  <wp:posOffset>1321979</wp:posOffset>
+                </wp:positionV>
+                <wp:extent cx="733425" cy="436880"/>
+                <wp:effectExtent l="12700" t="38100" r="15875" b="33020"/>
+                <wp:wrapTopAndBottom/>
+                <wp:docPr id="489585936" name="Arrow: Right 10"/>
+                <wp:cNvGraphicFramePr xmlns:a="http://schemas.openxmlformats.org/drawingml/2006/main"/>
+                <a:graphic xmlns:a="http://schemas.openxmlformats.org/drawingml/2006/main">
+                  <a:graphicData uri="http://schemas.microsoft.com/office/word/2010/wordprocessingShape">
+                    <wps:wsp>
+                      <wps:cNvSpPr/>
+                      <wps:spPr>
+                        <a:xfrm>
+                          <a:off x="0" y="0"/>
+                          <a:ext cx="733425" cy="436880"/>
+                        </a:xfrm>
+                        <a:prstGeom prst="rightArrow">
+                          <a:avLst/>
+                        </a:prstGeom>
+                        <a:solidFill>
+                          <a:srgbClr val="234465"/>
+                        </a:solidFill>
+                        <a:ln w="25400" cap="flat" cmpd="sng" algn="ctr">
+                          <a:solidFill>
+                            <a:srgbClr val="234465"/>
+                          </a:solidFill>
+                          <a:prstDash val="solid"/>
+                        </a:ln>
+                        <a:effectLst/>
+                      </wps:spPr>
+                      <wps:bodyPr rtlCol="0" anchor="ctr"/>
+                    </wps:wsp>
+                  </a:graphicData>
+                </a:graphic>
+                <wp14:sizeRelH relativeFrom="margin">
+                  <wp14:pctWidth>0</wp14:pctWidth>
+                </wp14:sizeRelH>
+                <wp14:sizeRelV relativeFrom="margin">
+                  <wp14:pctHeight>0</wp14:pctHeight>
+                </wp14:sizeRelV>
+              </wp:anchor>
+            </w:drawing>
+          </mc:Choice>
+          <mc:Fallback>
+            <w:pict>
+              <v:shape w14:anchorId="18D03BC0" id="Arrow: Right 10" o:spid="_x0000_s1026" type="#_x0000_t13" style="position:absolute;margin-left:176.5pt;margin-top:104.1pt;width:57.75pt;height:34.4pt;z-index:-251628544;visibility:visible;mso-wrap-style:square;mso-width-percent:0;mso-height-percent:0;mso-wrap-distance-left:9pt;mso-wrap-distance-top:0;mso-wrap-distance-right:9pt;mso-wrap-distance-bottom:0;mso-position-horizontal:absolute;mso-position-horizontal-relative:text;mso-position-vertical:absolute;mso-position-vertical-relative:text;mso-width-percent:0;mso-height-percent:0;mso-width-relative:margin;mso-height-relative:margin;v-text-anchor:middle" o:gfxdata="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" adj="15167" fillcolor="#234465" strokecolor="#234465" strokeweight="2pt">
+                <w10:wrap type="topAndBottom"/>
+              </v:shape>
+            </w:pict>
+          </mc:Fallback>
+        </mc:AlternateContent>
+      </w:r>
+      <w:r>
+        <w:rPr>
+          <w:noProof/>
+          <w:lang w:val="bg-BG"/>
+        </w:rPr>
+        <w:drawing>
+          <wp:anchor distT="0" distB="0" distL="114300" distR="114300" simplePos="0" relativeHeight="251685888" behindDoc="0" locked="0" layoutInCell="1" allowOverlap="1" wp14:anchorId="59FA37E9" wp14:editId="43B149AA">
+            <wp:simplePos x="0" y="0"/>
+            <wp:positionH relativeFrom="column">
+              <wp:posOffset>54156</wp:posOffset>
+            </wp:positionH>
+            <wp:positionV relativeFrom="paragraph">
+              <wp:posOffset>1437912</wp:posOffset>
+            </wp:positionV>
+            <wp:extent cx="1990090" cy="225425"/>
+            <wp:effectExtent l="12700" t="12700" r="16510" b="15875"/>
+            <wp:wrapTopAndBottom/>
+            <wp:docPr id="455877612" name="Picture 7"/>
+            <wp:cNvGraphicFramePr>
+              <a:graphicFrameLocks xmlns:a="http://schemas.openxmlformats.org/drawingml/2006/main" noChangeAspect="1"/>
+            </wp:cNvGraphicFramePr>
+            <a:graphic xmlns:a="http://schemas.openxmlformats.org/drawingml/2006/main">
+              <a:graphicData uri="http://schemas.openxmlformats.org/drawingml/2006/picture">
+                <pic:pic xmlns:pic="http://schemas.openxmlformats.org/drawingml/2006/picture">
+                  <pic:nvPicPr>
+                    <pic:cNvPr id="455877612" name="Picture 455877612"/>
+                    <pic:cNvPicPr/>
+                  </pic:nvPicPr>
+                  <pic:blipFill>
+                    <a:blip r:embed="rId32" cstate="print">
+                      <a:extLst>
+                        <a:ext uri="{28A0092B-C50C-407E-A947-70E740481C1C}">
+                          <a14:useLocalDpi xmlns:a14="http://schemas.microsoft.com/office/drawing/2010/main" val="0"/>
+                        </a:ext>
+                      </a:extLst>
+                    </a:blip>
+                    <a:stretch>
+                      <a:fillRect/>
+                    </a:stretch>
+                  </pic:blipFill>
+                  <pic:spPr>
+                    <a:xfrm>
+                      <a:off x="0" y="0"/>
+                      <a:ext cx="1990090" cy="225425"/>
+                    </a:xfrm>
+                    <a:prstGeom prst="rect">
+                      <a:avLst/>
+                    </a:prstGeom>
+                    <a:ln>
+                      <a:solidFill>
+                        <a:schemeClr val="bg1">
+                          <a:lumMod val="75000"/>
+                        </a:schemeClr>
+                      </a:solidFill>
+                    </a:ln>
+                  </pic:spPr>
+                </pic:pic>
+              </a:graphicData>
+            </a:graphic>
+            <wp14:sizeRelH relativeFrom="page">
+              <wp14:pctWidth>0</wp14:pctWidth>
+            </wp14:sizeRelH>
+            <wp14:sizeRelV relativeFrom="page">
+              <wp14:pctHeight>0</wp14:pctHeight>
+            </wp14:sizeRelV>
+          </wp:anchor>
+        </w:drawing>
+      </w:r>
+      <w:r>
+        <w:rPr>
+          <w:lang w:val="bg-BG"/>
+        </w:rPr>
+        <w:t xml:space="preserve">Добавяме </w:t>
+      </w:r>
+      <w:r>
+        <w:rPr>
+          <w:b/>
+          <w:bCs/>
+          <w:lang w:val="bg-BG"/>
+        </w:rPr>
+        <w:t>задача</w:t>
+      </w:r>
+      <w:r>
+        <w:rPr>
+          <w:lang w:val="bg-BG"/>
+        </w:rPr>
+        <w:t xml:space="preserve"> като кликаме върху </w:t>
+      </w:r>
+      <w:r>
+        <w:rPr>
+          <w:b/>
+          <w:bCs/>
+          <w:lang w:val="bg-BG"/>
+        </w:rPr>
+        <w:t>борда</w:t>
+      </w:r>
+      <w:r>
+        <w:rPr>
+          <w:lang w:val="bg-BG"/>
+        </w:rPr>
+        <w:t xml:space="preserve"> в секцията </w:t>
+      </w:r>
+      <w:r>
+        <w:rPr>
+          <w:b/>
+          <w:bCs/>
+          <w:lang w:val="bg-BG"/>
+        </w:rPr>
+        <w:t>Разработване</w:t>
+      </w:r>
+      <w:r>
+        <w:rPr>
+          <w:lang w:val="bg-BG"/>
+        </w:rPr>
+        <w:t xml:space="preserve"> и задаваме име, например </w:t>
+      </w:r>
+      <w:r>
+        <w:t>"</w:t>
+      </w:r>
+      <w:r>
+        <w:rPr>
+          <w:b/>
+          <w:bCs/>
+          <w:lang w:val="bg-BG"/>
+        </w:rPr>
+        <w:t>Програмиране</w:t>
+      </w:r>
+      <w:r>
+        <w:t>"</w:t>
+      </w:r>
+      <w:r>
+        <w:rPr>
+          <w:lang w:val="bg-BG"/>
+        </w:rPr>
+        <w:t xml:space="preserve">. Кликаме върху </w:t>
+      </w:r>
+      <w:r>
+        <w:rPr>
+          <w:b/>
+          <w:bCs/>
+          <w:lang w:val="bg-BG"/>
+        </w:rPr>
+        <w:t>новата задача</w:t>
+      </w:r>
+      <w:r>
+        <w:rPr>
+          <w:lang w:val="bg-BG"/>
+        </w:rPr>
+        <w:t>.</w:t>
+      </w:r>
+    </w:p>
+    <w:p>
+      <w:pPr>
+        <w:rPr>
+          <w:lang w:val="bg-BG"/>
+        </w:rPr>
+      </w:pPr>
+    </w:p>
+    <w:p>
+      <w:pPr>
+        <w:pStyle w:val="ListParagraph"/>
+        <w:numPr>
+          <w:ilvl w:val="0"/>
+          <w:numId w:val="52"/>
+        </w:numPr>
+        <w:rPr>
+          <w:lang w:val="bg-BG"/>
+        </w:rPr>
+      </w:pPr>
+      <w:r>
+        <w:rPr>
+          <w:lang w:val="bg-BG"/>
+        </w:rPr>
+        <w:t>П</w:t>
+      </w:r>
+      <w:r>
+        <w:rPr>
+          <w:lang w:val="bg-BG"/>
+        </w:rPr>
+        <w:t xml:space="preserve">опълваме </w:t>
+      </w:r>
+      <w:r>
+        <w:rPr>
+          <w:b/>
+          <w:bCs/>
+          <w:lang w:val="bg-BG"/>
+        </w:rPr>
+        <w:t>описанието</w:t>
+      </w:r>
+      <w:r>
+        <w:rPr>
+          <w:lang w:val="bg-BG"/>
+        </w:rPr>
+        <w:t xml:space="preserve"> на </w:t>
+      </w:r>
+      <w:r>
+        <w:rPr>
+          <w:b/>
+          <w:bCs/>
+          <w:lang w:val="bg-BG"/>
+        </w:rPr>
+        <w:t>задачата</w:t>
+      </w:r>
+      <w:r>
+        <w:rPr>
+          <w:lang w:val="bg-BG"/>
+        </w:rPr>
+        <w:t xml:space="preserve">. Избираме </w:t>
+      </w:r>
+      <w:r>
+        <w:rPr>
+          <w:b/>
+          <w:bCs/>
+          <w:lang w:val="bg-BG"/>
+        </w:rPr>
+        <w:t>отговорник</w:t>
+      </w:r>
+      <w:r>
+        <w:rPr>
+          <w:lang w:val="bg-BG"/>
+        </w:rPr>
+        <w:t xml:space="preserve"> на </w:t>
+      </w:r>
+      <w:r>
+        <w:rPr>
+          <w:b/>
+          <w:bCs/>
+          <w:lang w:val="bg-BG"/>
+        </w:rPr>
+        <w:t>задачата</w:t>
+      </w:r>
+      <w:r>
+        <w:rPr>
+          <w:lang w:val="bg-BG"/>
+        </w:rPr>
+        <w:t xml:space="preserve">, задаваме </w:t>
+      </w:r>
+      <w:r>
+        <w:rPr>
+          <w:b/>
+          <w:bCs/>
+          <w:lang w:val="bg-BG"/>
+        </w:rPr>
+        <w:t>срок</w:t>
+      </w:r>
+      <w:r>
+        <w:rPr>
+          <w:lang w:val="bg-BG"/>
+        </w:rPr>
+        <w:t xml:space="preserve"> </w:t>
+      </w:r>
+      <w:r>
+        <w:t>(</w:t>
+      </w:r>
+      <w:r>
+        <w:rPr>
+          <w:lang w:val="bg-BG"/>
+        </w:rPr>
+        <w:t xml:space="preserve">напр. </w:t>
+      </w:r>
+      <w:r>
+        <w:rPr>
+          <w:b/>
+          <w:bCs/>
+          <w:lang w:val="bg-BG"/>
+        </w:rPr>
+        <w:t>16</w:t>
+      </w:r>
+      <w:r>
+        <w:rPr>
+          <w:b/>
+          <w:bCs/>
+          <w:lang w:val="bg-BG"/>
+        </w:rPr>
+        <w:t xml:space="preserve"> дни</w:t>
+      </w:r>
+      <w:r>
+        <w:rPr>
+          <w:b/>
+          <w:bCs/>
+          <w:lang w:val="bg-BG"/>
+        </w:rPr>
+        <w:t xml:space="preserve"> след предишната задача</w:t>
+      </w:r>
+      <w:r>
+        <w:t>)</w:t>
+      </w:r>
+      <w:r>
+        <w:rPr>
+          <w:lang w:val="bg-BG"/>
+        </w:rPr>
+        <w:t xml:space="preserve">, задаваме </w:t>
+      </w:r>
+      <w:r>
+        <w:rPr>
+          <w:b/>
+          <w:bCs/>
+          <w:lang w:val="bg-BG"/>
+        </w:rPr>
+        <w:t>зависимост</w:t>
+      </w:r>
+      <w:r>
+        <w:rPr>
+          <w:lang w:val="bg-BG"/>
+        </w:rPr>
+        <w:t xml:space="preserve"> между </w:t>
+      </w:r>
+      <w:r>
+        <w:rPr>
+          <w:b/>
+          <w:bCs/>
+          <w:lang w:val="bg-BG"/>
+        </w:rPr>
+        <w:t>задачите</w:t>
+      </w:r>
+      <w:r>
+        <w:rPr>
+          <w:lang w:val="bg-BG"/>
+        </w:rPr>
+        <w:t xml:space="preserve"> </w:t>
+      </w:r>
+      <w:r>
+        <w:t>(</w:t>
+      </w:r>
+      <w:r>
+        <w:rPr>
+          <w:lang w:val="bg-BG"/>
+        </w:rPr>
+        <w:t xml:space="preserve">напр. към </w:t>
+      </w:r>
+      <w:r>
+        <w:t>"</w:t>
+      </w:r>
+      <w:r>
+        <w:rPr>
+          <w:b/>
+          <w:bCs/>
+          <w:lang w:val="bg-BG"/>
+        </w:rPr>
+        <w:t>Избор на технологии</w:t>
+      </w:r>
+      <w:r>
+        <w:t>"</w:t>
+      </w:r>
+      <w:r>
+        <w:t>)</w:t>
+      </w:r>
+      <w:r>
+        <w:rPr>
+          <w:lang w:val="bg-BG"/>
+        </w:rPr>
+        <w:t xml:space="preserve">, задаваме </w:t>
+      </w:r>
+      <w:r>
+        <w:rPr>
+          <w:b/>
+          <w:bCs/>
+          <w:lang w:val="bg-BG"/>
+        </w:rPr>
+        <w:t>приоритет</w:t>
+      </w:r>
+      <w:r>
+        <w:rPr>
+          <w:lang w:val="bg-BG"/>
+        </w:rPr>
+        <w:t xml:space="preserve"> на </w:t>
+      </w:r>
+      <w:r>
+        <w:rPr>
+          <w:b/>
+          <w:bCs/>
+          <w:lang w:val="bg-BG"/>
+        </w:rPr>
+        <w:t>задачата</w:t>
+      </w:r>
+      <w:r>
+        <w:rPr>
+          <w:lang w:val="bg-BG"/>
+        </w:rPr>
+        <w:t xml:space="preserve"> </w:t>
+      </w:r>
+      <w:r>
+        <w:t>(</w:t>
+      </w:r>
+      <w:r>
+        <w:rPr>
+          <w:lang w:val="bg-BG"/>
+        </w:rPr>
+        <w:t xml:space="preserve">напр. </w:t>
+      </w:r>
+      <w:r>
+        <w:t>"</w:t>
+      </w:r>
+      <w:r>
+        <w:rPr>
+          <w:b/>
+          <w:bCs/>
+        </w:rPr>
+        <w:t>High</w:t>
+      </w:r>
+      <w:r>
+        <w:t>"</w:t>
+      </w:r>
+      <w:r>
+        <w:t>)</w:t>
+      </w:r>
+      <w:r>
+        <w:rPr>
+          <w:lang w:val="bg-BG"/>
+        </w:rPr>
+        <w:t xml:space="preserve">, задаваме </w:t>
+      </w:r>
+      <w:r>
+        <w:rPr>
+          <w:b/>
+          <w:bCs/>
+          <w:lang w:val="bg-BG"/>
+        </w:rPr>
+        <w:t>описание</w:t>
+      </w:r>
+      <w:r>
+        <w:rPr>
+          <w:lang w:val="bg-BG"/>
+        </w:rPr>
+        <w:t xml:space="preserve"> на </w:t>
+      </w:r>
+      <w:r>
+        <w:rPr>
+          <w:b/>
+          <w:bCs/>
+          <w:lang w:val="bg-BG"/>
+        </w:rPr>
+        <w:t>задачата</w:t>
+      </w:r>
+      <w:r>
+        <w:rPr>
+          <w:lang w:val="bg-BG"/>
+        </w:rPr>
+        <w:t xml:space="preserve"> </w:t>
+      </w:r>
+      <w:r>
+        <w:t>(</w:t>
+      </w:r>
+      <w:r>
+        <w:rPr>
+          <w:lang w:val="bg-BG"/>
+        </w:rPr>
+        <w:t xml:space="preserve">напр. </w:t>
+      </w:r>
+      <w:r>
+        <w:t>"</w:t>
+      </w:r>
+      <w:r>
+        <w:rPr>
+          <w:b/>
+          <w:bCs/>
+          <w:lang w:val="bg-BG"/>
+        </w:rPr>
+        <w:t>Създаване на уебсайта чрез писане на код за функциите и външния вид на онлайн магазина.</w:t>
+      </w:r>
+      <w:r>
+        <w:t>"</w:t>
+      </w:r>
+      <w:r>
+        <w:t>)</w:t>
+      </w:r>
+      <w:r>
+        <w:rPr>
+          <w:lang w:val="bg-BG"/>
+        </w:rPr>
+        <w:t>.</w:t>
+      </w:r>
+    </w:p>
+    <w:p>
+      <w:pPr>
+        <w:rPr>
+          <w:lang w:val="bg-BG"/>
+        </w:rPr>
+      </w:pPr>
+      <w:r>
+        <w:rPr>
+          <w:noProof/>
+          <w:lang w:val="bg-BG"/>
+        </w:rPr>
+        <w:drawing>
+          <wp:inline distT="0" distB="0" distL="0" distR="0" wp14:anchorId="3BACD107" wp14:editId="0428BD86">
+            <wp:extent cx="2862470" cy="2655900"/>
+            <wp:effectExtent l="12700" t="12700" r="8255" b="11430"/>
+            <wp:docPr id="1293205480" name="Picture 15"/>
+            <wp:cNvGraphicFramePr>
+              <a:graphicFrameLocks xmlns:a="http://schemas.openxmlformats.org/drawingml/2006/main" noChangeAspect="1"/>
+            </wp:cNvGraphicFramePr>
+            <a:graphic xmlns:a="http://schemas.openxmlformats.org/drawingml/2006/main">
+              <a:graphicData uri="http://schemas.openxmlformats.org/drawingml/2006/picture">
+                <pic:pic xmlns:pic="http://schemas.openxmlformats.org/drawingml/2006/picture">
+                  <pic:nvPicPr>
+                    <pic:cNvPr id="1293205480" name="Picture 1293205480"/>
+                    <pic:cNvPicPr/>
+                  </pic:nvPicPr>
+                  <pic:blipFill>
+                    <a:blip r:embed="rId33" cstate="print">
+                      <a:extLst>
+                        <a:ext uri="{28A0092B-C50C-407E-A947-70E740481C1C}">
+                          <a14:useLocalDpi xmlns:a14="http://schemas.microsoft.com/office/drawing/2010/main" val="0"/>
+                        </a:ext>
+                      </a:extLst>
+                    </a:blip>
+                    <a:stretch>
+                      <a:fillRect/>
+                    </a:stretch>
+                  </pic:blipFill>
+                  <pic:spPr>
+                    <a:xfrm>
+                      <a:off x="0" y="0"/>
+                      <a:ext cx="2879350" cy="2671562"/>
+                    </a:xfrm>
+                    <a:prstGeom prst="rect">
+                      <a:avLst/>
+                    </a:prstGeom>
+                    <a:ln>
+                      <a:solidFill>
+                        <a:schemeClr val="bg1">
+                          <a:lumMod val="75000"/>
+                        </a:schemeClr>
+                      </a:solidFill>
+                    </a:ln>
+                  </pic:spPr>
+                </pic:pic>
+              </a:graphicData>
+            </a:graphic>
+          </wp:inline>
+        </w:drawing>
+      </w:r>
+    </w:p>
+    <w:p>
+      <w:pPr>
+        <w:pStyle w:val="ListParagraph"/>
+        <w:numPr>
+          <w:ilvl w:val="0"/>
+          <w:numId w:val="52"/>
+        </w:numPr>
+        <w:rPr>
+          <w:lang w:val="bg-BG"/>
+        </w:rPr>
+      </w:pPr>
+      <w:r>
+        <w:rPr>
+          <w:noProof/>
+        </w:rPr>
+        <w:lastRenderedPageBreak/>
+        <mc:AlternateContent>
+          <mc:Choice Requires="wps">
+            <w:drawing>
+              <wp:anchor distT="0" distB="0" distL="114300" distR="114300" simplePos="0" relativeHeight="251692032" behindDoc="1" locked="0" layoutInCell="1" allowOverlap="1" wp14:anchorId="124E3751" wp14:editId="580BB1E0">
+                <wp:simplePos x="0" y="0"/>
+                <wp:positionH relativeFrom="column">
+                  <wp:posOffset>2514600</wp:posOffset>
+                </wp:positionH>
+                <wp:positionV relativeFrom="paragraph">
+                  <wp:posOffset>1254760</wp:posOffset>
+                </wp:positionV>
+                <wp:extent cx="733425" cy="436880"/>
+                <wp:effectExtent l="12700" t="38100" r="15875" b="33020"/>
+                <wp:wrapTopAndBottom/>
+                <wp:docPr id="334007316" name="Arrow: Right 10"/>
+                <wp:cNvGraphicFramePr xmlns:a="http://schemas.openxmlformats.org/drawingml/2006/main"/>
+                <a:graphic xmlns:a="http://schemas.openxmlformats.org/drawingml/2006/main">
+                  <a:graphicData uri="http://schemas.microsoft.com/office/word/2010/wordprocessingShape">
+                    <wps:wsp>
+                      <wps:cNvSpPr/>
+                      <wps:spPr>
+                        <a:xfrm>
+                          <a:off x="0" y="0"/>
+                          <a:ext cx="733425" cy="436880"/>
+                        </a:xfrm>
+                        <a:prstGeom prst="rightArrow">
+                          <a:avLst/>
+                        </a:prstGeom>
+                        <a:solidFill>
+                          <a:srgbClr val="234465"/>
+                        </a:solidFill>
+                        <a:ln w="25400" cap="flat" cmpd="sng" algn="ctr">
+                          <a:solidFill>
+                            <a:srgbClr val="234465"/>
+                          </a:solidFill>
+                          <a:prstDash val="solid"/>
+                        </a:ln>
+                        <a:effectLst/>
+                      </wps:spPr>
+                      <wps:bodyPr rtlCol="0" anchor="ctr"/>
+                    </wps:wsp>
+                  </a:graphicData>
+                </a:graphic>
+                <wp14:sizeRelH relativeFrom="margin">
+                  <wp14:pctWidth>0</wp14:pctWidth>
+                </wp14:sizeRelH>
+                <wp14:sizeRelV relativeFrom="margin">
+                  <wp14:pctHeight>0</wp14:pctHeight>
+                </wp14:sizeRelV>
+              </wp:anchor>
+            </w:drawing>
+          </mc:Choice>
+          <mc:Fallback>
+            <w:pict>
+              <v:shape w14:anchorId="0982BF86" id="Arrow: Right 10" o:spid="_x0000_s1026" type="#_x0000_t13" style="position:absolute;margin-left:198pt;margin-top:98.8pt;width:57.75pt;height:34.4pt;z-index:-251624448;visibility:visible;mso-wrap-style:square;mso-width-percent:0;mso-height-percent:0;mso-wrap-distance-left:9pt;mso-wrap-distance-top:0;mso-wrap-distance-right:9pt;mso-wrap-distance-bottom:0;mso-position-horizontal:absolute;mso-position-horizontal-relative:text;mso-position-vertical:absolute;mso-position-vertical-relative:text;mso-width-percent:0;mso-height-percent:0;mso-width-relative:margin;mso-height-relative:margin;v-text-anchor:middle" o:gfxdata="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" adj="15167" fillcolor="#234465" strokecolor="#234465" strokeweight="2pt">
+                <w10:wrap type="topAndBottom"/>
+              </v:shape>
+            </w:pict>
+          </mc:Fallback>
+        </mc:AlternateContent>
+      </w:r>
+      <w:r>
+        <w:rPr>
+          <w:noProof/>
+          <w:lang w:val="bg-BG"/>
+        </w:rPr>
+        <w:drawing>
+          <wp:anchor distT="0" distB="0" distL="114300" distR="114300" simplePos="0" relativeHeight="251689984" behindDoc="0" locked="0" layoutInCell="1" allowOverlap="1" wp14:anchorId="62052887" wp14:editId="1355C1E7">
+            <wp:simplePos x="0" y="0"/>
+            <wp:positionH relativeFrom="column">
+              <wp:posOffset>184785</wp:posOffset>
+            </wp:positionH>
+            <wp:positionV relativeFrom="paragraph">
+              <wp:posOffset>1365885</wp:posOffset>
+            </wp:positionV>
+            <wp:extent cx="2151380" cy="202565"/>
+            <wp:effectExtent l="12700" t="12700" r="7620" b="13335"/>
+            <wp:wrapTopAndBottom/>
+            <wp:docPr id="381867844" name="Picture 9"/>
+            <wp:cNvGraphicFramePr>
+              <a:graphicFrameLocks xmlns:a="http://schemas.openxmlformats.org/drawingml/2006/main" noChangeAspect="1"/>
+            </wp:cNvGraphicFramePr>
+            <a:graphic xmlns:a="http://schemas.openxmlformats.org/drawingml/2006/main">
+              <a:graphicData uri="http://schemas.openxmlformats.org/drawingml/2006/picture">
+                <pic:pic xmlns:pic="http://schemas.openxmlformats.org/drawingml/2006/picture">
+                  <pic:nvPicPr>
+                    <pic:cNvPr id="381867844" name="Picture 381867844"/>
+                    <pic:cNvPicPr/>
+                  </pic:nvPicPr>
+                  <pic:blipFill>
+                    <a:blip r:embed="rId34" cstate="print">
+                      <a:extLst>
+                        <a:ext uri="{28A0092B-C50C-407E-A947-70E740481C1C}">
+                          <a14:useLocalDpi xmlns:a14="http://schemas.microsoft.com/office/drawing/2010/main" val="0"/>
+                        </a:ext>
+                      </a:extLst>
+                    </a:blip>
+                    <a:stretch>
+                      <a:fillRect/>
+                    </a:stretch>
+                  </pic:blipFill>
+                  <pic:spPr>
+                    <a:xfrm>
+                      <a:off x="0" y="0"/>
+                      <a:ext cx="2151380" cy="202565"/>
+                    </a:xfrm>
+                    <a:prstGeom prst="rect">
+                      <a:avLst/>
+                    </a:prstGeom>
+                    <a:ln>
+                      <a:solidFill>
+                        <a:schemeClr val="bg1">
+                          <a:lumMod val="75000"/>
+                        </a:schemeClr>
+                      </a:solidFill>
+                    </a:ln>
+                  </pic:spPr>
+                </pic:pic>
+              </a:graphicData>
+            </a:graphic>
+            <wp14:sizeRelH relativeFrom="page">
+              <wp14:pctWidth>0</wp14:pctWidth>
+            </wp14:sizeRelH>
+            <wp14:sizeRelV relativeFrom="page">
+              <wp14:pctHeight>0</wp14:pctHeight>
+            </wp14:sizeRelV>
+          </wp:anchor>
+        </w:drawing>
+      </w:r>
+      <w:r>
+        <w:rPr>
+          <w:noProof/>
+          <w:lang w:val="bg-BG"/>
+        </w:rPr>
+        <w:drawing>
+          <wp:anchor distT="0" distB="0" distL="114300" distR="114300" simplePos="0" relativeHeight="251688960" behindDoc="0" locked="0" layoutInCell="1" allowOverlap="1" wp14:anchorId="6C961A1C" wp14:editId="15B67290">
+            <wp:simplePos x="0" y="0"/>
+            <wp:positionH relativeFrom="column">
+              <wp:posOffset>3434080</wp:posOffset>
+            </wp:positionH>
+            <wp:positionV relativeFrom="paragraph">
+              <wp:posOffset>492760</wp:posOffset>
+            </wp:positionV>
+            <wp:extent cx="3113405" cy="2029460"/>
+            <wp:effectExtent l="12700" t="12700" r="10795" b="15240"/>
+            <wp:wrapTopAndBottom/>
+            <wp:docPr id="882723804" name="Picture 10"/>
+            <wp:cNvGraphicFramePr>
+              <a:graphicFrameLocks xmlns:a="http://schemas.openxmlformats.org/drawingml/2006/main" noChangeAspect="1"/>
+            </wp:cNvGraphicFramePr>
+            <a:graphic xmlns:a="http://schemas.openxmlformats.org/drawingml/2006/main">
+              <a:graphicData uri="http://schemas.openxmlformats.org/drawingml/2006/picture">
+                <pic:pic xmlns:pic="http://schemas.openxmlformats.org/drawingml/2006/picture">
+                  <pic:nvPicPr>
+                    <pic:cNvPr id="882723804" name="Picture 882723804"/>
+                    <pic:cNvPicPr/>
+                  </pic:nvPicPr>
+                  <pic:blipFill>
+                    <a:blip r:embed="rId35" cstate="print">
+                      <a:extLst>
+                        <a:ext uri="{28A0092B-C50C-407E-A947-70E740481C1C}">
+                          <a14:useLocalDpi xmlns:a14="http://schemas.microsoft.com/office/drawing/2010/main" val="0"/>
+                        </a:ext>
+                      </a:extLst>
+                    </a:blip>
+                    <a:stretch>
+                      <a:fillRect/>
+                    </a:stretch>
+                  </pic:blipFill>
+                  <pic:spPr>
+                    <a:xfrm>
+                      <a:off x="0" y="0"/>
+                      <a:ext cx="3113405" cy="2029460"/>
+                    </a:xfrm>
+                    <a:prstGeom prst="rect">
+                      <a:avLst/>
+                    </a:prstGeom>
+                    <a:ln>
+                      <a:solidFill>
+                        <a:schemeClr val="bg1">
+                          <a:lumMod val="75000"/>
+                        </a:schemeClr>
+                      </a:solidFill>
+                    </a:ln>
+                  </pic:spPr>
+                </pic:pic>
+              </a:graphicData>
+            </a:graphic>
+            <wp14:sizeRelH relativeFrom="page">
+              <wp14:pctWidth>0</wp14:pctWidth>
+            </wp14:sizeRelH>
+            <wp14:sizeRelV relativeFrom="page">
+              <wp14:pctHeight>0</wp14:pctHeight>
+            </wp14:sizeRelV>
+          </wp:anchor>
+        </w:drawing>
+      </w:r>
+      <w:r>
+        <w:rPr>
+          <w:lang w:val="bg-BG"/>
+        </w:rPr>
+        <w:t xml:space="preserve">Добавяме </w:t>
+      </w:r>
+      <w:r>
+        <w:rPr>
+          <w:b/>
+          <w:bCs/>
+          <w:lang w:val="bg-BG"/>
+        </w:rPr>
+        <w:t>задача</w:t>
+      </w:r>
+      <w:r>
+        <w:rPr>
+          <w:lang w:val="bg-BG"/>
+        </w:rPr>
+        <w:t xml:space="preserve"> като кликаме върху </w:t>
+      </w:r>
+      <w:r>
+        <w:rPr>
+          <w:b/>
+          <w:bCs/>
+          <w:lang w:val="bg-BG"/>
+        </w:rPr>
+        <w:t>борда</w:t>
+      </w:r>
+      <w:r>
+        <w:rPr>
+          <w:lang w:val="bg-BG"/>
+        </w:rPr>
+        <w:t xml:space="preserve"> в секцията </w:t>
+      </w:r>
+      <w:r>
+        <w:rPr>
+          <w:b/>
+          <w:bCs/>
+          <w:lang w:val="bg-BG"/>
+        </w:rPr>
+        <w:t>Приключване</w:t>
+      </w:r>
+      <w:r>
+        <w:rPr>
+          <w:lang w:val="bg-BG"/>
+        </w:rPr>
+        <w:t xml:space="preserve"> и задаваме име, например </w:t>
+      </w:r>
+      <w:r>
+        <w:t>"</w:t>
+      </w:r>
+      <w:r>
+        <w:rPr>
+          <w:b/>
+          <w:bCs/>
+          <w:lang w:val="bg-BG"/>
+        </w:rPr>
+        <w:t>Внедряване</w:t>
+      </w:r>
+      <w:r>
+        <w:t>"</w:t>
+      </w:r>
+      <w:r>
+        <w:rPr>
+          <w:lang w:val="bg-BG"/>
+        </w:rPr>
+        <w:t xml:space="preserve">. Кликаме върху </w:t>
+      </w:r>
+      <w:r>
+        <w:rPr>
+          <w:b/>
+          <w:bCs/>
+          <w:lang w:val="bg-BG"/>
+        </w:rPr>
+        <w:t>новата задача</w:t>
+      </w:r>
+      <w:r>
+        <w:rPr>
+          <w:lang w:val="bg-BG"/>
+        </w:rPr>
+        <w:t>.</w:t>
+      </w:r>
+    </w:p>
+    <w:p>
+      <w:pPr>
+        <w:pStyle w:val="ListParagraph"/>
+        <w:numPr>
+          <w:ilvl w:val="0"/>
+          <w:numId w:val="52"/>
+        </w:numPr>
+        <w:rPr>
+          <w:lang w:val="bg-BG"/>
+        </w:rPr>
+      </w:pPr>
+      <w:r>
+        <w:rPr>
+          <w:lang w:val="bg-BG"/>
+        </w:rPr>
+        <w:t xml:space="preserve">Попълваме </w:t>
+      </w:r>
+      <w:r>
+        <w:rPr>
+          <w:b/>
+          <w:bCs/>
+          <w:lang w:val="bg-BG"/>
+        </w:rPr>
+        <w:t>описанието</w:t>
+      </w:r>
+      <w:r>
+        <w:rPr>
+          <w:lang w:val="bg-BG"/>
+        </w:rPr>
+        <w:t xml:space="preserve"> на </w:t>
+      </w:r>
+      <w:r>
+        <w:rPr>
+          <w:b/>
+          <w:bCs/>
+          <w:lang w:val="bg-BG"/>
+        </w:rPr>
+        <w:t>задачата</w:t>
+      </w:r>
+      <w:r>
+        <w:rPr>
+          <w:lang w:val="bg-BG"/>
+        </w:rPr>
+        <w:t xml:space="preserve">. Избираме </w:t>
+      </w:r>
+      <w:r>
+        <w:rPr>
+          <w:b/>
+          <w:bCs/>
+          <w:lang w:val="bg-BG"/>
+        </w:rPr>
+        <w:t>отговорник</w:t>
+      </w:r>
+      <w:r>
+        <w:rPr>
+          <w:lang w:val="bg-BG"/>
+        </w:rPr>
+        <w:t xml:space="preserve"> на </w:t>
+      </w:r>
+      <w:r>
+        <w:rPr>
+          <w:b/>
+          <w:bCs/>
+          <w:lang w:val="bg-BG"/>
+        </w:rPr>
+        <w:t>задачата</w:t>
+      </w:r>
+      <w:r>
+        <w:rPr>
+          <w:lang w:val="bg-BG"/>
+        </w:rPr>
+        <w:t xml:space="preserve">, задаваме </w:t>
+      </w:r>
+      <w:r>
+        <w:rPr>
+          <w:b/>
+          <w:bCs/>
+          <w:lang w:val="bg-BG"/>
+        </w:rPr>
+        <w:t>срок</w:t>
+      </w:r>
+      <w:r>
+        <w:rPr>
+          <w:lang w:val="bg-BG"/>
+        </w:rPr>
+        <w:t xml:space="preserve"> </w:t>
+      </w:r>
+      <w:r>
+        <w:t>(</w:t>
+      </w:r>
+      <w:r>
+        <w:rPr>
+          <w:lang w:val="bg-BG"/>
+        </w:rPr>
+        <w:t xml:space="preserve">напр. </w:t>
+      </w:r>
+      <w:r>
+        <w:rPr>
+          <w:b/>
+          <w:bCs/>
+          <w:lang w:val="bg-BG"/>
+        </w:rPr>
+        <w:t>5</w:t>
+      </w:r>
+      <w:r>
+        <w:rPr>
+          <w:b/>
+          <w:bCs/>
+          <w:lang w:val="bg-BG"/>
+        </w:rPr>
+        <w:t xml:space="preserve"> дни</w:t>
+      </w:r>
+      <w:r>
+        <w:rPr>
+          <w:b/>
+          <w:bCs/>
+          <w:lang w:val="bg-BG"/>
+        </w:rPr>
+        <w:t xml:space="preserve"> след предишната задача</w:t>
+      </w:r>
+      <w:r>
+        <w:t>)</w:t>
+      </w:r>
+      <w:r>
+        <w:rPr>
+          <w:lang w:val="bg-BG"/>
+        </w:rPr>
+        <w:t xml:space="preserve">, задаваме </w:t>
+      </w:r>
+      <w:r>
+        <w:rPr>
+          <w:b/>
+          <w:bCs/>
+          <w:lang w:val="bg-BG"/>
+        </w:rPr>
+        <w:t>зависимост</w:t>
+      </w:r>
+      <w:r>
+        <w:rPr>
+          <w:lang w:val="bg-BG"/>
+        </w:rPr>
+        <w:t xml:space="preserve"> между </w:t>
+      </w:r>
+      <w:r>
+        <w:rPr>
+          <w:b/>
+          <w:bCs/>
+          <w:lang w:val="bg-BG"/>
+        </w:rPr>
+        <w:t>задачите</w:t>
+      </w:r>
+      <w:r>
+        <w:rPr>
+          <w:lang w:val="bg-BG"/>
+        </w:rPr>
+        <w:t xml:space="preserve"> </w:t>
+      </w:r>
+      <w:r>
+        <w:t>(</w:t>
+      </w:r>
+      <w:r>
+        <w:rPr>
+          <w:lang w:val="bg-BG"/>
+        </w:rPr>
+        <w:t xml:space="preserve">напр. към </w:t>
+      </w:r>
+      <w:r>
+        <w:t>"</w:t>
+      </w:r>
+      <w:r>
+        <w:rPr>
+          <w:b/>
+          <w:bCs/>
+          <w:lang w:val="bg-BG"/>
+        </w:rPr>
+        <w:t>Програмиране</w:t>
+      </w:r>
+      <w:r>
+        <w:t>"</w:t>
+      </w:r>
+      <w:r>
+        <w:t>)</w:t>
+      </w:r>
+      <w:r>
+        <w:rPr>
+          <w:lang w:val="bg-BG"/>
+        </w:rPr>
+        <w:t xml:space="preserve">, задаваме </w:t>
+      </w:r>
+      <w:r>
+        <w:rPr>
+          <w:b/>
+          <w:bCs/>
+          <w:lang w:val="bg-BG"/>
+        </w:rPr>
+        <w:t>приоритет</w:t>
+      </w:r>
+      <w:r>
+        <w:rPr>
+          <w:lang w:val="bg-BG"/>
+        </w:rPr>
+        <w:t xml:space="preserve"> на </w:t>
+      </w:r>
+      <w:r>
+        <w:rPr>
+          <w:b/>
+          <w:bCs/>
+          <w:lang w:val="bg-BG"/>
+        </w:rPr>
+        <w:t>задачата</w:t>
+      </w:r>
+      <w:r>
+        <w:rPr>
+          <w:lang w:val="bg-BG"/>
+        </w:rPr>
+        <w:t xml:space="preserve"> </w:t>
+      </w:r>
+      <w:r>
+        <w:t>(</w:t>
+      </w:r>
+      <w:r>
+        <w:rPr>
+          <w:lang w:val="bg-BG"/>
+        </w:rPr>
+        <w:t xml:space="preserve">напр. </w:t>
+      </w:r>
+      <w:r>
+        <w:t>"</w:t>
+      </w:r>
+      <w:r>
+        <w:rPr>
+          <w:b/>
+          <w:bCs/>
+        </w:rPr>
+        <w:t>High</w:t>
+      </w:r>
+      <w:r>
+        <w:t>"</w:t>
+      </w:r>
+      <w:r>
+        <w:t>)</w:t>
+      </w:r>
+      <w:r>
+        <w:rPr>
+          <w:lang w:val="bg-BG"/>
+        </w:rPr>
+        <w:t xml:space="preserve">, задаваме </w:t>
+      </w:r>
+      <w:r>
+        <w:rPr>
+          <w:b/>
+          <w:bCs/>
+          <w:lang w:val="bg-BG"/>
+        </w:rPr>
+        <w:t>описание</w:t>
+      </w:r>
+      <w:r>
+        <w:rPr>
+          <w:lang w:val="bg-BG"/>
+        </w:rPr>
+        <w:t xml:space="preserve"> на </w:t>
+      </w:r>
+      <w:r>
+        <w:rPr>
+          <w:b/>
+          <w:bCs/>
+          <w:lang w:val="bg-BG"/>
+        </w:rPr>
+        <w:t>задачата</w:t>
+      </w:r>
+      <w:r>
+        <w:rPr>
+          <w:lang w:val="bg-BG"/>
+        </w:rPr>
+        <w:t xml:space="preserve"> </w:t>
+      </w:r>
+      <w:r>
+        <w:t>(</w:t>
+      </w:r>
+      <w:r>
+        <w:rPr>
+          <w:lang w:val="bg-BG"/>
+        </w:rPr>
+        <w:t xml:space="preserve">напр. </w:t>
+      </w:r>
+      <w:r>
+        <w:t>"</w:t>
+      </w:r>
+      <w:r>
+        <w:rPr>
+          <w:b/>
+          <w:bCs/>
+          <w:lang w:val="bg-BG"/>
+        </w:rPr>
+        <w:t>Публикуване на уебсайта онлайн и осигуряване на достъп до него за потребителите.</w:t>
+      </w:r>
+      <w:r>
+        <w:t>"</w:t>
+      </w:r>
+      <w:r>
+        <w:t>)</w:t>
+      </w:r>
+      <w:r>
+        <w:rPr>
+          <w:lang w:val="bg-BG"/>
+        </w:rPr>
+        <w:t>.</w:t>
+      </w:r>
+    </w:p>
+    <w:p>
+      <w:pPr>
+        <w:rPr>
+          <w:lang w:val="bg-BG"/>
+        </w:rPr>
+      </w:pPr>
+    </w:p>
+    <w:p>
+      <w:pPr>
+        <w:rPr>
+          <w:lang w:val="bg-BG"/>
+        </w:rPr>
+      </w:pPr>
+      <w:r>
+        <w:rPr>
+          <w:noProof/>
+          <w:lang w:val="bg-BG"/>
+        </w:rPr>
+        <w:drawing>
+          <wp:inline distT="0" distB="0" distL="0" distR="0" wp14:anchorId="101C5898" wp14:editId="0A44643A">
+            <wp:extent cx="2961861" cy="2686061"/>
+            <wp:effectExtent l="12700" t="12700" r="10160" b="6350"/>
+            <wp:docPr id="63636002" name="Picture 16"/>
+            <wp:cNvGraphicFramePr>
+              <a:graphicFrameLocks xmlns:a="http://schemas.openxmlformats.org/drawingml/2006/main" noChangeAspect="1"/>
+            </wp:cNvGraphicFramePr>
+            <a:graphic xmlns:a="http://schemas.openxmlformats.org/drawingml/2006/main">
+              <a:graphicData uri="http://schemas.openxmlformats.org/drawingml/2006/picture">
+                <pic:pic xmlns:pic="http://schemas.openxmlformats.org/drawingml/2006/picture">
+                  <pic:nvPicPr>
+                    <pic:cNvPr id="63636002" name="Picture 63636002"/>
+                    <pic:cNvPicPr/>
+                  </pic:nvPicPr>
+                  <pic:blipFill>
+                    <a:blip r:embed="rId36" cstate="print">
+                      <a:extLst>
+                        <a:ext uri="{28A0092B-C50C-407E-A947-70E740481C1C}">
+                          <a14:useLocalDpi xmlns:a14="http://schemas.microsoft.com/office/drawing/2010/main" val="0"/>
+                        </a:ext>
+                      </a:extLst>
+                    </a:blip>
+                    <a:stretch>
+                      <a:fillRect/>
+                    </a:stretch>
+                  </pic:blipFill>
+                  <pic:spPr>
+                    <a:xfrm>
+                      <a:off x="0" y="0"/>
+                      <a:ext cx="2979951" cy="2702467"/>
+                    </a:xfrm>
+                    <a:prstGeom prst="rect">
+                      <a:avLst/>
+                    </a:prstGeom>
+                    <a:ln>
+                      <a:solidFill>
+                        <a:schemeClr val="bg1">
+                          <a:lumMod val="75000"/>
+                        </a:schemeClr>
+                      </a:solidFill>
+                    </a:ln>
+                  </pic:spPr>
+                </pic:pic>
+              </a:graphicData>
+            </a:graphic>
+          </wp:inline>
+        </w:drawing>
       </w:r>
     </w:p>
     <w:sectPr>
-      <w:headerReference w:type="default" r:id="rId10"/>
-      <w:footerReference w:type="default" r:id="rId11"/>
+      <w:headerReference w:type="default" r:id="rId37"/>
+      <w:footerReference w:type="default" r:id="rId38"/>
       <w:pgSz w:w="11909" w:h="16834" w:code="9"/>
       <w:pgMar w:top="567" w:right="737" w:bottom="680" w:left="737" w:header="567" w:footer="510" w:gutter="0"/>
       <w:cols w:space="720"/>
@@ -655,7 +5936,7 @@
 </file>
 
 <file path=word/endnotes.xml><?xml version="1.0" encoding="utf-8"?>
-<w:endnotes xmlns:wpc="http://schemas.microsoft.com/office/word/2010/wordprocessingCanvas" xmlns:cx="http://schemas.microsoft.com/office/drawing/2014/chartex" xmlns:cx1="http://schemas.microsoft.com/office/drawing/2015/9/8/chartex" xmlns:cx2="http://schemas.microsoft.com/office/drawing/2015/10/21/chartex" xmlns:cx3="http://schemas.microsoft.com/office/drawing/2016/5/9/chartex" xmlns:cx4="http://schemas.microsoft.com/office/drawing/2016/5/10/chartex" xmlns:cx5="http://schemas.microsoft.com/office/drawing/2016/5/11/chartex" xmlns:cx6="http://schemas.microsoft.com/office/drawing/2016/5/12/chartex" xmlns:cx7="http://schemas.microsoft.com/office/drawing/2016/5/13/chartex" xmlns:cx8="http://schemas.microsoft.com/office/drawing/2016/5/14/chartex" xmlns:mc="http://schemas.openxmlformats.org/markup-compatibility/2006" xmlns:aink="http://schemas.microsoft.com/office/drawing/2016/ink" xmlns:am3d="http://schemas.microsoft.com/office/drawing/2017/model3d" xmlns:o="urn:schemas-microsoft-com:office:office" xmlns:oel="http://schemas.microsoft.com/office/2019/extlst" xmlns:r="http://schemas.openxmlformats.org/officeDocument/2006/relationships" xmlns:m="http://schemas.openxmlformats.org/officeDocument/2006/math" xmlns:v="urn:schemas-microsoft-com:vml" xmlns:wp14="http://schemas.microsoft.com/office/word/2010/wordprocessingDrawing" xmlns:wp="http://schemas.openxmlformats.org/drawingml/2006/wordprocessingDrawing" xmlns:w10="urn:schemas-microsoft-com:office:word" xmlns:w="http://schemas.openxmlformats.org/wordprocessingml/2006/main" xmlns:w14="http://schemas.microsoft.com/office/word/2010/wordml" xmlns:w15="http://schemas.microsoft.com/office/word/2012/wordml" xmlns:w16cex="http://schemas.microsoft.com/office/word/2018/wordml/cex" xmlns:w16cid="http://schemas.microsoft.com/office/word/2016/wordml/cid" xmlns:w16="http://schemas.microsoft.com/office/word/2018/wordml" xmlns:w16du="http://schemas.microsoft.com/office/word/2023/wordml/word16du" xmlns:w16sdtdh="http://schemas.microsoft.com/office/word/2020/wordml/sdtdatahash" xmlns:w16se="http://schemas.microsoft.com/office/word/2015/wordml/symex" xmlns:wpg="http://schemas.microsoft.com/office/word/2010/wordprocessingGroup" xmlns:wpi="http://schemas.microsoft.com/office/word/2010/wordprocessingInk" xmlns:wne="http://schemas.microsoft.com/office/word/2006/wordml" xmlns:wps="http://schemas.microsoft.com/office/word/2010/wordprocessingShape" mc:Ignorable="w14 w15 w16se w16cid w16 w16cex w16sdtdh w16du wp14">
+<w:endnotes xmlns:wpc="http://schemas.microsoft.com/office/word/2010/wordprocessingCanvas" xmlns:cx="http://schemas.microsoft.com/office/drawing/2014/chartex" xmlns:cx1="http://schemas.microsoft.com/office/drawing/2015/9/8/chartex" xmlns:cx2="http://schemas.microsoft.com/office/drawing/2015/10/21/chartex" xmlns:cx3="http://schemas.microsoft.com/office/drawing/2016/5/9/chartex" xmlns:cx4="http://schemas.microsoft.com/office/drawing/2016/5/10/chartex" xmlns:cx5="http://schemas.microsoft.com/office/drawing/2016/5/11/chartex" xmlns:cx6="http://schemas.microsoft.com/office/drawing/2016/5/12/chartex" xmlns:cx7="http://schemas.microsoft.com/office/drawing/2016/5/13/chartex" xmlns:cx8="http://schemas.microsoft.com/office/drawing/2016/5/14/chartex" xmlns:mc="http://schemas.openxmlformats.org/markup-compatibility/2006" xmlns:aink="http://schemas.microsoft.com/office/drawing/2016/ink" xmlns:am3d="http://schemas.microsoft.com/office/drawing/2017/model3d" xmlns:o="urn:schemas-microsoft-com:office:office" xmlns:oel="http://schemas.microsoft.com/office/2019/extlst" xmlns:r="http://schemas.openxmlformats.org/officeDocument/2006/relationships" xmlns:m="http://schemas.openxmlformats.org/officeDocument/2006/math" xmlns:v="urn:schemas-microsoft-com:vml" xmlns:wp14="http://schemas.microsoft.com/office/word/2010/wordprocessingDrawing" xmlns:wp="http://schemas.openxmlformats.org/drawingml/2006/wordprocessingDrawing" xmlns:w10="urn:schemas-microsoft-com:office:word" xmlns:w="http://schemas.openxmlformats.org/wordprocessingml/2006/main" xmlns:w14="http://schemas.microsoft.com/office/word/2010/wordml" xmlns:w15="http://schemas.microsoft.com/office/word/2012/wordml" xmlns:w16cex="http://schemas.microsoft.com/office/word/2018/wordml/cex" xmlns:w16cid="http://schemas.microsoft.com/office/word/2016/wordml/cid" xmlns:w16="http://schemas.microsoft.com/office/word/2018/wordml" xmlns:w16sdtdh="http://schemas.microsoft.com/office/word/2020/wordml/sdtdatahash" xmlns:w16se="http://schemas.microsoft.com/office/word/2015/wordml/symex" xmlns:wpg="http://schemas.microsoft.com/office/word/2010/wordprocessingGroup" xmlns:wpi="http://schemas.microsoft.com/office/word/2010/wordprocessingInk" xmlns:wne="http://schemas.microsoft.com/office/word/2006/wordml" xmlns:wps="http://schemas.microsoft.com/office/word/2010/wordprocessingShape" mc:Ignorable="w14 w15 w16se w16cid w16 w16cex w16sdtdh wp14">
   <w:endnote w:type="separator" w:id="-1">
     <w:p>
       <w:pPr>
@@ -680,7 +5961,7 @@
 </file>
 
 <file path=word/footer1.xml><?xml version="1.0" encoding="utf-8"?>
-<w:ftr xmlns:wpc="http://schemas.microsoft.com/office/word/2010/wordprocessingCanvas" xmlns:cx="http://schemas.microsoft.com/office/drawing/2014/chartex" xmlns:cx1="http://schemas.microsoft.com/office/drawing/2015/9/8/chartex" xmlns:cx2="http://schemas.microsoft.com/office/drawing/2015/10/21/chartex" xmlns:cx3="http://schemas.microsoft.com/office/drawing/2016/5/9/chartex" xmlns:cx4="http://schemas.microsoft.com/office/drawing/2016/5/10/chartex" xmlns:cx5="http://schemas.microsoft.com/office/drawing/2016/5/11/chartex" xmlns:cx6="http://schemas.microsoft.com/office/drawing/2016/5/12/chartex" xmlns:cx7="http://schemas.microsoft.com/office/drawing/2016/5/13/chartex" xmlns:cx8="http://schemas.microsoft.com/office/drawing/2016/5/14/chartex" xmlns:mc="http://schemas.openxmlformats.org/markup-compatibility/2006" xmlns:aink="http://schemas.microsoft.com/office/drawing/2016/ink" xmlns:am3d="http://schemas.microsoft.com/office/drawing/2017/model3d" xmlns:o="urn:schemas-microsoft-com:office:office" xmlns:oel="http://schemas.microsoft.com/office/2019/extlst" xmlns:r="http://schemas.openxmlformats.org/officeDocument/2006/relationships" xmlns:m="http://schemas.openxmlformats.org/officeDocument/2006/math" xmlns:v="urn:schemas-microsoft-com:vml" xmlns:wp14="http://schemas.microsoft.com/office/word/2010/wordprocessingDrawing" xmlns:wp="http://schemas.openxmlformats.org/drawingml/2006/wordprocessingDrawing" xmlns:w10="urn:schemas-microsoft-com:office:word" xmlns:w="http://schemas.openxmlformats.org/wordprocessingml/2006/main" xmlns:w14="http://schemas.microsoft.com/office/word/2010/wordml" xmlns:w15="http://schemas.microsoft.com/office/word/2012/wordml" xmlns:w16cex="http://schemas.microsoft.com/office/word/2018/wordml/cex" xmlns:w16cid="http://schemas.microsoft.com/office/word/2016/wordml/cid" xmlns:w16="http://schemas.microsoft.com/office/word/2018/wordml" xmlns:w16du="http://schemas.microsoft.com/office/word/2023/wordml/word16du" xmlns:w16sdtdh="http://schemas.microsoft.com/office/word/2020/wordml/sdtdatahash" xmlns:w16se="http://schemas.microsoft.com/office/word/2015/wordml/symex" xmlns:wpg="http://schemas.microsoft.com/office/word/2010/wordprocessingGroup" xmlns:wpi="http://schemas.microsoft.com/office/word/2010/wordprocessingInk" xmlns:wne="http://schemas.microsoft.com/office/word/2006/wordml" xmlns:wps="http://schemas.microsoft.com/office/word/2010/wordprocessingShape" mc:Ignorable="w14 w15 w16se w16cid w16 w16cex w16sdtdh w16du wp14">
+<w:ftr xmlns:wpc="http://schemas.microsoft.com/office/word/2010/wordprocessingCanvas" xmlns:cx="http://schemas.microsoft.com/office/drawing/2014/chartex" xmlns:cx1="http://schemas.microsoft.com/office/drawing/2015/9/8/chartex" xmlns:cx2="http://schemas.microsoft.com/office/drawing/2015/10/21/chartex" xmlns:cx3="http://schemas.microsoft.com/office/drawing/2016/5/9/chartex" xmlns:cx4="http://schemas.microsoft.com/office/drawing/2016/5/10/chartex" xmlns:cx5="http://schemas.microsoft.com/office/drawing/2016/5/11/chartex" xmlns:cx6="http://schemas.microsoft.com/office/drawing/2016/5/12/chartex" xmlns:cx7="http://schemas.microsoft.com/office/drawing/2016/5/13/chartex" xmlns:cx8="http://schemas.microsoft.com/office/drawing/2016/5/14/chartex" xmlns:mc="http://schemas.openxmlformats.org/markup-compatibility/2006" xmlns:aink="http://schemas.microsoft.com/office/drawing/2016/ink" xmlns:am3d="http://schemas.microsoft.com/office/drawing/2017/model3d" xmlns:o="urn:schemas-microsoft-com:office:office" xmlns:oel="http://schemas.microsoft.com/office/2019/extlst" xmlns:r="http://schemas.openxmlformats.org/officeDocument/2006/relationships" xmlns:m="http://schemas.openxmlformats.org/officeDocument/2006/math" xmlns:v="urn:schemas-microsoft-com:vml" xmlns:wp14="http://schemas.microsoft.com/office/word/2010/wordprocessingDrawing" xmlns:wp="http://schemas.openxmlformats.org/drawingml/2006/wordprocessingDrawing" xmlns:w10="urn:schemas-microsoft-com:office:word" xmlns:w="http://schemas.openxmlformats.org/wordprocessingml/2006/main" xmlns:w14="http://schemas.microsoft.com/office/word/2010/wordml" xmlns:w15="http://schemas.microsoft.com/office/word/2012/wordml" xmlns:w16cex="http://schemas.microsoft.com/office/word/2018/wordml/cex" xmlns:w16cid="http://schemas.microsoft.com/office/word/2016/wordml/cid" xmlns:w16="http://schemas.microsoft.com/office/word/2018/wordml" xmlns:w16sdtdh="http://schemas.microsoft.com/office/word/2020/wordml/sdtdatahash" xmlns:w16se="http://schemas.microsoft.com/office/word/2015/wordml/symex" xmlns:wpg="http://schemas.microsoft.com/office/word/2010/wordprocessingGroup" xmlns:wpi="http://schemas.microsoft.com/office/word/2010/wordprocessingInk" xmlns:wne="http://schemas.microsoft.com/office/word/2006/wordml" xmlns:wps="http://schemas.microsoft.com/office/word/2010/wordprocessingShape" mc:Ignorable="w14 w15 w16se w16cid w16 w16cex w16sdtdh wp14">
   <w:p>
     <w:pPr>
       <w:pStyle w:val="Footer"/>
@@ -1028,7 +6309,7 @@
               <v:stroke joinstyle="miter"/>
               <v:path gradientshapeok="t" o:connecttype="rect"/>
             </v:shapetype>
-            <v:shape id="Text Box 16" o:spid="_x0000_s1026" type="#_x0000_t202" style="position:absolute;margin-left:101.15pt;margin-top:6.95pt;width:418.95pt;height:40.45pt;z-index:251660288;visibility:visible;mso-wrap-style:square;mso-width-percent:0;mso-height-percent:0;mso-wrap-distance-left:9pt;mso-wrap-distance-top:0;mso-wrap-distance-right:9pt;mso-wrap-distance-bottom:0;mso-position-horizontal:absolute;mso-position-horizontal-relative:text;mso-position-vertical:absolute;mso-position-vertical-relative:text;mso-width-percent:0;mso-height-percent:0;mso-width-relative:page;mso-height-relative:page;v-text-anchor:top" o:gfxdata="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" filled="f" stroked="f">
+            <v:shape id="Text Box 16" o:spid="_x0000_s1026" type="#_x0000_t202" style="position:absolute;margin-left:101.15pt;margin-top:6.95pt;width:418.95pt;height:40.45pt;z-index:251660288;visibility:visible;mso-wrap-style:square;mso-width-percent:0;mso-height-percent:0;mso-wrap-distance-left:9pt;mso-wrap-distance-top:0;mso-wrap-distance-right:9pt;mso-wrap-distance-bottom:0;mso-position-horizontal:absolute;mso-position-horizontal-relative:text;mso-position-vertical:absolute;mso-position-vertical-relative:text;mso-width-percent:0;mso-height-percent:0;mso-width-relative:page;mso-height-relative:page;v-text-anchor:top" o:gfxdata="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" filled="f" stroked="f">
               <v:textbox inset=".5mm,1.2mm,.5mm,.5mm">
                 <w:txbxContent>
                   <w:p>
@@ -1445,7 +6726,7 @@
             </wp:anchor>
           </w:drawing>
         </mc:Choice>
-        <mc:Fallback>
+        <mc:Fallback xmlns:w16du="http://schemas.microsoft.com/office/word/2023/wordml/word16du">
           <w:pict>
             <v:line w14:anchorId="23DA4A24" id="Straight Connector 19" o:spid="_x0000_s1026" style="position:absolute;flip:y;z-index:251659264;visibility:visible;mso-wrap-style:square;mso-width-percent:0;mso-height-percent:0;mso-wrap-distance-left:9pt;mso-wrap-distance-top:0;mso-wrap-distance-right:9pt;mso-wrap-distance-bottom:0;mso-position-horizontal:absolute;mso-position-horizontal-relative:text;mso-position-vertical:absolute;mso-position-vertical-relative:text;mso-width-percent:0;mso-height-percent:0;mso-width-relative:page;mso-height-relative:page" from="-.1pt,5.2pt" to="520.7pt,5.2pt" o:gfxdata="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" strokecolor="#974706 [1609]" strokeweight="1pt">
               <v:stroke endcap="round"/>
@@ -1670,7 +6951,7 @@
         </mc:Choice>
         <mc:Fallback>
           <w:pict>
-            <v:shape w14:anchorId="0D7D8A2E" id="Text Box 4" o:spid="_x0000_s1027" type="#_x0000_t202" style="position:absolute;margin-left:444.65pt;margin-top:8.35pt;width:70.9pt;height:15.9pt;z-index:251661312;visibility:visible;mso-wrap-style:square;mso-width-percent:0;mso-height-percent:0;mso-wrap-distance-left:9pt;mso-wrap-distance-top:0;mso-wrap-distance-right:9pt;mso-wrap-distance-bottom:0;mso-position-horizontal:absolute;mso-position-horizontal-relative:text;mso-position-vertical:absolute;mso-position-vertical-relative:text;mso-width-percent:0;mso-height-percent:0;mso-width-relative:page;mso-height-relative:page;v-text-anchor:middle" o:gfxdata="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" filled="f" stroked="f" strokeweight=".5pt">
+            <v:shape w14:anchorId="0D7D8A2E" id="Text Box 4" o:spid="_x0000_s1027" type="#_x0000_t202" style="position:absolute;margin-left:444.65pt;margin-top:8.35pt;width:70.9pt;height:15.9pt;z-index:251661312;visibility:visible;mso-wrap-style:square;mso-width-percent:0;mso-height-percent:0;mso-wrap-distance-left:9pt;mso-wrap-distance-top:0;mso-wrap-distance-right:9pt;mso-wrap-distance-bottom:0;mso-position-horizontal:absolute;mso-position-horizontal-relative:text;mso-position-vertical:absolute;mso-position-vertical-relative:text;mso-width-percent:0;mso-height-percent:0;mso-width-relative:page;mso-height-relative:page;v-text-anchor:middle" o:gfxdata="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" filled="f" stroked="f" strokeweight=".5pt">
               <v:textbox inset="0,0,0,0">
                 <w:txbxContent>
                   <w:p>
@@ -1820,7 +7101,7 @@
 </file>
 
 <file path=word/footnotes.xml><?xml version="1.0" encoding="utf-8"?>
-<w:footnotes xmlns:wpc="http://schemas.microsoft.com/office/word/2010/wordprocessingCanvas" xmlns:cx="http://schemas.microsoft.com/office/drawing/2014/chartex" xmlns:cx1="http://schemas.microsoft.com/office/drawing/2015/9/8/chartex" xmlns:cx2="http://schemas.microsoft.com/office/drawing/2015/10/21/chartex" xmlns:cx3="http://schemas.microsoft.com/office/drawing/2016/5/9/chartex" xmlns:cx4="http://schemas.microsoft.com/office/drawing/2016/5/10/chartex" xmlns:cx5="http://schemas.microsoft.com/office/drawing/2016/5/11/chartex" xmlns:cx6="http://schemas.microsoft.com/office/drawing/2016/5/12/chartex" xmlns:cx7="http://schemas.microsoft.com/office/drawing/2016/5/13/chartex" xmlns:cx8="http://schemas.microsoft.com/office/drawing/2016/5/14/chartex" xmlns:mc="http://schemas.openxmlformats.org/markup-compatibility/2006" xmlns:aink="http://schemas.microsoft.com/office/drawing/2016/ink" xmlns:am3d="http://schemas.microsoft.com/office/drawing/2017/model3d" xmlns:o="urn:schemas-microsoft-com:office:office" xmlns:oel="http://schemas.microsoft.com/office/2019/extlst" xmlns:r="http://schemas.openxmlformats.org/officeDocument/2006/relationships" xmlns:m="http://schemas.openxmlformats.org/officeDocument/2006/math" xmlns:v="urn:schemas-microsoft-com:vml" xmlns:wp14="http://schemas.microsoft.com/office/word/2010/wordprocessingDrawing" xmlns:wp="http://schemas.openxmlformats.org/drawingml/2006/wordprocessingDrawing" xmlns:w10="urn:schemas-microsoft-com:office:word" xmlns:w="http://schemas.openxmlformats.org/wordprocessingml/2006/main" xmlns:w14="http://schemas.microsoft.com/office/word/2010/wordml" xmlns:w15="http://schemas.microsoft.com/office/word/2012/wordml" xmlns:w16cex="http://schemas.microsoft.com/office/word/2018/wordml/cex" xmlns:w16cid="http://schemas.microsoft.com/office/word/2016/wordml/cid" xmlns:w16="http://schemas.microsoft.com/office/word/2018/wordml" xmlns:w16du="http://schemas.microsoft.com/office/word/2023/wordml/word16du" xmlns:w16sdtdh="http://schemas.microsoft.com/office/word/2020/wordml/sdtdatahash" xmlns:w16se="http://schemas.microsoft.com/office/word/2015/wordml/symex" xmlns:wpg="http://schemas.microsoft.com/office/word/2010/wordprocessingGroup" xmlns:wpi="http://schemas.microsoft.com/office/word/2010/wordprocessingInk" xmlns:wne="http://schemas.microsoft.com/office/word/2006/wordml" xmlns:wps="http://schemas.microsoft.com/office/word/2010/wordprocessingShape" mc:Ignorable="w14 w15 w16se w16cid w16 w16cex w16sdtdh w16du wp14">
+<w:footnotes xmlns:wpc="http://schemas.microsoft.com/office/word/2010/wordprocessingCanvas" xmlns:cx="http://schemas.microsoft.com/office/drawing/2014/chartex" xmlns:cx1="http://schemas.microsoft.com/office/drawing/2015/9/8/chartex" xmlns:cx2="http://schemas.microsoft.com/office/drawing/2015/10/21/chartex" xmlns:cx3="http://schemas.microsoft.com/office/drawing/2016/5/9/chartex" xmlns:cx4="http://schemas.microsoft.com/office/drawing/2016/5/10/chartex" xmlns:cx5="http://schemas.microsoft.com/office/drawing/2016/5/11/chartex" xmlns:cx6="http://schemas.microsoft.com/office/drawing/2016/5/12/chartex" xmlns:cx7="http://schemas.microsoft.com/office/drawing/2016/5/13/chartex" xmlns:cx8="http://schemas.microsoft.com/office/drawing/2016/5/14/chartex" xmlns:mc="http://schemas.openxmlformats.org/markup-compatibility/2006" xmlns:aink="http://schemas.microsoft.com/office/drawing/2016/ink" xmlns:am3d="http://schemas.microsoft.com/office/drawing/2017/model3d" xmlns:o="urn:schemas-microsoft-com:office:office" xmlns:oel="http://schemas.microsoft.com/office/2019/extlst" xmlns:r="http://schemas.openxmlformats.org/officeDocument/2006/relationships" xmlns:m="http://schemas.openxmlformats.org/officeDocument/2006/math" xmlns:v="urn:schemas-microsoft-com:vml" xmlns:wp14="http://schemas.microsoft.com/office/word/2010/wordprocessingDrawing" xmlns:wp="http://schemas.openxmlformats.org/drawingml/2006/wordprocessingDrawing" xmlns:w10="urn:schemas-microsoft-com:office:word" xmlns:w="http://schemas.openxmlformats.org/wordprocessingml/2006/main" xmlns:w14="http://schemas.microsoft.com/office/word/2010/wordml" xmlns:w15="http://schemas.microsoft.com/office/word/2012/wordml" xmlns:w16cex="http://schemas.microsoft.com/office/word/2018/wordml/cex" xmlns:w16cid="http://schemas.microsoft.com/office/word/2016/wordml/cid" xmlns:w16="http://schemas.microsoft.com/office/word/2018/wordml" xmlns:w16sdtdh="http://schemas.microsoft.com/office/word/2020/wordml/sdtdatahash" xmlns:w16se="http://schemas.microsoft.com/office/word/2015/wordml/symex" xmlns:wpg="http://schemas.microsoft.com/office/word/2010/wordprocessingGroup" xmlns:wpi="http://schemas.microsoft.com/office/word/2010/wordprocessingInk" xmlns:wne="http://schemas.microsoft.com/office/word/2006/wordml" xmlns:wps="http://schemas.microsoft.com/office/word/2010/wordprocessingShape" mc:Ignorable="w14 w15 w16se w16cid w16 w16cex w16sdtdh wp14">
   <w:footnote w:type="separator" w:id="-1">
     <w:p>
       <w:pPr>
@@ -1845,7 +7126,7 @@
 </file>
 
 <file path=word/header1.xml><?xml version="1.0" encoding="utf-8"?>
-<w:hdr xmlns:wpc="http://schemas.microsoft.com/office/word/2010/wordprocessingCanvas" xmlns:cx="http://schemas.microsoft.com/office/drawing/2014/chartex" xmlns:cx1="http://schemas.microsoft.com/office/drawing/2015/9/8/chartex" xmlns:cx2="http://schemas.microsoft.com/office/drawing/2015/10/21/chartex" xmlns:cx3="http://schemas.microsoft.com/office/drawing/2016/5/9/chartex" xmlns:cx4="http://schemas.microsoft.com/office/drawing/2016/5/10/chartex" xmlns:cx5="http://schemas.microsoft.com/office/drawing/2016/5/11/chartex" xmlns:cx6="http://schemas.microsoft.com/office/drawing/2016/5/12/chartex" xmlns:cx7="http://schemas.microsoft.com/office/drawing/2016/5/13/chartex" xmlns:cx8="http://schemas.microsoft.com/office/drawing/2016/5/14/chartex" xmlns:mc="http://schemas.openxmlformats.org/markup-compatibility/2006" xmlns:aink="http://schemas.microsoft.com/office/drawing/2016/ink" xmlns:am3d="http://schemas.microsoft.com/office/drawing/2017/model3d" xmlns:o="urn:schemas-microsoft-com:office:office" xmlns:oel="http://schemas.microsoft.com/office/2019/extlst" xmlns:r="http://schemas.openxmlformats.org/officeDocument/2006/relationships" xmlns:m="http://schemas.openxmlformats.org/officeDocument/2006/math" xmlns:v="urn:schemas-microsoft-com:vml" xmlns:wp14="http://schemas.microsoft.com/office/word/2010/wordprocessingDrawing" xmlns:wp="http://schemas.openxmlformats.org/drawingml/2006/wordprocessingDrawing" xmlns:w10="urn:schemas-microsoft-com:office:word" xmlns:w="http://schemas.openxmlformats.org/wordprocessingml/2006/main" xmlns:w14="http://schemas.microsoft.com/office/word/2010/wordml" xmlns:w15="http://schemas.microsoft.com/office/word/2012/wordml" xmlns:w16cex="http://schemas.microsoft.com/office/word/2018/wordml/cex" xmlns:w16cid="http://schemas.microsoft.com/office/word/2016/wordml/cid" xmlns:w16="http://schemas.microsoft.com/office/word/2018/wordml" xmlns:w16du="http://schemas.microsoft.com/office/word/2023/wordml/word16du" xmlns:w16sdtdh="http://schemas.microsoft.com/office/word/2020/wordml/sdtdatahash" xmlns:w16se="http://schemas.microsoft.com/office/word/2015/wordml/symex" xmlns:wpg="http://schemas.microsoft.com/office/word/2010/wordprocessingGroup" xmlns:wpi="http://schemas.microsoft.com/office/word/2010/wordprocessingInk" xmlns:wne="http://schemas.microsoft.com/office/word/2006/wordml" xmlns:wps="http://schemas.microsoft.com/office/word/2010/wordprocessingShape" mc:Ignorable="w14 w15 w16se w16cid w16 w16cex w16sdtdh w16du wp14">
+<w:hdr xmlns:wpc="http://schemas.microsoft.com/office/word/2010/wordprocessingCanvas" xmlns:cx="http://schemas.microsoft.com/office/drawing/2014/chartex" xmlns:cx1="http://schemas.microsoft.com/office/drawing/2015/9/8/chartex" xmlns:cx2="http://schemas.microsoft.com/office/drawing/2015/10/21/chartex" xmlns:cx3="http://schemas.microsoft.com/office/drawing/2016/5/9/chartex" xmlns:cx4="http://schemas.microsoft.com/office/drawing/2016/5/10/chartex" xmlns:cx5="http://schemas.microsoft.com/office/drawing/2016/5/11/chartex" xmlns:cx6="http://schemas.microsoft.com/office/drawing/2016/5/12/chartex" xmlns:cx7="http://schemas.microsoft.com/office/drawing/2016/5/13/chartex" xmlns:cx8="http://schemas.microsoft.com/office/drawing/2016/5/14/chartex" xmlns:mc="http://schemas.openxmlformats.org/markup-compatibility/2006" xmlns:aink="http://schemas.microsoft.com/office/drawing/2016/ink" xmlns:am3d="http://schemas.microsoft.com/office/drawing/2017/model3d" xmlns:o="urn:schemas-microsoft-com:office:office" xmlns:oel="http://schemas.microsoft.com/office/2019/extlst" xmlns:r="http://schemas.openxmlformats.org/officeDocument/2006/relationships" xmlns:m="http://schemas.openxmlformats.org/officeDocument/2006/math" xmlns:v="urn:schemas-microsoft-com:vml" xmlns:wp14="http://schemas.microsoft.com/office/word/2010/wordprocessingDrawing" xmlns:wp="http://schemas.openxmlformats.org/drawingml/2006/wordprocessingDrawing" xmlns:w10="urn:schemas-microsoft-com:office:word" xmlns:w="http://schemas.openxmlformats.org/wordprocessingml/2006/main" xmlns:w14="http://schemas.microsoft.com/office/word/2010/wordml" xmlns:w15="http://schemas.microsoft.com/office/word/2012/wordml" xmlns:w16cex="http://schemas.microsoft.com/office/word/2018/wordml/cex" xmlns:w16cid="http://schemas.microsoft.com/office/word/2016/wordml/cid" xmlns:w16="http://schemas.microsoft.com/office/word/2018/wordml" xmlns:w16sdtdh="http://schemas.microsoft.com/office/word/2020/wordml/sdtdatahash" xmlns:w16se="http://schemas.microsoft.com/office/word/2015/wordml/symex" xmlns:wpg="http://schemas.microsoft.com/office/word/2010/wordprocessingGroup" xmlns:wpi="http://schemas.microsoft.com/office/word/2010/wordprocessingInk" xmlns:wne="http://schemas.microsoft.com/office/word/2006/wordml" xmlns:wps="http://schemas.microsoft.com/office/word/2010/wordprocessingShape" mc:Ignorable="w14 w15 w16se w16cid w16 w16cex w16sdtdh wp14">
   <w:p>
     <w:pPr>
       <w:pStyle w:val="Header"/>
@@ -1856,7 +7137,7 @@
 </file>
 
 <file path=word/numbering.xml><?xml version="1.0" encoding="utf-8"?>
-<w:numbering xmlns:wpc="http://schemas.microsoft.com/office/word/2010/wordprocessingCanvas" xmlns:cx="http://schemas.microsoft.com/office/drawing/2014/chartex" xmlns:cx1="http://schemas.microsoft.com/office/drawing/2015/9/8/chartex" xmlns:cx2="http://schemas.microsoft.com/office/drawing/2015/10/21/chartex" xmlns:cx3="http://schemas.microsoft.com/office/drawing/2016/5/9/chartex" xmlns:cx4="http://schemas.microsoft.com/office/drawing/2016/5/10/chartex" xmlns:cx5="http://schemas.microsoft.com/office/drawing/2016/5/11/chartex" xmlns:cx6="http://schemas.microsoft.com/office/drawing/2016/5/12/chartex" xmlns:cx7="http://schemas.microsoft.com/office/drawing/2016/5/13/chartex" xmlns:cx8="http://schemas.microsoft.com/office/drawing/2016/5/14/chartex" xmlns:mc="http://schemas.openxmlformats.org/markup-compatibility/2006" xmlns:aink="http://schemas.microsoft.com/office/drawing/2016/ink" xmlns:am3d="http://schemas.microsoft.com/office/drawing/2017/model3d" xmlns:o="urn:schemas-microsoft-com:office:office" xmlns:oel="http://schemas.microsoft.com/office/2019/extlst" xmlns:r="http://schemas.openxmlformats.org/officeDocument/2006/relationships" xmlns:m="http://schemas.openxmlformats.org/officeDocument/2006/math" xmlns:v="urn:schemas-microsoft-com:vml" xmlns:wp14="http://schemas.microsoft.com/office/word/2010/wordprocessingDrawing" xmlns:wp="http://schemas.openxmlformats.org/drawingml/2006/wordprocessingDrawing" xmlns:w10="urn:schemas-microsoft-com:office:word" xmlns:w="http://schemas.openxmlformats.org/wordprocessingml/2006/main" xmlns:w14="http://schemas.microsoft.com/office/word/2010/wordml" xmlns:w15="http://schemas.microsoft.com/office/word/2012/wordml" xmlns:w16cex="http://schemas.microsoft.com/office/word/2018/wordml/cex" xmlns:w16cid="http://schemas.microsoft.com/office/word/2016/wordml/cid" xmlns:w16="http://schemas.microsoft.com/office/word/2018/wordml" xmlns:w16du="http://schemas.microsoft.com/office/word/2023/wordml/word16du" xmlns:w16sdtdh="http://schemas.microsoft.com/office/word/2020/wordml/sdtdatahash" xmlns:w16se="http://schemas.microsoft.com/office/word/2015/wordml/symex" xmlns:wpg="http://schemas.microsoft.com/office/word/2010/wordprocessingGroup" xmlns:wpi="http://schemas.microsoft.com/office/word/2010/wordprocessingInk" xmlns:wne="http://schemas.microsoft.com/office/word/2006/wordml" xmlns:wps="http://schemas.microsoft.com/office/word/2010/wordprocessingShape" mc:Ignorable="w14 w15 w16se w16cid w16 w16cex w16sdtdh w16du wp14">
+<w:numbering xmlns:wpc="http://schemas.microsoft.com/office/word/2010/wordprocessingCanvas" xmlns:cx="http://schemas.microsoft.com/office/drawing/2014/chartex" xmlns:cx1="http://schemas.microsoft.com/office/drawing/2015/9/8/chartex" xmlns:cx2="http://schemas.microsoft.com/office/drawing/2015/10/21/chartex" xmlns:cx3="http://schemas.microsoft.com/office/drawing/2016/5/9/chartex" xmlns:cx4="http://schemas.microsoft.com/office/drawing/2016/5/10/chartex" xmlns:cx5="http://schemas.microsoft.com/office/drawing/2016/5/11/chartex" xmlns:cx6="http://schemas.microsoft.com/office/drawing/2016/5/12/chartex" xmlns:cx7="http://schemas.microsoft.com/office/drawing/2016/5/13/chartex" xmlns:cx8="http://schemas.microsoft.com/office/drawing/2016/5/14/chartex" xmlns:mc="http://schemas.openxmlformats.org/markup-compatibility/2006" xmlns:aink="http://schemas.microsoft.com/office/drawing/2016/ink" xmlns:am3d="http://schemas.microsoft.com/office/drawing/2017/model3d" xmlns:o="urn:schemas-microsoft-com:office:office" xmlns:oel="http://schemas.microsoft.com/office/2019/extlst" xmlns:r="http://schemas.openxmlformats.org/officeDocument/2006/relationships" xmlns:m="http://schemas.openxmlformats.org/officeDocument/2006/math" xmlns:v="urn:schemas-microsoft-com:vml" xmlns:wp14="http://schemas.microsoft.com/office/word/2010/wordprocessingDrawing" xmlns:wp="http://schemas.openxmlformats.org/drawingml/2006/wordprocessingDrawing" xmlns:w10="urn:schemas-microsoft-com:office:word" xmlns:w="http://schemas.openxmlformats.org/wordprocessingml/2006/main" xmlns:w14="http://schemas.microsoft.com/office/word/2010/wordml" xmlns:w15="http://schemas.microsoft.com/office/word/2012/wordml" xmlns:w16cex="http://schemas.microsoft.com/office/word/2018/wordml/cex" xmlns:w16cid="http://schemas.microsoft.com/office/word/2016/wordml/cid" xmlns:w16="http://schemas.microsoft.com/office/word/2018/wordml" xmlns:w16sdtdh="http://schemas.microsoft.com/office/word/2020/wordml/sdtdatahash" xmlns:w16se="http://schemas.microsoft.com/office/word/2015/wordml/symex" xmlns:wpg="http://schemas.microsoft.com/office/word/2010/wordprocessingGroup" xmlns:wpi="http://schemas.microsoft.com/office/word/2010/wordprocessingInk" xmlns:wne="http://schemas.microsoft.com/office/word/2006/wordml" xmlns:wps="http://schemas.microsoft.com/office/word/2010/wordprocessingShape" mc:Ignorable="w14 w15 w16se w16cid w16 w16cex w16sdtdh wp14">
   <w:abstractNum w:abstractNumId="0" w15:restartNumberingAfterBreak="0">
     <w:nsid w:val="04E60920"/>
     <w:multiLevelType w:val="hybridMultilevel"/>
@@ -4573,6 +9854,95 @@
     </w:lvl>
   </w:abstractNum>
   <w:abstractNum w:abstractNumId="27" w15:restartNumberingAfterBreak="0">
+    <w:nsid w:val="47677A8F"/>
+    <w:multiLevelType w:val="hybridMultilevel"/>
+    <w:tmpl w:val="0A4EBF78"/>
+    <w:lvl w:ilvl="0" w:tplc="0809000F">
+      <w:start w:val="1"/>
+      <w:numFmt w:val="decimal"/>
+      <w:lvlText w:val="%1."/>
+      <w:lvlJc w:val="left"/>
+      <w:pPr>
+        <w:ind w:left="360" w:hanging="360"/>
+      </w:pPr>
+      <w:rPr>
+        <w:rFonts w:hint="default"/>
+      </w:rPr>
+    </w:lvl>
+    <w:lvl w:ilvl="1" w:tplc="08090019" w:tentative="1">
+      <w:start w:val="1"/>
+      <w:numFmt w:val="lowerLetter"/>
+      <w:lvlText w:val="%2."/>
+      <w:lvlJc w:val="left"/>
+      <w:pPr>
+        <w:ind w:left="1080" w:hanging="360"/>
+      </w:pPr>
+    </w:lvl>
+    <w:lvl w:ilvl="2" w:tplc="0809001B" w:tentative="1">
+      <w:start w:val="1"/>
+      <w:numFmt w:val="lowerRoman"/>
+      <w:lvlText w:val="%3."/>
+      <w:lvlJc w:val="right"/>
+      <w:pPr>
+        <w:ind w:left="1800" w:hanging="180"/>
+      </w:pPr>
+    </w:lvl>
+    <w:lvl w:ilvl="3" w:tplc="0809000F" w:tentative="1">
+      <w:start w:val="1"/>
+      <w:numFmt w:val="decimal"/>
+      <w:lvlText w:val="%4."/>
+      <w:lvlJc w:val="left"/>
+      <w:pPr>
+        <w:ind w:left="2520" w:hanging="360"/>
+      </w:pPr>
+    </w:lvl>
+    <w:lvl w:ilvl="4" w:tplc="08090019" w:tentative="1">
+      <w:start w:val="1"/>
+      <w:numFmt w:val="lowerLetter"/>
+      <w:lvlText w:val="%5."/>
+      <w:lvlJc w:val="left"/>
+      <w:pPr>
+        <w:ind w:left="3240" w:hanging="360"/>
+      </w:pPr>
+    </w:lvl>
+    <w:lvl w:ilvl="5" w:tplc="0809001B" w:tentative="1">
+      <w:start w:val="1"/>
+      <w:numFmt w:val="lowerRoman"/>
+      <w:lvlText w:val="%6."/>
+      <w:lvlJc w:val="right"/>
+      <w:pPr>
+        <w:ind w:left="3960" w:hanging="180"/>
+      </w:pPr>
+    </w:lvl>
+    <w:lvl w:ilvl="6" w:tplc="0809000F" w:tentative="1">
+      <w:start w:val="1"/>
+      <w:numFmt w:val="decimal"/>
+      <w:lvlText w:val="%7."/>
+      <w:lvlJc w:val="left"/>
+      <w:pPr>
+        <w:ind w:left="4680" w:hanging="360"/>
+      </w:pPr>
+    </w:lvl>
+    <w:lvl w:ilvl="7" w:tplc="08090019" w:tentative="1">
+      <w:start w:val="1"/>
+      <w:numFmt w:val="lowerLetter"/>
+      <w:lvlText w:val="%8."/>
+      <w:lvlJc w:val="left"/>
+      <w:pPr>
+        <w:ind w:left="5400" w:hanging="360"/>
+      </w:pPr>
+    </w:lvl>
+    <w:lvl w:ilvl="8" w:tplc="0809001B" w:tentative="1">
+      <w:start w:val="1"/>
+      <w:numFmt w:val="lowerRoman"/>
+      <w:lvlText w:val="%9."/>
+      <w:lvlJc w:val="right"/>
+      <w:pPr>
+        <w:ind w:left="6120" w:hanging="180"/>
+      </w:pPr>
+    </w:lvl>
+  </w:abstractNum>
+  <w:abstractNum w:abstractNumId="28" w15:restartNumberingAfterBreak="0">
     <w:nsid w:val="48977BA6"/>
     <w:multiLevelType w:val="hybridMultilevel"/>
     <w:tmpl w:val="B7442250"/>
@@ -4661,7 +10031,7 @@
       </w:pPr>
     </w:lvl>
   </w:abstractNum>
-  <w:abstractNum w:abstractNumId="28" w15:restartNumberingAfterBreak="0">
+  <w:abstractNum w:abstractNumId="29" w15:restartNumberingAfterBreak="0">
     <w:nsid w:val="49F15A4A"/>
     <w:multiLevelType w:val="hybridMultilevel"/>
     <w:tmpl w:val="507C2FF0"/>
@@ -4750,7 +10120,7 @@
       </w:pPr>
     </w:lvl>
   </w:abstractNum>
-  <w:abstractNum w:abstractNumId="29" w15:restartNumberingAfterBreak="0">
+  <w:abstractNum w:abstractNumId="30" w15:restartNumberingAfterBreak="0">
     <w:nsid w:val="4D796141"/>
     <w:multiLevelType w:val="hybridMultilevel"/>
     <w:tmpl w:val="91D04A66"/>
@@ -4863,7 +10233,7 @@
       </w:rPr>
     </w:lvl>
   </w:abstractNum>
-  <w:abstractNum w:abstractNumId="30" w15:restartNumberingAfterBreak="0">
+  <w:abstractNum w:abstractNumId="31" w15:restartNumberingAfterBreak="0">
     <w:nsid w:val="4F5B2890"/>
     <w:multiLevelType w:val="hybridMultilevel"/>
     <w:tmpl w:val="9FAE4850"/>
@@ -4976,7 +10346,7 @@
       </w:rPr>
     </w:lvl>
   </w:abstractNum>
-  <w:abstractNum w:abstractNumId="31" w15:restartNumberingAfterBreak="0">
+  <w:abstractNum w:abstractNumId="32" w15:restartNumberingAfterBreak="0">
     <w:nsid w:val="50F62E8C"/>
     <w:multiLevelType w:val="hybridMultilevel"/>
     <w:tmpl w:val="E78C85C0"/>
@@ -5089,7 +10459,7 @@
       </w:rPr>
     </w:lvl>
   </w:abstractNum>
-  <w:abstractNum w:abstractNumId="32" w15:restartNumberingAfterBreak="0">
+  <w:abstractNum w:abstractNumId="33" w15:restartNumberingAfterBreak="0">
     <w:nsid w:val="5507266E"/>
     <w:multiLevelType w:val="hybridMultilevel"/>
     <w:tmpl w:val="22522E3A"/>
@@ -5202,7 +10572,7 @@
       </w:rPr>
     </w:lvl>
   </w:abstractNum>
-  <w:abstractNum w:abstractNumId="33" w15:restartNumberingAfterBreak="0">
+  <w:abstractNum w:abstractNumId="34" w15:restartNumberingAfterBreak="0">
     <w:nsid w:val="55990837"/>
     <w:multiLevelType w:val="hybridMultilevel"/>
     <w:tmpl w:val="960254F8"/>
@@ -5315,7 +10685,7 @@
       </w:rPr>
     </w:lvl>
   </w:abstractNum>
-  <w:abstractNum w:abstractNumId="34" w15:restartNumberingAfterBreak="0">
+  <w:abstractNum w:abstractNumId="35" w15:restartNumberingAfterBreak="0">
     <w:nsid w:val="55BC60FF"/>
     <w:multiLevelType w:val="hybridMultilevel"/>
     <w:tmpl w:val="C1FC87D6"/>
@@ -5404,7 +10774,7 @@
       </w:pPr>
     </w:lvl>
   </w:abstractNum>
-  <w:abstractNum w:abstractNumId="35" w15:restartNumberingAfterBreak="0">
+  <w:abstractNum w:abstractNumId="36" w15:restartNumberingAfterBreak="0">
     <w:nsid w:val="57FD43D1"/>
     <w:multiLevelType w:val="hybridMultilevel"/>
     <w:tmpl w:val="A36A9E3E"/>
@@ -5492,7 +10862,7 @@
       </w:pPr>
     </w:lvl>
   </w:abstractNum>
-  <w:abstractNum w:abstractNumId="36" w15:restartNumberingAfterBreak="0">
+  <w:abstractNum w:abstractNumId="37" w15:restartNumberingAfterBreak="0">
     <w:nsid w:val="59AA1FB0"/>
     <w:multiLevelType w:val="hybridMultilevel"/>
     <w:tmpl w:val="C874C5A6"/>
@@ -5605,7 +10975,7 @@
       </w:rPr>
     </w:lvl>
   </w:abstractNum>
-  <w:abstractNum w:abstractNumId="37" w15:restartNumberingAfterBreak="0">
+  <w:abstractNum w:abstractNumId="38" w15:restartNumberingAfterBreak="0">
     <w:nsid w:val="5E7757B2"/>
     <w:multiLevelType w:val="multilevel"/>
     <w:tmpl w:val="0E203B02"/>
@@ -5691,7 +11061,7 @@
       </w:pPr>
     </w:lvl>
   </w:abstractNum>
-  <w:abstractNum w:abstractNumId="38" w15:restartNumberingAfterBreak="0">
+  <w:abstractNum w:abstractNumId="39" w15:restartNumberingAfterBreak="0">
     <w:nsid w:val="5F9A715F"/>
     <w:multiLevelType w:val="hybridMultilevel"/>
     <w:tmpl w:val="4B26630C"/>
@@ -5804,7 +11174,7 @@
       </w:rPr>
     </w:lvl>
   </w:abstractNum>
-  <w:abstractNum w:abstractNumId="39" w15:restartNumberingAfterBreak="0">
+  <w:abstractNum w:abstractNumId="40" w15:restartNumberingAfterBreak="0">
     <w:nsid w:val="609D235C"/>
     <w:multiLevelType w:val="hybridMultilevel"/>
     <w:tmpl w:val="848696AC"/>
@@ -5917,7 +11287,7 @@
       </w:rPr>
     </w:lvl>
   </w:abstractNum>
-  <w:abstractNum w:abstractNumId="40" w15:restartNumberingAfterBreak="0">
+  <w:abstractNum w:abstractNumId="41" w15:restartNumberingAfterBreak="0">
     <w:nsid w:val="60FC6BB4"/>
     <w:multiLevelType w:val="hybridMultilevel"/>
     <w:tmpl w:val="671E692E"/>
@@ -6030,7 +11400,7 @@
       </w:rPr>
     </w:lvl>
   </w:abstractNum>
-  <w:abstractNum w:abstractNumId="41" w15:restartNumberingAfterBreak="0">
+  <w:abstractNum w:abstractNumId="42" w15:restartNumberingAfterBreak="0">
     <w:nsid w:val="636274E2"/>
     <w:multiLevelType w:val="hybridMultilevel"/>
     <w:tmpl w:val="0732809A"/>
@@ -6119,7 +11489,7 @@
       </w:pPr>
     </w:lvl>
   </w:abstractNum>
-  <w:abstractNum w:abstractNumId="42" w15:restartNumberingAfterBreak="0">
+  <w:abstractNum w:abstractNumId="43" w15:restartNumberingAfterBreak="0">
     <w:nsid w:val="699B2D50"/>
     <w:multiLevelType w:val="hybridMultilevel"/>
     <w:tmpl w:val="8F7AD93C"/>
@@ -6232,7 +11602,7 @@
       </w:rPr>
     </w:lvl>
   </w:abstractNum>
-  <w:abstractNum w:abstractNumId="43" w15:restartNumberingAfterBreak="0">
+  <w:abstractNum w:abstractNumId="44" w15:restartNumberingAfterBreak="0">
     <w:nsid w:val="6B944EC9"/>
     <w:multiLevelType w:val="hybridMultilevel"/>
     <w:tmpl w:val="8076D1AC"/>
@@ -6345,7 +11715,7 @@
       </w:rPr>
     </w:lvl>
   </w:abstractNum>
-  <w:abstractNum w:abstractNumId="44" w15:restartNumberingAfterBreak="0">
+  <w:abstractNum w:abstractNumId="45" w15:restartNumberingAfterBreak="0">
     <w:nsid w:val="6EBD0C51"/>
     <w:multiLevelType w:val="hybridMultilevel"/>
     <w:tmpl w:val="5C28EE1A"/>
@@ -6458,7 +11828,147 @@
       </w:rPr>
     </w:lvl>
   </w:abstractNum>
-  <w:abstractNum w:abstractNumId="45" w15:restartNumberingAfterBreak="0">
+  <w:abstractNum w:abstractNumId="46" w15:restartNumberingAfterBreak="0">
+    <w:nsid w:val="74B9250F"/>
+    <w:multiLevelType w:val="hybridMultilevel"/>
+    <w:tmpl w:val="B8B47404"/>
+    <w:lvl w:ilvl="0" w:tplc="2B62B8F2">
+      <w:start w:val="1"/>
+      <w:numFmt w:val="bullet"/>
+      <w:lvlText w:val="§"/>
+      <w:lvlJc w:val="left"/>
+      <w:pPr>
+        <w:tabs>
+          <w:tab w:val="num" w:pos="720"/>
+        </w:tabs>
+        <w:ind w:left="720" w:hanging="360"/>
+      </w:pPr>
+      <w:rPr>
+        <w:rFonts w:ascii="Wingdings" w:hAnsi="Wingdings" w:hint="default"/>
+      </w:rPr>
+    </w:lvl>
+    <w:lvl w:ilvl="1" w:tplc="89A2B57A" w:tentative="1">
+      <w:start w:val="1"/>
+      <w:numFmt w:val="bullet"/>
+      <w:lvlText w:val="§"/>
+      <w:lvlJc w:val="left"/>
+      <w:pPr>
+        <w:tabs>
+          <w:tab w:val="num" w:pos="1440"/>
+        </w:tabs>
+        <w:ind w:left="1440" w:hanging="360"/>
+      </w:pPr>
+      <w:rPr>
+        <w:rFonts w:ascii="Wingdings" w:hAnsi="Wingdings" w:hint="default"/>
+      </w:rPr>
+    </w:lvl>
+    <w:lvl w:ilvl="2" w:tplc="BE4273D6" w:tentative="1">
+      <w:start w:val="1"/>
+      <w:numFmt w:val="bullet"/>
+      <w:lvlText w:val="§"/>
+      <w:lvlJc w:val="left"/>
+      <w:pPr>
+        <w:tabs>
+          <w:tab w:val="num" w:pos="2160"/>
+        </w:tabs>
+        <w:ind w:left="2160" w:hanging="360"/>
+      </w:pPr>
+      <w:rPr>
+        <w:rFonts w:ascii="Wingdings" w:hAnsi="Wingdings" w:hint="default"/>
+      </w:rPr>
+    </w:lvl>
+    <w:lvl w:ilvl="3" w:tplc="575017F4" w:tentative="1">
+      <w:start w:val="1"/>
+      <w:numFmt w:val="bullet"/>
+      <w:lvlText w:val="§"/>
+      <w:lvlJc w:val="left"/>
+      <w:pPr>
+        <w:tabs>
+          <w:tab w:val="num" w:pos="2880"/>
+        </w:tabs>
+        <w:ind w:left="2880" w:hanging="360"/>
+      </w:pPr>
+      <w:rPr>
+        <w:rFonts w:ascii="Wingdings" w:hAnsi="Wingdings" w:hint="default"/>
+      </w:rPr>
+    </w:lvl>
+    <w:lvl w:ilvl="4" w:tplc="2AFA159C" w:tentative="1">
+      <w:start w:val="1"/>
+      <w:numFmt w:val="bullet"/>
+      <w:lvlText w:val="§"/>
+      <w:lvlJc w:val="left"/>
+      <w:pPr>
+        <w:tabs>
+          <w:tab w:val="num" w:pos="3600"/>
+        </w:tabs>
+        <w:ind w:left="3600" w:hanging="360"/>
+      </w:pPr>
+      <w:rPr>
+        <w:rFonts w:ascii="Wingdings" w:hAnsi="Wingdings" w:hint="default"/>
+      </w:rPr>
+    </w:lvl>
+    <w:lvl w:ilvl="5" w:tplc="7A36E208" w:tentative="1">
+      <w:start w:val="1"/>
+      <w:numFmt w:val="bullet"/>
+      <w:lvlText w:val="§"/>
+      <w:lvlJc w:val="left"/>
+      <w:pPr>
+        <w:tabs>
+          <w:tab w:val="num" w:pos="4320"/>
+        </w:tabs>
+        <w:ind w:left="4320" w:hanging="360"/>
+      </w:pPr>
+      <w:rPr>
+        <w:rFonts w:ascii="Wingdings" w:hAnsi="Wingdings" w:hint="default"/>
+      </w:rPr>
+    </w:lvl>
+    <w:lvl w:ilvl="6" w:tplc="E36C6802" w:tentative="1">
+      <w:start w:val="1"/>
+      <w:numFmt w:val="bullet"/>
+      <w:lvlText w:val="§"/>
+      <w:lvlJc w:val="left"/>
+      <w:pPr>
+        <w:tabs>
+          <w:tab w:val="num" w:pos="5040"/>
+        </w:tabs>
+        <w:ind w:left="5040" w:hanging="360"/>
+      </w:pPr>
+      <w:rPr>
+        <w:rFonts w:ascii="Wingdings" w:hAnsi="Wingdings" w:hint="default"/>
+      </w:rPr>
+    </w:lvl>
+    <w:lvl w:ilvl="7" w:tplc="81843DE8" w:tentative="1">
+      <w:start w:val="1"/>
+      <w:numFmt w:val="bullet"/>
+      <w:lvlText w:val="§"/>
+      <w:lvlJc w:val="left"/>
+      <w:pPr>
+        <w:tabs>
+          <w:tab w:val="num" w:pos="5760"/>
+        </w:tabs>
+        <w:ind w:left="5760" w:hanging="360"/>
+      </w:pPr>
+      <w:rPr>
+        <w:rFonts w:ascii="Wingdings" w:hAnsi="Wingdings" w:hint="default"/>
+      </w:rPr>
+    </w:lvl>
+    <w:lvl w:ilvl="8" w:tplc="7D48B1E2" w:tentative="1">
+      <w:start w:val="1"/>
+      <w:numFmt w:val="bullet"/>
+      <w:lvlText w:val="§"/>
+      <w:lvlJc w:val="left"/>
+      <w:pPr>
+        <w:tabs>
+          <w:tab w:val="num" w:pos="6480"/>
+        </w:tabs>
+        <w:ind w:left="6480" w:hanging="360"/>
+      </w:pPr>
+      <w:rPr>
+        <w:rFonts w:ascii="Wingdings" w:hAnsi="Wingdings" w:hint="default"/>
+      </w:rPr>
+    </w:lvl>
+  </w:abstractNum>
+  <w:abstractNum w:abstractNumId="47" w15:restartNumberingAfterBreak="0">
     <w:nsid w:val="75F22415"/>
     <w:multiLevelType w:val="hybridMultilevel"/>
     <w:tmpl w:val="DB2EF382"/>
@@ -6544,7 +12054,7 @@
       </w:pPr>
     </w:lvl>
   </w:abstractNum>
-  <w:abstractNum w:abstractNumId="46" w15:restartNumberingAfterBreak="0">
+  <w:abstractNum w:abstractNumId="48" w15:restartNumberingAfterBreak="0">
     <w:nsid w:val="766D73FB"/>
     <w:multiLevelType w:val="hybridMultilevel"/>
     <w:tmpl w:val="646AC9A6"/>
@@ -6633,7 +12143,7 @@
       </w:pPr>
     </w:lvl>
   </w:abstractNum>
-  <w:abstractNum w:abstractNumId="47" w15:restartNumberingAfterBreak="0">
+  <w:abstractNum w:abstractNumId="49" w15:restartNumberingAfterBreak="0">
     <w:nsid w:val="77025F91"/>
     <w:multiLevelType w:val="hybridMultilevel"/>
     <w:tmpl w:val="36EED86C"/>
@@ -6746,7 +12256,7 @@
       </w:rPr>
     </w:lvl>
   </w:abstractNum>
-  <w:abstractNum w:abstractNumId="48" w15:restartNumberingAfterBreak="0">
+  <w:abstractNum w:abstractNumId="50" w15:restartNumberingAfterBreak="0">
     <w:nsid w:val="771A7929"/>
     <w:multiLevelType w:val="hybridMultilevel"/>
     <w:tmpl w:val="B5EA489E"/>
@@ -6859,7 +12369,7 @@
       </w:rPr>
     </w:lvl>
   </w:abstractNum>
-  <w:abstractNum w:abstractNumId="49" w15:restartNumberingAfterBreak="0">
+  <w:abstractNum w:abstractNumId="51" w15:restartNumberingAfterBreak="0">
     <w:nsid w:val="7A0155B4"/>
     <w:multiLevelType w:val="hybridMultilevel"/>
     <w:tmpl w:val="581A57DA"/>
@@ -6976,19 +12486,19 @@
     <w:abstractNumId w:val="0"/>
   </w:num>
   <w:num w:numId="2" w16cid:durableId="448206414">
-    <w:abstractNumId w:val="49"/>
+    <w:abstractNumId w:val="51"/>
   </w:num>
   <w:num w:numId="3" w16cid:durableId="1542475421">
     <w:abstractNumId w:val="10"/>
   </w:num>
   <w:num w:numId="4" w16cid:durableId="751004280">
-    <w:abstractNumId w:val="32"/>
+    <w:abstractNumId w:val="33"/>
   </w:num>
   <w:num w:numId="5" w16cid:durableId="298196006">
-    <w:abstractNumId w:val="33"/>
+    <w:abstractNumId w:val="34"/>
   </w:num>
   <w:num w:numId="6" w16cid:durableId="1042242061">
-    <w:abstractNumId w:val="38"/>
+    <w:abstractNumId w:val="39"/>
   </w:num>
   <w:num w:numId="7" w16cid:durableId="1365667300">
     <w:abstractNumId w:val="5"/>
@@ -6997,7 +12507,7 @@
     <w:abstractNumId w:val="9"/>
   </w:num>
   <w:num w:numId="9" w16cid:durableId="592318069">
-    <w:abstractNumId w:val="30"/>
+    <w:abstractNumId w:val="31"/>
   </w:num>
   <w:num w:numId="10" w16cid:durableId="587929699">
     <w:abstractNumId w:val="14"/>
@@ -7039,28 +12549,28 @@
     <w:abstractNumId w:val="2"/>
   </w:num>
   <w:num w:numId="14" w16cid:durableId="1419130615">
-    <w:abstractNumId w:val="37"/>
+    <w:abstractNumId w:val="38"/>
   </w:num>
   <w:num w:numId="15" w16cid:durableId="137501343">
     <w:abstractNumId w:val="11"/>
   </w:num>
   <w:num w:numId="16" w16cid:durableId="1106266306">
-    <w:abstractNumId w:val="43"/>
+    <w:abstractNumId w:val="44"/>
   </w:num>
   <w:num w:numId="17" w16cid:durableId="611519896">
-    <w:abstractNumId w:val="31"/>
+    <w:abstractNumId w:val="32"/>
   </w:num>
   <w:num w:numId="18" w16cid:durableId="1090009317">
-    <w:abstractNumId w:val="48"/>
+    <w:abstractNumId w:val="50"/>
   </w:num>
   <w:num w:numId="19" w16cid:durableId="1271158473">
-    <w:abstractNumId w:val="39"/>
+    <w:abstractNumId w:val="40"/>
   </w:num>
   <w:num w:numId="20" w16cid:durableId="1667594061">
     <w:abstractNumId w:val="21"/>
   </w:num>
   <w:num w:numId="21" w16cid:durableId="678848517">
-    <w:abstractNumId w:val="35"/>
+    <w:abstractNumId w:val="36"/>
   </w:num>
   <w:num w:numId="22" w16cid:durableId="1306206050">
     <w:abstractNumId w:val="13"/>
@@ -7078,13 +12588,13 @@
     <w:abstractNumId w:val="17"/>
   </w:num>
   <w:num w:numId="27" w16cid:durableId="81920992">
-    <w:abstractNumId w:val="41"/>
+    <w:abstractNumId w:val="42"/>
   </w:num>
   <w:num w:numId="28" w16cid:durableId="2091541823">
     <w:abstractNumId w:val="20"/>
   </w:num>
   <w:num w:numId="29" w16cid:durableId="1660497488">
-    <w:abstractNumId w:val="46"/>
+    <w:abstractNumId w:val="48"/>
   </w:num>
   <w:num w:numId="30" w16cid:durableId="1484933410">
     <w:abstractNumId w:val="24"/>
@@ -7093,16 +12603,16 @@
     <w:abstractNumId w:val="12"/>
   </w:num>
   <w:num w:numId="32" w16cid:durableId="325473353">
-    <w:abstractNumId w:val="40"/>
+    <w:abstractNumId w:val="41"/>
   </w:num>
   <w:num w:numId="33" w16cid:durableId="2036073740">
-    <w:abstractNumId w:val="44"/>
+    <w:abstractNumId w:val="45"/>
   </w:num>
   <w:num w:numId="34" w16cid:durableId="283117860">
-    <w:abstractNumId w:val="29"/>
+    <w:abstractNumId w:val="30"/>
   </w:num>
   <w:num w:numId="35" w16cid:durableId="1003435630">
-    <w:abstractNumId w:val="45"/>
+    <w:abstractNumId w:val="47"/>
   </w:num>
   <w:num w:numId="36" w16cid:durableId="1116749849">
     <w:abstractNumId w:val="7"/>
@@ -7114,16 +12624,16 @@
     <w:abstractNumId w:val="15"/>
   </w:num>
   <w:num w:numId="39" w16cid:durableId="632060382">
-    <w:abstractNumId w:val="34"/>
+    <w:abstractNumId w:val="35"/>
   </w:num>
   <w:num w:numId="40" w16cid:durableId="1369524005">
-    <w:abstractNumId w:val="28"/>
+    <w:abstractNumId w:val="29"/>
   </w:num>
   <w:num w:numId="41" w16cid:durableId="1895847060">
     <w:abstractNumId w:val="26"/>
   </w:num>
   <w:num w:numId="42" w16cid:durableId="1963805159">
-    <w:abstractNumId w:val="36"/>
+    <w:abstractNumId w:val="37"/>
   </w:num>
   <w:num w:numId="43" w16cid:durableId="967929995">
     <w:abstractNumId w:val="6"/>
@@ -7132,7 +12642,7 @@
     <w:abstractNumId w:val="18"/>
   </w:num>
   <w:num w:numId="45" w16cid:durableId="1359551575">
-    <w:abstractNumId w:val="27"/>
+    <w:abstractNumId w:val="28"/>
   </w:num>
   <w:num w:numId="46" w16cid:durableId="1305692903">
     <w:abstractNumId w:val="1"/>
@@ -7141,10 +12651,10 @@
     <w:abstractNumId w:val="19"/>
   </w:num>
   <w:num w:numId="48" w16cid:durableId="1429890842">
-    <w:abstractNumId w:val="42"/>
+    <w:abstractNumId w:val="43"/>
   </w:num>
   <w:num w:numId="49" w16cid:durableId="1149514874">
-    <w:abstractNumId w:val="47"/>
+    <w:abstractNumId w:val="49"/>
   </w:num>
   <w:num w:numId="50" w16cid:durableId="127015980">
     <w:abstractNumId w:val="4"/>
@@ -7152,11 +12662,17 @@
   <w:num w:numId="51" w16cid:durableId="981496728">
     <w:abstractNumId w:val="22"/>
   </w:num>
+  <w:num w:numId="52" w16cid:durableId="1049766437">
+    <w:abstractNumId w:val="27"/>
+  </w:num>
+  <w:num w:numId="53" w16cid:durableId="1749112231">
+    <w:abstractNumId w:val="46"/>
+  </w:num>
 </w:numbering>
 </file>
 
 <file path=word/styles.xml><?xml version="1.0" encoding="utf-8"?>
-<w:styles xmlns:mc="http://schemas.openxmlformats.org/markup-compatibility/2006" xmlns:r="http://schemas.openxmlformats.org/officeDocument/2006/relationships" xmlns:w="http://schemas.openxmlformats.org/wordprocessingml/2006/main" xmlns:w14="http://schemas.microsoft.com/office/word/2010/wordml" xmlns:w15="http://schemas.microsoft.com/office/word/2012/wordml" xmlns:w16cex="http://schemas.microsoft.com/office/word/2018/wordml/cex" xmlns:w16cid="http://schemas.microsoft.com/office/word/2016/wordml/cid" xmlns:w16="http://schemas.microsoft.com/office/word/2018/wordml" xmlns:w16du="http://schemas.microsoft.com/office/word/2023/wordml/word16du" xmlns:w16sdtdh="http://schemas.microsoft.com/office/word/2020/wordml/sdtdatahash" xmlns:w16se="http://schemas.microsoft.com/office/word/2015/wordml/symex" mc:Ignorable="w14 w15 w16se w16cid w16 w16cex w16sdtdh w16du">
+<w:styles xmlns:mc="http://schemas.openxmlformats.org/markup-compatibility/2006" xmlns:r="http://schemas.openxmlformats.org/officeDocument/2006/relationships" xmlns:w="http://schemas.openxmlformats.org/wordprocessingml/2006/main" xmlns:w14="http://schemas.microsoft.com/office/word/2010/wordml" xmlns:w15="http://schemas.microsoft.com/office/word/2012/wordml" xmlns:w16cex="http://schemas.microsoft.com/office/word/2018/wordml/cex" xmlns:w16cid="http://schemas.microsoft.com/office/word/2016/wordml/cid" xmlns:w16="http://schemas.microsoft.com/office/word/2018/wordml" xmlns:w16sdtdh="http://schemas.microsoft.com/office/word/2020/wordml/sdtdatahash" xmlns:w16se="http://schemas.microsoft.com/office/word/2015/wordml/symex" mc:Ignorable="w14 w15 w16se w16cid w16 w16cex w16sdtdh">
   <w:docDefaults>
     <w:rPrDefault>
       <w:rPr>
@@ -7678,7 +13194,6 @@
   <w:style w:type="character" w:default="1" w:styleId="DefaultParagraphFont">
     <w:name w:val="Default Paragraph Font"/>
     <w:uiPriority w:val="1"/>
-    <w:semiHidden/>
     <w:unhideWhenUsed/>
   </w:style>
   <w:style w:type="table" w:default="1" w:styleId="TableNormal">

--- a/Courses/Software-Sciences/IT-Module-4-Problem-Solving-with-ICT/02-Sequential-(Linear)-Models/02-Sequential-(Linear)-Models-Exercises.docx
+++ b/Courses/Software-Sciences/IT-Module-4-Problem-Solving-with-ICT/02-Sequential-(Linear)-Models/02-Sequential-(Linear)-Models-Exercises.docx
@@ -105,7 +105,7 @@
           <w:noProof/>
         </w:rPr>
         <w:drawing>
-          <wp:inline distT="0" distB="0" distL="0" distR="0" wp14:anchorId="73F5C6D6" wp14:editId="7F5655CE">
+          <wp:inline distT="0" distB="0" distL="0" distR="0" wp14:anchorId="73F5C6D6" wp14:editId="193D3E0C">
             <wp:extent cx="1111103" cy="518355"/>
             <wp:effectExtent l="0" t="0" r="0" b="2540"/>
             <wp:docPr id="470543985" name="Picture 1"/>
@@ -833,7 +833,7 @@
           <w:noProof/>
         </w:rPr>
         <w:drawing>
-          <wp:anchor distT="0" distB="0" distL="114300" distR="114300" simplePos="0" relativeHeight="251659264" behindDoc="0" locked="0" layoutInCell="1" allowOverlap="1" wp14:anchorId="53ABB5FC" wp14:editId="0076F641">
+          <wp:anchor distT="0" distB="0" distL="114300" distR="114300" simplePos="0" relativeHeight="251659264" behindDoc="0" locked="0" layoutInCell="1" allowOverlap="1" wp14:anchorId="53ABB5FC" wp14:editId="742DB9C9">
             <wp:simplePos x="0" y="0"/>
             <wp:positionH relativeFrom="column">
               <wp:posOffset>-457</wp:posOffset>
@@ -1070,6 +1070,7 @@
       </w:pPr>
       <w:r>
         <w:rPr>
+          <w:noProof/>
           <w:sz w:val="22"/>
           <w:szCs w:val="22"/>
         </w:rPr>
@@ -1145,29 +1146,49 @@
           <w:ilvl w:val="0"/>
           <w:numId w:val="52"/>
         </w:numPr>
-        <w:rPr>
-          <w:lang w:val="bg-BG"/>
-        </w:rPr>
-      </w:pPr>
-      <w:r>
-        <w:rPr>
-          <w:lang w:val="bg-BG"/>
-        </w:rPr>
-        <w:t xml:space="preserve">Разписваме някои </w:t>
-      </w:r>
-      <w:r>
-        <w:rPr>
-          <w:b/>
-          <w:bCs/>
-          <w:lang w:val="bg-BG"/>
-        </w:rPr>
-        <w:t>етапи</w:t>
-      </w:r>
-      <w:r>
-        <w:rPr>
-          <w:lang w:val="bg-BG"/>
-        </w:rPr>
-        <w:t xml:space="preserve"> (напр. </w:t>
+      </w:pPr>
+      <w:r>
+        <w:rPr>
+          <w:lang w:val="bg-BG"/>
+        </w:rPr>
+        <w:t xml:space="preserve">Задаваме </w:t>
+      </w:r>
+      <w:r>
+        <w:rPr>
+          <w:b/>
+          <w:bCs/>
+          <w:lang w:val="bg-BG"/>
+        </w:rPr>
+        <w:t>име</w:t>
+      </w:r>
+      <w:r>
+        <w:rPr>
+          <w:lang w:val="bg-BG"/>
+        </w:rPr>
+        <w:t xml:space="preserve"> на нашия </w:t>
+      </w:r>
+      <w:r>
+        <w:rPr>
+          <w:b/>
+          <w:bCs/>
+          <w:lang w:val="bg-BG"/>
+        </w:rPr>
+        <w:t>проект</w:t>
+      </w:r>
+      <w:r>
+        <w:rPr>
+          <w:lang w:val="bg-BG"/>
+        </w:rPr>
+        <w:t xml:space="preserve"> </w:t>
+      </w:r>
+      <w:r>
+        <w:t>(</w:t>
+      </w:r>
+      <w:r>
+        <w:rPr>
+          <w:lang w:val="bg-BG"/>
+        </w:rPr>
+        <w:t xml:space="preserve">напр. </w:t>
       </w:r>
       <w:r>
         <w:t>"</w:t>
@@ -1178,68 +1199,19 @@
           <w:bCs/>
           <w:lang w:val="bg-BG"/>
         </w:rPr>
-        <w:t>Иницииране</w:t>
+        <w:t>Разработка на уебсайт за онлайн магазин</w:t>
       </w:r>
       <w:r>
         <w:t>"</w:t>
       </w:r>
       <w:r>
-        <w:rPr>
-          <w:lang w:val="bg-BG"/>
-        </w:rPr>
-        <w:t xml:space="preserve">, </w:t>
-      </w:r>
-      <w:r>
-        <w:t>"</w:t>
-      </w:r>
-      <w:r>
-        <w:rPr>
-          <w:b/>
-          <w:bCs/>
-          <w:lang w:val="bg-BG"/>
-        </w:rPr>
-        <w:t>Планиране</w:t>
-      </w:r>
-      <w:r>
-        <w:t>"</w:t>
-      </w:r>
-      <w:r>
-        <w:rPr>
-          <w:lang w:val="bg-BG"/>
-        </w:rPr>
-        <w:t xml:space="preserve">, </w:t>
-      </w:r>
-      <w:r>
-        <w:t>"</w:t>
-      </w:r>
-      <w:r>
-        <w:rPr>
-          <w:b/>
-          <w:bCs/>
-          <w:lang w:val="bg-BG"/>
-        </w:rPr>
-        <w:t>Разработване</w:t>
-      </w:r>
-      <w:r>
-        <w:t>"</w:t>
-      </w:r>
-      <w:r>
         <w:t>)</w:t>
       </w:r>
       <w:r>
         <w:rPr>
           <w:lang w:val="bg-BG"/>
         </w:rPr>
-        <w:t xml:space="preserve"> </w:t>
-      </w:r>
-      <w:r>
-        <w:t>и</w:t>
-      </w:r>
-      <w:r>
-        <w:rPr>
-          <w:lang w:val="bg-BG"/>
-        </w:rPr>
-        <w:t xml:space="preserve"> кликаме върху </w:t>
+        <w:t xml:space="preserve"> и кликаме върху </w:t>
       </w:r>
       <w:r>
         <w:rPr>
@@ -1249,19 +1221,402 @@
         <w:t>Continue</w:t>
       </w:r>
       <w:r>
-        <w:rPr>
-          <w:lang w:val="bg-BG"/>
-        </w:rPr>
         <w:t>.</w:t>
       </w:r>
     </w:p>
     <w:p>
-      <w:pPr>
-        <w:rPr>
-          <w:lang w:val="bg-BG"/>
-        </w:rPr>
-      </w:pPr>
-      <w:r>
+      <w:r>
+        <w:drawing>
+          <wp:inline distT="0" distB="0" distL="0" distR="0" wp14:anchorId="28868A92" wp14:editId="1BBB1BFF">
+            <wp:extent cx="2622477" cy="2167230"/>
+            <wp:effectExtent l="12700" t="12700" r="6985" b="17780"/>
+            <wp:docPr id="1134487064" name="Picture 9">
+              <a:extLst xmlns:a="http://schemas.openxmlformats.org/drawingml/2006/main">
+                <a:ext uri="{FF2B5EF4-FFF2-40B4-BE49-F238E27FC236}">
+                  <a16:creationId xmlns:a16="http://schemas.microsoft.com/office/drawing/2014/main" id="{152BBF5C-D964-9D4D-C952-6FC5852A4240}"/>
+                </a:ext>
+              </a:extLst>
+            </wp:docPr>
+            <wp:cNvGraphicFramePr>
+              <a:graphicFrameLocks xmlns:a="http://schemas.openxmlformats.org/drawingml/2006/main" noChangeAspect="1"/>
+            </wp:cNvGraphicFramePr>
+            <a:graphic xmlns:a="http://schemas.openxmlformats.org/drawingml/2006/main">
+              <a:graphicData uri="http://schemas.openxmlformats.org/drawingml/2006/picture">
+                <pic:pic xmlns:pic="http://schemas.openxmlformats.org/drawingml/2006/picture">
+                  <pic:nvPicPr>
+                    <pic:cNvPr id="10" name="Picture 9">
+                      <a:extLst>
+                        <a:ext uri="{FF2B5EF4-FFF2-40B4-BE49-F238E27FC236}">
+                          <a16:creationId xmlns:a16="http://schemas.microsoft.com/office/drawing/2014/main" id="{152BBF5C-D964-9D4D-C952-6FC5852A4240}"/>
+                        </a:ext>
+                      </a:extLst>
+                    </pic:cNvPr>
+                    <pic:cNvPicPr>
+                      <a:picLocks noChangeAspect="1"/>
+                    </pic:cNvPicPr>
+                  </pic:nvPicPr>
+                  <pic:blipFill>
+                    <a:blip r:embed="rId14" cstate="print">
+                      <a:extLst>
+                        <a:ext uri="{28A0092B-C50C-407E-A947-70E740481C1C}">
+                          <a14:useLocalDpi xmlns:a14="http://schemas.microsoft.com/office/drawing/2010/main" val="0"/>
+                        </a:ext>
+                      </a:extLst>
+                    </a:blip>
+                    <a:stretch>
+                      <a:fillRect/>
+                    </a:stretch>
+                  </pic:blipFill>
+                  <pic:spPr>
+                    <a:xfrm>
+                      <a:off x="0" y="0"/>
+                      <a:ext cx="2671464" cy="2207713"/>
+                    </a:xfrm>
+                    <a:prstGeom prst="rect">
+                      <a:avLst/>
+                    </a:prstGeom>
+                    <a:ln>
+                      <a:solidFill>
+                        <a:schemeClr val="bg1">
+                          <a:lumMod val="75000"/>
+                        </a:schemeClr>
+                      </a:solidFill>
+                    </a:ln>
+                  </pic:spPr>
+                </pic:pic>
+              </a:graphicData>
+            </a:graphic>
+          </wp:inline>
+        </w:drawing>
+      </w:r>
+    </w:p>
+    <w:p>
+      <w:pPr>
+        <w:pStyle w:val="ListParagraph"/>
+        <w:numPr>
+          <w:ilvl w:val="0"/>
+          <w:numId w:val="52"/>
+        </w:numPr>
+        <w:rPr>
+          <w:lang w:val="bg-BG"/>
+        </w:rPr>
+      </w:pPr>
+      <w:r>
+        <w:rPr>
+          <w:lang w:val="bg-BG"/>
+        </w:rPr>
+        <w:t xml:space="preserve">Разписваме </w:t>
+      </w:r>
+      <w:r>
+        <w:rPr>
+          <w:b/>
+          <w:bCs/>
+          <w:lang w:val="bg-BG"/>
+        </w:rPr>
+        <w:t>имена</w:t>
+      </w:r>
+      <w:r>
+        <w:rPr>
+          <w:lang w:val="bg-BG"/>
+        </w:rPr>
+        <w:t xml:space="preserve"> на няколко </w:t>
+      </w:r>
+      <w:r>
+        <w:rPr>
+          <w:b/>
+          <w:bCs/>
+          <w:lang w:val="bg-BG"/>
+        </w:rPr>
+        <w:t>задачи</w:t>
+      </w:r>
+      <w:r>
+        <w:rPr>
+          <w:lang w:val="bg-BG"/>
+        </w:rPr>
+        <w:t xml:space="preserve"> </w:t>
+      </w:r>
+      <w:r>
+        <w:t>(</w:t>
+      </w:r>
+      <w:r>
+        <w:rPr>
+          <w:lang w:val="bg-BG"/>
+        </w:rPr>
+        <w:t xml:space="preserve">напр. </w:t>
+      </w:r>
+      <w:r>
+        <w:t>"</w:t>
+      </w:r>
+      <w:r>
+        <w:rPr>
+          <w:b/>
+          <w:bCs/>
+          <w:lang w:val="bg-BG"/>
+        </w:rPr>
+        <w:t>Анализ на изискванията</w:t>
+      </w:r>
+      <w:r>
+        <w:t>"</w:t>
+      </w:r>
+      <w:r>
+        <w:rPr>
+          <w:lang w:val="bg-BG"/>
+        </w:rPr>
+        <w:t xml:space="preserve">, </w:t>
+      </w:r>
+      <w:r>
+        <w:t>"</w:t>
+      </w:r>
+      <w:r>
+        <w:rPr>
+          <w:b/>
+          <w:bCs/>
+          <w:lang w:val="bg-BG"/>
+        </w:rPr>
+        <w:t>Среща с клиента</w:t>
+      </w:r>
+      <w:r>
+        <w:t>"</w:t>
+      </w:r>
+      <w:r>
+        <w:rPr>
+          <w:lang w:val="bg-BG"/>
+        </w:rPr>
+        <w:t xml:space="preserve">, </w:t>
+      </w:r>
+      <w:r>
+        <w:t>"</w:t>
+      </w:r>
+      <w:r>
+        <w:rPr>
+          <w:b/>
+          <w:bCs/>
+          <w:lang w:val="bg-BG"/>
+        </w:rPr>
+        <w:t>Определяне на функционалности</w:t>
+      </w:r>
+      <w:r>
+        <w:t>"</w:t>
+      </w:r>
+      <w:r>
+        <w:t>)</w:t>
+      </w:r>
+      <w:r>
+        <w:rPr>
+          <w:lang w:val="bg-BG"/>
+        </w:rPr>
+        <w:t xml:space="preserve"> и кликаме върху </w:t>
+      </w:r>
+      <w:r>
+        <w:rPr>
+          <w:b/>
+          <w:bCs/>
+        </w:rPr>
+        <w:t>Continue</w:t>
+      </w:r>
+      <w:r>
+        <w:t>.</w:t>
+      </w:r>
+    </w:p>
+    <w:p>
+      <w:pPr>
+        <w:rPr>
+          <w:lang w:val="bg-BG"/>
+        </w:rPr>
+      </w:pPr>
+      <w:r>
+        <w:drawing>
+          <wp:inline distT="0" distB="0" distL="0" distR="0" wp14:anchorId="720F4CEE" wp14:editId="147D087B">
+            <wp:extent cx="2620645" cy="2607829"/>
+            <wp:effectExtent l="12700" t="12700" r="8255" b="8890"/>
+            <wp:docPr id="12" name="Picture 11">
+              <a:extLst xmlns:a="http://schemas.openxmlformats.org/drawingml/2006/main">
+                <a:ext uri="{FF2B5EF4-FFF2-40B4-BE49-F238E27FC236}">
+                  <a16:creationId xmlns:a16="http://schemas.microsoft.com/office/drawing/2014/main" id="{DE635946-F155-FDE8-133E-2332900AC14C}"/>
+                </a:ext>
+              </a:extLst>
+            </wp:docPr>
+            <wp:cNvGraphicFramePr>
+              <a:graphicFrameLocks xmlns:a="http://schemas.openxmlformats.org/drawingml/2006/main" noChangeAspect="1"/>
+            </wp:cNvGraphicFramePr>
+            <a:graphic xmlns:a="http://schemas.openxmlformats.org/drawingml/2006/main">
+              <a:graphicData uri="http://schemas.openxmlformats.org/drawingml/2006/picture">
+                <pic:pic xmlns:pic="http://schemas.openxmlformats.org/drawingml/2006/picture">
+                  <pic:nvPicPr>
+                    <pic:cNvPr id="12" name="Picture 11">
+                      <a:extLst>
+                        <a:ext uri="{FF2B5EF4-FFF2-40B4-BE49-F238E27FC236}">
+                          <a16:creationId xmlns:a16="http://schemas.microsoft.com/office/drawing/2014/main" id="{DE635946-F155-FDE8-133E-2332900AC14C}"/>
+                        </a:ext>
+                      </a:extLst>
+                    </pic:cNvPr>
+                    <pic:cNvPicPr>
+                      <a:picLocks noChangeAspect="1"/>
+                    </pic:cNvPicPr>
+                  </pic:nvPicPr>
+                  <pic:blipFill>
+                    <a:blip r:embed="rId15" cstate="print">
+                      <a:extLst>
+                        <a:ext uri="{28A0092B-C50C-407E-A947-70E740481C1C}">
+                          <a14:useLocalDpi xmlns:a14="http://schemas.microsoft.com/office/drawing/2010/main" val="0"/>
+                        </a:ext>
+                      </a:extLst>
+                    </a:blip>
+                    <a:stretch>
+                      <a:fillRect/>
+                    </a:stretch>
+                  </pic:blipFill>
+                  <pic:spPr>
+                    <a:xfrm>
+                      <a:off x="0" y="0"/>
+                      <a:ext cx="2637944" cy="2625043"/>
+                    </a:xfrm>
+                    <a:prstGeom prst="rect">
+                      <a:avLst/>
+                    </a:prstGeom>
+                    <a:ln>
+                      <a:solidFill>
+                        <a:schemeClr val="bg1">
+                          <a:lumMod val="75000"/>
+                        </a:schemeClr>
+                      </a:solidFill>
+                    </a:ln>
+                  </pic:spPr>
+                </pic:pic>
+              </a:graphicData>
+            </a:graphic>
+          </wp:inline>
+        </w:drawing>
+      </w:r>
+    </w:p>
+    <w:p>
+      <w:pPr>
+        <w:pStyle w:val="ListParagraph"/>
+        <w:numPr>
+          <w:ilvl w:val="0"/>
+          <w:numId w:val="52"/>
+        </w:numPr>
+        <w:rPr>
+          <w:lang w:val="bg-BG"/>
+        </w:rPr>
+      </w:pPr>
+      <w:r>
+        <w:rPr>
+          <w:lang w:val="bg-BG"/>
+        </w:rPr>
+        <w:t xml:space="preserve">Разписваме някои </w:t>
+      </w:r>
+      <w:r>
+        <w:rPr>
+          <w:b/>
+          <w:bCs/>
+          <w:lang w:val="bg-BG"/>
+        </w:rPr>
+        <w:t>етапи</w:t>
+      </w:r>
+      <w:r>
+        <w:rPr>
+          <w:lang w:val="bg-BG"/>
+        </w:rPr>
+        <w:t xml:space="preserve"> (напр. </w:t>
+      </w:r>
+      <w:r>
+        <w:t>"</w:t>
+      </w:r>
+      <w:r>
+        <w:rPr>
+          <w:b/>
+          <w:bCs/>
+          <w:lang w:val="bg-BG"/>
+        </w:rPr>
+        <w:t>Иницииране</w:t>
+      </w:r>
+      <w:r>
+        <w:t>"</w:t>
+      </w:r>
+      <w:r>
+        <w:rPr>
+          <w:lang w:val="bg-BG"/>
+        </w:rPr>
+        <w:t xml:space="preserve">, </w:t>
+      </w:r>
+      <w:r>
+        <w:t>"</w:t>
+      </w:r>
+      <w:r>
+        <w:rPr>
+          <w:b/>
+          <w:bCs/>
+          <w:lang w:val="bg-BG"/>
+        </w:rPr>
+        <w:t>Планиране</w:t>
+      </w:r>
+      <w:r>
+        <w:t>"</w:t>
+      </w:r>
+      <w:r>
+        <w:rPr>
+          <w:lang w:val="bg-BG"/>
+        </w:rPr>
+        <w:t xml:space="preserve">, </w:t>
+      </w:r>
+      <w:r>
+        <w:t>"</w:t>
+      </w:r>
+      <w:r>
+        <w:rPr>
+          <w:b/>
+          <w:bCs/>
+          <w:lang w:val="bg-BG"/>
+        </w:rPr>
+        <w:t>Разработване</w:t>
+      </w:r>
+      <w:r>
+        <w:t>"</w:t>
+      </w:r>
+      <w:r>
+        <w:t>)</w:t>
+      </w:r>
+      <w:r>
+        <w:rPr>
+          <w:lang w:val="bg-BG"/>
+        </w:rPr>
+        <w:t xml:space="preserve"> </w:t>
+      </w:r>
+      <w:r>
+        <w:t>и</w:t>
+      </w:r>
+      <w:r>
+        <w:rPr>
+          <w:lang w:val="bg-BG"/>
+        </w:rPr>
+        <w:t xml:space="preserve"> кликаме върху </w:t>
+      </w:r>
+      <w:r>
+        <w:rPr>
+          <w:b/>
+          <w:bCs/>
+        </w:rPr>
+        <w:t>Continue</w:t>
+      </w:r>
+      <w:r>
+        <w:rPr>
+          <w:lang w:val="bg-BG"/>
+        </w:rPr>
+        <w:t>.</w:t>
+      </w:r>
+    </w:p>
+    <w:p>
+      <w:pPr>
+        <w:rPr>
+          <w:lang w:val="bg-BG"/>
+        </w:rPr>
+      </w:pPr>
+      <w:r>
+        <w:rPr>
+          <w:noProof/>
+        </w:rPr>
+        <w:lastRenderedPageBreak/>
         <w:drawing>
           <wp:inline distT="0" distB="0" distL="0" distR="0" wp14:anchorId="3A57F77B" wp14:editId="4B61710A">
             <wp:extent cx="2620645" cy="2434830"/>
@@ -1292,7 +1647,7 @@
                     </pic:cNvPicPr>
                   </pic:nvPicPr>
                   <pic:blipFill>
-                    <a:blip r:embed="rId14" cstate="print">
+                    <a:blip r:embed="rId16" cstate="print">
                       <a:extLst>
                         <a:ext uri="{28A0092B-C50C-407E-A947-70E740481C1C}">
                           <a14:useLocalDpi xmlns:a14="http://schemas.microsoft.com/office/drawing/2010/main" val="0"/>
@@ -1402,8 +1757,11 @@
         </w:rPr>
       </w:pPr>
       <w:r>
+        <w:rPr>
+          <w:noProof/>
+        </w:rPr>
         <w:drawing>
-          <wp:inline distT="0" distB="0" distL="0" distR="0" wp14:anchorId="73EBC330" wp14:editId="439522B6">
+          <wp:inline distT="0" distB="0" distL="0" distR="0" wp14:anchorId="73EBC330" wp14:editId="10BBECED">
             <wp:extent cx="2620645" cy="3069166"/>
             <wp:effectExtent l="12700" t="12700" r="8255" b="17145"/>
             <wp:docPr id="8" name="Picture 7">
@@ -1432,7 +1790,7 @@
                     </pic:cNvPicPr>
                   </pic:nvPicPr>
                   <pic:blipFill>
-                    <a:blip r:embed="rId15" cstate="print">
+                    <a:blip r:embed="rId17" cstate="print">
                       <a:extLst>
                         <a:ext uri="{28A0092B-C50C-407E-A947-70E740481C1C}">
                           <a14:useLocalDpi xmlns:a14="http://schemas.microsoft.com/office/drawing/2010/main" val="0"/>
@@ -1534,22 +1892,14 @@
       </w:r>
     </w:p>
     <w:p>
-      <w:pPr>
-        <w:tabs>
-          <w:tab w:val="left" w:pos="1561"/>
-        </w:tabs>
-      </w:pPr>
-      <w:r>
-        <w:tab/>
-      </w:r>
-    </w:p>
-    <w:p>
-      <w:r>
-        <w:lastRenderedPageBreak/>
+      <w:r>
+        <w:rPr>
+          <w:noProof/>
+        </w:rPr>
         <w:drawing>
-          <wp:inline distT="0" distB="0" distL="0" distR="0" wp14:anchorId="5F64AEC3" wp14:editId="164206FA">
-            <wp:extent cx="2423261" cy="2849850"/>
-            <wp:effectExtent l="12700" t="12700" r="15240" b="8255"/>
+          <wp:inline distT="0" distB="0" distL="0" distR="0" wp14:anchorId="5F64AEC3" wp14:editId="5B3EC3AA">
+            <wp:extent cx="2547620" cy="2996098"/>
+            <wp:effectExtent l="12700" t="12700" r="17780" b="13970"/>
             <wp:docPr id="7" name="Picture 6">
               <a:extLst xmlns:a="http://schemas.openxmlformats.org/drawingml/2006/main">
                 <a:ext uri="{FF2B5EF4-FFF2-40B4-BE49-F238E27FC236}">
@@ -1576,7 +1926,7 @@
                     </pic:cNvPicPr>
                   </pic:nvPicPr>
                   <pic:blipFill>
-                    <a:blip r:embed="rId16" cstate="print">
+                    <a:blip r:embed="rId18" cstate="print">
                       <a:extLst>
                         <a:ext uri="{28A0092B-C50C-407E-A947-70E740481C1C}">
                           <a14:useLocalDpi xmlns:a14="http://schemas.microsoft.com/office/drawing/2010/main" val="0"/>
@@ -1590,7 +1940,7 @@
                   <pic:spPr>
                     <a:xfrm>
                       <a:off x="0" y="0"/>
-                      <a:ext cx="2423261" cy="2849850"/>
+                      <a:ext cx="2548477" cy="2997106"/>
                     </a:xfrm>
                     <a:prstGeom prst="rect">
                       <a:avLst/>
@@ -1625,6 +1975,7 @@
         <w:rPr>
           <w:noProof/>
         </w:rPr>
+        <w:lastRenderedPageBreak/>
         <w:drawing>
           <wp:anchor distT="0" distB="0" distL="114300" distR="114300" simplePos="0" relativeHeight="251663360" behindDoc="0" locked="0" layoutInCell="1" allowOverlap="1" wp14:anchorId="33EF22A3" wp14:editId="053B1510">
             <wp:simplePos x="0" y="0"/>
@@ -1663,7 +2014,7 @@
                     </pic:cNvPicPr>
                   </pic:nvPicPr>
                   <pic:blipFill>
-                    <a:blip r:embed="rId17" cstate="print">
+                    <a:blip r:embed="rId19" cstate="print">
                       <a:extLst>
                         <a:ext uri="{28A0092B-C50C-407E-A947-70E740481C1C}">
                           <a14:useLocalDpi xmlns:a14="http://schemas.microsoft.com/office/drawing/2010/main" val="0"/>
@@ -1849,7 +2200,7 @@
                     </pic:cNvPicPr>
                   </pic:nvPicPr>
                   <pic:blipFill>
-                    <a:blip r:embed="rId18" cstate="print">
+                    <a:blip r:embed="rId20" cstate="print">
                       <a:extLst>
                         <a:ext uri="{28A0092B-C50C-407E-A947-70E740481C1C}">
                           <a14:useLocalDpi xmlns:a14="http://schemas.microsoft.com/office/drawing/2010/main" val="0"/>
@@ -1921,7 +2272,7 @@
                 <wp:effectExtent l="12700" t="38100" r="15875" b="33020"/>
                 <wp:wrapTopAndBottom/>
                 <wp:docPr id="1472324091" name="Arrow: Right 10"/>
-                <wp:cNvGraphicFramePr xmlns:a="http://schemas.openxmlformats.org/drawingml/2006/main"/>
+                <wp:cNvGraphicFramePr/>
                 <a:graphic xmlns:a="http://schemas.openxmlformats.org/drawingml/2006/main">
                   <a:graphicData uri="http://schemas.microsoft.com/office/word/2010/wordprocessingShape">
                     <wps:wsp>
@@ -2013,18 +2364,18 @@
           <w:lang w:val="bg-BG"/>
         </w:rPr>
         <w:drawing>
-          <wp:anchor distT="0" distB="0" distL="114300" distR="114300" simplePos="0" relativeHeight="251673600" behindDoc="0" locked="0" layoutInCell="1" allowOverlap="1" wp14:anchorId="4E60576B" wp14:editId="0188AF25">
+          <wp:anchor distT="0" distB="0" distL="114300" distR="114300" simplePos="0" relativeHeight="251693056" behindDoc="0" locked="0" layoutInCell="1" allowOverlap="1" wp14:anchorId="197D4B46" wp14:editId="55383F6A">
             <wp:simplePos x="0" y="0"/>
             <wp:positionH relativeFrom="column">
-              <wp:posOffset>-83820</wp:posOffset>
+              <wp:posOffset>3742842</wp:posOffset>
             </wp:positionH>
             <wp:positionV relativeFrom="paragraph">
-              <wp:posOffset>1059815</wp:posOffset>
+              <wp:posOffset>818210</wp:posOffset>
             </wp:positionV>
-            <wp:extent cx="2371725" cy="213360"/>
-            <wp:effectExtent l="12700" t="12700" r="15875" b="15240"/>
+            <wp:extent cx="2801620" cy="2106930"/>
+            <wp:effectExtent l="12700" t="12700" r="17780" b="13970"/>
             <wp:wrapTopAndBottom/>
-            <wp:docPr id="1714243110" name="Picture 1"/>
+            <wp:docPr id="798981865" name="Picture 11"/>
             <wp:cNvGraphicFramePr>
               <a:graphicFrameLocks xmlns:a="http://schemas.openxmlformats.org/drawingml/2006/main" noChangeAspect="1"/>
             </wp:cNvGraphicFramePr>
@@ -2032,59 +2383,36 @@
               <a:graphicData uri="http://schemas.openxmlformats.org/drawingml/2006/picture">
                 <pic:pic xmlns:pic="http://schemas.openxmlformats.org/drawingml/2006/picture">
                   <pic:nvPicPr>
-                    <pic:cNvPr id="1714243110" name="Picture 1714243110"/>
+                    <pic:cNvPr id="798981865" name="Picture 798981865"/>
                     <pic:cNvPicPr/>
                   </pic:nvPicPr>
-                  <pic:blipFill rotWithShape="1">
-                    <a:blip r:embed="rId19" cstate="print">
+                  <pic:blipFill>
+                    <a:blip r:embed="rId21" cstate="print">
                       <a:extLst>
                         <a:ext uri="{28A0092B-C50C-407E-A947-70E740481C1C}">
                           <a14:useLocalDpi xmlns:a14="http://schemas.microsoft.com/office/drawing/2010/main" val="0"/>
                         </a:ext>
                       </a:extLst>
                     </a:blip>
-                    <a:srcRect l="6652" r="7779"/>
-                    <a:stretch/>
+                    <a:stretch>
+                      <a:fillRect/>
+                    </a:stretch>
                   </pic:blipFill>
-                  <pic:spPr bwMode="auto">
+                  <pic:spPr>
                     <a:xfrm>
                       <a:off x="0" y="0"/>
-                      <a:ext cx="2371725" cy="213360"/>
+                      <a:ext cx="2801620" cy="2106930"/>
                     </a:xfrm>
                     <a:prstGeom prst="rect">
                       <a:avLst/>
                     </a:prstGeom>
-                    <a:ln w="9525" cap="flat" cmpd="sng" algn="ctr">
+                    <a:ln>
                       <a:solidFill>
-                        <a:sysClr val="window" lastClr="FFFFFF">
+                        <a:schemeClr val="bg1">
                           <a:lumMod val="75000"/>
-                        </a:sysClr>
+                        </a:schemeClr>
                       </a:solidFill>
-                      <a:prstDash val="solid"/>
-                      <a:round/>
-                      <a:headEnd type="none" w="med" len="med"/>
-                      <a:tailEnd type="none" w="med" len="med"/>
-                      <a:extLst>
-                        <a:ext uri="{C807C97D-BFC1-408E-A445-0C87EB9F89A2}">
-                          <ask:lineSketchStyleProps xmlns:ask="http://schemas.microsoft.com/office/drawing/2018/sketchyshapes" sd="0">
-                            <a:custGeom>
-                              <a:avLst/>
-                              <a:gdLst/>
-                              <a:ahLst/>
-                              <a:cxnLst/>
-                              <a:rect l="0" t="0" r="0" b="0"/>
-                              <a:pathLst/>
-                            </a:custGeom>
-                            <ask:type/>
-                          </ask:lineSketchStyleProps>
-                        </a:ext>
-                      </a:extLst>
                     </a:ln>
-                    <a:extLst>
-                      <a:ext uri="{53640926-AAD7-44D8-BBD7-CCE9431645EC}">
-                        <a14:shadowObscured xmlns:a14="http://schemas.microsoft.com/office/drawing/2010/main"/>
-                      </a:ext>
-                    </a:extLst>
                   </pic:spPr>
                 </pic:pic>
               </a:graphicData>
@@ -2105,19 +2433,19 @@
         <mc:AlternateContent>
           <mc:Choice Requires="wps">
             <w:drawing>
-              <wp:anchor distT="0" distB="0" distL="114300" distR="114300" simplePos="0" relativeHeight="251675648" behindDoc="1" locked="0" layoutInCell="1" allowOverlap="1" wp14:anchorId="6D58F81B" wp14:editId="2F4A0998">
+              <wp:anchor distT="0" distB="0" distL="114300" distR="114300" simplePos="0" relativeHeight="251675648" behindDoc="1" locked="0" layoutInCell="1" allowOverlap="1" wp14:anchorId="6D58F81B" wp14:editId="32C4D490">
                 <wp:simplePos x="0" y="0"/>
                 <wp:positionH relativeFrom="column">
-                  <wp:posOffset>2639060</wp:posOffset>
+                  <wp:posOffset>3013653</wp:posOffset>
                 </wp:positionH>
                 <wp:positionV relativeFrom="paragraph">
-                  <wp:posOffset>950595</wp:posOffset>
+                  <wp:posOffset>1614689</wp:posOffset>
                 </wp:positionV>
                 <wp:extent cx="733425" cy="436880"/>
                 <wp:effectExtent l="12700" t="38100" r="15875" b="33020"/>
                 <wp:wrapTopAndBottom/>
                 <wp:docPr id="1291970324" name="Arrow: Right 10"/>
-                <wp:cNvGraphicFramePr xmlns:a="http://schemas.openxmlformats.org/drawingml/2006/main"/>
+                <wp:cNvGraphicFramePr/>
                 <a:graphic xmlns:a="http://schemas.openxmlformats.org/drawingml/2006/main">
                   <a:graphicData uri="http://schemas.microsoft.com/office/word/2010/wordprocessingShape">
                     <wps:wsp>
@@ -2156,7 +2484,23 @@
           </mc:Choice>
           <mc:Fallback>
             <w:pict>
-              <v:shape w14:anchorId="25DEA099" id="Arrow: Right 10" o:spid="_x0000_s1026" type="#_x0000_t13" style="position:absolute;margin-left:207.8pt;margin-top:74.85pt;width:57.75pt;height:34.4pt;z-index:-251640832;visibility:visible;mso-wrap-style:square;mso-width-percent:0;mso-height-percent:0;mso-wrap-distance-left:9pt;mso-wrap-distance-top:0;mso-wrap-distance-right:9pt;mso-wrap-distance-bottom:0;mso-position-horizontal:absolute;mso-position-horizontal-relative:text;mso-position-vertical:absolute;mso-position-vertical-relative:text;mso-width-percent:0;mso-height-percent:0;mso-width-relative:margin;mso-height-relative:margin;v-text-anchor:middle" o:gfxdata="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" adj="15167" fillcolor="#234465" strokecolor="#234465" strokeweight="2pt">
+              <v:shapetype w14:anchorId="1DFE3C2E" id="_x0000_t13" coordsize="21600,21600" o:spt="13" adj="16200,5400" path="m@0,l@0@1,0@1,0@2@0@2@0,21600,21600,10800xe">
+                <v:stroke joinstyle="miter"/>
+                <v:formulas>
+                  <v:f eqn="val #0"/>
+                  <v:f eqn="val #1"/>
+                  <v:f eqn="sum height 0 #1"/>
+                  <v:f eqn="sum 10800 0 #1"/>
+                  <v:f eqn="sum width 0 #0"/>
+                  <v:f eqn="prod @4 @3 10800"/>
+                  <v:f eqn="sum width 0 @5"/>
+                </v:formulas>
+                <v:path o:connecttype="custom" o:connectlocs="@0,0;0,10800;@0,21600;21600,10800" o:connectangles="270,180,90,0" textboxrect="0,@1,@6,@2"/>
+                <v:handles>
+                  <v:h position="#0,#1" xrange="0,21600" yrange="0,10800"/>
+                </v:handles>
+              </v:shapetype>
+              <v:shape id="Arrow: Right 10" o:spid="_x0000_s1026" type="#_x0000_t13" style="position:absolute;margin-left:237.3pt;margin-top:127.15pt;width:57.75pt;height:34.4pt;z-index:-251640832;visibility:visible;mso-wrap-style:square;mso-width-percent:0;mso-height-percent:0;mso-wrap-distance-left:9pt;mso-wrap-distance-top:0;mso-wrap-distance-right:9pt;mso-wrap-distance-bottom:0;mso-position-horizontal:absolute;mso-position-horizontal-relative:text;mso-position-vertical:absolute;mso-position-vertical-relative:text;mso-width-percent:0;mso-height-percent:0;mso-width-relative:margin;mso-height-relative:margin;v-text-anchor:middle" o:gfxdata="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" adj="15167" fillcolor="#234465" strokecolor="#234465" strokeweight="2pt">
                 <w10:wrap type="topAndBottom"/>
               </v:shape>
             </w:pict>
@@ -2169,13 +2513,13 @@
           <w:lang w:val="bg-BG"/>
         </w:rPr>
         <w:drawing>
-          <wp:anchor distT="0" distB="0" distL="114300" distR="114300" simplePos="0" relativeHeight="251672576" behindDoc="0" locked="0" layoutInCell="1" allowOverlap="1" wp14:anchorId="07A30079" wp14:editId="7BF50333">
+          <wp:anchor distT="0" distB="0" distL="114300" distR="114300" simplePos="0" relativeHeight="251672576" behindDoc="0" locked="0" layoutInCell="1" allowOverlap="1" wp14:anchorId="07A30079" wp14:editId="3D1315CD">
             <wp:simplePos x="0" y="0"/>
             <wp:positionH relativeFrom="column">
-              <wp:posOffset>3698912</wp:posOffset>
+              <wp:posOffset>165619</wp:posOffset>
             </wp:positionH>
             <wp:positionV relativeFrom="paragraph">
-              <wp:posOffset>380365</wp:posOffset>
+              <wp:posOffset>992967</wp:posOffset>
             </wp:positionV>
             <wp:extent cx="2850515" cy="1744345"/>
             <wp:effectExtent l="12700" t="12700" r="6985" b="8255"/>
@@ -2192,7 +2536,7 @@
                     <pic:cNvPicPr/>
                   </pic:nvPicPr>
                   <pic:blipFill>
-                    <a:blip r:embed="rId20" cstate="print">
+                    <a:blip r:embed="rId22" cstate="print">
                       <a:extLst>
                         <a:ext uri="{28A0092B-C50C-407E-A947-70E740481C1C}">
                           <a14:useLocalDpi xmlns:a14="http://schemas.microsoft.com/office/drawing/2010/main" val="0"/>
@@ -2235,43 +2579,7 @@
         <w:rPr>
           <w:lang w:val="bg-BG"/>
         </w:rPr>
-        <w:t xml:space="preserve">Добавяме задача като кликаме върху </w:t>
-      </w:r>
-      <w:r>
-        <w:rPr>
-          <w:b/>
-          <w:bCs/>
-          <w:lang w:val="bg-BG"/>
-        </w:rPr>
-        <w:t>борда</w:t>
-      </w:r>
-      <w:r>
-        <w:rPr>
-          <w:lang w:val="bg-BG"/>
-        </w:rPr>
-        <w:t xml:space="preserve"> в секцията </w:t>
-      </w:r>
-      <w:r>
-        <w:rPr>
-          <w:b/>
-          <w:bCs/>
-          <w:lang w:val="bg-BG"/>
-        </w:rPr>
-        <w:t>И</w:t>
-      </w:r>
-      <w:r>
-        <w:rPr>
-          <w:b/>
-          <w:bCs/>
-          <w:lang w:val="bg-BG"/>
-        </w:rPr>
-        <w:t>ницииране</w:t>
-      </w:r>
-      <w:r>
-        <w:rPr>
-          <w:lang w:val="bg-BG"/>
-        </w:rPr>
-        <w:t xml:space="preserve"> и задаваме име, например </w:t>
+        <w:t xml:space="preserve">Кликаме върху задачата </w:t>
       </w:r>
       <w:r>
         <w:t>"</w:t>
@@ -2291,27 +2599,226 @@
         <w:rPr>
           <w:lang w:val="bg-BG"/>
         </w:rPr>
-        <w:t xml:space="preserve">. Кликаме върху </w:t>
-      </w:r>
-      <w:r>
-        <w:rPr>
-          <w:b/>
-          <w:bCs/>
-          <w:lang w:val="bg-BG"/>
-        </w:rPr>
-        <w:t>новата задача</w:t>
-      </w:r>
-      <w:r>
-        <w:rPr>
-          <w:lang w:val="bg-BG"/>
-        </w:rPr>
-        <w:t>.</w:t>
+        <w:t xml:space="preserve"> и п</w:t>
+      </w:r>
+      <w:r>
+        <w:rPr>
+          <w:lang w:val="bg-BG"/>
+        </w:rPr>
+        <w:t xml:space="preserve">опълваме </w:t>
+      </w:r>
+      <w:r>
+        <w:rPr>
+          <w:b/>
+          <w:bCs/>
+          <w:lang w:val="bg-BG"/>
+        </w:rPr>
+        <w:t>описанието</w:t>
+      </w:r>
+      <w:r>
+        <w:rPr>
+          <w:lang w:val="bg-BG"/>
+        </w:rPr>
+        <w:t xml:space="preserve"> ѝ</w:t>
+      </w:r>
+      <w:r>
+        <w:rPr>
+          <w:lang w:val="bg-BG"/>
+        </w:rPr>
+        <w:t xml:space="preserve">. Избираме </w:t>
+      </w:r>
+      <w:r>
+        <w:rPr>
+          <w:b/>
+          <w:bCs/>
+          <w:lang w:val="bg-BG"/>
+        </w:rPr>
+        <w:t>отговорник</w:t>
+      </w:r>
+      <w:r>
+        <w:rPr>
+          <w:lang w:val="bg-BG"/>
+        </w:rPr>
+        <w:t xml:space="preserve"> на </w:t>
+      </w:r>
+      <w:r>
+        <w:rPr>
+          <w:b/>
+          <w:bCs/>
+          <w:lang w:val="bg-BG"/>
+        </w:rPr>
+        <w:t>задачата</w:t>
+      </w:r>
+      <w:r>
+        <w:rPr>
+          <w:lang w:val="bg-BG"/>
+        </w:rPr>
+        <w:t xml:space="preserve">, задаваме </w:t>
+      </w:r>
+      <w:r>
+        <w:rPr>
+          <w:b/>
+          <w:bCs/>
+          <w:lang w:val="bg-BG"/>
+        </w:rPr>
+        <w:t>срок</w:t>
+      </w:r>
+      <w:r>
+        <w:rPr>
+          <w:lang w:val="bg-BG"/>
+        </w:rPr>
+        <w:t xml:space="preserve"> </w:t>
+      </w:r>
+      <w:r>
+        <w:t>(</w:t>
+      </w:r>
+      <w:r>
+        <w:rPr>
+          <w:lang w:val="bg-BG"/>
+        </w:rPr>
+        <w:t xml:space="preserve">напр. </w:t>
+      </w:r>
+      <w:r>
+        <w:rPr>
+          <w:b/>
+          <w:bCs/>
+          <w:lang w:val="bg-BG"/>
+        </w:rPr>
+        <w:t xml:space="preserve">8 </w:t>
+      </w:r>
+      <w:r>
+        <w:rPr>
+          <w:b/>
+          <w:bCs/>
+          <w:lang w:val="bg-BG"/>
+        </w:rPr>
+        <w:t>дни</w:t>
+      </w:r>
+      <w:r>
+        <w:t>)</w:t>
+      </w:r>
+      <w:r>
+        <w:rPr>
+          <w:lang w:val="bg-BG"/>
+        </w:rPr>
+        <w:t xml:space="preserve">, задаваме </w:t>
+      </w:r>
+      <w:r>
+        <w:rPr>
+          <w:b/>
+          <w:bCs/>
+          <w:lang w:val="bg-BG"/>
+        </w:rPr>
+        <w:t>приоритет</w:t>
+      </w:r>
+      <w:r>
+        <w:rPr>
+          <w:lang w:val="bg-BG"/>
+        </w:rPr>
+        <w:t xml:space="preserve"> на </w:t>
+      </w:r>
+      <w:r>
+        <w:rPr>
+          <w:b/>
+          <w:bCs/>
+          <w:lang w:val="bg-BG"/>
+        </w:rPr>
+        <w:t>задачата</w:t>
+      </w:r>
+      <w:r>
+        <w:rPr>
+          <w:lang w:val="bg-BG"/>
+        </w:rPr>
+        <w:t xml:space="preserve"> </w:t>
+      </w:r>
+      <w:r>
+        <w:t>(</w:t>
+      </w:r>
+      <w:r>
+        <w:rPr>
+          <w:lang w:val="bg-BG"/>
+        </w:rPr>
+        <w:t xml:space="preserve">напр. </w:t>
+      </w:r>
+      <w:r>
+        <w:t>"</w:t>
+      </w:r>
+      <w:r>
+        <w:rPr>
+          <w:b/>
+          <w:bCs/>
+        </w:rPr>
+        <w:t>Low</w:t>
+      </w:r>
+      <w:r>
+        <w:t>"</w:t>
+      </w:r>
+      <w:r>
+        <w:t>)</w:t>
+      </w:r>
+      <w:r>
+        <w:rPr>
+          <w:lang w:val="bg-BG"/>
+        </w:rPr>
+        <w:t xml:space="preserve">, задаваме </w:t>
+      </w:r>
+      <w:r>
+        <w:rPr>
+          <w:b/>
+          <w:bCs/>
+          <w:lang w:val="bg-BG"/>
+        </w:rPr>
+        <w:t>описание</w:t>
+      </w:r>
+      <w:r>
+        <w:rPr>
+          <w:lang w:val="bg-BG"/>
+        </w:rPr>
+        <w:t xml:space="preserve"> на </w:t>
+      </w:r>
+      <w:r>
+        <w:rPr>
+          <w:b/>
+          <w:bCs/>
+          <w:lang w:val="bg-BG"/>
+        </w:rPr>
+        <w:t>задачата</w:t>
+      </w:r>
+      <w:r>
+        <w:rPr>
+          <w:lang w:val="bg-BG"/>
+        </w:rPr>
+        <w:t xml:space="preserve"> </w:t>
+      </w:r>
+      <w:r>
+        <w:t>(</w:t>
+      </w:r>
+      <w:r>
+        <w:rPr>
+          <w:lang w:val="bg-BG"/>
+        </w:rPr>
+        <w:t xml:space="preserve">напр. </w:t>
+      </w:r>
+      <w:r>
+        <w:t>"</w:t>
+      </w:r>
+      <w:r>
+        <w:rPr>
+          <w:b/>
+          <w:bCs/>
+          <w:lang w:val="bg-BG"/>
+        </w:rPr>
+        <w:t>Събиране и описване на изискванията за функционалности, дизайн и потребителско изживяване на онлайн магазина.</w:t>
+      </w:r>
+      <w:r>
+        <w:t>"</w:t>
+      </w:r>
+      <w:r>
+        <w:t>)</w:t>
       </w:r>
     </w:p>
     <w:p>
       <w:pPr>
-        <w:pStyle w:val="ListParagraph"/>
-        <w:ind w:left="360"/>
         <w:rPr>
           <w:lang w:val="bg-BG"/>
         </w:rPr>
@@ -2330,259 +2837,30 @@
       </w:pPr>
       <w:r>
         <w:rPr>
-          <w:lang w:val="bg-BG"/>
-        </w:rPr>
-        <w:t>П</w:t>
-      </w:r>
-      <w:r>
-        <w:rPr>
-          <w:lang w:val="bg-BG"/>
-        </w:rPr>
-        <w:t xml:space="preserve">опълваме </w:t>
-      </w:r>
-      <w:r>
-        <w:rPr>
-          <w:b/>
-          <w:bCs/>
-          <w:lang w:val="bg-BG"/>
-        </w:rPr>
-        <w:t>описанието</w:t>
-      </w:r>
-      <w:r>
-        <w:rPr>
-          <w:lang w:val="bg-BG"/>
-        </w:rPr>
-        <w:t xml:space="preserve"> на </w:t>
-      </w:r>
-      <w:r>
-        <w:rPr>
-          <w:b/>
-          <w:bCs/>
-          <w:lang w:val="bg-BG"/>
-        </w:rPr>
-        <w:t>задачата</w:t>
-      </w:r>
-      <w:r>
-        <w:rPr>
-          <w:lang w:val="bg-BG"/>
-        </w:rPr>
-        <w:t xml:space="preserve">. Избираме </w:t>
-      </w:r>
-      <w:r>
-        <w:rPr>
-          <w:b/>
-          <w:bCs/>
-          <w:lang w:val="bg-BG"/>
-        </w:rPr>
-        <w:t>отговорник</w:t>
-      </w:r>
-      <w:r>
-        <w:rPr>
-          <w:lang w:val="bg-BG"/>
-        </w:rPr>
-        <w:t xml:space="preserve"> на </w:t>
-      </w:r>
-      <w:r>
-        <w:rPr>
-          <w:b/>
-          <w:bCs/>
-          <w:lang w:val="bg-BG"/>
-        </w:rPr>
-        <w:t>задачата</w:t>
-      </w:r>
-      <w:r>
-        <w:rPr>
-          <w:lang w:val="bg-BG"/>
-        </w:rPr>
-        <w:t xml:space="preserve">, задаваме </w:t>
-      </w:r>
-      <w:r>
-        <w:rPr>
-          <w:b/>
-          <w:bCs/>
-          <w:lang w:val="bg-BG"/>
-        </w:rPr>
-        <w:t>срок</w:t>
-      </w:r>
-      <w:r>
-        <w:rPr>
-          <w:lang w:val="bg-BG"/>
-        </w:rPr>
-        <w:t xml:space="preserve"> </w:t>
-      </w:r>
-      <w:r>
-        <w:t>(</w:t>
-      </w:r>
-      <w:r>
-        <w:rPr>
-          <w:lang w:val="bg-BG"/>
-        </w:rPr>
-        <w:t xml:space="preserve">напр. </w:t>
-      </w:r>
-      <w:r>
-        <w:rPr>
-          <w:b/>
-          <w:bCs/>
-          <w:lang w:val="bg-BG"/>
-        </w:rPr>
-        <w:t xml:space="preserve">8 </w:t>
-      </w:r>
-      <w:r>
-        <w:rPr>
-          <w:b/>
-          <w:bCs/>
-          <w:lang w:val="bg-BG"/>
-        </w:rPr>
-        <w:t>дни</w:t>
-      </w:r>
-      <w:r>
-        <w:t>)</w:t>
-      </w:r>
-      <w:r>
-        <w:rPr>
-          <w:lang w:val="bg-BG"/>
-        </w:rPr>
-        <w:t xml:space="preserve">, задаваме </w:t>
-      </w:r>
-      <w:r>
-        <w:rPr>
-          <w:b/>
-          <w:bCs/>
-          <w:lang w:val="bg-BG"/>
-        </w:rPr>
-        <w:t>приоритет</w:t>
-      </w:r>
-      <w:r>
-        <w:rPr>
-          <w:lang w:val="bg-BG"/>
-        </w:rPr>
-        <w:t xml:space="preserve"> на </w:t>
-      </w:r>
-      <w:r>
-        <w:rPr>
-          <w:b/>
-          <w:bCs/>
-          <w:lang w:val="bg-BG"/>
-        </w:rPr>
-        <w:t>задачата</w:t>
-      </w:r>
-      <w:r>
-        <w:rPr>
-          <w:lang w:val="bg-BG"/>
-        </w:rPr>
-        <w:t xml:space="preserve"> </w:t>
-      </w:r>
-      <w:r>
-        <w:t>(</w:t>
-      </w:r>
-      <w:r>
-        <w:rPr>
-          <w:lang w:val="bg-BG"/>
-        </w:rPr>
-        <w:t xml:space="preserve">напр. </w:t>
-      </w:r>
-      <w:r>
-        <w:t>"</w:t>
-      </w:r>
-      <w:r>
-        <w:rPr>
-          <w:b/>
-          <w:bCs/>
-        </w:rPr>
-        <w:t>Low</w:t>
-      </w:r>
-      <w:r>
-        <w:t>"</w:t>
-      </w:r>
-      <w:r>
-        <w:t>)</w:t>
-      </w:r>
-      <w:r>
-        <w:rPr>
-          <w:lang w:val="bg-BG"/>
-        </w:rPr>
-        <w:t xml:space="preserve">, задаваме </w:t>
-      </w:r>
-      <w:r>
-        <w:rPr>
-          <w:b/>
-          <w:bCs/>
-          <w:lang w:val="bg-BG"/>
-        </w:rPr>
-        <w:t>описание</w:t>
-      </w:r>
-      <w:r>
-        <w:rPr>
-          <w:lang w:val="bg-BG"/>
-        </w:rPr>
-        <w:t xml:space="preserve"> на </w:t>
-      </w:r>
-      <w:r>
-        <w:rPr>
-          <w:b/>
-          <w:bCs/>
-          <w:lang w:val="bg-BG"/>
-        </w:rPr>
-        <w:t>задачата</w:t>
-      </w:r>
-      <w:r>
-        <w:rPr>
-          <w:lang w:val="bg-BG"/>
-        </w:rPr>
-        <w:t xml:space="preserve"> </w:t>
-      </w:r>
-      <w:r>
-        <w:t>(</w:t>
-      </w:r>
-      <w:r>
-        <w:rPr>
-          <w:lang w:val="bg-BG"/>
-        </w:rPr>
-        <w:t xml:space="preserve">напр. </w:t>
-      </w:r>
-      <w:r>
-        <w:t>"</w:t>
-      </w:r>
-      <w:r>
-        <w:rPr>
-          <w:b/>
-          <w:bCs/>
-          <w:lang w:val="bg-BG"/>
-        </w:rPr>
-        <w:t>Събиране и описване на изискванията за функционалности, дизайн и потребителско изживяване на онлайн магазина.</w:t>
-      </w:r>
-      <w:r>
-        <w:t>"</w:t>
-      </w:r>
-      <w:r>
-        <w:t>)</w:t>
-      </w:r>
-    </w:p>
-    <w:p>
-      <w:pPr>
-        <w:pStyle w:val="ListParagraph"/>
-        <w:rPr>
-          <w:lang w:val="bg-BG"/>
-        </w:rPr>
-      </w:pPr>
-    </w:p>
-    <w:p>
-      <w:pPr>
-        <w:rPr>
-          <w:lang w:val="bg-BG"/>
-        </w:rPr>
-      </w:pPr>
-      <w:r>
-        <w:rPr>
           <w:noProof/>
           <w:lang w:val="bg-BG"/>
         </w:rPr>
-        <w:lastRenderedPageBreak/>
         <w:drawing>
-          <wp:inline distT="0" distB="0" distL="0" distR="0" wp14:anchorId="197D4B46" wp14:editId="3D0F4D96">
-            <wp:extent cx="3111601" cy="2339731"/>
-            <wp:effectExtent l="12700" t="12700" r="12700" b="10160"/>
-            <wp:docPr id="798981865" name="Picture 11"/>
+          <wp:anchor distT="0" distB="0" distL="114300" distR="114300" simplePos="0" relativeHeight="251694080" behindDoc="1" locked="0" layoutInCell="1" allowOverlap="1" wp14:anchorId="19860B92" wp14:editId="5180CCA9">
+            <wp:simplePos x="0" y="0"/>
+            <wp:positionH relativeFrom="margin">
+              <wp:posOffset>3832225</wp:posOffset>
+            </wp:positionH>
+            <wp:positionV relativeFrom="margin">
+              <wp:posOffset>6848475</wp:posOffset>
+            </wp:positionV>
+            <wp:extent cx="2715260" cy="2504440"/>
+            <wp:effectExtent l="12700" t="12700" r="15240" b="10160"/>
+            <wp:wrapTight wrapText="bothSides">
+              <wp:wrapPolygon edited="0">
+                <wp:start x="-101" y="-110"/>
+                <wp:lineTo x="-101" y="21578"/>
+                <wp:lineTo x="21620" y="21578"/>
+                <wp:lineTo x="21620" y="-110"/>
+                <wp:lineTo x="-101" y="-110"/>
+              </wp:wrapPolygon>
+            </wp:wrapTight>
+            <wp:docPr id="1829968177" name="Picture 12"/>
             <wp:cNvGraphicFramePr>
               <a:graphicFrameLocks xmlns:a="http://schemas.openxmlformats.org/drawingml/2006/main" noChangeAspect="1"/>
             </wp:cNvGraphicFramePr>
@@ -2590,11 +2868,11 @@
               <a:graphicData uri="http://schemas.openxmlformats.org/drawingml/2006/picture">
                 <pic:pic xmlns:pic="http://schemas.openxmlformats.org/drawingml/2006/picture">
                   <pic:nvPicPr>
-                    <pic:cNvPr id="798981865" name="Picture 798981865"/>
+                    <pic:cNvPr id="1829968177" name="Picture 1829968177"/>
                     <pic:cNvPicPr/>
                   </pic:nvPicPr>
                   <pic:blipFill>
-                    <a:blip r:embed="rId21" cstate="print">
+                    <a:blip r:embed="rId23" cstate="print">
                       <a:extLst>
                         <a:ext uri="{28A0092B-C50C-407E-A947-70E740481C1C}">
                           <a14:useLocalDpi xmlns:a14="http://schemas.microsoft.com/office/drawing/2010/main" val="0"/>
@@ -2608,7 +2886,7 @@
                   <pic:spPr>
                     <a:xfrm>
                       <a:off x="0" y="0"/>
-                      <a:ext cx="3144782" cy="2364681"/>
+                      <a:ext cx="2715260" cy="2504440"/>
                     </a:xfrm>
                     <a:prstGeom prst="rect">
                       <a:avLst/>
@@ -2624,17 +2902,259 @@
                 </pic:pic>
               </a:graphicData>
             </a:graphic>
-          </wp:inline>
+            <wp14:sizeRelH relativeFrom="page">
+              <wp14:pctWidth>0</wp14:pctWidth>
+            </wp14:sizeRelH>
+            <wp14:sizeRelV relativeFrom="page">
+              <wp14:pctHeight>0</wp14:pctHeight>
+            </wp14:sizeRelV>
+          </wp:anchor>
         </w:drawing>
+      </w:r>
+      <w:r>
+        <w:rPr>
+          <w:lang w:val="bg-BG"/>
+        </w:rPr>
+        <w:t xml:space="preserve">Кликаме върху задачата </w:t>
+      </w:r>
+      <w:r>
+        <w:t>"</w:t>
+      </w:r>
+      <w:r>
+        <w:rPr>
+          <w:b/>
+          <w:bCs/>
+          <w:lang w:val="bg-BG"/>
+        </w:rPr>
+        <w:t>Среща с клиента</w:t>
+      </w:r>
+      <w:r>
+        <w:t>"</w:t>
+      </w:r>
+      <w:r>
+        <w:rPr>
+          <w:lang w:val="bg-BG"/>
+        </w:rPr>
+        <w:t xml:space="preserve"> и попълваме </w:t>
+      </w:r>
+      <w:r>
+        <w:rPr>
+          <w:b/>
+          <w:bCs/>
+          <w:lang w:val="bg-BG"/>
+        </w:rPr>
+        <w:t>описанието</w:t>
+      </w:r>
+      <w:r>
+        <w:rPr>
+          <w:lang w:val="bg-BG"/>
+        </w:rPr>
+        <w:t xml:space="preserve"> ѝ.</w:t>
+      </w:r>
+      <w:r>
+        <w:rPr>
+          <w:lang w:val="bg-BG"/>
+        </w:rPr>
+        <w:t xml:space="preserve"> </w:t>
+      </w:r>
+      <w:r>
+        <w:rPr>
+          <w:lang w:val="bg-BG"/>
+        </w:rPr>
+        <w:t xml:space="preserve">Избираме </w:t>
+      </w:r>
+      <w:r>
+        <w:rPr>
+          <w:b/>
+          <w:bCs/>
+          <w:lang w:val="bg-BG"/>
+        </w:rPr>
+        <w:t>отговорник</w:t>
+      </w:r>
+      <w:r>
+        <w:rPr>
+          <w:lang w:val="bg-BG"/>
+        </w:rPr>
+        <w:t xml:space="preserve"> на </w:t>
+      </w:r>
+      <w:r>
+        <w:rPr>
+          <w:b/>
+          <w:bCs/>
+          <w:lang w:val="bg-BG"/>
+        </w:rPr>
+        <w:t>задачата</w:t>
+      </w:r>
+      <w:r>
+        <w:rPr>
+          <w:lang w:val="bg-BG"/>
+        </w:rPr>
+        <w:t xml:space="preserve">, задаваме </w:t>
+      </w:r>
+      <w:r>
+        <w:rPr>
+          <w:b/>
+          <w:bCs/>
+          <w:lang w:val="bg-BG"/>
+        </w:rPr>
+        <w:t>срок</w:t>
+      </w:r>
+      <w:r>
+        <w:rPr>
+          <w:lang w:val="bg-BG"/>
+        </w:rPr>
+        <w:t xml:space="preserve"> </w:t>
+      </w:r>
+      <w:r>
+        <w:t>(</w:t>
+      </w:r>
+      <w:r>
+        <w:rPr>
+          <w:lang w:val="bg-BG"/>
+        </w:rPr>
+        <w:t xml:space="preserve">напр. </w:t>
+      </w:r>
+      <w:r>
+        <w:rPr>
+          <w:b/>
+          <w:bCs/>
+          <w:lang w:val="bg-BG"/>
+        </w:rPr>
+        <w:t>1 ден след предишната задача</w:t>
+      </w:r>
+      <w:r>
+        <w:t>)</w:t>
+      </w:r>
+      <w:r>
+        <w:rPr>
+          <w:lang w:val="bg-BG"/>
+        </w:rPr>
+        <w:t xml:space="preserve">, задаваме </w:t>
+      </w:r>
+      <w:r>
+        <w:rPr>
+          <w:b/>
+          <w:bCs/>
+          <w:lang w:val="bg-BG"/>
+        </w:rPr>
+        <w:t>приоритет</w:t>
+      </w:r>
+      <w:r>
+        <w:rPr>
+          <w:lang w:val="bg-BG"/>
+        </w:rPr>
+        <w:t xml:space="preserve"> на </w:t>
+      </w:r>
+      <w:r>
+        <w:rPr>
+          <w:b/>
+          <w:bCs/>
+          <w:lang w:val="bg-BG"/>
+        </w:rPr>
+        <w:t>задачата</w:t>
+      </w:r>
+      <w:r>
+        <w:rPr>
+          <w:lang w:val="bg-BG"/>
+        </w:rPr>
+        <w:t xml:space="preserve"> </w:t>
+      </w:r>
+      <w:r>
+        <w:t>(</w:t>
+      </w:r>
+      <w:r>
+        <w:rPr>
+          <w:lang w:val="bg-BG"/>
+        </w:rPr>
+        <w:t xml:space="preserve">напр. </w:t>
+      </w:r>
+      <w:r>
+        <w:t>"</w:t>
+      </w:r>
+      <w:r>
+        <w:rPr>
+          <w:b/>
+          <w:bCs/>
+        </w:rPr>
+        <w:t>Medium</w:t>
+      </w:r>
+      <w:r>
+        <w:t>"</w:t>
+      </w:r>
+      <w:r>
+        <w:t>)</w:t>
+      </w:r>
+      <w:r>
+        <w:rPr>
+          <w:lang w:val="bg-BG"/>
+        </w:rPr>
+        <w:t xml:space="preserve">, задаваме </w:t>
+      </w:r>
+      <w:r>
+        <w:rPr>
+          <w:b/>
+          <w:bCs/>
+          <w:lang w:val="bg-BG"/>
+        </w:rPr>
+        <w:t>описание</w:t>
+      </w:r>
+      <w:r>
+        <w:rPr>
+          <w:lang w:val="bg-BG"/>
+        </w:rPr>
+        <w:t xml:space="preserve"> на </w:t>
+      </w:r>
+      <w:r>
+        <w:rPr>
+          <w:b/>
+          <w:bCs/>
+          <w:lang w:val="bg-BG"/>
+        </w:rPr>
+        <w:t>задачата</w:t>
+      </w:r>
+      <w:r>
+        <w:rPr>
+          <w:lang w:val="bg-BG"/>
+        </w:rPr>
+        <w:t xml:space="preserve"> </w:t>
+      </w:r>
+      <w:r>
+        <w:t>(</w:t>
+      </w:r>
+      <w:r>
+        <w:rPr>
+          <w:lang w:val="bg-BG"/>
+        </w:rPr>
+        <w:t xml:space="preserve">напр. </w:t>
+      </w:r>
+      <w:r>
+        <w:t>"</w:t>
+      </w:r>
+      <w:r>
+        <w:rPr>
+          <w:b/>
+          <w:bCs/>
+          <w:lang w:val="bg-BG"/>
+        </w:rPr>
+        <w:t>Обсъждане на целите, очакванията и основните изисквания към уебсайта с клиента</w:t>
+      </w:r>
+      <w:r>
+        <w:rPr>
+          <w:b/>
+          <w:bCs/>
+          <w:lang w:val="bg-BG"/>
+        </w:rPr>
+        <w:t>.</w:t>
+      </w:r>
+      <w:r>
+        <w:t>"</w:t>
+      </w:r>
+      <w:r>
+        <w:t>)</w:t>
       </w:r>
     </w:p>
     <w:p>
       <w:pPr>
-        <w:pStyle w:val="ListParagraph"/>
-        <w:numPr>
-          <w:ilvl w:val="0"/>
-          <w:numId w:val="52"/>
-        </w:numPr>
         <w:rPr>
           <w:lang w:val="bg-BG"/>
         </w:rPr>
@@ -2646,19 +3166,19 @@
         <mc:AlternateContent>
           <mc:Choice Requires="wps">
             <w:drawing>
-              <wp:anchor distT="0" distB="0" distL="114300" distR="114300" simplePos="0" relativeHeight="251679744" behindDoc="1" locked="0" layoutInCell="1" allowOverlap="1" wp14:anchorId="074264E3" wp14:editId="26B302FC">
+              <wp:anchor distT="0" distB="0" distL="114300" distR="114300" simplePos="0" relativeHeight="251679744" behindDoc="1" locked="0" layoutInCell="1" allowOverlap="1" wp14:anchorId="074264E3" wp14:editId="7636EE03">
                 <wp:simplePos x="0" y="0"/>
                 <wp:positionH relativeFrom="column">
-                  <wp:posOffset>2338598</wp:posOffset>
+                  <wp:posOffset>3002687</wp:posOffset>
                 </wp:positionH>
                 <wp:positionV relativeFrom="paragraph">
-                  <wp:posOffset>1290988</wp:posOffset>
+                  <wp:posOffset>800506</wp:posOffset>
                 </wp:positionV>
                 <wp:extent cx="733425" cy="436880"/>
                 <wp:effectExtent l="12700" t="38100" r="15875" b="33020"/>
                 <wp:wrapTopAndBottom/>
                 <wp:docPr id="1817628008" name="Arrow: Right 10"/>
-                <wp:cNvGraphicFramePr xmlns:a="http://schemas.openxmlformats.org/drawingml/2006/main"/>
+                <wp:cNvGraphicFramePr/>
                 <a:graphic xmlns:a="http://schemas.openxmlformats.org/drawingml/2006/main">
                   <a:graphicData uri="http://schemas.microsoft.com/office/word/2010/wordprocessingShape">
                     <wps:wsp>
@@ -2697,7 +3217,7 @@
           </mc:Choice>
           <mc:Fallback>
             <w:pict>
-              <v:shape w14:anchorId="4A07BECF" id="Arrow: Right 10" o:spid="_x0000_s1026" type="#_x0000_t13" style="position:absolute;margin-left:184.15pt;margin-top:101.65pt;width:57.75pt;height:34.4pt;z-index:-251636736;visibility:visible;mso-wrap-style:square;mso-width-percent:0;mso-height-percent:0;mso-wrap-distance-left:9pt;mso-wrap-distance-top:0;mso-wrap-distance-right:9pt;mso-wrap-distance-bottom:0;mso-position-horizontal:absolute;mso-position-horizontal-relative:text;mso-position-vertical:absolute;mso-position-vertical-relative:text;mso-width-percent:0;mso-height-percent:0;mso-width-relative:margin;mso-height-relative:margin;v-text-anchor:middle" o:gfxdata="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" adj="15167" fillcolor="#234465" strokecolor="#234465" strokeweight="2pt">
+              <v:shape w14:anchorId="355C06B8" id="Arrow: Right 10" o:spid="_x0000_s1026" type="#_x0000_t13" style="position:absolute;margin-left:236.45pt;margin-top:63.05pt;width:57.75pt;height:34.4pt;z-index:-251636736;visibility:visible;mso-wrap-style:square;mso-width-percent:0;mso-height-percent:0;mso-wrap-distance-left:9pt;mso-wrap-distance-top:0;mso-wrap-distance-right:9pt;mso-wrap-distance-bottom:0;mso-position-horizontal:absolute;mso-position-horizontal-relative:text;mso-position-vertical:absolute;mso-position-vertical-relative:text;mso-width-percent:0;mso-height-percent:0;mso-width-relative:margin;mso-height-relative:margin;v-text-anchor:middle" o:gfxdata="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" adj="15167" fillcolor="#234465" strokecolor="#234465" strokeweight="2pt">
                 <w10:wrap type="topAndBottom"/>
               </v:shape>
             </w:pict>
@@ -2710,18 +3230,18 @@
           <w:lang w:val="bg-BG"/>
         </w:rPr>
         <w:drawing>
-          <wp:anchor distT="0" distB="0" distL="114300" distR="114300" simplePos="0" relativeHeight="251677696" behindDoc="0" locked="0" layoutInCell="1" allowOverlap="1" wp14:anchorId="56AE7C18" wp14:editId="45C952CB">
+          <wp:anchor distT="0" distB="0" distL="114300" distR="114300" simplePos="0" relativeHeight="251676672" behindDoc="0" locked="0" layoutInCell="1" allowOverlap="1" wp14:anchorId="53839040" wp14:editId="054209DB">
             <wp:simplePos x="0" y="0"/>
             <wp:positionH relativeFrom="column">
-              <wp:posOffset>1174</wp:posOffset>
+              <wp:posOffset>50927</wp:posOffset>
             </wp:positionH>
             <wp:positionV relativeFrom="paragraph">
-              <wp:posOffset>1330960</wp:posOffset>
+              <wp:posOffset>219202</wp:posOffset>
             </wp:positionV>
-            <wp:extent cx="2026493" cy="395056"/>
-            <wp:effectExtent l="12700" t="12700" r="18415" b="11430"/>
+            <wp:extent cx="2847340" cy="1732915"/>
+            <wp:effectExtent l="12700" t="12700" r="10160" b="6985"/>
             <wp:wrapTopAndBottom/>
-            <wp:docPr id="120953164" name="Picture 3"/>
+            <wp:docPr id="1389955748" name="Picture 4"/>
             <wp:cNvGraphicFramePr>
               <a:graphicFrameLocks xmlns:a="http://schemas.openxmlformats.org/drawingml/2006/main" noChangeAspect="1"/>
             </wp:cNvGraphicFramePr>
@@ -2729,11 +3249,11 @@
               <a:graphicData uri="http://schemas.openxmlformats.org/drawingml/2006/picture">
                 <pic:pic xmlns:pic="http://schemas.openxmlformats.org/drawingml/2006/picture">
                   <pic:nvPicPr>
-                    <pic:cNvPr id="120953164" name="Picture 120953164"/>
+                    <pic:cNvPr id="1389955748" name="Picture 1389955748"/>
                     <pic:cNvPicPr/>
                   </pic:nvPicPr>
                   <pic:blipFill>
-                    <a:blip r:embed="rId22" cstate="print">
+                    <a:blip r:embed="rId24" cstate="print">
                       <a:extLst>
                         <a:ext uri="{28A0092B-C50C-407E-A947-70E740481C1C}">
                           <a14:useLocalDpi xmlns:a14="http://schemas.microsoft.com/office/drawing/2010/main" val="0"/>
@@ -2747,7 +3267,7 @@
                   <pic:spPr>
                     <a:xfrm>
                       <a:off x="0" y="0"/>
-                      <a:ext cx="2026493" cy="395056"/>
+                      <a:ext cx="2847340" cy="1732915"/>
                     </a:xfrm>
                     <a:prstGeom prst="rect">
                       <a:avLst/>
@@ -2772,158 +3292,6 @@
           </wp:anchor>
         </w:drawing>
       </w:r>
-      <w:r>
-        <w:rPr>
-          <w:noProof/>
-          <w:lang w:val="bg-BG"/>
-        </w:rPr>
-        <w:drawing>
-          <wp:anchor distT="0" distB="0" distL="114300" distR="114300" simplePos="0" relativeHeight="251676672" behindDoc="0" locked="0" layoutInCell="1" allowOverlap="1" wp14:anchorId="53839040" wp14:editId="2554EB08">
-            <wp:simplePos x="0" y="0"/>
-            <wp:positionH relativeFrom="column">
-              <wp:posOffset>3409259</wp:posOffset>
-            </wp:positionH>
-            <wp:positionV relativeFrom="paragraph">
-              <wp:posOffset>482600</wp:posOffset>
-            </wp:positionV>
-            <wp:extent cx="3142615" cy="1912620"/>
-            <wp:effectExtent l="12700" t="12700" r="6985" b="17780"/>
-            <wp:wrapTopAndBottom/>
-            <wp:docPr id="1389955748" name="Picture 4"/>
-            <wp:cNvGraphicFramePr>
-              <a:graphicFrameLocks xmlns:a="http://schemas.openxmlformats.org/drawingml/2006/main" noChangeAspect="1"/>
-            </wp:cNvGraphicFramePr>
-            <a:graphic xmlns:a="http://schemas.openxmlformats.org/drawingml/2006/main">
-              <a:graphicData uri="http://schemas.openxmlformats.org/drawingml/2006/picture">
-                <pic:pic xmlns:pic="http://schemas.openxmlformats.org/drawingml/2006/picture">
-                  <pic:nvPicPr>
-                    <pic:cNvPr id="1389955748" name="Picture 1389955748"/>
-                    <pic:cNvPicPr/>
-                  </pic:nvPicPr>
-                  <pic:blipFill>
-                    <a:blip r:embed="rId23" cstate="print">
-                      <a:extLst>
-                        <a:ext uri="{28A0092B-C50C-407E-A947-70E740481C1C}">
-                          <a14:useLocalDpi xmlns:a14="http://schemas.microsoft.com/office/drawing/2010/main" val="0"/>
-                        </a:ext>
-                      </a:extLst>
-                    </a:blip>
-                    <a:stretch>
-                      <a:fillRect/>
-                    </a:stretch>
-                  </pic:blipFill>
-                  <pic:spPr>
-                    <a:xfrm>
-                      <a:off x="0" y="0"/>
-                      <a:ext cx="3142615" cy="1912620"/>
-                    </a:xfrm>
-                    <a:prstGeom prst="rect">
-                      <a:avLst/>
-                    </a:prstGeom>
-                    <a:ln>
-                      <a:solidFill>
-                        <a:schemeClr val="bg1">
-                          <a:lumMod val="75000"/>
-                        </a:schemeClr>
-                      </a:solidFill>
-                    </a:ln>
-                  </pic:spPr>
-                </pic:pic>
-              </a:graphicData>
-            </a:graphic>
-            <wp14:sizeRelH relativeFrom="page">
-              <wp14:pctWidth>0</wp14:pctWidth>
-            </wp14:sizeRelH>
-            <wp14:sizeRelV relativeFrom="page">
-              <wp14:pctHeight>0</wp14:pctHeight>
-            </wp14:sizeRelV>
-          </wp:anchor>
-        </w:drawing>
-      </w:r>
-      <w:r>
-        <w:rPr>
-          <w:lang w:val="bg-BG"/>
-        </w:rPr>
-        <w:t xml:space="preserve">Добавяме </w:t>
-      </w:r>
-      <w:r>
-        <w:rPr>
-          <w:lang w:val="bg-BG"/>
-        </w:rPr>
-        <w:t xml:space="preserve">още една задача в секцията </w:t>
-      </w:r>
-      <w:r>
-        <w:rPr>
-          <w:b/>
-          <w:bCs/>
-          <w:lang w:val="bg-BG"/>
-        </w:rPr>
-        <w:t>Иницииране</w:t>
-      </w:r>
-      <w:r>
-        <w:rPr>
-          <w:lang w:val="bg-BG"/>
-        </w:rPr>
-        <w:t xml:space="preserve">, например </w:t>
-      </w:r>
-      <w:r>
-        <w:t>"</w:t>
-      </w:r>
-      <w:r>
-        <w:rPr>
-          <w:b/>
-          <w:bCs/>
-          <w:lang w:val="bg-BG"/>
-        </w:rPr>
-        <w:t>Среща с клиента</w:t>
-      </w:r>
-      <w:r>
-        <w:t>"</w:t>
-      </w:r>
-      <w:r>
-        <w:t xml:space="preserve">. </w:t>
-      </w:r>
-      <w:r>
-        <w:rPr>
-          <w:lang w:val="bg-BG"/>
-        </w:rPr>
-        <w:t xml:space="preserve">Кликаме върху </w:t>
-      </w:r>
-      <w:r>
-        <w:rPr>
-          <w:b/>
-          <w:bCs/>
-          <w:lang w:val="bg-BG"/>
-        </w:rPr>
-        <w:t xml:space="preserve">новата </w:t>
-      </w:r>
-      <w:r>
-        <w:rPr>
-          <w:b/>
-          <w:bCs/>
-          <w:lang w:val="bg-BG"/>
-        </w:rPr>
-        <w:t>задача</w:t>
-      </w:r>
-      <w:r>
-        <w:rPr>
-          <w:lang w:val="bg-BG"/>
-        </w:rPr>
-        <w:t>.</w:t>
-      </w:r>
-      <w:r>
-        <w:rPr>
-          <w:noProof/>
-        </w:rPr>
-        <w:t xml:space="preserve"> </w:t>
-      </w:r>
-    </w:p>
-    <w:p>
-      <w:pPr>
-        <w:rPr>
-          <w:lang w:val="bg-BG"/>
-        </w:rPr>
-      </w:pPr>
     </w:p>
     <w:p>
       <w:pPr>
@@ -2938,337 +3306,25 @@
       </w:pPr>
       <w:r>
         <w:rPr>
-          <w:lang w:val="bg-BG"/>
-        </w:rPr>
-        <w:t xml:space="preserve">Попълваме </w:t>
-      </w:r>
-      <w:r>
-        <w:rPr>
-          <w:b/>
-          <w:bCs/>
-          <w:lang w:val="bg-BG"/>
-        </w:rPr>
-        <w:t>описанието</w:t>
-      </w:r>
-      <w:r>
-        <w:rPr>
-          <w:lang w:val="bg-BG"/>
-        </w:rPr>
-        <w:t xml:space="preserve"> на </w:t>
-      </w:r>
-      <w:r>
-        <w:rPr>
-          <w:b/>
-          <w:bCs/>
-          <w:lang w:val="bg-BG"/>
-        </w:rPr>
-        <w:t>задачата</w:t>
-      </w:r>
-      <w:r>
-        <w:rPr>
-          <w:lang w:val="bg-BG"/>
-        </w:rPr>
-        <w:t xml:space="preserve">. Избираме </w:t>
-      </w:r>
-      <w:r>
-        <w:rPr>
-          <w:b/>
-          <w:bCs/>
-          <w:lang w:val="bg-BG"/>
-        </w:rPr>
-        <w:t>отговорник</w:t>
-      </w:r>
-      <w:r>
-        <w:rPr>
-          <w:lang w:val="bg-BG"/>
-        </w:rPr>
-        <w:t xml:space="preserve"> на </w:t>
-      </w:r>
-      <w:r>
-        <w:rPr>
-          <w:b/>
-          <w:bCs/>
-          <w:lang w:val="bg-BG"/>
-        </w:rPr>
-        <w:t>задачата</w:t>
-      </w:r>
-      <w:r>
-        <w:rPr>
-          <w:lang w:val="bg-BG"/>
-        </w:rPr>
-        <w:t xml:space="preserve">, задаваме </w:t>
-      </w:r>
-      <w:r>
-        <w:rPr>
-          <w:b/>
-          <w:bCs/>
-          <w:lang w:val="bg-BG"/>
-        </w:rPr>
-        <w:t>срок</w:t>
-      </w:r>
-      <w:r>
-        <w:rPr>
-          <w:lang w:val="bg-BG"/>
-        </w:rPr>
-        <w:t xml:space="preserve"> </w:t>
-      </w:r>
-      <w:r>
-        <w:t>(</w:t>
-      </w:r>
-      <w:r>
-        <w:rPr>
-          <w:lang w:val="bg-BG"/>
-        </w:rPr>
-        <w:t xml:space="preserve">напр. </w:t>
-      </w:r>
-      <w:r>
-        <w:rPr>
-          <w:b/>
-          <w:bCs/>
-          <w:lang w:val="bg-BG"/>
-        </w:rPr>
-        <w:t>1</w:t>
-      </w:r>
-      <w:r>
-        <w:rPr>
-          <w:b/>
-          <w:bCs/>
-          <w:lang w:val="bg-BG"/>
-        </w:rPr>
-        <w:t xml:space="preserve"> </w:t>
-      </w:r>
-      <w:r>
-        <w:rPr>
-          <w:b/>
-          <w:bCs/>
-          <w:lang w:val="bg-BG"/>
-        </w:rPr>
-        <w:t>ден след предишната задача</w:t>
-      </w:r>
-      <w:r>
-        <w:t>)</w:t>
-      </w:r>
-      <w:r>
-        <w:rPr>
-          <w:lang w:val="bg-BG"/>
-        </w:rPr>
-        <w:t xml:space="preserve">, задаваме </w:t>
-      </w:r>
-      <w:r>
-        <w:rPr>
-          <w:b/>
-          <w:bCs/>
-          <w:lang w:val="bg-BG"/>
-        </w:rPr>
-        <w:t>приоритет</w:t>
-      </w:r>
-      <w:r>
-        <w:rPr>
-          <w:lang w:val="bg-BG"/>
-        </w:rPr>
-        <w:t xml:space="preserve"> на </w:t>
-      </w:r>
-      <w:r>
-        <w:rPr>
-          <w:b/>
-          <w:bCs/>
-          <w:lang w:val="bg-BG"/>
-        </w:rPr>
-        <w:t>задачата</w:t>
-      </w:r>
-      <w:r>
-        <w:rPr>
-          <w:lang w:val="bg-BG"/>
-        </w:rPr>
-        <w:t xml:space="preserve"> </w:t>
-      </w:r>
-      <w:r>
-        <w:t>(</w:t>
-      </w:r>
-      <w:r>
-        <w:rPr>
-          <w:lang w:val="bg-BG"/>
-        </w:rPr>
-        <w:t xml:space="preserve">напр. </w:t>
-      </w:r>
-      <w:r>
-        <w:t>"</w:t>
-      </w:r>
-      <w:r>
-        <w:rPr>
-          <w:b/>
-          <w:bCs/>
-        </w:rPr>
-        <w:t>Medium</w:t>
-      </w:r>
-      <w:r>
-        <w:t>"</w:t>
-      </w:r>
-      <w:r>
-        <w:t>)</w:t>
-      </w:r>
-      <w:r>
-        <w:rPr>
-          <w:lang w:val="bg-BG"/>
-        </w:rPr>
-        <w:t xml:space="preserve">, задаваме </w:t>
-      </w:r>
-      <w:r>
-        <w:rPr>
-          <w:b/>
-          <w:bCs/>
-          <w:lang w:val="bg-BG"/>
-        </w:rPr>
-        <w:t>описание</w:t>
-      </w:r>
-      <w:r>
-        <w:rPr>
-          <w:lang w:val="bg-BG"/>
-        </w:rPr>
-        <w:t xml:space="preserve"> на </w:t>
-      </w:r>
-      <w:r>
-        <w:rPr>
-          <w:b/>
-          <w:bCs/>
-          <w:lang w:val="bg-BG"/>
-        </w:rPr>
-        <w:t>задачата</w:t>
-      </w:r>
-      <w:r>
-        <w:rPr>
-          <w:lang w:val="bg-BG"/>
-        </w:rPr>
-        <w:t xml:space="preserve"> </w:t>
-      </w:r>
-      <w:r>
-        <w:t>(</w:t>
-      </w:r>
-      <w:r>
-        <w:rPr>
-          <w:lang w:val="bg-BG"/>
-        </w:rPr>
-        <w:t xml:space="preserve">напр. </w:t>
-      </w:r>
-      <w:r>
-        <w:t>"</w:t>
-      </w:r>
-      <w:r>
-        <w:rPr>
-          <w:b/>
-          <w:bCs/>
-          <w:lang w:val="bg-BG"/>
-        </w:rPr>
-        <w:t>Обсъждане на целите, очакванията и основните изисквания към уебсайта с клиента</w:t>
-      </w:r>
-      <w:r>
-        <w:rPr>
-          <w:b/>
-          <w:bCs/>
-          <w:lang w:val="bg-BG"/>
-        </w:rPr>
-        <w:t>.</w:t>
-      </w:r>
-      <w:r>
-        <w:t>"</w:t>
-      </w:r>
-      <w:r>
-        <w:t>)</w:t>
-      </w:r>
-    </w:p>
-    <w:p>
-      <w:pPr>
-        <w:rPr>
-          <w:lang w:val="bg-BG"/>
-        </w:rPr>
-      </w:pPr>
-      <w:r>
-        <w:rPr>
-          <w:noProof/>
-          <w:lang w:val="bg-BG"/>
-        </w:rPr>
-        <w:drawing>
-          <wp:inline distT="0" distB="0" distL="0" distR="0" wp14:anchorId="19860B92" wp14:editId="1733E61B">
-            <wp:extent cx="3125746" cy="2882348"/>
-            <wp:effectExtent l="12700" t="12700" r="11430" b="13335"/>
-            <wp:docPr id="1829968177" name="Picture 12"/>
-            <wp:cNvGraphicFramePr>
-              <a:graphicFrameLocks xmlns:a="http://schemas.openxmlformats.org/drawingml/2006/main" noChangeAspect="1"/>
-            </wp:cNvGraphicFramePr>
-            <a:graphic xmlns:a="http://schemas.openxmlformats.org/drawingml/2006/main">
-              <a:graphicData uri="http://schemas.openxmlformats.org/drawingml/2006/picture">
-                <pic:pic xmlns:pic="http://schemas.openxmlformats.org/drawingml/2006/picture">
-                  <pic:nvPicPr>
-                    <pic:cNvPr id="1829968177" name="Picture 1829968177"/>
-                    <pic:cNvPicPr/>
-                  </pic:nvPicPr>
-                  <pic:blipFill>
-                    <a:blip r:embed="rId24" cstate="print">
-                      <a:extLst>
-                        <a:ext uri="{28A0092B-C50C-407E-A947-70E740481C1C}">
-                          <a14:useLocalDpi xmlns:a14="http://schemas.microsoft.com/office/drawing/2010/main" val="0"/>
-                        </a:ext>
-                      </a:extLst>
-                    </a:blip>
-                    <a:stretch>
-                      <a:fillRect/>
-                    </a:stretch>
-                  </pic:blipFill>
-                  <pic:spPr>
-                    <a:xfrm>
-                      <a:off x="0" y="0"/>
-                      <a:ext cx="3146175" cy="2901186"/>
-                    </a:xfrm>
-                    <a:prstGeom prst="rect">
-                      <a:avLst/>
-                    </a:prstGeom>
-                    <a:ln>
-                      <a:solidFill>
-                        <a:schemeClr val="bg1">
-                          <a:lumMod val="75000"/>
-                        </a:schemeClr>
-                      </a:solidFill>
-                    </a:ln>
-                  </pic:spPr>
-                </pic:pic>
-              </a:graphicData>
-            </a:graphic>
-          </wp:inline>
-        </w:drawing>
-      </w:r>
-    </w:p>
-    <w:p>
-      <w:pPr>
-        <w:pStyle w:val="ListParagraph"/>
-        <w:numPr>
-          <w:ilvl w:val="0"/>
-          <w:numId w:val="52"/>
-        </w:numPr>
-        <w:rPr>
-          <w:lang w:val="bg-BG"/>
-        </w:rPr>
-      </w:pPr>
-      <w:r>
-        <w:rPr>
           <w:noProof/>
         </w:rPr>
         <w:lastRenderedPageBreak/>
         <mc:AlternateContent>
           <mc:Choice Requires="wps">
             <w:drawing>
-              <wp:anchor distT="0" distB="0" distL="114300" distR="114300" simplePos="0" relativeHeight="251683840" behindDoc="1" locked="0" layoutInCell="1" allowOverlap="1" wp14:anchorId="72F3E1C4" wp14:editId="062828AE">
+              <wp:anchor distT="0" distB="0" distL="114300" distR="114300" simplePos="0" relativeHeight="251696128" behindDoc="1" locked="0" layoutInCell="1" allowOverlap="1" wp14:anchorId="72F3E1C4" wp14:editId="6BF8F8A4">
                 <wp:simplePos x="0" y="0"/>
                 <wp:positionH relativeFrom="column">
-                  <wp:posOffset>2476163</wp:posOffset>
+                  <wp:posOffset>2688590</wp:posOffset>
                 </wp:positionH>
                 <wp:positionV relativeFrom="paragraph">
-                  <wp:posOffset>1122506</wp:posOffset>
+                  <wp:posOffset>1768503</wp:posOffset>
                 </wp:positionV>
                 <wp:extent cx="733425" cy="436880"/>
                 <wp:effectExtent l="12700" t="38100" r="15875" b="33020"/>
                 <wp:wrapTopAndBottom/>
                 <wp:docPr id="39793900" name="Arrow: Right 10"/>
-                <wp:cNvGraphicFramePr xmlns:a="http://schemas.openxmlformats.org/drawingml/2006/main"/>
+                <wp:cNvGraphicFramePr/>
                 <a:graphic xmlns:a="http://schemas.openxmlformats.org/drawingml/2006/main">
                   <a:graphicData uri="http://schemas.microsoft.com/office/word/2010/wordprocessingShape">
                     <wps:wsp>
@@ -3307,7 +3363,7 @@
           </mc:Choice>
           <mc:Fallback>
             <w:pict>
-              <v:shape w14:anchorId="411B5DDA" id="Arrow: Right 10" o:spid="_x0000_s1026" type="#_x0000_t13" style="position:absolute;margin-left:194.95pt;margin-top:88.4pt;width:57.75pt;height:34.4pt;z-index:-251632640;visibility:visible;mso-wrap-style:square;mso-width-percent:0;mso-height-percent:0;mso-wrap-distance-left:9pt;mso-wrap-distance-top:0;mso-wrap-distance-right:9pt;mso-wrap-distance-bottom:0;mso-position-horizontal:absolute;mso-position-horizontal-relative:text;mso-position-vertical:absolute;mso-position-vertical-relative:text;mso-width-percent:0;mso-height-percent:0;mso-width-relative:margin;mso-height-relative:margin;v-text-anchor:middle" o:gfxdata="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" adj="15167" fillcolor="#234465" strokecolor="#234465" strokeweight="2pt">
+              <v:shape w14:anchorId="05301D03" id="Arrow: Right 10" o:spid="_x0000_s1026" type="#_x0000_t13" style="position:absolute;margin-left:211.7pt;margin-top:139.25pt;width:57.75pt;height:34.4pt;z-index:-251620352;visibility:visible;mso-wrap-style:square;mso-width-percent:0;mso-height-percent:0;mso-wrap-distance-left:9pt;mso-wrap-distance-top:0;mso-wrap-distance-right:9pt;mso-wrap-distance-bottom:0;mso-position-horizontal:absolute;mso-position-horizontal-relative:text;mso-position-vertical:absolute;mso-position-vertical-relative:text;mso-width-percent:0;mso-height-percent:0;mso-width-relative:margin;mso-height-relative:margin;v-text-anchor:middle" o:gfxdata="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" adj="15167" fillcolor="#234465" strokecolor="#234465" strokeweight="2pt">
                 <w10:wrap type="topAndBottom"/>
               </v:shape>
             </w:pict>
@@ -3320,16 +3376,16 @@
           <w:lang w:val="bg-BG"/>
         </w:rPr>
         <w:drawing>
-          <wp:anchor distT="0" distB="0" distL="114300" distR="114300" simplePos="0" relativeHeight="251680768" behindDoc="0" locked="0" layoutInCell="1" allowOverlap="1" wp14:anchorId="37DB6E13" wp14:editId="4EF23BDA">
+          <wp:anchor distT="0" distB="0" distL="114300" distR="114300" simplePos="0" relativeHeight="251680768" behindDoc="0" locked="0" layoutInCell="1" allowOverlap="1" wp14:anchorId="37DB6E13" wp14:editId="0294104D">
             <wp:simplePos x="0" y="0"/>
             <wp:positionH relativeFrom="column">
-              <wp:posOffset>3350732</wp:posOffset>
+              <wp:posOffset>50118</wp:posOffset>
             </wp:positionH>
             <wp:positionV relativeFrom="paragraph">
-              <wp:posOffset>408126</wp:posOffset>
+              <wp:posOffset>1109345</wp:posOffset>
             </wp:positionV>
-            <wp:extent cx="3188335" cy="2006600"/>
-            <wp:effectExtent l="12700" t="12700" r="12065" b="12700"/>
+            <wp:extent cx="2865755" cy="1803400"/>
+            <wp:effectExtent l="12700" t="12700" r="17145" b="12700"/>
             <wp:wrapTopAndBottom/>
             <wp:docPr id="346598638" name="Picture 6"/>
             <wp:cNvGraphicFramePr>
@@ -3357,7 +3413,7 @@
                   <pic:spPr>
                     <a:xfrm>
                       <a:off x="0" y="0"/>
-                      <a:ext cx="3188335" cy="2006600"/>
+                      <a:ext cx="2865755" cy="1803400"/>
                     </a:xfrm>
                     <a:prstGeom prst="rect">
                       <a:avLst/>
@@ -3388,18 +3444,18 @@
           <w:lang w:val="bg-BG"/>
         </w:rPr>
         <w:drawing>
-          <wp:anchor distT="0" distB="0" distL="114300" distR="114300" simplePos="0" relativeHeight="251681792" behindDoc="0" locked="0" layoutInCell="1" allowOverlap="1" wp14:anchorId="6D4465A6" wp14:editId="2A5661CA">
+          <wp:anchor distT="0" distB="0" distL="114300" distR="114300" simplePos="0" relativeHeight="251695104" behindDoc="0" locked="0" layoutInCell="1" allowOverlap="1" wp14:anchorId="47839643" wp14:editId="7B3D87EA">
             <wp:simplePos x="0" y="0"/>
             <wp:positionH relativeFrom="column">
-              <wp:posOffset>53306</wp:posOffset>
+              <wp:posOffset>3529330</wp:posOffset>
             </wp:positionH>
             <wp:positionV relativeFrom="paragraph">
-              <wp:posOffset>1128367</wp:posOffset>
+              <wp:posOffset>959485</wp:posOffset>
             </wp:positionV>
-            <wp:extent cx="2265680" cy="387985"/>
-            <wp:effectExtent l="12700" t="12700" r="7620" b="18415"/>
+            <wp:extent cx="3016250" cy="2288540"/>
+            <wp:effectExtent l="12700" t="12700" r="19050" b="10160"/>
             <wp:wrapTopAndBottom/>
-            <wp:docPr id="1441397721" name="Picture 5"/>
+            <wp:docPr id="595287955" name="Picture 13"/>
             <wp:cNvGraphicFramePr>
               <a:graphicFrameLocks xmlns:a="http://schemas.openxmlformats.org/drawingml/2006/main" noChangeAspect="1"/>
             </wp:cNvGraphicFramePr>
@@ -3407,7 +3463,7 @@
               <a:graphicData uri="http://schemas.openxmlformats.org/drawingml/2006/picture">
                 <pic:pic xmlns:pic="http://schemas.openxmlformats.org/drawingml/2006/picture">
                   <pic:nvPicPr>
-                    <pic:cNvPr id="1441397721" name="Picture 1441397721"/>
+                    <pic:cNvPr id="595287955" name="Picture 595287955"/>
                     <pic:cNvPicPr/>
                   </pic:nvPicPr>
                   <pic:blipFill>
@@ -3425,7 +3481,7 @@
                   <pic:spPr>
                     <a:xfrm>
                       <a:off x="0" y="0"/>
-                      <a:ext cx="2265680" cy="387985"/>
+                      <a:ext cx="3016250" cy="2288540"/>
                     </a:xfrm>
                     <a:prstGeom prst="rect">
                       <a:avLst/>
@@ -3454,21 +3510,7 @@
         <w:rPr>
           <w:lang w:val="bg-BG"/>
         </w:rPr>
-        <w:t xml:space="preserve">Добавяме още една задача в секцията </w:t>
-      </w:r>
-      <w:r>
-        <w:rPr>
-          <w:b/>
-          <w:bCs/>
-          <w:lang w:val="bg-BG"/>
-        </w:rPr>
-        <w:t>Иницииране</w:t>
-      </w:r>
-      <w:r>
-        <w:rPr>
-          <w:lang w:val="bg-BG"/>
-        </w:rPr>
-        <w:t xml:space="preserve">, например </w:t>
+        <w:t xml:space="preserve">Кликаме върху задачата </w:t>
       </w:r>
       <w:r>
         <w:t>"</w:t>
@@ -3485,354 +3527,227 @@
         <w:t>"</w:t>
       </w:r>
       <w:r>
-        <w:t xml:space="preserve">. </w:t>
-      </w:r>
-      <w:r>
-        <w:rPr>
-          <w:lang w:val="bg-BG"/>
-        </w:rPr>
-        <w:t xml:space="preserve">Кликаме върху </w:t>
-      </w:r>
-      <w:r>
-        <w:rPr>
-          <w:b/>
-          <w:bCs/>
-          <w:lang w:val="bg-BG"/>
-        </w:rPr>
-        <w:t>новата задача</w:t>
-      </w:r>
-      <w:r>
-        <w:rPr>
+        <w:rPr>
+          <w:lang w:val="bg-BG"/>
+        </w:rPr>
+        <w:t xml:space="preserve"> и попълваме </w:t>
+      </w:r>
+      <w:r>
+        <w:rPr>
+          <w:b/>
+          <w:bCs/>
+          <w:lang w:val="bg-BG"/>
+        </w:rPr>
+        <w:t>описанието</w:t>
+      </w:r>
+      <w:r>
+        <w:rPr>
+          <w:lang w:val="bg-BG"/>
+        </w:rPr>
+        <w:t xml:space="preserve"> ѝ. </w:t>
+      </w:r>
+      <w:r>
+        <w:rPr>
+          <w:lang w:val="bg-BG"/>
+        </w:rPr>
+        <w:t xml:space="preserve">Избираме </w:t>
+      </w:r>
+      <w:r>
+        <w:rPr>
+          <w:b/>
+          <w:bCs/>
+          <w:lang w:val="bg-BG"/>
+        </w:rPr>
+        <w:t>отговорник</w:t>
+      </w:r>
+      <w:r>
+        <w:rPr>
+          <w:lang w:val="bg-BG"/>
+        </w:rPr>
+        <w:t xml:space="preserve"> на </w:t>
+      </w:r>
+      <w:r>
+        <w:rPr>
+          <w:b/>
+          <w:bCs/>
+          <w:lang w:val="bg-BG"/>
+        </w:rPr>
+        <w:t>задачата</w:t>
+      </w:r>
+      <w:r>
+        <w:rPr>
+          <w:lang w:val="bg-BG"/>
+        </w:rPr>
+        <w:t xml:space="preserve">, задаваме </w:t>
+      </w:r>
+      <w:r>
+        <w:rPr>
+          <w:b/>
+          <w:bCs/>
+          <w:lang w:val="bg-BG"/>
+        </w:rPr>
+        <w:t>срок</w:t>
+      </w:r>
+      <w:r>
+        <w:rPr>
+          <w:lang w:val="bg-BG"/>
+        </w:rPr>
+        <w:t xml:space="preserve"> </w:t>
+      </w:r>
+      <w:r>
+        <w:t>(</w:t>
+      </w:r>
+      <w:r>
+        <w:rPr>
+          <w:lang w:val="bg-BG"/>
+        </w:rPr>
+        <w:t xml:space="preserve">напр. </w:t>
+      </w:r>
+      <w:r>
+        <w:rPr>
+          <w:b/>
+          <w:bCs/>
+          <w:lang w:val="bg-BG"/>
+        </w:rPr>
+        <w:t>7 дни след предишната задача</w:t>
+      </w:r>
+      <w:r>
+        <w:t>)</w:t>
+      </w:r>
+      <w:r>
+        <w:rPr>
+          <w:lang w:val="bg-BG"/>
+        </w:rPr>
+        <w:t xml:space="preserve">, задаваме </w:t>
+      </w:r>
+      <w:r>
+        <w:rPr>
+          <w:b/>
+          <w:bCs/>
+          <w:lang w:val="bg-BG"/>
+        </w:rPr>
+        <w:t>приоритет</w:t>
+      </w:r>
+      <w:r>
+        <w:rPr>
+          <w:lang w:val="bg-BG"/>
+        </w:rPr>
+        <w:t xml:space="preserve"> на </w:t>
+      </w:r>
+      <w:r>
+        <w:rPr>
+          <w:b/>
+          <w:bCs/>
+          <w:lang w:val="bg-BG"/>
+        </w:rPr>
+        <w:t>задачата</w:t>
+      </w:r>
+      <w:r>
+        <w:rPr>
+          <w:lang w:val="bg-BG"/>
+        </w:rPr>
+        <w:t xml:space="preserve"> </w:t>
+      </w:r>
+      <w:r>
+        <w:t>(</w:t>
+      </w:r>
+      <w:r>
+        <w:rPr>
+          <w:lang w:val="bg-BG"/>
+        </w:rPr>
+        <w:t xml:space="preserve">напр. </w:t>
+      </w:r>
+      <w:r>
+        <w:t>"</w:t>
+      </w:r>
+      <w:r>
+        <w:rPr>
+          <w:b/>
+          <w:bCs/>
+        </w:rPr>
+        <w:t>High</w:t>
+      </w:r>
+      <w:r>
+        <w:t>"</w:t>
+      </w:r>
+      <w:r>
+        <w:t>)</w:t>
+      </w:r>
+      <w:r>
+        <w:rPr>
+          <w:lang w:val="bg-BG"/>
+        </w:rPr>
+        <w:t xml:space="preserve">, задаваме </w:t>
+      </w:r>
+      <w:r>
+        <w:rPr>
+          <w:b/>
+          <w:bCs/>
+          <w:lang w:val="bg-BG"/>
+        </w:rPr>
+        <w:t>описание</w:t>
+      </w:r>
+      <w:r>
+        <w:rPr>
+          <w:lang w:val="bg-BG"/>
+        </w:rPr>
+        <w:t xml:space="preserve"> на </w:t>
+      </w:r>
+      <w:r>
+        <w:rPr>
+          <w:b/>
+          <w:bCs/>
+          <w:lang w:val="bg-BG"/>
+        </w:rPr>
+        <w:t>задачата</w:t>
+      </w:r>
+      <w:r>
+        <w:rPr>
+          <w:lang w:val="bg-BG"/>
+        </w:rPr>
+        <w:t xml:space="preserve"> </w:t>
+      </w:r>
+      <w:r>
+        <w:t>(</w:t>
+      </w:r>
+      <w:r>
+        <w:rPr>
+          <w:lang w:val="bg-BG"/>
+        </w:rPr>
+        <w:t xml:space="preserve">напр. </w:t>
+      </w:r>
+      <w:r>
+        <w:t>"</w:t>
+      </w:r>
+      <w:r>
+        <w:rPr>
+          <w:b/>
+          <w:bCs/>
+          <w:lang w:val="bg-BG"/>
+        </w:rPr>
+        <w:t>Решаване кои функции ще има онлайн магазинът – търсене, кошница, плащане и др</w:t>
+      </w:r>
+      <w:r>
+        <w:rPr>
+          <w:b/>
+          <w:bCs/>
           <w:lang w:val="bg-BG"/>
         </w:rPr>
         <w:t>.</w:t>
       </w:r>
       <w:r>
-        <w:rPr>
-          <w:noProof/>
-        </w:rPr>
-        <w:t xml:space="preserve"> </w:t>
+        <w:t>"</w:t>
+      </w:r>
+      <w:r>
+        <w:t>)</w:t>
       </w:r>
     </w:p>
     <w:p>
       <w:pPr>
-        <w:pStyle w:val="ListParagraph"/>
-        <w:numPr>
-          <w:ilvl w:val="0"/>
-          <w:numId w:val="52"/>
-        </w:numPr>
-        <w:rPr>
-          <w:lang w:val="bg-BG"/>
-        </w:rPr>
-      </w:pPr>
-      <w:r>
-        <w:rPr>
-          <w:lang w:val="bg-BG"/>
-        </w:rPr>
-        <w:t xml:space="preserve">Попълваме </w:t>
-      </w:r>
-      <w:r>
-        <w:rPr>
-          <w:b/>
-          <w:bCs/>
-          <w:lang w:val="bg-BG"/>
-        </w:rPr>
-        <w:t>описанието</w:t>
-      </w:r>
-      <w:r>
-        <w:rPr>
-          <w:lang w:val="bg-BG"/>
-        </w:rPr>
-        <w:t xml:space="preserve"> на </w:t>
-      </w:r>
-      <w:r>
-        <w:rPr>
-          <w:b/>
-          <w:bCs/>
-          <w:lang w:val="bg-BG"/>
-        </w:rPr>
-        <w:t>задачата</w:t>
-      </w:r>
-      <w:r>
-        <w:rPr>
-          <w:lang w:val="bg-BG"/>
-        </w:rPr>
-        <w:t xml:space="preserve">. Избираме </w:t>
-      </w:r>
-      <w:r>
-        <w:rPr>
-          <w:b/>
-          <w:bCs/>
-          <w:lang w:val="bg-BG"/>
-        </w:rPr>
-        <w:t>отговорник</w:t>
-      </w:r>
-      <w:r>
-        <w:rPr>
-          <w:lang w:val="bg-BG"/>
-        </w:rPr>
-        <w:t xml:space="preserve"> на </w:t>
-      </w:r>
-      <w:r>
-        <w:rPr>
-          <w:b/>
-          <w:bCs/>
-          <w:lang w:val="bg-BG"/>
-        </w:rPr>
-        <w:t>задачата</w:t>
-      </w:r>
-      <w:r>
-        <w:rPr>
-          <w:lang w:val="bg-BG"/>
-        </w:rPr>
-        <w:t xml:space="preserve">, задаваме </w:t>
-      </w:r>
-      <w:r>
-        <w:rPr>
-          <w:b/>
-          <w:bCs/>
-          <w:lang w:val="bg-BG"/>
-        </w:rPr>
-        <w:t>срок</w:t>
-      </w:r>
-      <w:r>
-        <w:rPr>
-          <w:lang w:val="bg-BG"/>
-        </w:rPr>
-        <w:t xml:space="preserve"> </w:t>
-      </w:r>
-      <w:r>
-        <w:t>(</w:t>
-      </w:r>
-      <w:r>
-        <w:rPr>
-          <w:lang w:val="bg-BG"/>
-        </w:rPr>
-        <w:t xml:space="preserve">напр. </w:t>
-      </w:r>
-      <w:r>
-        <w:rPr>
-          <w:b/>
-          <w:bCs/>
-          <w:lang w:val="bg-BG"/>
-        </w:rPr>
-        <w:t>7</w:t>
-      </w:r>
-      <w:r>
-        <w:rPr>
-          <w:b/>
-          <w:bCs/>
-          <w:lang w:val="bg-BG"/>
-        </w:rPr>
-        <w:t xml:space="preserve"> </w:t>
-      </w:r>
-      <w:r>
-        <w:rPr>
-          <w:b/>
-          <w:bCs/>
-          <w:lang w:val="bg-BG"/>
-        </w:rPr>
-        <w:t>дни</w:t>
-      </w:r>
-      <w:r>
-        <w:rPr>
-          <w:b/>
-          <w:bCs/>
-          <w:lang w:val="bg-BG"/>
-        </w:rPr>
-        <w:t xml:space="preserve"> след предишната задача</w:t>
-      </w:r>
-      <w:r>
-        <w:t>)</w:t>
-      </w:r>
-      <w:r>
-        <w:rPr>
-          <w:lang w:val="bg-BG"/>
-        </w:rPr>
-        <w:t xml:space="preserve">, задаваме </w:t>
-      </w:r>
-      <w:r>
-        <w:rPr>
-          <w:b/>
-          <w:bCs/>
-          <w:lang w:val="bg-BG"/>
-        </w:rPr>
-        <w:t>приоритет</w:t>
-      </w:r>
-      <w:r>
-        <w:rPr>
-          <w:lang w:val="bg-BG"/>
-        </w:rPr>
-        <w:t xml:space="preserve"> на </w:t>
-      </w:r>
-      <w:r>
-        <w:rPr>
-          <w:b/>
-          <w:bCs/>
-          <w:lang w:val="bg-BG"/>
-        </w:rPr>
-        <w:t>задачата</w:t>
-      </w:r>
-      <w:r>
-        <w:rPr>
-          <w:lang w:val="bg-BG"/>
-        </w:rPr>
-        <w:t xml:space="preserve"> </w:t>
-      </w:r>
-      <w:r>
-        <w:t>(</w:t>
-      </w:r>
-      <w:r>
-        <w:rPr>
-          <w:lang w:val="bg-BG"/>
-        </w:rPr>
-        <w:t xml:space="preserve">напр. </w:t>
-      </w:r>
-      <w:r>
-        <w:t>"</w:t>
-      </w:r>
-      <w:r>
-        <w:rPr>
-          <w:b/>
-          <w:bCs/>
-        </w:rPr>
-        <w:t>High</w:t>
-      </w:r>
-      <w:r>
-        <w:t>"</w:t>
-      </w:r>
-      <w:r>
-        <w:t>)</w:t>
-      </w:r>
-      <w:r>
-        <w:rPr>
-          <w:lang w:val="bg-BG"/>
-        </w:rPr>
-        <w:t xml:space="preserve">, задаваме </w:t>
-      </w:r>
-      <w:r>
-        <w:rPr>
-          <w:b/>
-          <w:bCs/>
-          <w:lang w:val="bg-BG"/>
-        </w:rPr>
-        <w:t>описание</w:t>
-      </w:r>
-      <w:r>
-        <w:rPr>
-          <w:lang w:val="bg-BG"/>
-        </w:rPr>
-        <w:t xml:space="preserve"> на </w:t>
-      </w:r>
-      <w:r>
-        <w:rPr>
-          <w:b/>
-          <w:bCs/>
-          <w:lang w:val="bg-BG"/>
-        </w:rPr>
-        <w:t>задачата</w:t>
-      </w:r>
-      <w:r>
-        <w:rPr>
-          <w:lang w:val="bg-BG"/>
-        </w:rPr>
-        <w:t xml:space="preserve"> </w:t>
-      </w:r>
-      <w:r>
-        <w:t>(</w:t>
-      </w:r>
-      <w:r>
-        <w:rPr>
-          <w:lang w:val="bg-BG"/>
-        </w:rPr>
-        <w:t xml:space="preserve">напр. </w:t>
-      </w:r>
-      <w:r>
-        <w:t>"</w:t>
-      </w:r>
-      <w:r>
-        <w:rPr>
-          <w:b/>
-          <w:bCs/>
-          <w:lang w:val="bg-BG"/>
-        </w:rPr>
-        <w:t>Решаване кои функции ще има онлайн магазинът – търсене, кошница, плащане и др</w:t>
-      </w:r>
-      <w:r>
-        <w:rPr>
-          <w:b/>
-          <w:bCs/>
-          <w:lang w:val="bg-BG"/>
-        </w:rPr>
-        <w:t>.</w:t>
-      </w:r>
-      <w:r>
-        <w:t>"</w:t>
-      </w:r>
-      <w:r>
-        <w:t>)</w:t>
-      </w:r>
-    </w:p>
-    <w:p>
-      <w:pPr>
-        <w:rPr>
-          <w:lang w:val="bg-BG"/>
-        </w:rPr>
-      </w:pPr>
-      <w:r>
-        <w:rPr>
-          <w:noProof/>
-          <w:lang w:val="bg-BG"/>
-        </w:rPr>
-        <w:drawing>
-          <wp:inline distT="0" distB="0" distL="0" distR="0" wp14:anchorId="47839643" wp14:editId="44246AD3">
-            <wp:extent cx="3191151" cy="2420873"/>
-            <wp:effectExtent l="12700" t="12700" r="9525" b="17780"/>
-            <wp:docPr id="595287955" name="Picture 13"/>
-            <wp:cNvGraphicFramePr>
-              <a:graphicFrameLocks xmlns:a="http://schemas.openxmlformats.org/drawingml/2006/main" noChangeAspect="1"/>
-            </wp:cNvGraphicFramePr>
-            <a:graphic xmlns:a="http://schemas.openxmlformats.org/drawingml/2006/main">
-              <a:graphicData uri="http://schemas.openxmlformats.org/drawingml/2006/picture">
-                <pic:pic xmlns:pic="http://schemas.openxmlformats.org/drawingml/2006/picture">
-                  <pic:nvPicPr>
-                    <pic:cNvPr id="595287955" name="Picture 595287955"/>
-                    <pic:cNvPicPr/>
-                  </pic:nvPicPr>
-                  <pic:blipFill>
-                    <a:blip r:embed="rId27" cstate="print">
-                      <a:extLst>
-                        <a:ext uri="{28A0092B-C50C-407E-A947-70E740481C1C}">
-                          <a14:useLocalDpi xmlns:a14="http://schemas.microsoft.com/office/drawing/2010/main" val="0"/>
-                        </a:ext>
-                      </a:extLst>
-                    </a:blip>
-                    <a:stretch>
-                      <a:fillRect/>
-                    </a:stretch>
-                  </pic:blipFill>
-                  <pic:spPr>
-                    <a:xfrm>
-                      <a:off x="0" y="0"/>
-                      <a:ext cx="3227604" cy="2448527"/>
-                    </a:xfrm>
-                    <a:prstGeom prst="rect">
-                      <a:avLst/>
-                    </a:prstGeom>
-                    <a:ln>
-                      <a:solidFill>
-                        <a:schemeClr val="bg1">
-                          <a:lumMod val="75000"/>
-                        </a:schemeClr>
-                      </a:solidFill>
-                    </a:ln>
-                  </pic:spPr>
-                </pic:pic>
-              </a:graphicData>
-            </a:graphic>
-          </wp:inline>
-        </w:drawing>
-      </w:r>
+        <w:rPr>
+          <w:lang w:val="bg-BG"/>
+        </w:rPr>
+      </w:pPr>
     </w:p>
     <w:p>
       <w:pPr>
@@ -3887,7 +3802,7 @@
                     </pic:cNvPicPr>
                   </pic:nvPicPr>
                   <pic:blipFill>
-                    <a:blip r:embed="rId28" cstate="print">
+                    <a:blip r:embed="rId27" cstate="print">
                       <a:extLst>
                         <a:ext uri="{28A0092B-C50C-407E-A947-70E740481C1C}">
                           <a14:useLocalDpi xmlns:a14="http://schemas.microsoft.com/office/drawing/2010/main" val="0"/>
@@ -4039,7 +3954,7 @@
                 <wp:effectExtent l="12700" t="38100" r="15875" b="33020"/>
                 <wp:wrapTopAndBottom/>
                 <wp:docPr id="289222936" name="Arrow: Right 10"/>
-                <wp:cNvGraphicFramePr xmlns:a="http://schemas.openxmlformats.org/drawingml/2006/main"/>
+                <wp:cNvGraphicFramePr/>
                 <a:graphic xmlns:a="http://schemas.openxmlformats.org/drawingml/2006/main">
                   <a:graphicData uri="http://schemas.microsoft.com/office/word/2010/wordprocessingShape">
                     <wps:wsp>
@@ -4127,7 +4042,7 @@
                     </pic:cNvPicPr>
                   </pic:nvPicPr>
                   <pic:blipFill>
-                    <a:blip r:embed="rId29" cstate="print">
+                    <a:blip r:embed="rId28" cstate="print">
                       <a:extLst>
                         <a:ext uri="{28A0092B-C50C-407E-A947-70E740481C1C}">
                           <a14:useLocalDpi xmlns:a14="http://schemas.microsoft.com/office/drawing/2010/main" val="0"/>
@@ -4507,11 +4422,13 @@
         </w:rPr>
       </w:pPr>
       <w:r>
-        <w:lastRenderedPageBreak/>
+        <w:rPr>
+          <w:noProof/>
+        </w:rPr>
         <w:drawing>
-          <wp:inline distT="0" distB="0" distL="0" distR="0" wp14:anchorId="03525C8B" wp14:editId="66D60AFB">
-            <wp:extent cx="3009706" cy="2395375"/>
-            <wp:effectExtent l="12700" t="12700" r="13335" b="17780"/>
+          <wp:inline distT="0" distB="0" distL="0" distR="0" wp14:anchorId="03525C8B" wp14:editId="3240CE77">
+            <wp:extent cx="2798739" cy="2227470"/>
+            <wp:effectExtent l="12700" t="12700" r="8255" b="8255"/>
             <wp:docPr id="1756690607" name="Picture 15">
               <a:extLst xmlns:a="http://schemas.openxmlformats.org/drawingml/2006/main">
                 <a:ext uri="{FF2B5EF4-FFF2-40B4-BE49-F238E27FC236}">
@@ -4538,7 +4455,7 @@
                     </pic:cNvPicPr>
                   </pic:nvPicPr>
                   <pic:blipFill>
-                    <a:blip r:embed="rId30" cstate="print">
+                    <a:blip r:embed="rId29" cstate="print">
                       <a:extLst>
                         <a:ext uri="{28A0092B-C50C-407E-A947-70E740481C1C}">
                           <a14:useLocalDpi xmlns:a14="http://schemas.microsoft.com/office/drawing/2010/main" val="0"/>
@@ -4552,7 +4469,7 @@
                   <pic:spPr>
                     <a:xfrm>
                       <a:off x="0" y="0"/>
-                      <a:ext cx="3020812" cy="2404214"/>
+                      <a:ext cx="2816933" cy="2241950"/>
                     </a:xfrm>
                     <a:prstGeom prst="rect">
                       <a:avLst/>
@@ -4588,6 +4505,7 @@
           <w:noProof/>
           <w:lang w:val="bg-BG"/>
         </w:rPr>
+        <w:lastRenderedPageBreak/>
         <w:drawing>
           <wp:anchor distT="0" distB="0" distL="114300" distR="114300" simplePos="0" relativeHeight="251684864" behindDoc="0" locked="0" layoutInCell="1" allowOverlap="1" wp14:anchorId="041CDD70" wp14:editId="0363E50A">
             <wp:simplePos x="0" y="0"/>
@@ -4612,7 +4530,7 @@
                     <pic:cNvPicPr/>
                   </pic:nvPicPr>
                   <pic:blipFill>
-                    <a:blip r:embed="rId31" cstate="print">
+                    <a:blip r:embed="rId30" cstate="print">
                       <a:extLst>
                         <a:ext uri="{28A0092B-C50C-407E-A947-70E740481C1C}">
                           <a14:useLocalDpi xmlns:a14="http://schemas.microsoft.com/office/drawing/2010/main" val="0"/>
@@ -4670,7 +4588,7 @@
                 <wp:effectExtent l="12700" t="38100" r="15875" b="33020"/>
                 <wp:wrapTopAndBottom/>
                 <wp:docPr id="489585936" name="Arrow: Right 10"/>
-                <wp:cNvGraphicFramePr xmlns:a="http://schemas.openxmlformats.org/drawingml/2006/main"/>
+                <wp:cNvGraphicFramePr/>
                 <a:graphic xmlns:a="http://schemas.openxmlformats.org/drawingml/2006/main">
                   <a:graphicData uri="http://schemas.microsoft.com/office/word/2010/wordprocessingShape">
                     <wps:wsp>
@@ -4745,7 +4663,7 @@
                     <pic:cNvPicPr/>
                   </pic:nvPicPr>
                   <pic:blipFill>
-                    <a:blip r:embed="rId32" cstate="print">
+                    <a:blip r:embed="rId31" cstate="print">
                       <a:extLst>
                         <a:ext uri="{28A0092B-C50C-407E-A947-70E740481C1C}">
                           <a14:useLocalDpi xmlns:a14="http://schemas.microsoft.com/office/drawing/2010/main" val="0"/>
@@ -4889,13 +4807,7 @@
         <w:rPr>
           <w:lang w:val="bg-BG"/>
         </w:rPr>
-        <w:t>П</w:t>
-      </w:r>
-      <w:r>
-        <w:rPr>
-          <w:lang w:val="bg-BG"/>
-        </w:rPr>
-        <w:t xml:space="preserve">опълваме </w:t>
+        <w:t xml:space="preserve">Попълваме </w:t>
       </w:r>
       <w:r>
         <w:rPr>
@@ -5201,9 +5113,9 @@
           <w:lang w:val="bg-BG"/>
         </w:rPr>
         <w:drawing>
-          <wp:inline distT="0" distB="0" distL="0" distR="0" wp14:anchorId="3BACD107" wp14:editId="0428BD86">
-            <wp:extent cx="2862470" cy="2655900"/>
-            <wp:effectExtent l="12700" t="12700" r="8255" b="11430"/>
+          <wp:inline distT="0" distB="0" distL="0" distR="0" wp14:anchorId="3BACD107" wp14:editId="209C965A">
+            <wp:extent cx="2703204" cy="2508128"/>
+            <wp:effectExtent l="12700" t="12700" r="14605" b="6985"/>
             <wp:docPr id="1293205480" name="Picture 15"/>
             <wp:cNvGraphicFramePr>
               <a:graphicFrameLocks xmlns:a="http://schemas.openxmlformats.org/drawingml/2006/main" noChangeAspect="1"/>
@@ -5216,7 +5128,7 @@
                     <pic:cNvPicPr/>
                   </pic:nvPicPr>
                   <pic:blipFill>
-                    <a:blip r:embed="rId33" cstate="print">
+                    <a:blip r:embed="rId32" cstate="print">
                       <a:extLst>
                         <a:ext uri="{28A0092B-C50C-407E-A947-70E740481C1C}">
                           <a14:useLocalDpi xmlns:a14="http://schemas.microsoft.com/office/drawing/2010/main" val="0"/>
@@ -5230,7 +5142,7 @@
                   <pic:spPr>
                     <a:xfrm>
                       <a:off x="0" y="0"/>
-                      <a:ext cx="2879350" cy="2671562"/>
+                      <a:ext cx="2728941" cy="2532008"/>
                     </a:xfrm>
                     <a:prstGeom prst="rect">
                       <a:avLst/>
@@ -5265,7 +5177,6 @@
         <w:rPr>
           <w:noProof/>
         </w:rPr>
-        <w:lastRenderedPageBreak/>
         <mc:AlternateContent>
           <mc:Choice Requires="wps">
             <w:drawing>
@@ -5281,7 +5192,7 @@
                 <wp:effectExtent l="12700" t="38100" r="15875" b="33020"/>
                 <wp:wrapTopAndBottom/>
                 <wp:docPr id="334007316" name="Arrow: Right 10"/>
-                <wp:cNvGraphicFramePr xmlns:a="http://schemas.openxmlformats.org/drawingml/2006/main"/>
+                <wp:cNvGraphicFramePr/>
                 <a:graphic xmlns:a="http://schemas.openxmlformats.org/drawingml/2006/main">
                   <a:graphicData uri="http://schemas.microsoft.com/office/word/2010/wordprocessingShape">
                     <wps:wsp>
@@ -5356,7 +5267,7 @@
                     <pic:cNvPicPr/>
                   </pic:nvPicPr>
                   <pic:blipFill>
-                    <a:blip r:embed="rId34" cstate="print">
+                    <a:blip r:embed="rId33" cstate="print">
                       <a:extLst>
                         <a:ext uri="{28A0092B-C50C-407E-A947-70E740481C1C}">
                           <a14:useLocalDpi xmlns:a14="http://schemas.microsoft.com/office/drawing/2010/main" val="0"/>
@@ -5424,7 +5335,7 @@
                     <pic:cNvPicPr/>
                   </pic:nvPicPr>
                   <pic:blipFill>
-                    <a:blip r:embed="rId35" cstate="print">
+                    <a:blip r:embed="rId34" cstate="print">
                       <a:extLst>
                         <a:ext uri="{28A0092B-C50C-407E-A947-70E740481C1C}">
                           <a14:useLocalDpi xmlns:a14="http://schemas.microsoft.com/office/drawing/2010/main" val="0"/>
@@ -5561,6 +5472,7 @@
         <w:rPr>
           <w:lang w:val="bg-BG"/>
         </w:rPr>
+        <w:lastRenderedPageBreak/>
         <w:t xml:space="preserve">Попълваме </w:t>
       </w:r>
       <w:r>
@@ -5861,22 +5773,15 @@
           <w:lang w:val="bg-BG"/>
         </w:rPr>
       </w:pPr>
-    </w:p>
-    <w:p>
-      <w:pPr>
-        <w:rPr>
-          <w:lang w:val="bg-BG"/>
-        </w:rPr>
-      </w:pPr>
       <w:r>
         <w:rPr>
           <w:noProof/>
           <w:lang w:val="bg-BG"/>
         </w:rPr>
         <w:drawing>
-          <wp:inline distT="0" distB="0" distL="0" distR="0" wp14:anchorId="101C5898" wp14:editId="0A44643A">
-            <wp:extent cx="2961861" cy="2686061"/>
-            <wp:effectExtent l="12700" t="12700" r="10160" b="6350"/>
+          <wp:inline distT="0" distB="0" distL="0" distR="0" wp14:anchorId="101C5898" wp14:editId="6905DA82">
+            <wp:extent cx="2755028" cy="2498488"/>
+            <wp:effectExtent l="12700" t="12700" r="13970" b="16510"/>
             <wp:docPr id="63636002" name="Picture 16"/>
             <wp:cNvGraphicFramePr>
               <a:graphicFrameLocks xmlns:a="http://schemas.openxmlformats.org/drawingml/2006/main" noChangeAspect="1"/>
@@ -5889,7 +5794,7 @@
                     <pic:cNvPicPr/>
                   </pic:nvPicPr>
                   <pic:blipFill>
-                    <a:blip r:embed="rId36" cstate="print">
+                    <a:blip r:embed="rId35" cstate="print">
                       <a:extLst>
                         <a:ext uri="{28A0092B-C50C-407E-A947-70E740481C1C}">
                           <a14:useLocalDpi xmlns:a14="http://schemas.microsoft.com/office/drawing/2010/main" val="0"/>
@@ -5903,7 +5808,7 @@
                   <pic:spPr>
                     <a:xfrm>
                       <a:off x="0" y="0"/>
-                      <a:ext cx="2979951" cy="2702467"/>
+                      <a:ext cx="2777374" cy="2518753"/>
                     </a:xfrm>
                     <a:prstGeom prst="rect">
                       <a:avLst/>
@@ -5924,8 +5829,8 @@
       </w:r>
     </w:p>
     <w:sectPr>
-      <w:headerReference w:type="default" r:id="rId37"/>
-      <w:footerReference w:type="default" r:id="rId38"/>
+      <w:headerReference w:type="default" r:id="rId36"/>
+      <w:footerReference w:type="default" r:id="rId37"/>
       <w:pgSz w:w="11909" w:h="16834" w:code="9"/>
       <w:pgMar w:top="567" w:right="737" w:bottom="680" w:left="737" w:header="567" w:footer="510" w:gutter="0"/>
       <w:cols w:space="720"/>

--- a/Courses/Software-Sciences/IT-Module-4-Problem-Solving-with-ICT/02-Sequential-(Linear)-Models/02-Sequential-(Linear)-Models-Exercises.docx
+++ b/Courses/Software-Sciences/IT-Module-4-Problem-Solving-with-ICT/02-Sequential-(Linear)-Models/02-Sequential-(Linear)-Models-Exercises.docx
@@ -1,6 +1,6 @@
 
 <file path=word/document.xml><?xml version="1.0" encoding="utf-8"?>
-<w:document xmlns:wpc="http://schemas.microsoft.com/office/word/2010/wordprocessingCanvas" xmlns:cx="http://schemas.microsoft.com/office/drawing/2014/chartex" xmlns:cx1="http://schemas.microsoft.com/office/drawing/2015/9/8/chartex" xmlns:cx2="http://schemas.microsoft.com/office/drawing/2015/10/21/chartex" xmlns:cx3="http://schemas.microsoft.com/office/drawing/2016/5/9/chartex" xmlns:cx4="http://schemas.microsoft.com/office/drawing/2016/5/10/chartex" xmlns:cx5="http://schemas.microsoft.com/office/drawing/2016/5/11/chartex" xmlns:cx6="http://schemas.microsoft.com/office/drawing/2016/5/12/chartex" xmlns:cx7="http://schemas.microsoft.com/office/drawing/2016/5/13/chartex" xmlns:cx8="http://schemas.microsoft.com/office/drawing/2016/5/14/chartex" xmlns:mc="http://schemas.openxmlformats.org/markup-compatibility/2006" xmlns:aink="http://schemas.microsoft.com/office/drawing/2016/ink" xmlns:am3d="http://schemas.microsoft.com/office/drawing/2017/model3d" xmlns:o="urn:schemas-microsoft-com:office:office" xmlns:oel="http://schemas.microsoft.com/office/2019/extlst" xmlns:r="http://schemas.openxmlformats.org/officeDocument/2006/relationships" xmlns:m="http://schemas.openxmlformats.org/officeDocument/2006/math" xmlns:v="urn:schemas-microsoft-com:vml" xmlns:wp14="http://schemas.microsoft.com/office/word/2010/wordprocessingDrawing" xmlns:wp="http://schemas.openxmlformats.org/drawingml/2006/wordprocessingDrawing" xmlns:w10="urn:schemas-microsoft-com:office:word" xmlns:w="http://schemas.openxmlformats.org/wordprocessingml/2006/main" xmlns:w14="http://schemas.microsoft.com/office/word/2010/wordml" xmlns:w15="http://schemas.microsoft.com/office/word/2012/wordml" xmlns:w16cex="http://schemas.microsoft.com/office/word/2018/wordml/cex" xmlns:w16cid="http://schemas.microsoft.com/office/word/2016/wordml/cid" xmlns:w16="http://schemas.microsoft.com/office/word/2018/wordml" xmlns:w16sdtdh="http://schemas.microsoft.com/office/word/2020/wordml/sdtdatahash" xmlns:w16se="http://schemas.microsoft.com/office/word/2015/wordml/symex" xmlns:wpg="http://schemas.microsoft.com/office/word/2010/wordprocessingGroup" xmlns:wpi="http://schemas.microsoft.com/office/word/2010/wordprocessingInk" xmlns:wne="http://schemas.microsoft.com/office/word/2006/wordml" xmlns:wps="http://schemas.microsoft.com/office/word/2010/wordprocessingShape" mc:Ignorable="w14 w15 w16se w16cid w16 w16cex w16sdtdh wp14">
+<w:document xmlns:wpc="http://schemas.microsoft.com/office/word/2010/wordprocessingCanvas" xmlns:cx="http://schemas.microsoft.com/office/drawing/2014/chartex" xmlns:cx1="http://schemas.microsoft.com/office/drawing/2015/9/8/chartex" xmlns:cx2="http://schemas.microsoft.com/office/drawing/2015/10/21/chartex" xmlns:cx3="http://schemas.microsoft.com/office/drawing/2016/5/9/chartex" xmlns:cx4="http://schemas.microsoft.com/office/drawing/2016/5/10/chartex" xmlns:cx5="http://schemas.microsoft.com/office/drawing/2016/5/11/chartex" xmlns:cx6="http://schemas.microsoft.com/office/drawing/2016/5/12/chartex" xmlns:cx7="http://schemas.microsoft.com/office/drawing/2016/5/13/chartex" xmlns:cx8="http://schemas.microsoft.com/office/drawing/2016/5/14/chartex" xmlns:mc="http://schemas.openxmlformats.org/markup-compatibility/2006" xmlns:aink="http://schemas.microsoft.com/office/drawing/2016/ink" xmlns:am3d="http://schemas.microsoft.com/office/drawing/2017/model3d" xmlns:o="urn:schemas-microsoft-com:office:office" xmlns:oel="http://schemas.microsoft.com/office/2019/extlst" xmlns:r="http://schemas.openxmlformats.org/officeDocument/2006/relationships" xmlns:m="http://schemas.openxmlformats.org/officeDocument/2006/math" xmlns:v="urn:schemas-microsoft-com:vml" xmlns:wp14="http://schemas.microsoft.com/office/word/2010/wordprocessingDrawing" xmlns:wp="http://schemas.openxmlformats.org/drawingml/2006/wordprocessingDrawing" xmlns:w10="urn:schemas-microsoft-com:office:word" xmlns:w="http://schemas.openxmlformats.org/wordprocessingml/2006/main" xmlns:w14="http://schemas.microsoft.com/office/word/2010/wordml" xmlns:w15="http://schemas.microsoft.com/office/word/2012/wordml" xmlns:w16cex="http://schemas.microsoft.com/office/word/2018/wordml/cex" xmlns:w16cid="http://schemas.microsoft.com/office/word/2016/wordml/cid" xmlns:w16="http://schemas.microsoft.com/office/word/2018/wordml" xmlns:w16du="http://schemas.microsoft.com/office/word/2023/wordml/word16du" xmlns:w16sdtdh="http://schemas.microsoft.com/office/word/2020/wordml/sdtdatahash" xmlns:w16se="http://schemas.microsoft.com/office/word/2015/wordml/symex" xmlns:wpg="http://schemas.microsoft.com/office/word/2010/wordprocessingGroup" xmlns:wpi="http://schemas.microsoft.com/office/word/2010/wordprocessingInk" xmlns:wne="http://schemas.microsoft.com/office/word/2006/wordml" xmlns:wps="http://schemas.microsoft.com/office/word/2010/wordprocessingShape" mc:Ignorable="w14 w15 w16se w16cid w16 w16cex w16sdtdh w16du wp14">
   <w:body>
     <w:p>
       <w:pPr>
@@ -105,7 +105,7 @@
           <w:noProof/>
         </w:rPr>
         <w:drawing>
-          <wp:inline distT="0" distB="0" distL="0" distR="0" wp14:anchorId="73F5C6D6" wp14:editId="193D3E0C">
+          <wp:inline distT="0" distB="0" distL="0" distR="0" wp14:anchorId="73F5C6D6" wp14:editId="0CFBFC3C">
             <wp:extent cx="1111103" cy="518355"/>
             <wp:effectExtent l="0" t="0" r="0" b="2540"/>
             <wp:docPr id="470543985" name="Picture 1"/>
@@ -629,23 +629,10 @@
     </w:p>
     <w:p>
       <w:pPr>
-        <w:pStyle w:val="Heading2"/>
-        <w:numPr>
-          <w:ilvl w:val="0"/>
-          <w:numId w:val="0"/>
-        </w:numPr>
-        <w:rPr>
-          <w:lang w:val="en-US"/>
-        </w:rPr>
-      </w:pPr>
-      <w:r>
-        <w:t>Насоки</w:t>
-      </w:r>
-      <w:r>
-        <w:rPr>
-          <w:lang w:val="en-US"/>
-        </w:rPr>
-        <w:t>:</w:t>
+        <w:pStyle w:val="Heading3"/>
+      </w:pPr>
+      <w:r>
+        <w:t>Насоки:</w:t>
       </w:r>
     </w:p>
     <w:p>
@@ -657,7 +644,7 @@
         </w:numPr>
         <w:spacing w:after="0"/>
         <w:rPr>
-          <w:lang w:val="en-BG"/>
+          <w:lang/>
         </w:rPr>
       </w:pPr>
       <w:r>
@@ -740,7 +727,7 @@
                   <v:h position="#0,#1" xrange="0,21600" yrange="0,10800"/>
                 </v:handles>
               </v:shapetype>
-              <v:shape id="Arrow: Right 10" o:spid="_x0000_s1026" type="#_x0000_t13" style="position:absolute;margin-left:214.6pt;margin-top:45.2pt;width:57.75pt;height:34.4pt;z-index:251661312;visibility:visible;mso-wrap-style:square;mso-width-percent:0;mso-height-percent:0;mso-wrap-distance-left:9pt;mso-wrap-distance-top:0;mso-wrap-distance-right:9pt;mso-wrap-distance-bottom:0;mso-position-horizontal:absolute;mso-position-horizontal-relative:text;mso-position-vertical:absolute;mso-position-vertical-relative:text;mso-width-percent:0;mso-height-percent:0;mso-width-relative:margin;mso-height-relative:margin;v-text-anchor:middle" o:gfxdata="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" adj="15167" fillcolor="#234465" strokecolor="#234465" strokeweight="2pt">
+              <v:shape id="Arrow: Right 10" o:spid="_x0000_s1026" type="#_x0000_t13" style="position:absolute;margin-left:214.6pt;margin-top:45.2pt;width:57.75pt;height:34.4pt;z-index:251661312;visibility:visible;mso-wrap-style:square;mso-width-percent:0;mso-height-percent:0;mso-wrap-distance-left:9pt;mso-wrap-distance-top:0;mso-wrap-distance-right:9pt;mso-wrap-distance-bottom:0;mso-position-horizontal:absolute;mso-position-horizontal-relative:text;mso-position-vertical:absolute;mso-position-vertical-relative:text;mso-width-percent:0;mso-height-percent:0;mso-width-relative:margin;mso-height-relative:margin;v-text-anchor:middle" o:gfxdata="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" adj="15167" fillcolor="#234465" strokecolor="#234465" strokeweight="2pt">
                 <w10:wrap type="topAndBottom"/>
               </v:shape>
             </w:pict>
@@ -833,7 +820,7 @@
           <w:noProof/>
         </w:rPr>
         <w:drawing>
-          <wp:anchor distT="0" distB="0" distL="114300" distR="114300" simplePos="0" relativeHeight="251659264" behindDoc="0" locked="0" layoutInCell="1" allowOverlap="1" wp14:anchorId="53ABB5FC" wp14:editId="742DB9C9">
+          <wp:anchor distT="0" distB="0" distL="114300" distR="114300" simplePos="0" relativeHeight="251659264" behindDoc="0" locked="0" layoutInCell="1" allowOverlap="1" wp14:anchorId="53ABB5FC" wp14:editId="650BB3C2">
             <wp:simplePos x="0" y="0"/>
             <wp:positionH relativeFrom="column">
               <wp:posOffset>-457</wp:posOffset>
@@ -1146,6 +1133,9 @@
           <w:ilvl w:val="0"/>
           <w:numId w:val="52"/>
         </w:numPr>
+        <w:rPr>
+          <w:lang w:val="bg-BG"/>
+        </w:rPr>
       </w:pPr>
       <w:r>
         <w:rPr>
@@ -1182,6 +1172,9 @@
         <w:t xml:space="preserve"> </w:t>
       </w:r>
       <w:r>
+        <w:rPr>
+          <w:lang w:val="bg-BG"/>
+        </w:rPr>
         <w:t>(</w:t>
       </w:r>
       <w:r>
@@ -1191,6 +1184,9 @@
         <w:t xml:space="preserve">напр. </w:t>
       </w:r>
       <w:r>
+        <w:rPr>
+          <w:lang w:val="bg-BG"/>
+        </w:rPr>
         <w:t>"</w:t>
       </w:r>
       <w:r>
@@ -1202,10 +1198,10 @@
         <w:t>Разработка на уебсайт за онлайн магазин</w:t>
       </w:r>
       <w:r>
-        <w:t>"</w:t>
-      </w:r>
-      <w:r>
-        <w:t>)</w:t>
+        <w:rPr>
+          <w:lang w:val="bg-BG"/>
+        </w:rPr>
+        <w:t>")</w:t>
       </w:r>
       <w:r>
         <w:rPr>
@@ -1221,13 +1217,19 @@
         <w:t>Continue</w:t>
       </w:r>
       <w:r>
+        <w:rPr>
+          <w:lang w:val="bg-BG"/>
+        </w:rPr>
         <w:t>.</w:t>
       </w:r>
     </w:p>
     <w:p>
       <w:r>
+        <w:rPr>
+          <w:noProof/>
+        </w:rPr>
         <w:drawing>
-          <wp:inline distT="0" distB="0" distL="0" distR="0" wp14:anchorId="28868A92" wp14:editId="1BBB1BFF">
+          <wp:inline distT="0" distB="0" distL="0" distR="0" wp14:anchorId="28868A92" wp14:editId="5CEC01BE">
             <wp:extent cx="2622477" cy="2167230"/>
             <wp:effectExtent l="12700" t="12700" r="6985" b="17780"/>
             <wp:docPr id="1134487064" name="Picture 9">
@@ -1345,6 +1347,9 @@
         <w:t xml:space="preserve">напр. </w:t>
       </w:r>
       <w:r>
+        <w:rPr>
+          <w:lang w:val="bg-BG"/>
+        </w:rPr>
         <w:t>"</w:t>
       </w:r>
       <w:r>
@@ -1356,6 +1361,9 @@
         <w:t>Анализ на изискванията</w:t>
       </w:r>
       <w:r>
+        <w:rPr>
+          <w:lang w:val="bg-BG"/>
+        </w:rPr>
         <w:t>"</w:t>
       </w:r>
       <w:r>
@@ -1365,6 +1373,9 @@
         <w:t xml:space="preserve">, </w:t>
       </w:r>
       <w:r>
+        <w:rPr>
+          <w:lang w:val="bg-BG"/>
+        </w:rPr>
         <w:t>"</w:t>
       </w:r>
       <w:r>
@@ -1376,6 +1387,9 @@
         <w:t>Среща с клиента</w:t>
       </w:r>
       <w:r>
+        <w:rPr>
+          <w:lang w:val="bg-BG"/>
+        </w:rPr>
         <w:t>"</w:t>
       </w:r>
       <w:r>
@@ -1385,6 +1399,9 @@
         <w:t xml:space="preserve">, </w:t>
       </w:r>
       <w:r>
+        <w:rPr>
+          <w:lang w:val="bg-BG"/>
+        </w:rPr>
         <w:t>"</w:t>
       </w:r>
       <w:r>
@@ -1396,10 +1413,10 @@
         <w:t>Определяне на функционалности</w:t>
       </w:r>
       <w:r>
-        <w:t>"</w:t>
-      </w:r>
-      <w:r>
-        <w:t>)</w:t>
+        <w:rPr>
+          <w:lang w:val="bg-BG"/>
+        </w:rPr>
+        <w:t>")</w:t>
       </w:r>
       <w:r>
         <w:rPr>
@@ -1415,6 +1432,9 @@
         <w:t>Continue</w:t>
       </w:r>
       <w:r>
+        <w:rPr>
+          <w:lang w:val="bg-BG"/>
+        </w:rPr>
         <w:t>.</w:t>
       </w:r>
     </w:p>
@@ -1425,8 +1445,11 @@
         </w:rPr>
       </w:pPr>
       <w:r>
+        <w:rPr>
+          <w:noProof/>
+        </w:rPr>
         <w:drawing>
-          <wp:inline distT="0" distB="0" distL="0" distR="0" wp14:anchorId="720F4CEE" wp14:editId="147D087B">
+          <wp:inline distT="0" distB="0" distL="0" distR="0" wp14:anchorId="720F4CEE" wp14:editId="446B215F">
             <wp:extent cx="2620645" cy="2607829"/>
             <wp:effectExtent l="12700" t="12700" r="8255" b="8890"/>
             <wp:docPr id="12" name="Picture 11">
@@ -1521,6 +1544,9 @@
         <w:t xml:space="preserve"> (напр. </w:t>
       </w:r>
       <w:r>
+        <w:rPr>
+          <w:lang w:val="bg-BG"/>
+        </w:rPr>
         <w:t>"</w:t>
       </w:r>
       <w:r>
@@ -1532,6 +1558,9 @@
         <w:t>Иницииране</w:t>
       </w:r>
       <w:r>
+        <w:rPr>
+          <w:lang w:val="bg-BG"/>
+        </w:rPr>
         <w:t>"</w:t>
       </w:r>
       <w:r>
@@ -1541,6 +1570,9 @@
         <w:t xml:space="preserve">, </w:t>
       </w:r>
       <w:r>
+        <w:rPr>
+          <w:lang w:val="bg-BG"/>
+        </w:rPr>
         <w:t>"</w:t>
       </w:r>
       <w:r>
@@ -1552,6 +1584,9 @@
         <w:t>Планиране</w:t>
       </w:r>
       <w:r>
+        <w:rPr>
+          <w:lang w:val="bg-BG"/>
+        </w:rPr>
         <w:t>"</w:t>
       </w:r>
       <w:r>
@@ -1561,6 +1596,9 @@
         <w:t xml:space="preserve">, </w:t>
       </w:r>
       <w:r>
+        <w:rPr>
+          <w:lang w:val="bg-BG"/>
+        </w:rPr>
         <w:t>"</w:t>
       </w:r>
       <w:r>
@@ -1572,10 +1610,10 @@
         <w:t>Разработване</w:t>
       </w:r>
       <w:r>
-        <w:t>"</w:t>
-      </w:r>
-      <w:r>
-        <w:t>)</w:t>
+        <w:rPr>
+          <w:lang w:val="bg-BG"/>
+        </w:rPr>
+        <w:t>")</w:t>
       </w:r>
       <w:r>
         <w:rPr>
@@ -1584,6 +1622,9 @@
         <w:t xml:space="preserve"> </w:t>
       </w:r>
       <w:r>
+        <w:rPr>
+          <w:lang w:val="bg-BG"/>
+        </w:rPr>
         <w:t>и</w:t>
       </w:r>
       <w:r>
@@ -1728,6 +1769,9 @@
         <w:t xml:space="preserve"> </w:t>
       </w:r>
       <w:r>
+        <w:rPr>
+          <w:lang w:val="bg-BG"/>
+        </w:rPr>
         <w:t>и</w:t>
       </w:r>
       <w:r>
@@ -1761,7 +1805,7 @@
           <w:noProof/>
         </w:rPr>
         <w:drawing>
-          <wp:inline distT="0" distB="0" distL="0" distR="0" wp14:anchorId="73EBC330" wp14:editId="10BBECED">
+          <wp:inline distT="0" distB="0" distL="0" distR="0" wp14:anchorId="73EBC330" wp14:editId="22DE4789">
             <wp:extent cx="2620645" cy="3069166"/>
             <wp:effectExtent l="12700" t="12700" r="8255" b="17145"/>
             <wp:docPr id="8" name="Picture 7">
@@ -1831,6 +1875,9 @@
           <w:ilvl w:val="0"/>
           <w:numId w:val="52"/>
         </w:numPr>
+        <w:rPr>
+          <w:lang w:val="bg-BG"/>
+        </w:rPr>
       </w:pPr>
       <w:r>
         <w:rPr>
@@ -1869,6 +1916,9 @@
         <w:t xml:space="preserve"> </w:t>
       </w:r>
       <w:r>
+        <w:rPr>
+          <w:lang w:val="bg-BG"/>
+        </w:rPr>
         <w:t>и</w:t>
       </w:r>
       <w:r>
@@ -2311,7 +2361,7 @@
           </mc:Choice>
           <mc:Fallback>
             <w:pict>
-              <v:shape w14:anchorId="0B7F0A67" id="Arrow: Right 10" o:spid="_x0000_s1026" type="#_x0000_t13" style="position:absolute;margin-left:193.95pt;margin-top:26.55pt;width:57.75pt;height:34.4pt;z-index:251666432;visibility:visible;mso-wrap-style:square;mso-width-percent:0;mso-height-percent:0;mso-wrap-distance-left:9pt;mso-wrap-distance-top:0;mso-wrap-distance-right:9pt;mso-wrap-distance-bottom:0;mso-position-horizontal:absolute;mso-position-horizontal-relative:text;mso-position-vertical:absolute;mso-position-vertical-relative:text;mso-width-percent:0;mso-height-percent:0;mso-width-relative:margin;mso-height-relative:margin;v-text-anchor:middle" o:gfxdata="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" adj="15167" fillcolor="#234465" strokecolor="#234465" strokeweight="2pt">
+              <v:shape w14:anchorId="0B7F0A67" id="Arrow: Right 10" o:spid="_x0000_s1026" type="#_x0000_t13" style="position:absolute;margin-left:193.95pt;margin-top:26.55pt;width:57.75pt;height:34.4pt;z-index:251666432;visibility:visible;mso-wrap-style:square;mso-width-percent:0;mso-height-percent:0;mso-wrap-distance-left:9pt;mso-wrap-distance-top:0;mso-wrap-distance-right:9pt;mso-wrap-distance-bottom:0;mso-position-horizontal:absolute;mso-position-horizontal-relative:text;mso-position-vertical:absolute;mso-position-vertical-relative:text;mso-width-percent:0;mso-height-percent:0;mso-width-relative:margin;mso-height-relative:margin;v-text-anchor:middle" o:gfxdata="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" adj="15167" fillcolor="#234465" strokecolor="#234465" strokeweight="2pt">
                 <w10:wrap type="topAndBottom"/>
               </v:shape>
             </w:pict>
@@ -2500,7 +2550,7 @@
                   <v:h position="#0,#1" xrange="0,21600" yrange="0,10800"/>
                 </v:handles>
               </v:shapetype>
-              <v:shape id="Arrow: Right 10" o:spid="_x0000_s1026" type="#_x0000_t13" style="position:absolute;margin-left:237.3pt;margin-top:127.15pt;width:57.75pt;height:34.4pt;z-index:-251640832;visibility:visible;mso-wrap-style:square;mso-width-percent:0;mso-height-percent:0;mso-wrap-distance-left:9pt;mso-wrap-distance-top:0;mso-wrap-distance-right:9pt;mso-wrap-distance-bottom:0;mso-position-horizontal:absolute;mso-position-horizontal-relative:text;mso-position-vertical:absolute;mso-position-vertical-relative:text;mso-width-percent:0;mso-height-percent:0;mso-width-relative:margin;mso-height-relative:margin;v-text-anchor:middle" o:gfxdata="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" adj="15167" fillcolor="#234465" strokecolor="#234465" strokeweight="2pt">
+              <v:shape id="Arrow: Right 10" o:spid="_x0000_s1026" type="#_x0000_t13" style="position:absolute;margin-left:237.3pt;margin-top:127.15pt;width:57.75pt;height:34.4pt;z-index:-251640832;visibility:visible;mso-wrap-style:square;mso-width-percent:0;mso-height-percent:0;mso-wrap-distance-left:9pt;mso-wrap-distance-top:0;mso-wrap-distance-right:9pt;mso-wrap-distance-bottom:0;mso-position-horizontal:absolute;mso-position-horizontal-relative:text;mso-position-vertical:absolute;mso-position-vertical-relative:text;mso-width-percent:0;mso-height-percent:0;mso-width-relative:margin;mso-height-relative:margin;v-text-anchor:middle" o:gfxdata="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" adj="15167" fillcolor="#234465" strokecolor="#234465" strokeweight="2pt">
                 <w10:wrap type="topAndBottom"/>
               </v:shape>
             </w:pict>
@@ -2582,6 +2632,9 @@
         <w:t xml:space="preserve">Кликаме върху задачата </w:t>
       </w:r>
       <w:r>
+        <w:rPr>
+          <w:lang w:val="bg-BG"/>
+        </w:rPr>
         <w:t>"</w:t>
       </w:r>
       <w:r>
@@ -2593,6 +2646,9 @@
         <w:t>Анализ на изискванията</w:t>
       </w:r>
       <w:r>
+        <w:rPr>
+          <w:lang w:val="bg-BG"/>
+        </w:rPr>
         <w:t>"</w:t>
       </w:r>
       <w:r>
@@ -2670,6 +2726,9 @@
         <w:t xml:space="preserve"> </w:t>
       </w:r>
       <w:r>
+        <w:rPr>
+          <w:lang w:val="bg-BG"/>
+        </w:rPr>
         <w:t>(</w:t>
       </w:r>
       <w:r>
@@ -2695,6 +2754,9 @@
         <w:t>дни</w:t>
       </w:r>
       <w:r>
+        <w:rPr>
+          <w:lang w:val="bg-BG"/>
+        </w:rPr>
         <w:t>)</w:t>
       </w:r>
       <w:r>
@@ -2732,6 +2794,9 @@
         <w:t xml:space="preserve"> </w:t>
       </w:r>
       <w:r>
+        <w:rPr>
+          <w:lang w:val="bg-BG"/>
+        </w:rPr>
         <w:t>(</w:t>
       </w:r>
       <w:r>
@@ -2741,6 +2806,9 @@
         <w:t xml:space="preserve">напр. </w:t>
       </w:r>
       <w:r>
+        <w:rPr>
+          <w:lang w:val="bg-BG"/>
+        </w:rPr>
         <w:t>"</w:t>
       </w:r>
       <w:r>
@@ -2751,58 +2819,64 @@
         <w:t>Low</w:t>
       </w:r>
       <w:r>
+        <w:rPr>
+          <w:lang w:val="bg-BG"/>
+        </w:rPr>
+        <w:t>")</w:t>
+      </w:r>
+      <w:r>
+        <w:rPr>
+          <w:lang w:val="bg-BG"/>
+        </w:rPr>
+        <w:t xml:space="preserve">, задаваме </w:t>
+      </w:r>
+      <w:r>
+        <w:rPr>
+          <w:b/>
+          <w:bCs/>
+          <w:lang w:val="bg-BG"/>
+        </w:rPr>
+        <w:t>описание</w:t>
+      </w:r>
+      <w:r>
+        <w:rPr>
+          <w:lang w:val="bg-BG"/>
+        </w:rPr>
+        <w:t xml:space="preserve"> на </w:t>
+      </w:r>
+      <w:r>
+        <w:rPr>
+          <w:b/>
+          <w:bCs/>
+          <w:lang w:val="bg-BG"/>
+        </w:rPr>
+        <w:t>задачата</w:t>
+      </w:r>
+      <w:r>
+        <w:rPr>
+          <w:lang w:val="bg-BG"/>
+        </w:rPr>
+        <w:t xml:space="preserve"> </w:t>
+      </w:r>
+      <w:r>
+        <w:rPr>
+          <w:lang w:val="bg-BG"/>
+        </w:rPr>
+        <w:t>(</w:t>
+      </w:r>
+      <w:r>
+        <w:rPr>
+          <w:lang w:val="bg-BG"/>
+        </w:rPr>
+        <w:t xml:space="preserve">напр. </w:t>
+      </w:r>
+      <w:r>
+        <w:rPr>
+          <w:lang w:val="bg-BG"/>
+        </w:rPr>
         <w:t>"</w:t>
       </w:r>
       <w:r>
-        <w:t>)</w:t>
-      </w:r>
-      <w:r>
-        <w:rPr>
-          <w:lang w:val="bg-BG"/>
-        </w:rPr>
-        <w:t xml:space="preserve">, задаваме </w:t>
-      </w:r>
-      <w:r>
-        <w:rPr>
-          <w:b/>
-          <w:bCs/>
-          <w:lang w:val="bg-BG"/>
-        </w:rPr>
-        <w:t>описание</w:t>
-      </w:r>
-      <w:r>
-        <w:rPr>
-          <w:lang w:val="bg-BG"/>
-        </w:rPr>
-        <w:t xml:space="preserve"> на </w:t>
-      </w:r>
-      <w:r>
-        <w:rPr>
-          <w:b/>
-          <w:bCs/>
-          <w:lang w:val="bg-BG"/>
-        </w:rPr>
-        <w:t>задачата</w:t>
-      </w:r>
-      <w:r>
-        <w:rPr>
-          <w:lang w:val="bg-BG"/>
-        </w:rPr>
-        <w:t xml:space="preserve"> </w:t>
-      </w:r>
-      <w:r>
-        <w:t>(</w:t>
-      </w:r>
-      <w:r>
-        <w:rPr>
-          <w:lang w:val="bg-BG"/>
-        </w:rPr>
-        <w:t xml:space="preserve">напр. </w:t>
-      </w:r>
-      <w:r>
-        <w:t>"</w:t>
-      </w:r>
-      <w:r>
         <w:rPr>
           <w:b/>
           <w:bCs/>
@@ -2811,10 +2885,10 @@
         <w:t>Събиране и описване на изискванията за функционалности, дизайн и потребителско изживяване на онлайн магазина.</w:t>
       </w:r>
       <w:r>
-        <w:t>"</w:t>
-      </w:r>
-      <w:r>
-        <w:t>)</w:t>
+        <w:rPr>
+          <w:lang w:val="bg-BG"/>
+        </w:rPr>
+        <w:t>")</w:t>
       </w:r>
     </w:p>
     <w:p>
@@ -2918,6 +2992,9 @@
         <w:t xml:space="preserve">Кликаме върху задачата </w:t>
       </w:r>
       <w:r>
+        <w:rPr>
+          <w:lang w:val="bg-BG"/>
+        </w:rPr>
         <w:t>"</w:t>
       </w:r>
       <w:r>
@@ -2929,6 +3006,9 @@
         <w:t>Среща с клиента</w:t>
       </w:r>
       <w:r>
+        <w:rPr>
+          <w:lang w:val="bg-BG"/>
+        </w:rPr>
         <w:t>"</w:t>
       </w:r>
       <w:r>
@@ -2949,7 +3029,49 @@
         <w:rPr>
           <w:lang w:val="bg-BG"/>
         </w:rPr>
-        <w:t xml:space="preserve"> ѝ.</w:t>
+        <w:t xml:space="preserve"> ѝ. </w:t>
+      </w:r>
+      <w:r>
+        <w:rPr>
+          <w:lang w:val="bg-BG"/>
+        </w:rPr>
+        <w:t xml:space="preserve">Избираме </w:t>
+      </w:r>
+      <w:r>
+        <w:rPr>
+          <w:b/>
+          <w:bCs/>
+          <w:lang w:val="bg-BG"/>
+        </w:rPr>
+        <w:t>отговорник</w:t>
+      </w:r>
+      <w:r>
+        <w:rPr>
+          <w:lang w:val="bg-BG"/>
+        </w:rPr>
+        <w:t xml:space="preserve"> на </w:t>
+      </w:r>
+      <w:r>
+        <w:rPr>
+          <w:b/>
+          <w:bCs/>
+          <w:lang w:val="bg-BG"/>
+        </w:rPr>
+        <w:t>задачата</w:t>
+      </w:r>
+      <w:r>
+        <w:rPr>
+          <w:lang w:val="bg-BG"/>
+        </w:rPr>
+        <w:t xml:space="preserve">, задаваме </w:t>
+      </w:r>
+      <w:r>
+        <w:rPr>
+          <w:b/>
+          <w:bCs/>
+          <w:lang w:val="bg-BG"/>
+        </w:rPr>
+        <w:t>срок</w:t>
       </w:r>
       <w:r>
         <w:rPr>
@@ -2961,15 +3083,41 @@
         <w:rPr>
           <w:lang w:val="bg-BG"/>
         </w:rPr>
-        <w:t xml:space="preserve">Избираме </w:t>
-      </w:r>
-      <w:r>
-        <w:rPr>
-          <w:b/>
-          <w:bCs/>
-          <w:lang w:val="bg-BG"/>
-        </w:rPr>
-        <w:t>отговорник</w:t>
+        <w:t>(</w:t>
+      </w:r>
+      <w:r>
+        <w:rPr>
+          <w:lang w:val="bg-BG"/>
+        </w:rPr>
+        <w:t xml:space="preserve">напр. </w:t>
+      </w:r>
+      <w:r>
+        <w:rPr>
+          <w:b/>
+          <w:bCs/>
+          <w:lang w:val="bg-BG"/>
+        </w:rPr>
+        <w:t>1 ден след предишната задача</w:t>
+      </w:r>
+      <w:r>
+        <w:rPr>
+          <w:lang w:val="bg-BG"/>
+        </w:rPr>
+        <w:t>)</w:t>
+      </w:r>
+      <w:r>
+        <w:rPr>
+          <w:lang w:val="bg-BG"/>
+        </w:rPr>
+        <w:t xml:space="preserve">, задаваме </w:t>
+      </w:r>
+      <w:r>
+        <w:rPr>
+          <w:b/>
+          <w:bCs/>
+          <w:lang w:val="bg-BG"/>
+        </w:rPr>
+        <w:t>приоритет</w:t>
       </w:r>
       <w:r>
         <w:rPr>
@@ -2989,6 +3137,43 @@
         <w:rPr>
           <w:lang w:val="bg-BG"/>
         </w:rPr>
+        <w:t xml:space="preserve"> </w:t>
+      </w:r>
+      <w:r>
+        <w:rPr>
+          <w:lang w:val="bg-BG"/>
+        </w:rPr>
+        <w:t>(</w:t>
+      </w:r>
+      <w:r>
+        <w:rPr>
+          <w:lang w:val="bg-BG"/>
+        </w:rPr>
+        <w:t xml:space="preserve">напр. </w:t>
+      </w:r>
+      <w:r>
+        <w:rPr>
+          <w:lang w:val="bg-BG"/>
+        </w:rPr>
+        <w:t>"</w:t>
+      </w:r>
+      <w:r>
+        <w:rPr>
+          <w:b/>
+          <w:bCs/>
+        </w:rPr>
+        <w:t>Medium</w:t>
+      </w:r>
+      <w:r>
+        <w:rPr>
+          <w:lang w:val="bg-BG"/>
+        </w:rPr>
+        <w:t>")</w:t>
+      </w:r>
+      <w:r>
+        <w:rPr>
+          <w:lang w:val="bg-BG"/>
+        </w:rPr>
         <w:t xml:space="preserve">, задаваме </w:t>
       </w:r>
       <w:r>
@@ -2997,7 +3182,21 @@
           <w:bCs/>
           <w:lang w:val="bg-BG"/>
         </w:rPr>
-        <w:t>срок</w:t>
+        <w:t>описание</w:t>
+      </w:r>
+      <w:r>
+        <w:rPr>
+          <w:lang w:val="bg-BG"/>
+        </w:rPr>
+        <w:t xml:space="preserve"> на </w:t>
+      </w:r>
+      <w:r>
+        <w:rPr>
+          <w:b/>
+          <w:bCs/>
+          <w:lang w:val="bg-BG"/>
+        </w:rPr>
+        <w:t>задачата</w:t>
       </w:r>
       <w:r>
         <w:rPr>
@@ -3006,6 +3205,9 @@
         <w:t xml:space="preserve"> </w:t>
       </w:r>
       <w:r>
+        <w:rPr>
+          <w:lang w:val="bg-BG"/>
+        </w:rPr>
         <w:t>(</w:t>
       </w:r>
       <w:r>
@@ -3016,124 +3218,14 @@
       </w:r>
       <w:r>
         <w:rPr>
-          <w:b/>
-          <w:bCs/>
-          <w:lang w:val="bg-BG"/>
-        </w:rPr>
-        <w:t>1 ден след предишната задача</w:t>
-      </w:r>
-      <w:r>
-        <w:t>)</w:t>
-      </w:r>
-      <w:r>
-        <w:rPr>
-          <w:lang w:val="bg-BG"/>
-        </w:rPr>
-        <w:t xml:space="preserve">, задаваме </w:t>
-      </w:r>
-      <w:r>
-        <w:rPr>
-          <w:b/>
-          <w:bCs/>
-          <w:lang w:val="bg-BG"/>
-        </w:rPr>
-        <w:t>приоритет</w:t>
-      </w:r>
-      <w:r>
-        <w:rPr>
-          <w:lang w:val="bg-BG"/>
-        </w:rPr>
-        <w:t xml:space="preserve"> на </w:t>
-      </w:r>
-      <w:r>
-        <w:rPr>
-          <w:b/>
-          <w:bCs/>
-          <w:lang w:val="bg-BG"/>
-        </w:rPr>
-        <w:t>задачата</w:t>
-      </w:r>
-      <w:r>
-        <w:rPr>
-          <w:lang w:val="bg-BG"/>
-        </w:rPr>
-        <w:t xml:space="preserve"> </w:t>
-      </w:r>
-      <w:r>
-        <w:t>(</w:t>
-      </w:r>
-      <w:r>
-        <w:rPr>
-          <w:lang w:val="bg-BG"/>
-        </w:rPr>
-        <w:t xml:space="preserve">напр. </w:t>
-      </w:r>
-      <w:r>
+          <w:lang w:val="bg-BG"/>
+        </w:rPr>
         <w:t>"</w:t>
       </w:r>
       <w:r>
         <w:rPr>
           <w:b/>
           <w:bCs/>
-        </w:rPr>
-        <w:t>Medium</w:t>
-      </w:r>
-      <w:r>
-        <w:t>"</w:t>
-      </w:r>
-      <w:r>
-        <w:t>)</w:t>
-      </w:r>
-      <w:r>
-        <w:rPr>
-          <w:lang w:val="bg-BG"/>
-        </w:rPr>
-        <w:t xml:space="preserve">, задаваме </w:t>
-      </w:r>
-      <w:r>
-        <w:rPr>
-          <w:b/>
-          <w:bCs/>
-          <w:lang w:val="bg-BG"/>
-        </w:rPr>
-        <w:t>описание</w:t>
-      </w:r>
-      <w:r>
-        <w:rPr>
-          <w:lang w:val="bg-BG"/>
-        </w:rPr>
-        <w:t xml:space="preserve"> на </w:t>
-      </w:r>
-      <w:r>
-        <w:rPr>
-          <w:b/>
-          <w:bCs/>
-          <w:lang w:val="bg-BG"/>
-        </w:rPr>
-        <w:t>задачата</w:t>
-      </w:r>
-      <w:r>
-        <w:rPr>
-          <w:lang w:val="bg-BG"/>
-        </w:rPr>
-        <w:t xml:space="preserve"> </w:t>
-      </w:r>
-      <w:r>
-        <w:t>(</w:t>
-      </w:r>
-      <w:r>
-        <w:rPr>
-          <w:lang w:val="bg-BG"/>
-        </w:rPr>
-        <w:t xml:space="preserve">напр. </w:t>
-      </w:r>
-      <w:r>
-        <w:t>"</w:t>
-      </w:r>
-      <w:r>
-        <w:rPr>
-          <w:b/>
-          <w:bCs/>
           <w:lang w:val="bg-BG"/>
         </w:rPr>
         <w:t>Обсъждане на целите, очакванията и основните изисквания към уебсайта с клиента</w:t>
@@ -3147,10 +3239,10 @@
         <w:t>.</w:t>
       </w:r>
       <w:r>
-        <w:t>"</w:t>
-      </w:r>
-      <w:r>
-        <w:t>)</w:t>
+        <w:rPr>
+          <w:lang w:val="bg-BG"/>
+        </w:rPr>
+        <w:t>")</w:t>
       </w:r>
     </w:p>
     <w:p>
@@ -3217,7 +3309,7 @@
           </mc:Choice>
           <mc:Fallback>
             <w:pict>
-              <v:shape w14:anchorId="355C06B8" id="Arrow: Right 10" o:spid="_x0000_s1026" type="#_x0000_t13" style="position:absolute;margin-left:236.45pt;margin-top:63.05pt;width:57.75pt;height:34.4pt;z-index:-251636736;visibility:visible;mso-wrap-style:square;mso-width-percent:0;mso-height-percent:0;mso-wrap-distance-left:9pt;mso-wrap-distance-top:0;mso-wrap-distance-right:9pt;mso-wrap-distance-bottom:0;mso-position-horizontal:absolute;mso-position-horizontal-relative:text;mso-position-vertical:absolute;mso-position-vertical-relative:text;mso-width-percent:0;mso-height-percent:0;mso-width-relative:margin;mso-height-relative:margin;v-text-anchor:middle" o:gfxdata="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" adj="15167" fillcolor="#234465" strokecolor="#234465" strokeweight="2pt">
+              <v:shape w14:anchorId="355C06B8" id="Arrow: Right 10" o:spid="_x0000_s1026" type="#_x0000_t13" style="position:absolute;margin-left:236.45pt;margin-top:63.05pt;width:57.75pt;height:34.4pt;z-index:-251636736;visibility:visible;mso-wrap-style:square;mso-width-percent:0;mso-height-percent:0;mso-wrap-distance-left:9pt;mso-wrap-distance-top:0;mso-wrap-distance-right:9pt;mso-wrap-distance-bottom:0;mso-position-horizontal:absolute;mso-position-horizontal-relative:text;mso-position-vertical:absolute;mso-position-vertical-relative:text;mso-width-percent:0;mso-height-percent:0;mso-width-relative:margin;mso-height-relative:margin;v-text-anchor:middle" o:gfxdata="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" adj="15167" fillcolor="#234465" strokecolor="#234465" strokeweight="2pt">
                 <w10:wrap type="topAndBottom"/>
               </v:shape>
             </w:pict>
@@ -3363,7 +3455,7 @@
           </mc:Choice>
           <mc:Fallback>
             <w:pict>
-              <v:shape w14:anchorId="05301D03" id="Arrow: Right 10" o:spid="_x0000_s1026" type="#_x0000_t13" style="position:absolute;margin-left:211.7pt;margin-top:139.25pt;width:57.75pt;height:34.4pt;z-index:-251620352;visibility:visible;mso-wrap-style:square;mso-width-percent:0;mso-height-percent:0;mso-wrap-distance-left:9pt;mso-wrap-distance-top:0;mso-wrap-distance-right:9pt;mso-wrap-distance-bottom:0;mso-position-horizontal:absolute;mso-position-horizontal-relative:text;mso-position-vertical:absolute;mso-position-vertical-relative:text;mso-width-percent:0;mso-height-percent:0;mso-width-relative:margin;mso-height-relative:margin;v-text-anchor:middle" o:gfxdata="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" adj="15167" fillcolor="#234465" strokecolor="#234465" strokeweight="2pt">
+              <v:shape w14:anchorId="05301D03" id="Arrow: Right 10" o:spid="_x0000_s1026" type="#_x0000_t13" style="position:absolute;margin-left:211.7pt;margin-top:139.25pt;width:57.75pt;height:34.4pt;z-index:-251620352;visibility:visible;mso-wrap-style:square;mso-width-percent:0;mso-height-percent:0;mso-wrap-distance-left:9pt;mso-wrap-distance-top:0;mso-wrap-distance-right:9pt;mso-wrap-distance-bottom:0;mso-position-horizontal:absolute;mso-position-horizontal-relative:text;mso-position-vertical:absolute;mso-position-vertical-relative:text;mso-width-percent:0;mso-height-percent:0;mso-width-relative:margin;mso-height-relative:margin;v-text-anchor:middle" o:gfxdata="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" adj="15167" fillcolor="#234465" strokecolor="#234465" strokeweight="2pt">
                 <w10:wrap type="topAndBottom"/>
               </v:shape>
             </w:pict>
@@ -3376,7 +3468,7 @@
           <w:lang w:val="bg-BG"/>
         </w:rPr>
         <w:drawing>
-          <wp:anchor distT="0" distB="0" distL="114300" distR="114300" simplePos="0" relativeHeight="251680768" behindDoc="0" locked="0" layoutInCell="1" allowOverlap="1" wp14:anchorId="37DB6E13" wp14:editId="0294104D">
+          <wp:anchor distT="0" distB="0" distL="114300" distR="114300" simplePos="0" relativeHeight="251680768" behindDoc="0" locked="0" layoutInCell="1" allowOverlap="1" wp14:anchorId="37DB6E13" wp14:editId="44DB0F14">
             <wp:simplePos x="0" y="0"/>
             <wp:positionH relativeFrom="column">
               <wp:posOffset>50118</wp:posOffset>
@@ -3513,6 +3605,9 @@
         <w:t xml:space="preserve">Кликаме върху задачата </w:t>
       </w:r>
       <w:r>
+        <w:rPr>
+          <w:lang w:val="bg-BG"/>
+        </w:rPr>
         <w:t>"</w:t>
       </w:r>
       <w:r>
@@ -3524,6 +3619,9 @@
         <w:t>Определяне на функционалности</w:t>
       </w:r>
       <w:r>
+        <w:rPr>
+          <w:lang w:val="bg-BG"/>
+        </w:rPr>
         <w:t>"</w:t>
       </w:r>
       <w:r>
@@ -3595,6 +3693,9 @@
         <w:t xml:space="preserve"> </w:t>
       </w:r>
       <w:r>
+        <w:rPr>
+          <w:lang w:val="bg-BG"/>
+        </w:rPr>
         <w:t>(</w:t>
       </w:r>
       <w:r>
@@ -3612,6 +3713,9 @@
         <w:t>7 дни след предишната задача</w:t>
       </w:r>
       <w:r>
+        <w:rPr>
+          <w:lang w:val="bg-BG"/>
+        </w:rPr>
         <w:t>)</w:t>
       </w:r>
       <w:r>
@@ -3649,6 +3753,9 @@
         <w:t xml:space="preserve"> </w:t>
       </w:r>
       <w:r>
+        <w:rPr>
+          <w:lang w:val="bg-BG"/>
+        </w:rPr>
         <w:t>(</w:t>
       </w:r>
       <w:r>
@@ -3658,6 +3765,9 @@
         <w:t xml:space="preserve">напр. </w:t>
       </w:r>
       <w:r>
+        <w:rPr>
+          <w:lang w:val="bg-BG"/>
+        </w:rPr>
         <w:t>"</w:t>
       </w:r>
       <w:r>
@@ -3668,58 +3778,64 @@
         <w:t>High</w:t>
       </w:r>
       <w:r>
+        <w:rPr>
+          <w:lang w:val="bg-BG"/>
+        </w:rPr>
+        <w:t>")</w:t>
+      </w:r>
+      <w:r>
+        <w:rPr>
+          <w:lang w:val="bg-BG"/>
+        </w:rPr>
+        <w:t xml:space="preserve">, задаваме </w:t>
+      </w:r>
+      <w:r>
+        <w:rPr>
+          <w:b/>
+          <w:bCs/>
+          <w:lang w:val="bg-BG"/>
+        </w:rPr>
+        <w:t>описание</w:t>
+      </w:r>
+      <w:r>
+        <w:rPr>
+          <w:lang w:val="bg-BG"/>
+        </w:rPr>
+        <w:t xml:space="preserve"> на </w:t>
+      </w:r>
+      <w:r>
+        <w:rPr>
+          <w:b/>
+          <w:bCs/>
+          <w:lang w:val="bg-BG"/>
+        </w:rPr>
+        <w:t>задачата</w:t>
+      </w:r>
+      <w:r>
+        <w:rPr>
+          <w:lang w:val="bg-BG"/>
+        </w:rPr>
+        <w:t xml:space="preserve"> </w:t>
+      </w:r>
+      <w:r>
+        <w:rPr>
+          <w:lang w:val="bg-BG"/>
+        </w:rPr>
+        <w:t>(</w:t>
+      </w:r>
+      <w:r>
+        <w:rPr>
+          <w:lang w:val="bg-BG"/>
+        </w:rPr>
+        <w:t xml:space="preserve">напр. </w:t>
+      </w:r>
+      <w:r>
+        <w:rPr>
+          <w:lang w:val="bg-BG"/>
+        </w:rPr>
         <w:t>"</w:t>
       </w:r>
       <w:r>
-        <w:t>)</w:t>
-      </w:r>
-      <w:r>
-        <w:rPr>
-          <w:lang w:val="bg-BG"/>
-        </w:rPr>
-        <w:t xml:space="preserve">, задаваме </w:t>
-      </w:r>
-      <w:r>
-        <w:rPr>
-          <w:b/>
-          <w:bCs/>
-          <w:lang w:val="bg-BG"/>
-        </w:rPr>
-        <w:t>описание</w:t>
-      </w:r>
-      <w:r>
-        <w:rPr>
-          <w:lang w:val="bg-BG"/>
-        </w:rPr>
-        <w:t xml:space="preserve"> на </w:t>
-      </w:r>
-      <w:r>
-        <w:rPr>
-          <w:b/>
-          <w:bCs/>
-          <w:lang w:val="bg-BG"/>
-        </w:rPr>
-        <w:t>задачата</w:t>
-      </w:r>
-      <w:r>
-        <w:rPr>
-          <w:lang w:val="bg-BG"/>
-        </w:rPr>
-        <w:t xml:space="preserve"> </w:t>
-      </w:r>
-      <w:r>
-        <w:t>(</w:t>
-      </w:r>
-      <w:r>
-        <w:rPr>
-          <w:lang w:val="bg-BG"/>
-        </w:rPr>
-        <w:t xml:space="preserve">напр. </w:t>
-      </w:r>
-      <w:r>
-        <w:t>"</w:t>
-      </w:r>
-      <w:r>
         <w:rPr>
           <w:b/>
           <w:bCs/>
@@ -3736,10 +3852,10 @@
         <w:t>.</w:t>
       </w:r>
       <w:r>
-        <w:t>"</w:t>
-      </w:r>
-      <w:r>
-        <w:t>)</w:t>
+        <w:rPr>
+          <w:lang w:val="bg-BG"/>
+        </w:rPr>
+        <w:t>")</w:t>
       </w:r>
     </w:p>
     <w:p>
@@ -3890,6 +4006,9 @@
         <w:t xml:space="preserve"> и задаваме име, например </w:t>
       </w:r>
       <w:r>
+        <w:rPr>
+          <w:lang w:val="bg-BG"/>
+        </w:rPr>
         <w:t>"</w:t>
       </w:r>
       <w:r>
@@ -3901,6 +4020,9 @@
         <w:t>Избор на технологии</w:t>
       </w:r>
       <w:r>
+        <w:rPr>
+          <w:lang w:val="bg-BG"/>
+        </w:rPr>
         <w:t>"</w:t>
       </w:r>
       <w:r>
@@ -3993,7 +4115,7 @@
           </mc:Choice>
           <mc:Fallback>
             <w:pict>
-              <v:shape w14:anchorId="7764027E" id="Arrow: Right 10" o:spid="_x0000_s1026" type="#_x0000_t13" style="position:absolute;margin-left:191.65pt;margin-top:66.75pt;width:57.75pt;height:34.4pt;z-index:-251644928;visibility:visible;mso-wrap-style:square;mso-width-percent:0;mso-height-percent:0;mso-wrap-distance-left:9pt;mso-wrap-distance-top:0;mso-wrap-distance-right:9pt;mso-wrap-distance-bottom:0;mso-position-horizontal:absolute;mso-position-horizontal-relative:text;mso-position-vertical:absolute;mso-position-vertical-relative:text;mso-width-percent:0;mso-height-percent:0;mso-width-relative:margin;mso-height-relative:margin;v-text-anchor:middle" o:gfxdata="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" adj="15167" fillcolor="#234465" strokecolor="#234465" strokeweight="2pt">
+              <v:shape w14:anchorId="7764027E" id="Arrow: Right 10" o:spid="_x0000_s1026" type="#_x0000_t13" style="position:absolute;margin-left:191.65pt;margin-top:66.75pt;width:57.75pt;height:34.4pt;z-index:-251644928;visibility:visible;mso-wrap-style:square;mso-width-percent:0;mso-height-percent:0;mso-wrap-distance-left:9pt;mso-wrap-distance-top:0;mso-wrap-distance-right:9pt;mso-wrap-distance-bottom:0;mso-position-horizontal:absolute;mso-position-horizontal-relative:text;mso-position-vertical:absolute;mso-position-vertical-relative:text;mso-width-percent:0;mso-height-percent:0;mso-width-relative:margin;mso-height-relative:margin;v-text-anchor:middle" o:gfxdata="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" adj="15167" fillcolor="#234465" strokecolor="#234465" strokeweight="2pt">
                 <w10:wrap type="topAndBottom"/>
               </v:shape>
             </w:pict>
@@ -4005,7 +4127,7 @@
           <w:noProof/>
         </w:rPr>
         <w:drawing>
-          <wp:anchor distT="0" distB="0" distL="114300" distR="114300" simplePos="0" relativeHeight="251668480" behindDoc="1" locked="0" layoutInCell="1" allowOverlap="1" wp14:anchorId="5A7BCB7B" wp14:editId="6B2DECF9">
+          <wp:anchor distT="0" distB="0" distL="114300" distR="114300" simplePos="0" relativeHeight="251668480" behindDoc="1" locked="0" layoutInCell="1" allowOverlap="1" wp14:anchorId="5A7BCB7B" wp14:editId="2FC8C930">
             <wp:simplePos x="0" y="0"/>
             <wp:positionH relativeFrom="column">
               <wp:posOffset>-71755</wp:posOffset>
@@ -4170,6 +4292,9 @@
         <w:t xml:space="preserve"> </w:t>
       </w:r>
       <w:r>
+        <w:rPr>
+          <w:lang w:val="bg-BG"/>
+        </w:rPr>
         <w:t>(</w:t>
       </w:r>
       <w:r>
@@ -4207,6 +4332,9 @@
         <w:t xml:space="preserve"> след предишната задача</w:t>
       </w:r>
       <w:r>
+        <w:rPr>
+          <w:lang w:val="bg-BG"/>
+        </w:rPr>
         <w:t>)</w:t>
       </w:r>
       <w:r>
@@ -4244,6 +4372,9 @@
         <w:t xml:space="preserve"> </w:t>
       </w:r>
       <w:r>
+        <w:rPr>
+          <w:lang w:val="bg-BG"/>
+        </w:rPr>
         <w:t>(</w:t>
       </w:r>
       <w:r>
@@ -4265,6 +4396,9 @@
         <w:t xml:space="preserve"> към </w:t>
       </w:r>
       <w:r>
+        <w:rPr>
+          <w:lang w:val="bg-BG"/>
+        </w:rPr>
         <w:t>"</w:t>
       </w:r>
       <w:r>
@@ -4276,9 +4410,15 @@
         <w:t>Определяне на функционалности</w:t>
       </w:r>
       <w:r>
+        <w:rPr>
+          <w:lang w:val="bg-BG"/>
+        </w:rPr>
         <w:t>"</w:t>
       </w:r>
       <w:r>
+        <w:rPr>
+          <w:lang w:val="bg-BG"/>
+        </w:rPr>
         <w:t>)</w:t>
       </w:r>
       <w:r>
@@ -4316,6 +4456,9 @@
         <w:t xml:space="preserve"> </w:t>
       </w:r>
       <w:r>
+        <w:rPr>
+          <w:lang w:val="bg-BG"/>
+        </w:rPr>
         <w:t>(</w:t>
       </w:r>
       <w:r>
@@ -4325,6 +4468,9 @@
         <w:t xml:space="preserve">напр. </w:t>
       </w:r>
       <w:r>
+        <w:rPr>
+          <w:lang w:val="bg-BG"/>
+        </w:rPr>
         <w:t>"</w:t>
       </w:r>
       <w:r>
@@ -4335,9 +4481,15 @@
         <w:t>High</w:t>
       </w:r>
       <w:r>
+        <w:rPr>
+          <w:lang w:val="bg-BG"/>
+        </w:rPr>
         <w:t>"</w:t>
       </w:r>
       <w:r>
+        <w:rPr>
+          <w:lang w:val="bg-BG"/>
+        </w:rPr>
         <w:t>)</w:t>
       </w:r>
       <w:r>
@@ -4375,6 +4527,9 @@
         <w:t xml:space="preserve"> </w:t>
       </w:r>
       <w:r>
+        <w:rPr>
+          <w:lang w:val="bg-BG"/>
+        </w:rPr>
         <w:t>(</w:t>
       </w:r>
       <w:r>
@@ -4384,6 +4539,9 @@
         <w:t xml:space="preserve">напр. </w:t>
       </w:r>
       <w:r>
+        <w:rPr>
+          <w:lang w:val="bg-BG"/>
+        </w:rPr>
         <w:t>"</w:t>
       </w:r>
       <w:r>
@@ -4403,9 +4561,15 @@
         <w:t>.</w:t>
       </w:r>
       <w:r>
+        <w:rPr>
+          <w:lang w:val="bg-BG"/>
+        </w:rPr>
         <w:t>"</w:t>
       </w:r>
       <w:r>
+        <w:rPr>
+          <w:lang w:val="bg-BG"/>
+        </w:rPr>
         <w:t>)</w:t>
       </w:r>
       <w:r>
@@ -4426,7 +4590,7 @@
           <w:noProof/>
         </w:rPr>
         <w:drawing>
-          <wp:inline distT="0" distB="0" distL="0" distR="0" wp14:anchorId="03525C8B" wp14:editId="3240CE77">
+          <wp:inline distT="0" distB="0" distL="0" distR="0" wp14:anchorId="03525C8B" wp14:editId="13F16BFF">
             <wp:extent cx="2798739" cy="2227470"/>
             <wp:effectExtent l="12700" t="12700" r="8255" b="8255"/>
             <wp:docPr id="1756690607" name="Picture 15">
@@ -4627,7 +4791,7 @@
           </mc:Choice>
           <mc:Fallback>
             <w:pict>
-              <v:shape w14:anchorId="18D03BC0" id="Arrow: Right 10" o:spid="_x0000_s1026" type="#_x0000_t13" style="position:absolute;margin-left:176.5pt;margin-top:104.1pt;width:57.75pt;height:34.4pt;z-index:-251628544;visibility:visible;mso-wrap-style:square;mso-width-percent:0;mso-height-percent:0;mso-wrap-distance-left:9pt;mso-wrap-distance-top:0;mso-wrap-distance-right:9pt;mso-wrap-distance-bottom:0;mso-position-horizontal:absolute;mso-position-horizontal-relative:text;mso-position-vertical:absolute;mso-position-vertical-relative:text;mso-width-percent:0;mso-height-percent:0;mso-width-relative:margin;mso-height-relative:margin;v-text-anchor:middle" o:gfxdata="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" adj="15167" fillcolor="#234465" strokecolor="#234465" strokeweight="2pt">
+              <v:shape w14:anchorId="18D03BC0" id="Arrow: Right 10" o:spid="_x0000_s1026" type="#_x0000_t13" style="position:absolute;margin-left:176.5pt;margin-top:104.1pt;width:57.75pt;height:34.4pt;z-index:-251628544;visibility:visible;mso-wrap-style:square;mso-width-percent:0;mso-height-percent:0;mso-wrap-distance-left:9pt;mso-wrap-distance-top:0;mso-wrap-distance-right:9pt;mso-wrap-distance-bottom:0;mso-position-horizontal:absolute;mso-position-horizontal-relative:text;mso-position-vertical:absolute;mso-position-vertical-relative:text;mso-width-percent:0;mso-height-percent:0;mso-width-relative:margin;mso-height-relative:margin;v-text-anchor:middle" o:gfxdata="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" adj="15167" fillcolor="#234465" strokecolor="#234465" strokeweight="2pt">
                 <w10:wrap type="topAndBottom"/>
               </v:shape>
             </w:pict>
@@ -4751,6 +4915,9 @@
         <w:t xml:space="preserve"> и задаваме име, например </w:t>
       </w:r>
       <w:r>
+        <w:rPr>
+          <w:lang w:val="bg-BG"/>
+        </w:rPr>
         <w:t>"</w:t>
       </w:r>
       <w:r>
@@ -4762,6 +4929,9 @@
         <w:t>Програмиране</w:t>
       </w:r>
       <w:r>
+        <w:rPr>
+          <w:lang w:val="bg-BG"/>
+        </w:rPr>
         <w:t>"</w:t>
       </w:r>
       <w:r>
@@ -4880,6 +5050,9 @@
         <w:t xml:space="preserve"> </w:t>
       </w:r>
       <w:r>
+        <w:rPr>
+          <w:lang w:val="bg-BG"/>
+        </w:rPr>
         <w:t>(</w:t>
       </w:r>
       <w:r>
@@ -4913,6 +5086,9 @@
         <w:t xml:space="preserve"> след предишната задача</w:t>
       </w:r>
       <w:r>
+        <w:rPr>
+          <w:lang w:val="bg-BG"/>
+        </w:rPr>
         <w:t>)</w:t>
       </w:r>
       <w:r>
@@ -4950,6 +5126,9 @@
         <w:t xml:space="preserve"> </w:t>
       </w:r>
       <w:r>
+        <w:rPr>
+          <w:lang w:val="bg-BG"/>
+        </w:rPr>
         <w:t>(</w:t>
       </w:r>
       <w:r>
@@ -4959,6 +5138,9 @@
         <w:t xml:space="preserve">напр. към </w:t>
       </w:r>
       <w:r>
+        <w:rPr>
+          <w:lang w:val="bg-BG"/>
+        </w:rPr>
         <w:t>"</w:t>
       </w:r>
       <w:r>
@@ -4970,10 +5152,75 @@
         <w:t>Избор на технологии</w:t>
       </w:r>
       <w:r>
+        <w:rPr>
+          <w:lang w:val="bg-BG"/>
+        </w:rPr>
+        <w:t>")</w:t>
+      </w:r>
+      <w:r>
+        <w:rPr>
+          <w:lang w:val="bg-BG"/>
+        </w:rPr>
+        <w:t xml:space="preserve">, задаваме </w:t>
+      </w:r>
+      <w:r>
+        <w:rPr>
+          <w:b/>
+          <w:bCs/>
+          <w:lang w:val="bg-BG"/>
+        </w:rPr>
+        <w:t>приоритет</w:t>
+      </w:r>
+      <w:r>
+        <w:rPr>
+          <w:lang w:val="bg-BG"/>
+        </w:rPr>
+        <w:t xml:space="preserve"> на </w:t>
+      </w:r>
+      <w:r>
+        <w:rPr>
+          <w:b/>
+          <w:bCs/>
+          <w:lang w:val="bg-BG"/>
+        </w:rPr>
+        <w:t>задачата</w:t>
+      </w:r>
+      <w:r>
+        <w:rPr>
+          <w:lang w:val="bg-BG"/>
+        </w:rPr>
+        <w:t xml:space="preserve"> </w:t>
+      </w:r>
+      <w:r>
+        <w:rPr>
+          <w:lang w:val="bg-BG"/>
+        </w:rPr>
+        <w:t>(</w:t>
+      </w:r>
+      <w:r>
+        <w:rPr>
+          <w:lang w:val="bg-BG"/>
+        </w:rPr>
+        <w:t xml:space="preserve">напр. </w:t>
+      </w:r>
+      <w:r>
+        <w:rPr>
+          <w:lang w:val="bg-BG"/>
+        </w:rPr>
         <w:t>"</w:t>
       </w:r>
       <w:r>
-        <w:t>)</w:t>
+        <w:rPr>
+          <w:b/>
+          <w:bCs/>
+        </w:rPr>
+        <w:t>High</w:t>
+      </w:r>
+      <w:r>
+        <w:rPr>
+          <w:lang w:val="bg-BG"/>
+        </w:rPr>
+        <w:t>")</w:t>
       </w:r>
       <w:r>
         <w:rPr>
@@ -4987,7 +5234,7 @@
           <w:bCs/>
           <w:lang w:val="bg-BG"/>
         </w:rPr>
-        <w:t>приоритет</w:t>
+        <w:t>описание</w:t>
       </w:r>
       <w:r>
         <w:rPr>
@@ -5010,6 +5257,9 @@
         <w:t xml:space="preserve"> </w:t>
       </w:r>
       <w:r>
+        <w:rPr>
+          <w:lang w:val="bg-BG"/>
+        </w:rPr>
         <w:t>(</w:t>
       </w:r>
       <w:r>
@@ -5019,80 +5269,24 @@
         <w:t xml:space="preserve">напр. </w:t>
       </w:r>
       <w:r>
+        <w:rPr>
+          <w:lang w:val="bg-BG"/>
+        </w:rPr>
         <w:t>"</w:t>
       </w:r>
       <w:r>
         <w:rPr>
           <w:b/>
           <w:bCs/>
-        </w:rPr>
-        <w:t>High</w:t>
-      </w:r>
-      <w:r>
-        <w:t>"</w:t>
-      </w:r>
-      <w:r>
-        <w:t>)</w:t>
-      </w:r>
-      <w:r>
-        <w:rPr>
-          <w:lang w:val="bg-BG"/>
-        </w:rPr>
-        <w:t xml:space="preserve">, задаваме </w:t>
-      </w:r>
-      <w:r>
-        <w:rPr>
-          <w:b/>
-          <w:bCs/>
-          <w:lang w:val="bg-BG"/>
-        </w:rPr>
-        <w:t>описание</w:t>
-      </w:r>
-      <w:r>
-        <w:rPr>
-          <w:lang w:val="bg-BG"/>
-        </w:rPr>
-        <w:t xml:space="preserve"> на </w:t>
-      </w:r>
-      <w:r>
-        <w:rPr>
-          <w:b/>
-          <w:bCs/>
-          <w:lang w:val="bg-BG"/>
-        </w:rPr>
-        <w:t>задачата</w:t>
-      </w:r>
-      <w:r>
-        <w:rPr>
-          <w:lang w:val="bg-BG"/>
-        </w:rPr>
-        <w:t xml:space="preserve"> </w:t>
-      </w:r>
-      <w:r>
-        <w:t>(</w:t>
-      </w:r>
-      <w:r>
-        <w:rPr>
-          <w:lang w:val="bg-BG"/>
-        </w:rPr>
-        <w:t xml:space="preserve">напр. </w:t>
-      </w:r>
-      <w:r>
-        <w:t>"</w:t>
-      </w:r>
-      <w:r>
-        <w:rPr>
-          <w:b/>
-          <w:bCs/>
           <w:lang w:val="bg-BG"/>
         </w:rPr>
         <w:t>Създаване на уебсайта чрез писане на код за функциите и външния вид на онлайн магазина.</w:t>
       </w:r>
       <w:r>
-        <w:t>"</w:t>
-      </w:r>
-      <w:r>
-        <w:t>)</w:t>
+        <w:rPr>
+          <w:lang w:val="bg-BG"/>
+        </w:rPr>
+        <w:t>")</w:t>
       </w:r>
       <w:r>
         <w:rPr>
@@ -5113,7 +5307,7 @@
           <w:lang w:val="bg-BG"/>
         </w:rPr>
         <w:drawing>
-          <wp:inline distT="0" distB="0" distL="0" distR="0" wp14:anchorId="3BACD107" wp14:editId="209C965A">
+          <wp:inline distT="0" distB="0" distL="0" distR="0" wp14:anchorId="3BACD107" wp14:editId="3A381103">
             <wp:extent cx="2703204" cy="2508128"/>
             <wp:effectExtent l="12700" t="12700" r="14605" b="6985"/>
             <wp:docPr id="1293205480" name="Picture 15"/>
@@ -5231,7 +5425,7 @@
           </mc:Choice>
           <mc:Fallback>
             <w:pict>
-              <v:shape w14:anchorId="0982BF86" id="Arrow: Right 10" o:spid="_x0000_s1026" type="#_x0000_t13" style="position:absolute;margin-left:198pt;margin-top:98.8pt;width:57.75pt;height:34.4pt;z-index:-251624448;visibility:visible;mso-wrap-style:square;mso-width-percent:0;mso-height-percent:0;mso-wrap-distance-left:9pt;mso-wrap-distance-top:0;mso-wrap-distance-right:9pt;mso-wrap-distance-bottom:0;mso-position-horizontal:absolute;mso-position-horizontal-relative:text;mso-position-vertical:absolute;mso-position-vertical-relative:text;mso-width-percent:0;mso-height-percent:0;mso-width-relative:margin;mso-height-relative:margin;v-text-anchor:middle" o:gfxdata="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" adj="15167" fillcolor="#234465" strokecolor="#234465" strokeweight="2pt">
+              <v:shape w14:anchorId="0982BF86" id="Arrow: Right 10" o:spid="_x0000_s1026" type="#_x0000_t13" style="position:absolute;margin-left:198pt;margin-top:98.8pt;width:57.75pt;height:34.4pt;z-index:-251624448;visibility:visible;mso-wrap-style:square;mso-width-percent:0;mso-height-percent:0;mso-wrap-distance-left:9pt;mso-wrap-distance-top:0;mso-wrap-distance-right:9pt;mso-wrap-distance-bottom:0;mso-position-horizontal:absolute;mso-position-horizontal-relative:text;mso-position-vertical:absolute;mso-position-vertical-relative:text;mso-width-percent:0;mso-height-percent:0;mso-width-relative:margin;mso-height-relative:margin;v-text-anchor:middle" o:gfxdata="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" adj="15167" fillcolor="#234465" strokecolor="#234465" strokeweight="2pt">
                 <w10:wrap type="topAndBottom"/>
               </v:shape>
             </w:pict>
@@ -5244,7 +5438,7 @@
           <w:lang w:val="bg-BG"/>
         </w:rPr>
         <w:drawing>
-          <wp:anchor distT="0" distB="0" distL="114300" distR="114300" simplePos="0" relativeHeight="251689984" behindDoc="0" locked="0" layoutInCell="1" allowOverlap="1" wp14:anchorId="62052887" wp14:editId="1355C1E7">
+          <wp:anchor distT="0" distB="0" distL="114300" distR="114300" simplePos="0" relativeHeight="251689984" behindDoc="0" locked="0" layoutInCell="1" allowOverlap="1" wp14:anchorId="62052887" wp14:editId="510B513A">
             <wp:simplePos x="0" y="0"/>
             <wp:positionH relativeFrom="column">
               <wp:posOffset>184785</wp:posOffset>
@@ -5423,6 +5617,9 @@
         <w:t xml:space="preserve"> и задаваме име, например </w:t>
       </w:r>
       <w:r>
+        <w:rPr>
+          <w:lang w:val="bg-BG"/>
+        </w:rPr>
         <w:t>"</w:t>
       </w:r>
       <w:r>
@@ -5434,6 +5631,9 @@
         <w:t>Внедряване</w:t>
       </w:r>
       <w:r>
+        <w:rPr>
+          <w:lang w:val="bg-BG"/>
+        </w:rPr>
         <w:t>"</w:t>
       </w:r>
       <w:r>
@@ -5546,6 +5746,9 @@
         <w:t xml:space="preserve"> </w:t>
       </w:r>
       <w:r>
+        <w:rPr>
+          <w:lang w:val="bg-BG"/>
+        </w:rPr>
         <w:t>(</w:t>
       </w:r>
       <w:r>
@@ -5579,6 +5782,9 @@
         <w:t xml:space="preserve"> след предишната задача</w:t>
       </w:r>
       <w:r>
+        <w:rPr>
+          <w:lang w:val="bg-BG"/>
+        </w:rPr>
         <w:t>)</w:t>
       </w:r>
       <w:r>
@@ -5616,6 +5822,9 @@
         <w:t xml:space="preserve"> </w:t>
       </w:r>
       <w:r>
+        <w:rPr>
+          <w:lang w:val="bg-BG"/>
+        </w:rPr>
         <w:t>(</w:t>
       </w:r>
       <w:r>
@@ -5625,6 +5834,9 @@
         <w:t xml:space="preserve">напр. към </w:t>
       </w:r>
       <w:r>
+        <w:rPr>
+          <w:lang w:val="bg-BG"/>
+        </w:rPr>
         <w:t>"</w:t>
       </w:r>
       <w:r>
@@ -5636,10 +5848,75 @@
         <w:t>Програмиране</w:t>
       </w:r>
       <w:r>
+        <w:rPr>
+          <w:lang w:val="bg-BG"/>
+        </w:rPr>
+        <w:t>")</w:t>
+      </w:r>
+      <w:r>
+        <w:rPr>
+          <w:lang w:val="bg-BG"/>
+        </w:rPr>
+        <w:t xml:space="preserve">, задаваме </w:t>
+      </w:r>
+      <w:r>
+        <w:rPr>
+          <w:b/>
+          <w:bCs/>
+          <w:lang w:val="bg-BG"/>
+        </w:rPr>
+        <w:t>приоритет</w:t>
+      </w:r>
+      <w:r>
+        <w:rPr>
+          <w:lang w:val="bg-BG"/>
+        </w:rPr>
+        <w:t xml:space="preserve"> на </w:t>
+      </w:r>
+      <w:r>
+        <w:rPr>
+          <w:b/>
+          <w:bCs/>
+          <w:lang w:val="bg-BG"/>
+        </w:rPr>
+        <w:t>задачата</w:t>
+      </w:r>
+      <w:r>
+        <w:rPr>
+          <w:lang w:val="bg-BG"/>
+        </w:rPr>
+        <w:t xml:space="preserve"> </w:t>
+      </w:r>
+      <w:r>
+        <w:rPr>
+          <w:lang w:val="bg-BG"/>
+        </w:rPr>
+        <w:t>(</w:t>
+      </w:r>
+      <w:r>
+        <w:rPr>
+          <w:lang w:val="bg-BG"/>
+        </w:rPr>
+        <w:t xml:space="preserve">напр. </w:t>
+      </w:r>
+      <w:r>
+        <w:rPr>
+          <w:lang w:val="bg-BG"/>
+        </w:rPr>
         <w:t>"</w:t>
       </w:r>
       <w:r>
-        <w:t>)</w:t>
+        <w:rPr>
+          <w:b/>
+          <w:bCs/>
+        </w:rPr>
+        <w:t>High</w:t>
+      </w:r>
+      <w:r>
+        <w:rPr>
+          <w:lang w:val="bg-BG"/>
+        </w:rPr>
+        <w:t>")</w:t>
       </w:r>
       <w:r>
         <w:rPr>
@@ -5653,7 +5930,7 @@
           <w:bCs/>
           <w:lang w:val="bg-BG"/>
         </w:rPr>
-        <w:t>приоритет</w:t>
+        <w:t>описание</w:t>
       </w:r>
       <w:r>
         <w:rPr>
@@ -5676,6 +5953,9 @@
         <w:t xml:space="preserve"> </w:t>
       </w:r>
       <w:r>
+        <w:rPr>
+          <w:lang w:val="bg-BG"/>
+        </w:rPr>
         <w:t>(</w:t>
       </w:r>
       <w:r>
@@ -5685,80 +5965,24 @@
         <w:t xml:space="preserve">напр. </w:t>
       </w:r>
       <w:r>
+        <w:rPr>
+          <w:lang w:val="bg-BG"/>
+        </w:rPr>
         <w:t>"</w:t>
       </w:r>
       <w:r>
         <w:rPr>
           <w:b/>
           <w:bCs/>
-        </w:rPr>
-        <w:t>High</w:t>
-      </w:r>
-      <w:r>
-        <w:t>"</w:t>
-      </w:r>
-      <w:r>
-        <w:t>)</w:t>
-      </w:r>
-      <w:r>
-        <w:rPr>
-          <w:lang w:val="bg-BG"/>
-        </w:rPr>
-        <w:t xml:space="preserve">, задаваме </w:t>
-      </w:r>
-      <w:r>
-        <w:rPr>
-          <w:b/>
-          <w:bCs/>
-          <w:lang w:val="bg-BG"/>
-        </w:rPr>
-        <w:t>описание</w:t>
-      </w:r>
-      <w:r>
-        <w:rPr>
-          <w:lang w:val="bg-BG"/>
-        </w:rPr>
-        <w:t xml:space="preserve"> на </w:t>
-      </w:r>
-      <w:r>
-        <w:rPr>
-          <w:b/>
-          <w:bCs/>
-          <w:lang w:val="bg-BG"/>
-        </w:rPr>
-        <w:t>задачата</w:t>
-      </w:r>
-      <w:r>
-        <w:rPr>
-          <w:lang w:val="bg-BG"/>
-        </w:rPr>
-        <w:t xml:space="preserve"> </w:t>
-      </w:r>
-      <w:r>
-        <w:t>(</w:t>
-      </w:r>
-      <w:r>
-        <w:rPr>
-          <w:lang w:val="bg-BG"/>
-        </w:rPr>
-        <w:t xml:space="preserve">напр. </w:t>
-      </w:r>
-      <w:r>
-        <w:t>"</w:t>
-      </w:r>
-      <w:r>
-        <w:rPr>
-          <w:b/>
-          <w:bCs/>
           <w:lang w:val="bg-BG"/>
         </w:rPr>
         <w:t>Публикуване на уебсайта онлайн и осигуряване на достъп до него за потребителите.</w:t>
       </w:r>
       <w:r>
-        <w:t>"</w:t>
-      </w:r>
-      <w:r>
-        <w:t>)</w:t>
+        <w:rPr>
+          <w:lang w:val="bg-BG"/>
+        </w:rPr>
+        <w:t>")</w:t>
       </w:r>
       <w:r>
         <w:rPr>
@@ -5779,7 +6003,7 @@
           <w:lang w:val="bg-BG"/>
         </w:rPr>
         <w:drawing>
-          <wp:inline distT="0" distB="0" distL="0" distR="0" wp14:anchorId="101C5898" wp14:editId="6905DA82">
+          <wp:inline distT="0" distB="0" distL="0" distR="0" wp14:anchorId="101C5898" wp14:editId="5D599739">
             <wp:extent cx="2755028" cy="2498488"/>
             <wp:effectExtent l="12700" t="12700" r="13970" b="16510"/>
             <wp:docPr id="63636002" name="Picture 16"/>
@@ -5841,7 +6065,7 @@
 </file>
 
 <file path=word/endnotes.xml><?xml version="1.0" encoding="utf-8"?>
-<w:endnotes xmlns:wpc="http://schemas.microsoft.com/office/word/2010/wordprocessingCanvas" xmlns:cx="http://schemas.microsoft.com/office/drawing/2014/chartex" xmlns:cx1="http://schemas.microsoft.com/office/drawing/2015/9/8/chartex" xmlns:cx2="http://schemas.microsoft.com/office/drawing/2015/10/21/chartex" xmlns:cx3="http://schemas.microsoft.com/office/drawing/2016/5/9/chartex" xmlns:cx4="http://schemas.microsoft.com/office/drawing/2016/5/10/chartex" xmlns:cx5="http://schemas.microsoft.com/office/drawing/2016/5/11/chartex" xmlns:cx6="http://schemas.microsoft.com/office/drawing/2016/5/12/chartex" xmlns:cx7="http://schemas.microsoft.com/office/drawing/2016/5/13/chartex" xmlns:cx8="http://schemas.microsoft.com/office/drawing/2016/5/14/chartex" xmlns:mc="http://schemas.openxmlformats.org/markup-compatibility/2006" xmlns:aink="http://schemas.microsoft.com/office/drawing/2016/ink" xmlns:am3d="http://schemas.microsoft.com/office/drawing/2017/model3d" xmlns:o="urn:schemas-microsoft-com:office:office" xmlns:oel="http://schemas.microsoft.com/office/2019/extlst" xmlns:r="http://schemas.openxmlformats.org/officeDocument/2006/relationships" xmlns:m="http://schemas.openxmlformats.org/officeDocument/2006/math" xmlns:v="urn:schemas-microsoft-com:vml" xmlns:wp14="http://schemas.microsoft.com/office/word/2010/wordprocessingDrawing" xmlns:wp="http://schemas.openxmlformats.org/drawingml/2006/wordprocessingDrawing" xmlns:w10="urn:schemas-microsoft-com:office:word" xmlns:w="http://schemas.openxmlformats.org/wordprocessingml/2006/main" xmlns:w14="http://schemas.microsoft.com/office/word/2010/wordml" xmlns:w15="http://schemas.microsoft.com/office/word/2012/wordml" xmlns:w16cex="http://schemas.microsoft.com/office/word/2018/wordml/cex" xmlns:w16cid="http://schemas.microsoft.com/office/word/2016/wordml/cid" xmlns:w16="http://schemas.microsoft.com/office/word/2018/wordml" xmlns:w16sdtdh="http://schemas.microsoft.com/office/word/2020/wordml/sdtdatahash" xmlns:w16se="http://schemas.microsoft.com/office/word/2015/wordml/symex" xmlns:wpg="http://schemas.microsoft.com/office/word/2010/wordprocessingGroup" xmlns:wpi="http://schemas.microsoft.com/office/word/2010/wordprocessingInk" xmlns:wne="http://schemas.microsoft.com/office/word/2006/wordml" xmlns:wps="http://schemas.microsoft.com/office/word/2010/wordprocessingShape" mc:Ignorable="w14 w15 w16se w16cid w16 w16cex w16sdtdh wp14">
+<w:endnotes xmlns:wpc="http://schemas.microsoft.com/office/word/2010/wordprocessingCanvas" xmlns:cx="http://schemas.microsoft.com/office/drawing/2014/chartex" xmlns:cx1="http://schemas.microsoft.com/office/drawing/2015/9/8/chartex" xmlns:cx2="http://schemas.microsoft.com/office/drawing/2015/10/21/chartex" xmlns:cx3="http://schemas.microsoft.com/office/drawing/2016/5/9/chartex" xmlns:cx4="http://schemas.microsoft.com/office/drawing/2016/5/10/chartex" xmlns:cx5="http://schemas.microsoft.com/office/drawing/2016/5/11/chartex" xmlns:cx6="http://schemas.microsoft.com/office/drawing/2016/5/12/chartex" xmlns:cx7="http://schemas.microsoft.com/office/drawing/2016/5/13/chartex" xmlns:cx8="http://schemas.microsoft.com/office/drawing/2016/5/14/chartex" xmlns:mc="http://schemas.openxmlformats.org/markup-compatibility/2006" xmlns:aink="http://schemas.microsoft.com/office/drawing/2016/ink" xmlns:am3d="http://schemas.microsoft.com/office/drawing/2017/model3d" xmlns:o="urn:schemas-microsoft-com:office:office" xmlns:oel="http://schemas.microsoft.com/office/2019/extlst" xmlns:r="http://schemas.openxmlformats.org/officeDocument/2006/relationships" xmlns:m="http://schemas.openxmlformats.org/officeDocument/2006/math" xmlns:v="urn:schemas-microsoft-com:vml" xmlns:wp14="http://schemas.microsoft.com/office/word/2010/wordprocessingDrawing" xmlns:wp="http://schemas.openxmlformats.org/drawingml/2006/wordprocessingDrawing" xmlns:w10="urn:schemas-microsoft-com:office:word" xmlns:w="http://schemas.openxmlformats.org/wordprocessingml/2006/main" xmlns:w14="http://schemas.microsoft.com/office/word/2010/wordml" xmlns:w15="http://schemas.microsoft.com/office/word/2012/wordml" xmlns:w16cex="http://schemas.microsoft.com/office/word/2018/wordml/cex" xmlns:w16cid="http://schemas.microsoft.com/office/word/2016/wordml/cid" xmlns:w16="http://schemas.microsoft.com/office/word/2018/wordml" xmlns:w16du="http://schemas.microsoft.com/office/word/2023/wordml/word16du" xmlns:w16sdtdh="http://schemas.microsoft.com/office/word/2020/wordml/sdtdatahash" xmlns:w16se="http://schemas.microsoft.com/office/word/2015/wordml/symex" xmlns:wpg="http://schemas.microsoft.com/office/word/2010/wordprocessingGroup" xmlns:wpi="http://schemas.microsoft.com/office/word/2010/wordprocessingInk" xmlns:wne="http://schemas.microsoft.com/office/word/2006/wordml" xmlns:wps="http://schemas.microsoft.com/office/word/2010/wordprocessingShape" mc:Ignorable="w14 w15 w16se w16cid w16 w16cex w16sdtdh w16du wp14">
   <w:endnote w:type="separator" w:id="-1">
     <w:p>
       <w:pPr>
@@ -5866,7 +6090,7 @@
 </file>
 
 <file path=word/footer1.xml><?xml version="1.0" encoding="utf-8"?>
-<w:ftr xmlns:wpc="http://schemas.microsoft.com/office/word/2010/wordprocessingCanvas" xmlns:cx="http://schemas.microsoft.com/office/drawing/2014/chartex" xmlns:cx1="http://schemas.microsoft.com/office/drawing/2015/9/8/chartex" xmlns:cx2="http://schemas.microsoft.com/office/drawing/2015/10/21/chartex" xmlns:cx3="http://schemas.microsoft.com/office/drawing/2016/5/9/chartex" xmlns:cx4="http://schemas.microsoft.com/office/drawing/2016/5/10/chartex" xmlns:cx5="http://schemas.microsoft.com/office/drawing/2016/5/11/chartex" xmlns:cx6="http://schemas.microsoft.com/office/drawing/2016/5/12/chartex" xmlns:cx7="http://schemas.microsoft.com/office/drawing/2016/5/13/chartex" xmlns:cx8="http://schemas.microsoft.com/office/drawing/2016/5/14/chartex" xmlns:mc="http://schemas.openxmlformats.org/markup-compatibility/2006" xmlns:aink="http://schemas.microsoft.com/office/drawing/2016/ink" xmlns:am3d="http://schemas.microsoft.com/office/drawing/2017/model3d" xmlns:o="urn:schemas-microsoft-com:office:office" xmlns:oel="http://schemas.microsoft.com/office/2019/extlst" xmlns:r="http://schemas.openxmlformats.org/officeDocument/2006/relationships" xmlns:m="http://schemas.openxmlformats.org/officeDocument/2006/math" xmlns:v="urn:schemas-microsoft-com:vml" xmlns:wp14="http://schemas.microsoft.com/office/word/2010/wordprocessingDrawing" xmlns:wp="http://schemas.openxmlformats.org/drawingml/2006/wordprocessingDrawing" xmlns:w10="urn:schemas-microsoft-com:office:word" xmlns:w="http://schemas.openxmlformats.org/wordprocessingml/2006/main" xmlns:w14="http://schemas.microsoft.com/office/word/2010/wordml" xmlns:w15="http://schemas.microsoft.com/office/word/2012/wordml" xmlns:w16cex="http://schemas.microsoft.com/office/word/2018/wordml/cex" xmlns:w16cid="http://schemas.microsoft.com/office/word/2016/wordml/cid" xmlns:w16="http://schemas.microsoft.com/office/word/2018/wordml" xmlns:w16sdtdh="http://schemas.microsoft.com/office/word/2020/wordml/sdtdatahash" xmlns:w16se="http://schemas.microsoft.com/office/word/2015/wordml/symex" xmlns:wpg="http://schemas.microsoft.com/office/word/2010/wordprocessingGroup" xmlns:wpi="http://schemas.microsoft.com/office/word/2010/wordprocessingInk" xmlns:wne="http://schemas.microsoft.com/office/word/2006/wordml" xmlns:wps="http://schemas.microsoft.com/office/word/2010/wordprocessingShape" mc:Ignorable="w14 w15 w16se w16cid w16 w16cex w16sdtdh wp14">
+<w:ftr xmlns:wpc="http://schemas.microsoft.com/office/word/2010/wordprocessingCanvas" xmlns:cx="http://schemas.microsoft.com/office/drawing/2014/chartex" xmlns:cx1="http://schemas.microsoft.com/office/drawing/2015/9/8/chartex" xmlns:cx2="http://schemas.microsoft.com/office/drawing/2015/10/21/chartex" xmlns:cx3="http://schemas.microsoft.com/office/drawing/2016/5/9/chartex" xmlns:cx4="http://schemas.microsoft.com/office/drawing/2016/5/10/chartex" xmlns:cx5="http://schemas.microsoft.com/office/drawing/2016/5/11/chartex" xmlns:cx6="http://schemas.microsoft.com/office/drawing/2016/5/12/chartex" xmlns:cx7="http://schemas.microsoft.com/office/drawing/2016/5/13/chartex" xmlns:cx8="http://schemas.microsoft.com/office/drawing/2016/5/14/chartex" xmlns:mc="http://schemas.openxmlformats.org/markup-compatibility/2006" xmlns:aink="http://schemas.microsoft.com/office/drawing/2016/ink" xmlns:am3d="http://schemas.microsoft.com/office/drawing/2017/model3d" xmlns:o="urn:schemas-microsoft-com:office:office" xmlns:oel="http://schemas.microsoft.com/office/2019/extlst" xmlns:r="http://schemas.openxmlformats.org/officeDocument/2006/relationships" xmlns:m="http://schemas.openxmlformats.org/officeDocument/2006/math" xmlns:v="urn:schemas-microsoft-com:vml" xmlns:wp14="http://schemas.microsoft.com/office/word/2010/wordprocessingDrawing" xmlns:wp="http://schemas.openxmlformats.org/drawingml/2006/wordprocessingDrawing" xmlns:w10="urn:schemas-microsoft-com:office:word" xmlns:w="http://schemas.openxmlformats.org/wordprocessingml/2006/main" xmlns:w14="http://schemas.microsoft.com/office/word/2010/wordml" xmlns:w15="http://schemas.microsoft.com/office/word/2012/wordml" xmlns:w16cex="http://schemas.microsoft.com/office/word/2018/wordml/cex" xmlns:w16cid="http://schemas.microsoft.com/office/word/2016/wordml/cid" xmlns:w16="http://schemas.microsoft.com/office/word/2018/wordml" xmlns:w16du="http://schemas.microsoft.com/office/word/2023/wordml/word16du" xmlns:w16sdtdh="http://schemas.microsoft.com/office/word/2020/wordml/sdtdatahash" xmlns:w16se="http://schemas.microsoft.com/office/word/2015/wordml/symex" xmlns:wpg="http://schemas.microsoft.com/office/word/2010/wordprocessingGroup" xmlns:wpi="http://schemas.microsoft.com/office/word/2010/wordprocessingInk" xmlns:wne="http://schemas.microsoft.com/office/word/2006/wordml" xmlns:wps="http://schemas.microsoft.com/office/word/2010/wordprocessingShape" mc:Ignorable="w14 w15 w16se w16cid w16 w16cex w16sdtdh w16du wp14">
   <w:p>
     <w:pPr>
       <w:pStyle w:val="Footer"/>
@@ -6214,7 +6438,7 @@
               <v:stroke joinstyle="miter"/>
               <v:path gradientshapeok="t" o:connecttype="rect"/>
             </v:shapetype>
-            <v:shape id="Text Box 16" o:spid="_x0000_s1026" type="#_x0000_t202" style="position:absolute;margin-left:101.15pt;margin-top:6.95pt;width:418.95pt;height:40.45pt;z-index:251660288;visibility:visible;mso-wrap-style:square;mso-width-percent:0;mso-height-percent:0;mso-wrap-distance-left:9pt;mso-wrap-distance-top:0;mso-wrap-distance-right:9pt;mso-wrap-distance-bottom:0;mso-position-horizontal:absolute;mso-position-horizontal-relative:text;mso-position-vertical:absolute;mso-position-vertical-relative:text;mso-width-percent:0;mso-height-percent:0;mso-width-relative:page;mso-height-relative:page;v-text-anchor:top" o:gfxdata="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" filled="f" stroked="f">
+            <v:shape id="Text Box 16" o:spid="_x0000_s1026" type="#_x0000_t202" style="position:absolute;margin-left:101.15pt;margin-top:6.95pt;width:418.95pt;height:40.45pt;z-index:251660288;visibility:visible;mso-wrap-style:square;mso-width-percent:0;mso-height-percent:0;mso-wrap-distance-left:9pt;mso-wrap-distance-top:0;mso-wrap-distance-right:9pt;mso-wrap-distance-bottom:0;mso-position-horizontal:absolute;mso-position-horizontal-relative:text;mso-position-vertical:absolute;mso-position-vertical-relative:text;mso-width-percent:0;mso-height-percent:0;mso-width-relative:page;mso-height-relative:page;v-text-anchor:top" o:gfxdata="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" filled="f" stroked="f">
               <v:textbox inset=".5mm,1.2mm,.5mm,.5mm">
                 <w:txbxContent>
                   <w:p>
@@ -6631,7 +6855,7 @@
             </wp:anchor>
           </w:drawing>
         </mc:Choice>
-        <mc:Fallback xmlns:w16du="http://schemas.microsoft.com/office/word/2023/wordml/word16du">
+        <mc:Fallback>
           <w:pict>
             <v:line w14:anchorId="23DA4A24" id="Straight Connector 19" o:spid="_x0000_s1026" style="position:absolute;flip:y;z-index:251659264;visibility:visible;mso-wrap-style:square;mso-width-percent:0;mso-height-percent:0;mso-wrap-distance-left:9pt;mso-wrap-distance-top:0;mso-wrap-distance-right:9pt;mso-wrap-distance-bottom:0;mso-position-horizontal:absolute;mso-position-horizontal-relative:text;mso-position-vertical:absolute;mso-position-vertical-relative:text;mso-width-percent:0;mso-height-percent:0;mso-width-relative:page;mso-height-relative:page" from="-.1pt,5.2pt" to="520.7pt,5.2pt" o:gfxdata="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" strokecolor="#974706 [1609]" strokeweight="1pt">
               <v:stroke endcap="round"/>
@@ -6856,7 +7080,7 @@
         </mc:Choice>
         <mc:Fallback>
           <w:pict>
-            <v:shape w14:anchorId="0D7D8A2E" id="Text Box 4" o:spid="_x0000_s1027" type="#_x0000_t202" style="position:absolute;margin-left:444.65pt;margin-top:8.35pt;width:70.9pt;height:15.9pt;z-index:251661312;visibility:visible;mso-wrap-style:square;mso-width-percent:0;mso-height-percent:0;mso-wrap-distance-left:9pt;mso-wrap-distance-top:0;mso-wrap-distance-right:9pt;mso-wrap-distance-bottom:0;mso-position-horizontal:absolute;mso-position-horizontal-relative:text;mso-position-vertical:absolute;mso-position-vertical-relative:text;mso-width-percent:0;mso-height-percent:0;mso-width-relative:page;mso-height-relative:page;v-text-anchor:middle" o:gfxdata="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" filled="f" stroked="f" strokeweight=".5pt">
+            <v:shape w14:anchorId="0D7D8A2E" id="Text Box 4" o:spid="_x0000_s1027" type="#_x0000_t202" style="position:absolute;margin-left:444.65pt;margin-top:8.35pt;width:70.9pt;height:15.9pt;z-index:251661312;visibility:visible;mso-wrap-style:square;mso-width-percent:0;mso-height-percent:0;mso-wrap-distance-left:9pt;mso-wrap-distance-top:0;mso-wrap-distance-right:9pt;mso-wrap-distance-bottom:0;mso-position-horizontal:absolute;mso-position-horizontal-relative:text;mso-position-vertical:absolute;mso-position-vertical-relative:text;mso-width-percent:0;mso-height-percent:0;mso-width-relative:page;mso-height-relative:page;v-text-anchor:middle" o:gfxdata="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" filled="f" stroked="f" strokeweight=".5pt">
               <v:textbox inset="0,0,0,0">
                 <w:txbxContent>
                   <w:p>
@@ -7006,7 +7230,7 @@
 </file>
 
 <file path=word/footnotes.xml><?xml version="1.0" encoding="utf-8"?>
-<w:footnotes xmlns:wpc="http://schemas.microsoft.com/office/word/2010/wordprocessingCanvas" xmlns:cx="http://schemas.microsoft.com/office/drawing/2014/chartex" xmlns:cx1="http://schemas.microsoft.com/office/drawing/2015/9/8/chartex" xmlns:cx2="http://schemas.microsoft.com/office/drawing/2015/10/21/chartex" xmlns:cx3="http://schemas.microsoft.com/office/drawing/2016/5/9/chartex" xmlns:cx4="http://schemas.microsoft.com/office/drawing/2016/5/10/chartex" xmlns:cx5="http://schemas.microsoft.com/office/drawing/2016/5/11/chartex" xmlns:cx6="http://schemas.microsoft.com/office/drawing/2016/5/12/chartex" xmlns:cx7="http://schemas.microsoft.com/office/drawing/2016/5/13/chartex" xmlns:cx8="http://schemas.microsoft.com/office/drawing/2016/5/14/chartex" xmlns:mc="http://schemas.openxmlformats.org/markup-compatibility/2006" xmlns:aink="http://schemas.microsoft.com/office/drawing/2016/ink" xmlns:am3d="http://schemas.microsoft.com/office/drawing/2017/model3d" xmlns:o="urn:schemas-microsoft-com:office:office" xmlns:oel="http://schemas.microsoft.com/office/2019/extlst" xmlns:r="http://schemas.openxmlformats.org/officeDocument/2006/relationships" xmlns:m="http://schemas.openxmlformats.org/officeDocument/2006/math" xmlns:v="urn:schemas-microsoft-com:vml" xmlns:wp14="http://schemas.microsoft.com/office/word/2010/wordprocessingDrawing" xmlns:wp="http://schemas.openxmlformats.org/drawingml/2006/wordprocessingDrawing" xmlns:w10="urn:schemas-microsoft-com:office:word" xmlns:w="http://schemas.openxmlformats.org/wordprocessingml/2006/main" xmlns:w14="http://schemas.microsoft.com/office/word/2010/wordml" xmlns:w15="http://schemas.microsoft.com/office/word/2012/wordml" xmlns:w16cex="http://schemas.microsoft.com/office/word/2018/wordml/cex" xmlns:w16cid="http://schemas.microsoft.com/office/word/2016/wordml/cid" xmlns:w16="http://schemas.microsoft.com/office/word/2018/wordml" xmlns:w16sdtdh="http://schemas.microsoft.com/office/word/2020/wordml/sdtdatahash" xmlns:w16se="http://schemas.microsoft.com/office/word/2015/wordml/symex" xmlns:wpg="http://schemas.microsoft.com/office/word/2010/wordprocessingGroup" xmlns:wpi="http://schemas.microsoft.com/office/word/2010/wordprocessingInk" xmlns:wne="http://schemas.microsoft.com/office/word/2006/wordml" xmlns:wps="http://schemas.microsoft.com/office/word/2010/wordprocessingShape" mc:Ignorable="w14 w15 w16se w16cid w16 w16cex w16sdtdh wp14">
+<w:footnotes xmlns:wpc="http://schemas.microsoft.com/office/word/2010/wordprocessingCanvas" xmlns:cx="http://schemas.microsoft.com/office/drawing/2014/chartex" xmlns:cx1="http://schemas.microsoft.com/office/drawing/2015/9/8/chartex" xmlns:cx2="http://schemas.microsoft.com/office/drawing/2015/10/21/chartex" xmlns:cx3="http://schemas.microsoft.com/office/drawing/2016/5/9/chartex" xmlns:cx4="http://schemas.microsoft.com/office/drawing/2016/5/10/chartex" xmlns:cx5="http://schemas.microsoft.com/office/drawing/2016/5/11/chartex" xmlns:cx6="http://schemas.microsoft.com/office/drawing/2016/5/12/chartex" xmlns:cx7="http://schemas.microsoft.com/office/drawing/2016/5/13/chartex" xmlns:cx8="http://schemas.microsoft.com/office/drawing/2016/5/14/chartex" xmlns:mc="http://schemas.openxmlformats.org/markup-compatibility/2006" xmlns:aink="http://schemas.microsoft.com/office/drawing/2016/ink" xmlns:am3d="http://schemas.microsoft.com/office/drawing/2017/model3d" xmlns:o="urn:schemas-microsoft-com:office:office" xmlns:oel="http://schemas.microsoft.com/office/2019/extlst" xmlns:r="http://schemas.openxmlformats.org/officeDocument/2006/relationships" xmlns:m="http://schemas.openxmlformats.org/officeDocument/2006/math" xmlns:v="urn:schemas-microsoft-com:vml" xmlns:wp14="http://schemas.microsoft.com/office/word/2010/wordprocessingDrawing" xmlns:wp="http://schemas.openxmlformats.org/drawingml/2006/wordprocessingDrawing" xmlns:w10="urn:schemas-microsoft-com:office:word" xmlns:w="http://schemas.openxmlformats.org/wordprocessingml/2006/main" xmlns:w14="http://schemas.microsoft.com/office/word/2010/wordml" xmlns:w15="http://schemas.microsoft.com/office/word/2012/wordml" xmlns:w16cex="http://schemas.microsoft.com/office/word/2018/wordml/cex" xmlns:w16cid="http://schemas.microsoft.com/office/word/2016/wordml/cid" xmlns:w16="http://schemas.microsoft.com/office/word/2018/wordml" xmlns:w16du="http://schemas.microsoft.com/office/word/2023/wordml/word16du" xmlns:w16sdtdh="http://schemas.microsoft.com/office/word/2020/wordml/sdtdatahash" xmlns:w16se="http://schemas.microsoft.com/office/word/2015/wordml/symex" xmlns:wpg="http://schemas.microsoft.com/office/word/2010/wordprocessingGroup" xmlns:wpi="http://schemas.microsoft.com/office/word/2010/wordprocessingInk" xmlns:wne="http://schemas.microsoft.com/office/word/2006/wordml" xmlns:wps="http://schemas.microsoft.com/office/word/2010/wordprocessingShape" mc:Ignorable="w14 w15 w16se w16cid w16 w16cex w16sdtdh w16du wp14">
   <w:footnote w:type="separator" w:id="-1">
     <w:p>
       <w:pPr>
@@ -7031,7 +7255,7 @@
 </file>
 
 <file path=word/header1.xml><?xml version="1.0" encoding="utf-8"?>
-<w:hdr xmlns:wpc="http://schemas.microsoft.com/office/word/2010/wordprocessingCanvas" xmlns:cx="http://schemas.microsoft.com/office/drawing/2014/chartex" xmlns:cx1="http://schemas.microsoft.com/office/drawing/2015/9/8/chartex" xmlns:cx2="http://schemas.microsoft.com/office/drawing/2015/10/21/chartex" xmlns:cx3="http://schemas.microsoft.com/office/drawing/2016/5/9/chartex" xmlns:cx4="http://schemas.microsoft.com/office/drawing/2016/5/10/chartex" xmlns:cx5="http://schemas.microsoft.com/office/drawing/2016/5/11/chartex" xmlns:cx6="http://schemas.microsoft.com/office/drawing/2016/5/12/chartex" xmlns:cx7="http://schemas.microsoft.com/office/drawing/2016/5/13/chartex" xmlns:cx8="http://schemas.microsoft.com/office/drawing/2016/5/14/chartex" xmlns:mc="http://schemas.openxmlformats.org/markup-compatibility/2006" xmlns:aink="http://schemas.microsoft.com/office/drawing/2016/ink" xmlns:am3d="http://schemas.microsoft.com/office/drawing/2017/model3d" xmlns:o="urn:schemas-microsoft-com:office:office" xmlns:oel="http://schemas.microsoft.com/office/2019/extlst" xmlns:r="http://schemas.openxmlformats.org/officeDocument/2006/relationships" xmlns:m="http://schemas.openxmlformats.org/officeDocument/2006/math" xmlns:v="urn:schemas-microsoft-com:vml" xmlns:wp14="http://schemas.microsoft.com/office/word/2010/wordprocessingDrawing" xmlns:wp="http://schemas.openxmlformats.org/drawingml/2006/wordprocessingDrawing" xmlns:w10="urn:schemas-microsoft-com:office:word" xmlns:w="http://schemas.openxmlformats.org/wordprocessingml/2006/main" xmlns:w14="http://schemas.microsoft.com/office/word/2010/wordml" xmlns:w15="http://schemas.microsoft.com/office/word/2012/wordml" xmlns:w16cex="http://schemas.microsoft.com/office/word/2018/wordml/cex" xmlns:w16cid="http://schemas.microsoft.com/office/word/2016/wordml/cid" xmlns:w16="http://schemas.microsoft.com/office/word/2018/wordml" xmlns:w16sdtdh="http://schemas.microsoft.com/office/word/2020/wordml/sdtdatahash" xmlns:w16se="http://schemas.microsoft.com/office/word/2015/wordml/symex" xmlns:wpg="http://schemas.microsoft.com/office/word/2010/wordprocessingGroup" xmlns:wpi="http://schemas.microsoft.com/office/word/2010/wordprocessingInk" xmlns:wne="http://schemas.microsoft.com/office/word/2006/wordml" xmlns:wps="http://schemas.microsoft.com/office/word/2010/wordprocessingShape" mc:Ignorable="w14 w15 w16se w16cid w16 w16cex w16sdtdh wp14">
+<w:hdr xmlns:wpc="http://schemas.microsoft.com/office/word/2010/wordprocessingCanvas" xmlns:cx="http://schemas.microsoft.com/office/drawing/2014/chartex" xmlns:cx1="http://schemas.microsoft.com/office/drawing/2015/9/8/chartex" xmlns:cx2="http://schemas.microsoft.com/office/drawing/2015/10/21/chartex" xmlns:cx3="http://schemas.microsoft.com/office/drawing/2016/5/9/chartex" xmlns:cx4="http://schemas.microsoft.com/office/drawing/2016/5/10/chartex" xmlns:cx5="http://schemas.microsoft.com/office/drawing/2016/5/11/chartex" xmlns:cx6="http://schemas.microsoft.com/office/drawing/2016/5/12/chartex" xmlns:cx7="http://schemas.microsoft.com/office/drawing/2016/5/13/chartex" xmlns:cx8="http://schemas.microsoft.com/office/drawing/2016/5/14/chartex" xmlns:mc="http://schemas.openxmlformats.org/markup-compatibility/2006" xmlns:aink="http://schemas.microsoft.com/office/drawing/2016/ink" xmlns:am3d="http://schemas.microsoft.com/office/drawing/2017/model3d" xmlns:o="urn:schemas-microsoft-com:office:office" xmlns:oel="http://schemas.microsoft.com/office/2019/extlst" xmlns:r="http://schemas.openxmlformats.org/officeDocument/2006/relationships" xmlns:m="http://schemas.openxmlformats.org/officeDocument/2006/math" xmlns:v="urn:schemas-microsoft-com:vml" xmlns:wp14="http://schemas.microsoft.com/office/word/2010/wordprocessingDrawing" xmlns:wp="http://schemas.openxmlformats.org/drawingml/2006/wordprocessingDrawing" xmlns:w10="urn:schemas-microsoft-com:office:word" xmlns:w="http://schemas.openxmlformats.org/wordprocessingml/2006/main" xmlns:w14="http://schemas.microsoft.com/office/word/2010/wordml" xmlns:w15="http://schemas.microsoft.com/office/word/2012/wordml" xmlns:w16cex="http://schemas.microsoft.com/office/word/2018/wordml/cex" xmlns:w16cid="http://schemas.microsoft.com/office/word/2016/wordml/cid" xmlns:w16="http://schemas.microsoft.com/office/word/2018/wordml" xmlns:w16du="http://schemas.microsoft.com/office/word/2023/wordml/word16du" xmlns:w16sdtdh="http://schemas.microsoft.com/office/word/2020/wordml/sdtdatahash" xmlns:w16se="http://schemas.microsoft.com/office/word/2015/wordml/symex" xmlns:wpg="http://schemas.microsoft.com/office/word/2010/wordprocessingGroup" xmlns:wpi="http://schemas.microsoft.com/office/word/2010/wordprocessingInk" xmlns:wne="http://schemas.microsoft.com/office/word/2006/wordml" xmlns:wps="http://schemas.microsoft.com/office/word/2010/wordprocessingShape" mc:Ignorable="w14 w15 w16se w16cid w16 w16cex w16sdtdh w16du wp14">
   <w:p>
     <w:pPr>
       <w:pStyle w:val="Header"/>
@@ -7042,7 +7266,7 @@
 </file>
 
 <file path=word/numbering.xml><?xml version="1.0" encoding="utf-8"?>
-<w:numbering xmlns:wpc="http://schemas.microsoft.com/office/word/2010/wordprocessingCanvas" xmlns:cx="http://schemas.microsoft.com/office/drawing/2014/chartex" xmlns:cx1="http://schemas.microsoft.com/office/drawing/2015/9/8/chartex" xmlns:cx2="http://schemas.microsoft.com/office/drawing/2015/10/21/chartex" xmlns:cx3="http://schemas.microsoft.com/office/drawing/2016/5/9/chartex" xmlns:cx4="http://schemas.microsoft.com/office/drawing/2016/5/10/chartex" xmlns:cx5="http://schemas.microsoft.com/office/drawing/2016/5/11/chartex" xmlns:cx6="http://schemas.microsoft.com/office/drawing/2016/5/12/chartex" xmlns:cx7="http://schemas.microsoft.com/office/drawing/2016/5/13/chartex" xmlns:cx8="http://schemas.microsoft.com/office/drawing/2016/5/14/chartex" xmlns:mc="http://schemas.openxmlformats.org/markup-compatibility/2006" xmlns:aink="http://schemas.microsoft.com/office/drawing/2016/ink" xmlns:am3d="http://schemas.microsoft.com/office/drawing/2017/model3d" xmlns:o="urn:schemas-microsoft-com:office:office" xmlns:oel="http://schemas.microsoft.com/office/2019/extlst" xmlns:r="http://schemas.openxmlformats.org/officeDocument/2006/relationships" xmlns:m="http://schemas.openxmlformats.org/officeDocument/2006/math" xmlns:v="urn:schemas-microsoft-com:vml" xmlns:wp14="http://schemas.microsoft.com/office/word/2010/wordprocessingDrawing" xmlns:wp="http://schemas.openxmlformats.org/drawingml/2006/wordprocessingDrawing" xmlns:w10="urn:schemas-microsoft-com:office:word" xmlns:w="http://schemas.openxmlformats.org/wordprocessingml/2006/main" xmlns:w14="http://schemas.microsoft.com/office/word/2010/wordml" xmlns:w15="http://schemas.microsoft.com/office/word/2012/wordml" xmlns:w16cex="http://schemas.microsoft.com/office/word/2018/wordml/cex" xmlns:w16cid="http://schemas.microsoft.com/office/word/2016/wordml/cid" xmlns:w16="http://schemas.microsoft.com/office/word/2018/wordml" xmlns:w16sdtdh="http://schemas.microsoft.com/office/word/2020/wordml/sdtdatahash" xmlns:w16se="http://schemas.microsoft.com/office/word/2015/wordml/symex" xmlns:wpg="http://schemas.microsoft.com/office/word/2010/wordprocessingGroup" xmlns:wpi="http://schemas.microsoft.com/office/word/2010/wordprocessingInk" xmlns:wne="http://schemas.microsoft.com/office/word/2006/wordml" xmlns:wps="http://schemas.microsoft.com/office/word/2010/wordprocessingShape" mc:Ignorable="w14 w15 w16se w16cid w16 w16cex w16sdtdh wp14">
+<w:numbering xmlns:wpc="http://schemas.microsoft.com/office/word/2010/wordprocessingCanvas" xmlns:cx="http://schemas.microsoft.com/office/drawing/2014/chartex" xmlns:cx1="http://schemas.microsoft.com/office/drawing/2015/9/8/chartex" xmlns:cx2="http://schemas.microsoft.com/office/drawing/2015/10/21/chartex" xmlns:cx3="http://schemas.microsoft.com/office/drawing/2016/5/9/chartex" xmlns:cx4="http://schemas.microsoft.com/office/drawing/2016/5/10/chartex" xmlns:cx5="http://schemas.microsoft.com/office/drawing/2016/5/11/chartex" xmlns:cx6="http://schemas.microsoft.com/office/drawing/2016/5/12/chartex" xmlns:cx7="http://schemas.microsoft.com/office/drawing/2016/5/13/chartex" xmlns:cx8="http://schemas.microsoft.com/office/drawing/2016/5/14/chartex" xmlns:mc="http://schemas.openxmlformats.org/markup-compatibility/2006" xmlns:aink="http://schemas.microsoft.com/office/drawing/2016/ink" xmlns:am3d="http://schemas.microsoft.com/office/drawing/2017/model3d" xmlns:o="urn:schemas-microsoft-com:office:office" xmlns:oel="http://schemas.microsoft.com/office/2019/extlst" xmlns:r="http://schemas.openxmlformats.org/officeDocument/2006/relationships" xmlns:m="http://schemas.openxmlformats.org/officeDocument/2006/math" xmlns:v="urn:schemas-microsoft-com:vml" xmlns:wp14="http://schemas.microsoft.com/office/word/2010/wordprocessingDrawing" xmlns:wp="http://schemas.openxmlformats.org/drawingml/2006/wordprocessingDrawing" xmlns:w10="urn:schemas-microsoft-com:office:word" xmlns:w="http://schemas.openxmlformats.org/wordprocessingml/2006/main" xmlns:w14="http://schemas.microsoft.com/office/word/2010/wordml" xmlns:w15="http://schemas.microsoft.com/office/word/2012/wordml" xmlns:w16cex="http://schemas.microsoft.com/office/word/2018/wordml/cex" xmlns:w16cid="http://schemas.microsoft.com/office/word/2016/wordml/cid" xmlns:w16="http://schemas.microsoft.com/office/word/2018/wordml" xmlns:w16du="http://schemas.microsoft.com/office/word/2023/wordml/word16du" xmlns:w16sdtdh="http://schemas.microsoft.com/office/word/2020/wordml/sdtdatahash" xmlns:w16se="http://schemas.microsoft.com/office/word/2015/wordml/symex" xmlns:wpg="http://schemas.microsoft.com/office/word/2010/wordprocessingGroup" xmlns:wpi="http://schemas.microsoft.com/office/word/2010/wordprocessingInk" xmlns:wne="http://schemas.microsoft.com/office/word/2006/wordml" xmlns:wps="http://schemas.microsoft.com/office/word/2010/wordprocessingShape" mc:Ignorable="w14 w15 w16se w16cid w16 w16cex w16sdtdh w16du wp14">
   <w:abstractNum w:abstractNumId="0" w15:restartNumberingAfterBreak="0">
     <w:nsid w:val="04E60920"/>
     <w:multiLevelType w:val="hybridMultilevel"/>
@@ -12577,7 +12801,7 @@
 </file>
 
 <file path=word/styles.xml><?xml version="1.0" encoding="utf-8"?>
-<w:styles xmlns:mc="http://schemas.openxmlformats.org/markup-compatibility/2006" xmlns:r="http://schemas.openxmlformats.org/officeDocument/2006/relationships" xmlns:w="http://schemas.openxmlformats.org/wordprocessingml/2006/main" xmlns:w14="http://schemas.microsoft.com/office/word/2010/wordml" xmlns:w15="http://schemas.microsoft.com/office/word/2012/wordml" xmlns:w16cex="http://schemas.microsoft.com/office/word/2018/wordml/cex" xmlns:w16cid="http://schemas.microsoft.com/office/word/2016/wordml/cid" xmlns:w16="http://schemas.microsoft.com/office/word/2018/wordml" xmlns:w16sdtdh="http://schemas.microsoft.com/office/word/2020/wordml/sdtdatahash" xmlns:w16se="http://schemas.microsoft.com/office/word/2015/wordml/symex" mc:Ignorable="w14 w15 w16se w16cid w16 w16cex w16sdtdh">
+<w:styles xmlns:mc="http://schemas.openxmlformats.org/markup-compatibility/2006" xmlns:r="http://schemas.openxmlformats.org/officeDocument/2006/relationships" xmlns:w="http://schemas.openxmlformats.org/wordprocessingml/2006/main" xmlns:w14="http://schemas.microsoft.com/office/word/2010/wordml" xmlns:w15="http://schemas.microsoft.com/office/word/2012/wordml" xmlns:w16cex="http://schemas.microsoft.com/office/word/2018/wordml/cex" xmlns:w16cid="http://schemas.microsoft.com/office/word/2016/wordml/cid" xmlns:w16="http://schemas.microsoft.com/office/word/2018/wordml" xmlns:w16du="http://schemas.microsoft.com/office/word/2023/wordml/word16du" xmlns:w16sdtdh="http://schemas.microsoft.com/office/word/2020/wordml/sdtdatahash" xmlns:w16se="http://schemas.microsoft.com/office/word/2015/wordml/symex" mc:Ignorable="w14 w15 w16se w16cid w16 w16cex w16sdtdh w16du">
   <w:docDefaults>
     <w:rPrDefault>
       <w:rPr>
@@ -13099,6 +13323,7 @@
   <w:style w:type="character" w:default="1" w:styleId="DefaultParagraphFont">
     <w:name w:val="Default Paragraph Font"/>
     <w:uiPriority w:val="1"/>
+    <w:semiHidden/>
     <w:unhideWhenUsed/>
   </w:style>
   <w:style w:type="table" w:default="1" w:styleId="TableNormal">

--- a/Courses/Software-Sciences/IT-Module-4-Problem-Solving-with-ICT/02-Sequential-(Linear)-Models/02-Sequential-(Linear)-Models-Exercises.docx
+++ b/Courses/Software-Sciences/IT-Module-4-Problem-Solving-with-ICT/02-Sequential-(Linear)-Models/02-Sequential-(Linear)-Models-Exercises.docx
@@ -1,6 +1,6 @@
 
 <file path=word/document.xml><?xml version="1.0" encoding="utf-8"?>
-<w:document xmlns:wpc="http://schemas.microsoft.com/office/word/2010/wordprocessingCanvas" xmlns:cx="http://schemas.microsoft.com/office/drawing/2014/chartex" xmlns:cx1="http://schemas.microsoft.com/office/drawing/2015/9/8/chartex" xmlns:cx2="http://schemas.microsoft.com/office/drawing/2015/10/21/chartex" xmlns:cx3="http://schemas.microsoft.com/office/drawing/2016/5/9/chartex" xmlns:cx4="http://schemas.microsoft.com/office/drawing/2016/5/10/chartex" xmlns:cx5="http://schemas.microsoft.com/office/drawing/2016/5/11/chartex" xmlns:cx6="http://schemas.microsoft.com/office/drawing/2016/5/12/chartex" xmlns:cx7="http://schemas.microsoft.com/office/drawing/2016/5/13/chartex" xmlns:cx8="http://schemas.microsoft.com/office/drawing/2016/5/14/chartex" xmlns:mc="http://schemas.openxmlformats.org/markup-compatibility/2006" xmlns:aink="http://schemas.microsoft.com/office/drawing/2016/ink" xmlns:am3d="http://schemas.microsoft.com/office/drawing/2017/model3d" xmlns:o="urn:schemas-microsoft-com:office:office" xmlns:oel="http://schemas.microsoft.com/office/2019/extlst" xmlns:r="http://schemas.openxmlformats.org/officeDocument/2006/relationships" xmlns:m="http://schemas.openxmlformats.org/officeDocument/2006/math" xmlns:v="urn:schemas-microsoft-com:vml" xmlns:wp14="http://schemas.microsoft.com/office/word/2010/wordprocessingDrawing" xmlns:wp="http://schemas.openxmlformats.org/drawingml/2006/wordprocessingDrawing" xmlns:w10="urn:schemas-microsoft-com:office:word" xmlns:w="http://schemas.openxmlformats.org/wordprocessingml/2006/main" xmlns:w14="http://schemas.microsoft.com/office/word/2010/wordml" xmlns:w15="http://schemas.microsoft.com/office/word/2012/wordml" xmlns:w16cex="http://schemas.microsoft.com/office/word/2018/wordml/cex" xmlns:w16cid="http://schemas.microsoft.com/office/word/2016/wordml/cid" xmlns:w16="http://schemas.microsoft.com/office/word/2018/wordml" xmlns:w16du="http://schemas.microsoft.com/office/word/2023/wordml/word16du" xmlns:w16sdtdh="http://schemas.microsoft.com/office/word/2020/wordml/sdtdatahash" xmlns:w16se="http://schemas.microsoft.com/office/word/2015/wordml/symex" xmlns:wpg="http://schemas.microsoft.com/office/word/2010/wordprocessingGroup" xmlns:wpi="http://schemas.microsoft.com/office/word/2010/wordprocessingInk" xmlns:wne="http://schemas.microsoft.com/office/word/2006/wordml" xmlns:wps="http://schemas.microsoft.com/office/word/2010/wordprocessingShape" mc:Ignorable="w14 w15 w16se w16cid w16 w16cex w16sdtdh w16du wp14">
+<w:document xmlns:wpc="http://schemas.microsoft.com/office/word/2010/wordprocessingCanvas" xmlns:cx="http://schemas.microsoft.com/office/drawing/2014/chartex" xmlns:cx1="http://schemas.microsoft.com/office/drawing/2015/9/8/chartex" xmlns:cx2="http://schemas.microsoft.com/office/drawing/2015/10/21/chartex" xmlns:cx3="http://schemas.microsoft.com/office/drawing/2016/5/9/chartex" xmlns:cx4="http://schemas.microsoft.com/office/drawing/2016/5/10/chartex" xmlns:cx5="http://schemas.microsoft.com/office/drawing/2016/5/11/chartex" xmlns:cx6="http://schemas.microsoft.com/office/drawing/2016/5/12/chartex" xmlns:cx7="http://schemas.microsoft.com/office/drawing/2016/5/13/chartex" xmlns:cx8="http://schemas.microsoft.com/office/drawing/2016/5/14/chartex" xmlns:mc="http://schemas.openxmlformats.org/markup-compatibility/2006" xmlns:aink="http://schemas.microsoft.com/office/drawing/2016/ink" xmlns:am3d="http://schemas.microsoft.com/office/drawing/2017/model3d" xmlns:o="urn:schemas-microsoft-com:office:office" xmlns:oel="http://schemas.microsoft.com/office/2019/extlst" xmlns:r="http://schemas.openxmlformats.org/officeDocument/2006/relationships" xmlns:m="http://schemas.openxmlformats.org/officeDocument/2006/math" xmlns:v="urn:schemas-microsoft-com:vml" xmlns:wp14="http://schemas.microsoft.com/office/word/2010/wordprocessingDrawing" xmlns:wp="http://schemas.openxmlformats.org/drawingml/2006/wordprocessingDrawing" xmlns:w10="urn:schemas-microsoft-com:office:word" xmlns:w="http://schemas.openxmlformats.org/wordprocessingml/2006/main" xmlns:w14="http://schemas.microsoft.com/office/word/2010/wordml" xmlns:w15="http://schemas.microsoft.com/office/word/2012/wordml" xmlns:w16cex="http://schemas.microsoft.com/office/word/2018/wordml/cex" xmlns:w16cid="http://schemas.microsoft.com/office/word/2016/wordml/cid" xmlns:w16="http://schemas.microsoft.com/office/word/2018/wordml" xmlns:w16sdtdh="http://schemas.microsoft.com/office/word/2020/wordml/sdtdatahash" xmlns:w16se="http://schemas.microsoft.com/office/word/2015/wordml/symex" xmlns:wpg="http://schemas.microsoft.com/office/word/2010/wordprocessingGroup" xmlns:wpi="http://schemas.microsoft.com/office/word/2010/wordprocessingInk" xmlns:wne="http://schemas.microsoft.com/office/word/2006/wordml" xmlns:wps="http://schemas.microsoft.com/office/word/2010/wordprocessingShape" mc:Ignorable="w14 w15 w16se w16cid w16 w16cex w16sdtdh wp14">
   <w:body>
     <w:p>
       <w:pPr>
@@ -105,9 +105,9 @@
           <w:noProof/>
         </w:rPr>
         <w:drawing>
-          <wp:inline distT="0" distB="0" distL="0" distR="0" wp14:anchorId="73F5C6D6" wp14:editId="0CFBFC3C">
-            <wp:extent cx="1111103" cy="518355"/>
-            <wp:effectExtent l="0" t="0" r="0" b="2540"/>
+          <wp:inline distT="0" distB="0" distL="0" distR="0" wp14:anchorId="73F5C6D6" wp14:editId="490D6EA6">
+            <wp:extent cx="1111103" cy="498327"/>
+            <wp:effectExtent l="0" t="0" r="0" b="0"/>
             <wp:docPr id="470543985" name="Picture 1"/>
             <wp:cNvGraphicFramePr>
               <a:graphicFrameLocks xmlns:a="http://schemas.openxmlformats.org/drawingml/2006/main" noChangeAspect="1"/>
@@ -136,7 +136,7 @@
                   <pic:spPr bwMode="auto">
                     <a:xfrm>
                       <a:off x="0" y="0"/>
-                      <a:ext cx="1111103" cy="518355"/>
+                      <a:ext cx="1111103" cy="498327"/>
                     </a:xfrm>
                     <a:prstGeom prst="rect">
                       <a:avLst/>
@@ -643,9 +643,6 @@
           <w:numId w:val="52"/>
         </w:numPr>
         <w:spacing w:after="0"/>
-        <w:rPr>
-          <w:lang/>
-        </w:rPr>
       </w:pPr>
       <w:r>
         <w:rPr>
@@ -709,7 +706,7 @@
               </wp:anchor>
             </w:drawing>
           </mc:Choice>
-          <mc:Fallback>
+          <mc:Fallback xmlns:w16du="http://schemas.microsoft.com/office/word/2023/wordml/word16du">
             <w:pict>
               <v:shapetype w14:anchorId="6F9BE115" id="_x0000_t13" coordsize="21600,21600" o:spt="13" adj="16200,5400" path="m@0,l@0@1,0@1,0@2@0@2@0,21600,21600,10800xe">
                 <v:stroke joinstyle="miter"/>
@@ -2359,7 +2356,7 @@
               </wp:anchor>
             </w:drawing>
           </mc:Choice>
-          <mc:Fallback>
+          <mc:Fallback xmlns:w16du="http://schemas.microsoft.com/office/word/2023/wordml/word16du">
             <w:pict>
               <v:shape w14:anchorId="0B7F0A67" id="Arrow: Right 10" o:spid="_x0000_s1026" type="#_x0000_t13" style="position:absolute;margin-left:193.95pt;margin-top:26.55pt;width:57.75pt;height:34.4pt;z-index:251666432;visibility:visible;mso-wrap-style:square;mso-width-percent:0;mso-height-percent:0;mso-wrap-distance-left:9pt;mso-wrap-distance-top:0;mso-wrap-distance-right:9pt;mso-wrap-distance-bottom:0;mso-position-horizontal:absolute;mso-position-horizontal-relative:text;mso-position-vertical:absolute;mso-position-vertical-relative:text;mso-width-percent:0;mso-height-percent:0;mso-width-relative:margin;mso-height-relative:margin;v-text-anchor:middle" o:gfxdata="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" adj="15167" fillcolor="#234465" strokecolor="#234465" strokeweight="2pt">
                 <w10:wrap type="topAndBottom"/>
@@ -2532,7 +2529,7 @@
               </wp:anchor>
             </w:drawing>
           </mc:Choice>
-          <mc:Fallback>
+          <mc:Fallback xmlns:w16du="http://schemas.microsoft.com/office/word/2023/wordml/word16du">
             <w:pict>
               <v:shapetype w14:anchorId="1DFE3C2E" id="_x0000_t13" coordsize="21600,21600" o:spt="13" adj="16200,5400" path="m@0,l@0@1,0@1,0@2@0@2@0,21600,21600,10800xe">
                 <v:stroke joinstyle="miter"/>
@@ -3307,7 +3304,7 @@
               </wp:anchor>
             </w:drawing>
           </mc:Choice>
-          <mc:Fallback>
+          <mc:Fallback xmlns:w16du="http://schemas.microsoft.com/office/word/2023/wordml/word16du">
             <w:pict>
               <v:shape w14:anchorId="355C06B8" id="Arrow: Right 10" o:spid="_x0000_s1026" type="#_x0000_t13" style="position:absolute;margin-left:236.45pt;margin-top:63.05pt;width:57.75pt;height:34.4pt;z-index:-251636736;visibility:visible;mso-wrap-style:square;mso-width-percent:0;mso-height-percent:0;mso-wrap-distance-left:9pt;mso-wrap-distance-top:0;mso-wrap-distance-right:9pt;mso-wrap-distance-bottom:0;mso-position-horizontal:absolute;mso-position-horizontal-relative:text;mso-position-vertical:absolute;mso-position-vertical-relative:text;mso-width-percent:0;mso-height-percent:0;mso-width-relative:margin;mso-height-relative:margin;v-text-anchor:middle" o:gfxdata="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" adj="15167" fillcolor="#234465" strokecolor="#234465" strokeweight="2pt">
                 <w10:wrap type="topAndBottom"/>
@@ -3453,7 +3450,7 @@
               </wp:anchor>
             </w:drawing>
           </mc:Choice>
-          <mc:Fallback>
+          <mc:Fallback xmlns:w16du="http://schemas.microsoft.com/office/word/2023/wordml/word16du">
             <w:pict>
               <v:shape w14:anchorId="05301D03" id="Arrow: Right 10" o:spid="_x0000_s1026" type="#_x0000_t13" style="position:absolute;margin-left:211.7pt;margin-top:139.25pt;width:57.75pt;height:34.4pt;z-index:-251620352;visibility:visible;mso-wrap-style:square;mso-width-percent:0;mso-height-percent:0;mso-wrap-distance-left:9pt;mso-wrap-distance-top:0;mso-wrap-distance-right:9pt;mso-wrap-distance-bottom:0;mso-position-horizontal:absolute;mso-position-horizontal-relative:text;mso-position-vertical:absolute;mso-position-vertical-relative:text;mso-width-percent:0;mso-height-percent:0;mso-width-relative:margin;mso-height-relative:margin;v-text-anchor:middle" o:gfxdata="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" adj="15167" fillcolor="#234465" strokecolor="#234465" strokeweight="2pt">
                 <w10:wrap type="topAndBottom"/>
@@ -4113,7 +4110,7 @@
               </wp:anchor>
             </w:drawing>
           </mc:Choice>
-          <mc:Fallback>
+          <mc:Fallback xmlns:w16du="http://schemas.microsoft.com/office/word/2023/wordml/word16du">
             <w:pict>
               <v:shape w14:anchorId="7764027E" id="Arrow: Right 10" o:spid="_x0000_s1026" type="#_x0000_t13" style="position:absolute;margin-left:191.65pt;margin-top:66.75pt;width:57.75pt;height:34.4pt;z-index:-251644928;visibility:visible;mso-wrap-style:square;mso-width-percent:0;mso-height-percent:0;mso-wrap-distance-left:9pt;mso-wrap-distance-top:0;mso-wrap-distance-right:9pt;mso-wrap-distance-bottom:0;mso-position-horizontal:absolute;mso-position-horizontal-relative:text;mso-position-vertical:absolute;mso-position-vertical-relative:text;mso-width-percent:0;mso-height-percent:0;mso-width-relative:margin;mso-height-relative:margin;v-text-anchor:middle" o:gfxdata="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" adj="15167" fillcolor="#234465" strokecolor="#234465" strokeweight="2pt">
                 <w10:wrap type="topAndBottom"/>
@@ -4127,7 +4124,7 @@
           <w:noProof/>
         </w:rPr>
         <w:drawing>
-          <wp:anchor distT="0" distB="0" distL="114300" distR="114300" simplePos="0" relativeHeight="251668480" behindDoc="1" locked="0" layoutInCell="1" allowOverlap="1" wp14:anchorId="5A7BCB7B" wp14:editId="2FC8C930">
+          <wp:anchor distT="0" distB="0" distL="114300" distR="114300" simplePos="0" relativeHeight="251668480" behindDoc="1" locked="0" layoutInCell="1" allowOverlap="1" wp14:anchorId="5A7BCB7B" wp14:editId="626147D4">
             <wp:simplePos x="0" y="0"/>
             <wp:positionH relativeFrom="column">
               <wp:posOffset>-71755</wp:posOffset>
@@ -4789,7 +4786,7 @@
               </wp:anchor>
             </w:drawing>
           </mc:Choice>
-          <mc:Fallback>
+          <mc:Fallback xmlns:w16du="http://schemas.microsoft.com/office/word/2023/wordml/word16du">
             <w:pict>
               <v:shape w14:anchorId="18D03BC0" id="Arrow: Right 10" o:spid="_x0000_s1026" type="#_x0000_t13" style="position:absolute;margin-left:176.5pt;margin-top:104.1pt;width:57.75pt;height:34.4pt;z-index:-251628544;visibility:visible;mso-wrap-style:square;mso-width-percent:0;mso-height-percent:0;mso-wrap-distance-left:9pt;mso-wrap-distance-top:0;mso-wrap-distance-right:9pt;mso-wrap-distance-bottom:0;mso-position-horizontal:absolute;mso-position-horizontal-relative:text;mso-position-vertical:absolute;mso-position-vertical-relative:text;mso-width-percent:0;mso-height-percent:0;mso-width-relative:margin;mso-height-relative:margin;v-text-anchor:middle" o:gfxdata="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" adj="15167" fillcolor="#234465" strokecolor="#234465" strokeweight="2pt">
                 <w10:wrap type="topAndBottom"/>
@@ -5423,7 +5420,7 @@
               </wp:anchor>
             </w:drawing>
           </mc:Choice>
-          <mc:Fallback>
+          <mc:Fallback xmlns:w16du="http://schemas.microsoft.com/office/word/2023/wordml/word16du">
             <w:pict>
               <v:shape w14:anchorId="0982BF86" id="Arrow: Right 10" o:spid="_x0000_s1026" type="#_x0000_t13" style="position:absolute;margin-left:198pt;margin-top:98.8pt;width:57.75pt;height:34.4pt;z-index:-251624448;visibility:visible;mso-wrap-style:square;mso-width-percent:0;mso-height-percent:0;mso-wrap-distance-left:9pt;mso-wrap-distance-top:0;mso-wrap-distance-right:9pt;mso-wrap-distance-bottom:0;mso-position-horizontal:absolute;mso-position-horizontal-relative:text;mso-position-vertical:absolute;mso-position-vertical-relative:text;mso-width-percent:0;mso-height-percent:0;mso-width-relative:margin;mso-height-relative:margin;v-text-anchor:middle" o:gfxdata="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" adj="15167" fillcolor="#234465" strokecolor="#234465" strokeweight="2pt">
                 <w10:wrap type="topAndBottom"/>
@@ -5438,7 +5435,7 @@
           <w:lang w:val="bg-BG"/>
         </w:rPr>
         <w:drawing>
-          <wp:anchor distT="0" distB="0" distL="114300" distR="114300" simplePos="0" relativeHeight="251689984" behindDoc="0" locked="0" layoutInCell="1" allowOverlap="1" wp14:anchorId="62052887" wp14:editId="510B513A">
+          <wp:anchor distT="0" distB="0" distL="114300" distR="114300" simplePos="0" relativeHeight="251689984" behindDoc="0" locked="0" layoutInCell="1" allowOverlap="1" wp14:anchorId="62052887" wp14:editId="1C757DA1">
             <wp:simplePos x="0" y="0"/>
             <wp:positionH relativeFrom="column">
               <wp:posOffset>184785</wp:posOffset>
@@ -6065,7 +6062,7 @@
 </file>
 
 <file path=word/endnotes.xml><?xml version="1.0" encoding="utf-8"?>
-<w:endnotes xmlns:wpc="http://schemas.microsoft.com/office/word/2010/wordprocessingCanvas" xmlns:cx="http://schemas.microsoft.com/office/drawing/2014/chartex" xmlns:cx1="http://schemas.microsoft.com/office/drawing/2015/9/8/chartex" xmlns:cx2="http://schemas.microsoft.com/office/drawing/2015/10/21/chartex" xmlns:cx3="http://schemas.microsoft.com/office/drawing/2016/5/9/chartex" xmlns:cx4="http://schemas.microsoft.com/office/drawing/2016/5/10/chartex" xmlns:cx5="http://schemas.microsoft.com/office/drawing/2016/5/11/chartex" xmlns:cx6="http://schemas.microsoft.com/office/drawing/2016/5/12/chartex" xmlns:cx7="http://schemas.microsoft.com/office/drawing/2016/5/13/chartex" xmlns:cx8="http://schemas.microsoft.com/office/drawing/2016/5/14/chartex" xmlns:mc="http://schemas.openxmlformats.org/markup-compatibility/2006" xmlns:aink="http://schemas.microsoft.com/office/drawing/2016/ink" xmlns:am3d="http://schemas.microsoft.com/office/drawing/2017/model3d" xmlns:o="urn:schemas-microsoft-com:office:office" xmlns:oel="http://schemas.microsoft.com/office/2019/extlst" xmlns:r="http://schemas.openxmlformats.org/officeDocument/2006/relationships" xmlns:m="http://schemas.openxmlformats.org/officeDocument/2006/math" xmlns:v="urn:schemas-microsoft-com:vml" xmlns:wp14="http://schemas.microsoft.com/office/word/2010/wordprocessingDrawing" xmlns:wp="http://schemas.openxmlformats.org/drawingml/2006/wordprocessingDrawing" xmlns:w10="urn:schemas-microsoft-com:office:word" xmlns:w="http://schemas.openxmlformats.org/wordprocessingml/2006/main" xmlns:w14="http://schemas.microsoft.com/office/word/2010/wordml" xmlns:w15="http://schemas.microsoft.com/office/word/2012/wordml" xmlns:w16cex="http://schemas.microsoft.com/office/word/2018/wordml/cex" xmlns:w16cid="http://schemas.microsoft.com/office/word/2016/wordml/cid" xmlns:w16="http://schemas.microsoft.com/office/word/2018/wordml" xmlns:w16du="http://schemas.microsoft.com/office/word/2023/wordml/word16du" xmlns:w16sdtdh="http://schemas.microsoft.com/office/word/2020/wordml/sdtdatahash" xmlns:w16se="http://schemas.microsoft.com/office/word/2015/wordml/symex" xmlns:wpg="http://schemas.microsoft.com/office/word/2010/wordprocessingGroup" xmlns:wpi="http://schemas.microsoft.com/office/word/2010/wordprocessingInk" xmlns:wne="http://schemas.microsoft.com/office/word/2006/wordml" xmlns:wps="http://schemas.microsoft.com/office/word/2010/wordprocessingShape" mc:Ignorable="w14 w15 w16se w16cid w16 w16cex w16sdtdh w16du wp14">
+<w:endnotes xmlns:wpc="http://schemas.microsoft.com/office/word/2010/wordprocessingCanvas" xmlns:cx="http://schemas.microsoft.com/office/drawing/2014/chartex" xmlns:cx1="http://schemas.microsoft.com/office/drawing/2015/9/8/chartex" xmlns:cx2="http://schemas.microsoft.com/office/drawing/2015/10/21/chartex" xmlns:cx3="http://schemas.microsoft.com/office/drawing/2016/5/9/chartex" xmlns:cx4="http://schemas.microsoft.com/office/drawing/2016/5/10/chartex" xmlns:cx5="http://schemas.microsoft.com/office/drawing/2016/5/11/chartex" xmlns:cx6="http://schemas.microsoft.com/office/drawing/2016/5/12/chartex" xmlns:cx7="http://schemas.microsoft.com/office/drawing/2016/5/13/chartex" xmlns:cx8="http://schemas.microsoft.com/office/drawing/2016/5/14/chartex" xmlns:mc="http://schemas.openxmlformats.org/markup-compatibility/2006" xmlns:aink="http://schemas.microsoft.com/office/drawing/2016/ink" xmlns:am3d="http://schemas.microsoft.com/office/drawing/2017/model3d" xmlns:o="urn:schemas-microsoft-com:office:office" xmlns:oel="http://schemas.microsoft.com/office/2019/extlst" xmlns:r="http://schemas.openxmlformats.org/officeDocument/2006/relationships" xmlns:m="http://schemas.openxmlformats.org/officeDocument/2006/math" xmlns:v="urn:schemas-microsoft-com:vml" xmlns:wp14="http://schemas.microsoft.com/office/word/2010/wordprocessingDrawing" xmlns:wp="http://schemas.openxmlformats.org/drawingml/2006/wordprocessingDrawing" xmlns:w10="urn:schemas-microsoft-com:office:word" xmlns:w="http://schemas.openxmlformats.org/wordprocessingml/2006/main" xmlns:w14="http://schemas.microsoft.com/office/word/2010/wordml" xmlns:w15="http://schemas.microsoft.com/office/word/2012/wordml" xmlns:w16cex="http://schemas.microsoft.com/office/word/2018/wordml/cex" xmlns:w16cid="http://schemas.microsoft.com/office/word/2016/wordml/cid" xmlns:w16="http://schemas.microsoft.com/office/word/2018/wordml" xmlns:w16sdtdh="http://schemas.microsoft.com/office/word/2020/wordml/sdtdatahash" xmlns:w16se="http://schemas.microsoft.com/office/word/2015/wordml/symex" xmlns:wpg="http://schemas.microsoft.com/office/word/2010/wordprocessingGroup" xmlns:wpi="http://schemas.microsoft.com/office/word/2010/wordprocessingInk" xmlns:wne="http://schemas.microsoft.com/office/word/2006/wordml" xmlns:wps="http://schemas.microsoft.com/office/word/2010/wordprocessingShape" mc:Ignorable="w14 w15 w16se w16cid w16 w16cex w16sdtdh wp14">
   <w:endnote w:type="separator" w:id="-1">
     <w:p>
       <w:pPr>
@@ -6090,7 +6087,7 @@
 </file>
 
 <file path=word/footer1.xml><?xml version="1.0" encoding="utf-8"?>
-<w:ftr xmlns:wpc="http://schemas.microsoft.com/office/word/2010/wordprocessingCanvas" xmlns:cx="http://schemas.microsoft.com/office/drawing/2014/chartex" xmlns:cx1="http://schemas.microsoft.com/office/drawing/2015/9/8/chartex" xmlns:cx2="http://schemas.microsoft.com/office/drawing/2015/10/21/chartex" xmlns:cx3="http://schemas.microsoft.com/office/drawing/2016/5/9/chartex" xmlns:cx4="http://schemas.microsoft.com/office/drawing/2016/5/10/chartex" xmlns:cx5="http://schemas.microsoft.com/office/drawing/2016/5/11/chartex" xmlns:cx6="http://schemas.microsoft.com/office/drawing/2016/5/12/chartex" xmlns:cx7="http://schemas.microsoft.com/office/drawing/2016/5/13/chartex" xmlns:cx8="http://schemas.microsoft.com/office/drawing/2016/5/14/chartex" xmlns:mc="http://schemas.openxmlformats.org/markup-compatibility/2006" xmlns:aink="http://schemas.microsoft.com/office/drawing/2016/ink" xmlns:am3d="http://schemas.microsoft.com/office/drawing/2017/model3d" xmlns:o="urn:schemas-microsoft-com:office:office" xmlns:oel="http://schemas.microsoft.com/office/2019/extlst" xmlns:r="http://schemas.openxmlformats.org/officeDocument/2006/relationships" xmlns:m="http://schemas.openxmlformats.org/officeDocument/2006/math" xmlns:v="urn:schemas-microsoft-com:vml" xmlns:wp14="http://schemas.microsoft.com/office/word/2010/wordprocessingDrawing" xmlns:wp="http://schemas.openxmlformats.org/drawingml/2006/wordprocessingDrawing" xmlns:w10="urn:schemas-microsoft-com:office:word" xmlns:w="http://schemas.openxmlformats.org/wordprocessingml/2006/main" xmlns:w14="http://schemas.microsoft.com/office/word/2010/wordml" xmlns:w15="http://schemas.microsoft.com/office/word/2012/wordml" xmlns:w16cex="http://schemas.microsoft.com/office/word/2018/wordml/cex" xmlns:w16cid="http://schemas.microsoft.com/office/word/2016/wordml/cid" xmlns:w16="http://schemas.microsoft.com/office/word/2018/wordml" xmlns:w16du="http://schemas.microsoft.com/office/word/2023/wordml/word16du" xmlns:w16sdtdh="http://schemas.microsoft.com/office/word/2020/wordml/sdtdatahash" xmlns:w16se="http://schemas.microsoft.com/office/word/2015/wordml/symex" xmlns:wpg="http://schemas.microsoft.com/office/word/2010/wordprocessingGroup" xmlns:wpi="http://schemas.microsoft.com/office/word/2010/wordprocessingInk" xmlns:wne="http://schemas.microsoft.com/office/word/2006/wordml" xmlns:wps="http://schemas.microsoft.com/office/word/2010/wordprocessingShape" mc:Ignorable="w14 w15 w16se w16cid w16 w16cex w16sdtdh w16du wp14">
+<w:ftr xmlns:wpc="http://schemas.microsoft.com/office/word/2010/wordprocessingCanvas" xmlns:cx="http://schemas.microsoft.com/office/drawing/2014/chartex" xmlns:cx1="http://schemas.microsoft.com/office/drawing/2015/9/8/chartex" xmlns:cx2="http://schemas.microsoft.com/office/drawing/2015/10/21/chartex" xmlns:cx3="http://schemas.microsoft.com/office/drawing/2016/5/9/chartex" xmlns:cx4="http://schemas.microsoft.com/office/drawing/2016/5/10/chartex" xmlns:cx5="http://schemas.microsoft.com/office/drawing/2016/5/11/chartex" xmlns:cx6="http://schemas.microsoft.com/office/drawing/2016/5/12/chartex" xmlns:cx7="http://schemas.microsoft.com/office/drawing/2016/5/13/chartex" xmlns:cx8="http://schemas.microsoft.com/office/drawing/2016/5/14/chartex" xmlns:mc="http://schemas.openxmlformats.org/markup-compatibility/2006" xmlns:aink="http://schemas.microsoft.com/office/drawing/2016/ink" xmlns:am3d="http://schemas.microsoft.com/office/drawing/2017/model3d" xmlns:o="urn:schemas-microsoft-com:office:office" xmlns:oel="http://schemas.microsoft.com/office/2019/extlst" xmlns:r="http://schemas.openxmlformats.org/officeDocument/2006/relationships" xmlns:m="http://schemas.openxmlformats.org/officeDocument/2006/math" xmlns:v="urn:schemas-microsoft-com:vml" xmlns:wp14="http://schemas.microsoft.com/office/word/2010/wordprocessingDrawing" xmlns:wp="http://schemas.openxmlformats.org/drawingml/2006/wordprocessingDrawing" xmlns:w10="urn:schemas-microsoft-com:office:word" xmlns:w="http://schemas.openxmlformats.org/wordprocessingml/2006/main" xmlns:w14="http://schemas.microsoft.com/office/word/2010/wordml" xmlns:w15="http://schemas.microsoft.com/office/word/2012/wordml" xmlns:w16cex="http://schemas.microsoft.com/office/word/2018/wordml/cex" xmlns:w16cid="http://schemas.microsoft.com/office/word/2016/wordml/cid" xmlns:w16="http://schemas.microsoft.com/office/word/2018/wordml" xmlns:w16sdtdh="http://schemas.microsoft.com/office/word/2020/wordml/sdtdatahash" xmlns:w16se="http://schemas.microsoft.com/office/word/2015/wordml/symex" xmlns:wpg="http://schemas.microsoft.com/office/word/2010/wordprocessingGroup" xmlns:wpi="http://schemas.microsoft.com/office/word/2010/wordprocessingInk" xmlns:wne="http://schemas.microsoft.com/office/word/2006/wordml" xmlns:wps="http://schemas.microsoft.com/office/word/2010/wordprocessingShape" mc:Ignorable="w14 w15 w16se w16cid w16 w16cex w16sdtdh wp14">
   <w:p>
     <w:pPr>
       <w:pStyle w:val="Footer"/>
@@ -6432,7 +6429,7 @@
             </wp:anchor>
           </w:drawing>
         </mc:Choice>
-        <mc:Fallback>
+        <mc:Fallback xmlns:w16du="http://schemas.microsoft.com/office/word/2023/wordml/word16du">
           <w:pict>
             <v:shapetype w14:anchorId="7ACB1FAE" id="_x0000_t202" coordsize="21600,21600" o:spt="202" path="m,l,21600r21600,l21600,xe">
               <v:stroke joinstyle="miter"/>
@@ -6855,7 +6852,7 @@
             </wp:anchor>
           </w:drawing>
         </mc:Choice>
-        <mc:Fallback>
+        <mc:Fallback xmlns:w16du="http://schemas.microsoft.com/office/word/2023/wordml/word16du">
           <w:pict>
             <v:line w14:anchorId="23DA4A24" id="Straight Connector 19" o:spid="_x0000_s1026" style="position:absolute;flip:y;z-index:251659264;visibility:visible;mso-wrap-style:square;mso-width-percent:0;mso-height-percent:0;mso-wrap-distance-left:9pt;mso-wrap-distance-top:0;mso-wrap-distance-right:9pt;mso-wrap-distance-bottom:0;mso-position-horizontal:absolute;mso-position-horizontal-relative:text;mso-position-vertical:absolute;mso-position-vertical-relative:text;mso-width-percent:0;mso-height-percent:0;mso-width-relative:page;mso-height-relative:page" from="-.1pt,5.2pt" to="520.7pt,5.2pt" o:gfxdata="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" strokecolor="#974706 [1609]" strokeweight="1pt">
               <v:stroke endcap="round"/>
@@ -7078,7 +7075,7 @@
             </wp:anchor>
           </w:drawing>
         </mc:Choice>
-        <mc:Fallback>
+        <mc:Fallback xmlns:w16du="http://schemas.microsoft.com/office/word/2023/wordml/word16du">
           <w:pict>
             <v:shape w14:anchorId="0D7D8A2E" id="Text Box 4" o:spid="_x0000_s1027" type="#_x0000_t202" style="position:absolute;margin-left:444.65pt;margin-top:8.35pt;width:70.9pt;height:15.9pt;z-index:251661312;visibility:visible;mso-wrap-style:square;mso-width-percent:0;mso-height-percent:0;mso-wrap-distance-left:9pt;mso-wrap-distance-top:0;mso-wrap-distance-right:9pt;mso-wrap-distance-bottom:0;mso-position-horizontal:absolute;mso-position-horizontal-relative:text;mso-position-vertical:absolute;mso-position-vertical-relative:text;mso-width-percent:0;mso-height-percent:0;mso-width-relative:page;mso-height-relative:page;v-text-anchor:middle" o:gfxdata="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" filled="f" stroked="f" strokeweight=".5pt">
               <v:textbox inset="0,0,0,0">
@@ -7230,7 +7227,7 @@
 </file>
 
 <file path=word/footnotes.xml><?xml version="1.0" encoding="utf-8"?>
-<w:footnotes xmlns:wpc="http://schemas.microsoft.com/office/word/2010/wordprocessingCanvas" xmlns:cx="http://schemas.microsoft.com/office/drawing/2014/chartex" xmlns:cx1="http://schemas.microsoft.com/office/drawing/2015/9/8/chartex" xmlns:cx2="http://schemas.microsoft.com/office/drawing/2015/10/21/chartex" xmlns:cx3="http://schemas.microsoft.com/office/drawing/2016/5/9/chartex" xmlns:cx4="http://schemas.microsoft.com/office/drawing/2016/5/10/chartex" xmlns:cx5="http://schemas.microsoft.com/office/drawing/2016/5/11/chartex" xmlns:cx6="http://schemas.microsoft.com/office/drawing/2016/5/12/chartex" xmlns:cx7="http://schemas.microsoft.com/office/drawing/2016/5/13/chartex" xmlns:cx8="http://schemas.microsoft.com/office/drawing/2016/5/14/chartex" xmlns:mc="http://schemas.openxmlformats.org/markup-compatibility/2006" xmlns:aink="http://schemas.microsoft.com/office/drawing/2016/ink" xmlns:am3d="http://schemas.microsoft.com/office/drawing/2017/model3d" xmlns:o="urn:schemas-microsoft-com:office:office" xmlns:oel="http://schemas.microsoft.com/office/2019/extlst" xmlns:r="http://schemas.openxmlformats.org/officeDocument/2006/relationships" xmlns:m="http://schemas.openxmlformats.org/officeDocument/2006/math" xmlns:v="urn:schemas-microsoft-com:vml" xmlns:wp14="http://schemas.microsoft.com/office/word/2010/wordprocessingDrawing" xmlns:wp="http://schemas.openxmlformats.org/drawingml/2006/wordprocessingDrawing" xmlns:w10="urn:schemas-microsoft-com:office:word" xmlns:w="http://schemas.openxmlformats.org/wordprocessingml/2006/main" xmlns:w14="http://schemas.microsoft.com/office/word/2010/wordml" xmlns:w15="http://schemas.microsoft.com/office/word/2012/wordml" xmlns:w16cex="http://schemas.microsoft.com/office/word/2018/wordml/cex" xmlns:w16cid="http://schemas.microsoft.com/office/word/2016/wordml/cid" xmlns:w16="http://schemas.microsoft.com/office/word/2018/wordml" xmlns:w16du="http://schemas.microsoft.com/office/word/2023/wordml/word16du" xmlns:w16sdtdh="http://schemas.microsoft.com/office/word/2020/wordml/sdtdatahash" xmlns:w16se="http://schemas.microsoft.com/office/word/2015/wordml/symex" xmlns:wpg="http://schemas.microsoft.com/office/word/2010/wordprocessingGroup" xmlns:wpi="http://schemas.microsoft.com/office/word/2010/wordprocessingInk" xmlns:wne="http://schemas.microsoft.com/office/word/2006/wordml" xmlns:wps="http://schemas.microsoft.com/office/word/2010/wordprocessingShape" mc:Ignorable="w14 w15 w16se w16cid w16 w16cex w16sdtdh w16du wp14">
+<w:footnotes xmlns:wpc="http://schemas.microsoft.com/office/word/2010/wordprocessingCanvas" xmlns:cx="http://schemas.microsoft.com/office/drawing/2014/chartex" xmlns:cx1="http://schemas.microsoft.com/office/drawing/2015/9/8/chartex" xmlns:cx2="http://schemas.microsoft.com/office/drawing/2015/10/21/chartex" xmlns:cx3="http://schemas.microsoft.com/office/drawing/2016/5/9/chartex" xmlns:cx4="http://schemas.microsoft.com/office/drawing/2016/5/10/chartex" xmlns:cx5="http://schemas.microsoft.com/office/drawing/2016/5/11/chartex" xmlns:cx6="http://schemas.microsoft.com/office/drawing/2016/5/12/chartex" xmlns:cx7="http://schemas.microsoft.com/office/drawing/2016/5/13/chartex" xmlns:cx8="http://schemas.microsoft.com/office/drawing/2016/5/14/chartex" xmlns:mc="http://schemas.openxmlformats.org/markup-compatibility/2006" xmlns:aink="http://schemas.microsoft.com/office/drawing/2016/ink" xmlns:am3d="http://schemas.microsoft.com/office/drawing/2017/model3d" xmlns:o="urn:schemas-microsoft-com:office:office" xmlns:oel="http://schemas.microsoft.com/office/2019/extlst" xmlns:r="http://schemas.openxmlformats.org/officeDocument/2006/relationships" xmlns:m="http://schemas.openxmlformats.org/officeDocument/2006/math" xmlns:v="urn:schemas-microsoft-com:vml" xmlns:wp14="http://schemas.microsoft.com/office/word/2010/wordprocessingDrawing" xmlns:wp="http://schemas.openxmlformats.org/drawingml/2006/wordprocessingDrawing" xmlns:w10="urn:schemas-microsoft-com:office:word" xmlns:w="http://schemas.openxmlformats.org/wordprocessingml/2006/main" xmlns:w14="http://schemas.microsoft.com/office/word/2010/wordml" xmlns:w15="http://schemas.microsoft.com/office/word/2012/wordml" xmlns:w16cex="http://schemas.microsoft.com/office/word/2018/wordml/cex" xmlns:w16cid="http://schemas.microsoft.com/office/word/2016/wordml/cid" xmlns:w16="http://schemas.microsoft.com/office/word/2018/wordml" xmlns:w16sdtdh="http://schemas.microsoft.com/office/word/2020/wordml/sdtdatahash" xmlns:w16se="http://schemas.microsoft.com/office/word/2015/wordml/symex" xmlns:wpg="http://schemas.microsoft.com/office/word/2010/wordprocessingGroup" xmlns:wpi="http://schemas.microsoft.com/office/word/2010/wordprocessingInk" xmlns:wne="http://schemas.microsoft.com/office/word/2006/wordml" xmlns:wps="http://schemas.microsoft.com/office/word/2010/wordprocessingShape" mc:Ignorable="w14 w15 w16se w16cid w16 w16cex w16sdtdh wp14">
   <w:footnote w:type="separator" w:id="-1">
     <w:p>
       <w:pPr>
@@ -7255,7 +7252,7 @@
 </file>
 
 <file path=word/header1.xml><?xml version="1.0" encoding="utf-8"?>
-<w:hdr xmlns:wpc="http://schemas.microsoft.com/office/word/2010/wordprocessingCanvas" xmlns:cx="http://schemas.microsoft.com/office/drawing/2014/chartex" xmlns:cx1="http://schemas.microsoft.com/office/drawing/2015/9/8/chartex" xmlns:cx2="http://schemas.microsoft.com/office/drawing/2015/10/21/chartex" xmlns:cx3="http://schemas.microsoft.com/office/drawing/2016/5/9/chartex" xmlns:cx4="http://schemas.microsoft.com/office/drawing/2016/5/10/chartex" xmlns:cx5="http://schemas.microsoft.com/office/drawing/2016/5/11/chartex" xmlns:cx6="http://schemas.microsoft.com/office/drawing/2016/5/12/chartex" xmlns:cx7="http://schemas.microsoft.com/office/drawing/2016/5/13/chartex" xmlns:cx8="http://schemas.microsoft.com/office/drawing/2016/5/14/chartex" xmlns:mc="http://schemas.openxmlformats.org/markup-compatibility/2006" xmlns:aink="http://schemas.microsoft.com/office/drawing/2016/ink" xmlns:am3d="http://schemas.microsoft.com/office/drawing/2017/model3d" xmlns:o="urn:schemas-microsoft-com:office:office" xmlns:oel="http://schemas.microsoft.com/office/2019/extlst" xmlns:r="http://schemas.openxmlformats.org/officeDocument/2006/relationships" xmlns:m="http://schemas.openxmlformats.org/officeDocument/2006/math" xmlns:v="urn:schemas-microsoft-com:vml" xmlns:wp14="http://schemas.microsoft.com/office/word/2010/wordprocessingDrawing" xmlns:wp="http://schemas.openxmlformats.org/drawingml/2006/wordprocessingDrawing" xmlns:w10="urn:schemas-microsoft-com:office:word" xmlns:w="http://schemas.openxmlformats.org/wordprocessingml/2006/main" xmlns:w14="http://schemas.microsoft.com/office/word/2010/wordml" xmlns:w15="http://schemas.microsoft.com/office/word/2012/wordml" xmlns:w16cex="http://schemas.microsoft.com/office/word/2018/wordml/cex" xmlns:w16cid="http://schemas.microsoft.com/office/word/2016/wordml/cid" xmlns:w16="http://schemas.microsoft.com/office/word/2018/wordml" xmlns:w16du="http://schemas.microsoft.com/office/word/2023/wordml/word16du" xmlns:w16sdtdh="http://schemas.microsoft.com/office/word/2020/wordml/sdtdatahash" xmlns:w16se="http://schemas.microsoft.com/office/word/2015/wordml/symex" xmlns:wpg="http://schemas.microsoft.com/office/word/2010/wordprocessingGroup" xmlns:wpi="http://schemas.microsoft.com/office/word/2010/wordprocessingInk" xmlns:wne="http://schemas.microsoft.com/office/word/2006/wordml" xmlns:wps="http://schemas.microsoft.com/office/word/2010/wordprocessingShape" mc:Ignorable="w14 w15 w16se w16cid w16 w16cex w16sdtdh w16du wp14">
+<w:hdr xmlns:wpc="http://schemas.microsoft.com/office/word/2010/wordprocessingCanvas" xmlns:cx="http://schemas.microsoft.com/office/drawing/2014/chartex" xmlns:cx1="http://schemas.microsoft.com/office/drawing/2015/9/8/chartex" xmlns:cx2="http://schemas.microsoft.com/office/drawing/2015/10/21/chartex" xmlns:cx3="http://schemas.microsoft.com/office/drawing/2016/5/9/chartex" xmlns:cx4="http://schemas.microsoft.com/office/drawing/2016/5/10/chartex" xmlns:cx5="http://schemas.microsoft.com/office/drawing/2016/5/11/chartex" xmlns:cx6="http://schemas.microsoft.com/office/drawing/2016/5/12/chartex" xmlns:cx7="http://schemas.microsoft.com/office/drawing/2016/5/13/chartex" xmlns:cx8="http://schemas.microsoft.com/office/drawing/2016/5/14/chartex" xmlns:mc="http://schemas.openxmlformats.org/markup-compatibility/2006" xmlns:aink="http://schemas.microsoft.com/office/drawing/2016/ink" xmlns:am3d="http://schemas.microsoft.com/office/drawing/2017/model3d" xmlns:o="urn:schemas-microsoft-com:office:office" xmlns:oel="http://schemas.microsoft.com/office/2019/extlst" xmlns:r="http://schemas.openxmlformats.org/officeDocument/2006/relationships" xmlns:m="http://schemas.openxmlformats.org/officeDocument/2006/math" xmlns:v="urn:schemas-microsoft-com:vml" xmlns:wp14="http://schemas.microsoft.com/office/word/2010/wordprocessingDrawing" xmlns:wp="http://schemas.openxmlformats.org/drawingml/2006/wordprocessingDrawing" xmlns:w10="urn:schemas-microsoft-com:office:word" xmlns:w="http://schemas.openxmlformats.org/wordprocessingml/2006/main" xmlns:w14="http://schemas.microsoft.com/office/word/2010/wordml" xmlns:w15="http://schemas.microsoft.com/office/word/2012/wordml" xmlns:w16cex="http://schemas.microsoft.com/office/word/2018/wordml/cex" xmlns:w16cid="http://schemas.microsoft.com/office/word/2016/wordml/cid" xmlns:w16="http://schemas.microsoft.com/office/word/2018/wordml" xmlns:w16sdtdh="http://schemas.microsoft.com/office/word/2020/wordml/sdtdatahash" xmlns:w16se="http://schemas.microsoft.com/office/word/2015/wordml/symex" xmlns:wpg="http://schemas.microsoft.com/office/word/2010/wordprocessingGroup" xmlns:wpi="http://schemas.microsoft.com/office/word/2010/wordprocessingInk" xmlns:wne="http://schemas.microsoft.com/office/word/2006/wordml" xmlns:wps="http://schemas.microsoft.com/office/word/2010/wordprocessingShape" mc:Ignorable="w14 w15 w16se w16cid w16 w16cex w16sdtdh wp14">
   <w:p>
     <w:pPr>
       <w:pStyle w:val="Header"/>
@@ -7266,7 +7263,7 @@
 </file>
 
 <file path=word/numbering.xml><?xml version="1.0" encoding="utf-8"?>
-<w:numbering xmlns:wpc="http://schemas.microsoft.com/office/word/2010/wordprocessingCanvas" xmlns:cx="http://schemas.microsoft.com/office/drawing/2014/chartex" xmlns:cx1="http://schemas.microsoft.com/office/drawing/2015/9/8/chartex" xmlns:cx2="http://schemas.microsoft.com/office/drawing/2015/10/21/chartex" xmlns:cx3="http://schemas.microsoft.com/office/drawing/2016/5/9/chartex" xmlns:cx4="http://schemas.microsoft.com/office/drawing/2016/5/10/chartex" xmlns:cx5="http://schemas.microsoft.com/office/drawing/2016/5/11/chartex" xmlns:cx6="http://schemas.microsoft.com/office/drawing/2016/5/12/chartex" xmlns:cx7="http://schemas.microsoft.com/office/drawing/2016/5/13/chartex" xmlns:cx8="http://schemas.microsoft.com/office/drawing/2016/5/14/chartex" xmlns:mc="http://schemas.openxmlformats.org/markup-compatibility/2006" xmlns:aink="http://schemas.microsoft.com/office/drawing/2016/ink" xmlns:am3d="http://schemas.microsoft.com/office/drawing/2017/model3d" xmlns:o="urn:schemas-microsoft-com:office:office" xmlns:oel="http://schemas.microsoft.com/office/2019/extlst" xmlns:r="http://schemas.openxmlformats.org/officeDocument/2006/relationships" xmlns:m="http://schemas.openxmlformats.org/officeDocument/2006/math" xmlns:v="urn:schemas-microsoft-com:vml" xmlns:wp14="http://schemas.microsoft.com/office/word/2010/wordprocessingDrawing" xmlns:wp="http://schemas.openxmlformats.org/drawingml/2006/wordprocessingDrawing" xmlns:w10="urn:schemas-microsoft-com:office:word" xmlns:w="http://schemas.openxmlformats.org/wordprocessingml/2006/main" xmlns:w14="http://schemas.microsoft.com/office/word/2010/wordml" xmlns:w15="http://schemas.microsoft.com/office/word/2012/wordml" xmlns:w16cex="http://schemas.microsoft.com/office/word/2018/wordml/cex" xmlns:w16cid="http://schemas.microsoft.com/office/word/2016/wordml/cid" xmlns:w16="http://schemas.microsoft.com/office/word/2018/wordml" xmlns:w16du="http://schemas.microsoft.com/office/word/2023/wordml/word16du" xmlns:w16sdtdh="http://schemas.microsoft.com/office/word/2020/wordml/sdtdatahash" xmlns:w16se="http://schemas.microsoft.com/office/word/2015/wordml/symex" xmlns:wpg="http://schemas.microsoft.com/office/word/2010/wordprocessingGroup" xmlns:wpi="http://schemas.microsoft.com/office/word/2010/wordprocessingInk" xmlns:wne="http://schemas.microsoft.com/office/word/2006/wordml" xmlns:wps="http://schemas.microsoft.com/office/word/2010/wordprocessingShape" mc:Ignorable="w14 w15 w16se w16cid w16 w16cex w16sdtdh w16du wp14">
+<w:numbering xmlns:wpc="http://schemas.microsoft.com/office/word/2010/wordprocessingCanvas" xmlns:cx="http://schemas.microsoft.com/office/drawing/2014/chartex" xmlns:cx1="http://schemas.microsoft.com/office/drawing/2015/9/8/chartex" xmlns:cx2="http://schemas.microsoft.com/office/drawing/2015/10/21/chartex" xmlns:cx3="http://schemas.microsoft.com/office/drawing/2016/5/9/chartex" xmlns:cx4="http://schemas.microsoft.com/office/drawing/2016/5/10/chartex" xmlns:cx5="http://schemas.microsoft.com/office/drawing/2016/5/11/chartex" xmlns:cx6="http://schemas.microsoft.com/office/drawing/2016/5/12/chartex" xmlns:cx7="http://schemas.microsoft.com/office/drawing/2016/5/13/chartex" xmlns:cx8="http://schemas.microsoft.com/office/drawing/2016/5/14/chartex" xmlns:mc="http://schemas.openxmlformats.org/markup-compatibility/2006" xmlns:aink="http://schemas.microsoft.com/office/drawing/2016/ink" xmlns:am3d="http://schemas.microsoft.com/office/drawing/2017/model3d" xmlns:o="urn:schemas-microsoft-com:office:office" xmlns:oel="http://schemas.microsoft.com/office/2019/extlst" xmlns:r="http://schemas.openxmlformats.org/officeDocument/2006/relationships" xmlns:m="http://schemas.openxmlformats.org/officeDocument/2006/math" xmlns:v="urn:schemas-microsoft-com:vml" xmlns:wp14="http://schemas.microsoft.com/office/word/2010/wordprocessingDrawing" xmlns:wp="http://schemas.openxmlformats.org/drawingml/2006/wordprocessingDrawing" xmlns:w10="urn:schemas-microsoft-com:office:word" xmlns:w="http://schemas.openxmlformats.org/wordprocessingml/2006/main" xmlns:w14="http://schemas.microsoft.com/office/word/2010/wordml" xmlns:w15="http://schemas.microsoft.com/office/word/2012/wordml" xmlns:w16cex="http://schemas.microsoft.com/office/word/2018/wordml/cex" xmlns:w16cid="http://schemas.microsoft.com/office/word/2016/wordml/cid" xmlns:w16="http://schemas.microsoft.com/office/word/2018/wordml" xmlns:w16sdtdh="http://schemas.microsoft.com/office/word/2020/wordml/sdtdatahash" xmlns:w16se="http://schemas.microsoft.com/office/word/2015/wordml/symex" xmlns:wpg="http://schemas.microsoft.com/office/word/2010/wordprocessingGroup" xmlns:wpi="http://schemas.microsoft.com/office/word/2010/wordprocessingInk" xmlns:wne="http://schemas.microsoft.com/office/word/2006/wordml" xmlns:wps="http://schemas.microsoft.com/office/word/2010/wordprocessingShape" mc:Ignorable="w14 w15 w16se w16cid w16 w16cex w16sdtdh wp14">
   <w:abstractNum w:abstractNumId="0" w15:restartNumberingAfterBreak="0">
     <w:nsid w:val="04E60920"/>
     <w:multiLevelType w:val="hybridMultilevel"/>
@@ -12801,7 +12798,7 @@
 </file>
 
 <file path=word/styles.xml><?xml version="1.0" encoding="utf-8"?>
-<w:styles xmlns:mc="http://schemas.openxmlformats.org/markup-compatibility/2006" xmlns:r="http://schemas.openxmlformats.org/officeDocument/2006/relationships" xmlns:w="http://schemas.openxmlformats.org/wordprocessingml/2006/main" xmlns:w14="http://schemas.microsoft.com/office/word/2010/wordml" xmlns:w15="http://schemas.microsoft.com/office/word/2012/wordml" xmlns:w16cex="http://schemas.microsoft.com/office/word/2018/wordml/cex" xmlns:w16cid="http://schemas.microsoft.com/office/word/2016/wordml/cid" xmlns:w16="http://schemas.microsoft.com/office/word/2018/wordml" xmlns:w16du="http://schemas.microsoft.com/office/word/2023/wordml/word16du" xmlns:w16sdtdh="http://schemas.microsoft.com/office/word/2020/wordml/sdtdatahash" xmlns:w16se="http://schemas.microsoft.com/office/word/2015/wordml/symex" mc:Ignorable="w14 w15 w16se w16cid w16 w16cex w16sdtdh w16du">
+<w:styles xmlns:mc="http://schemas.openxmlformats.org/markup-compatibility/2006" xmlns:r="http://schemas.openxmlformats.org/officeDocument/2006/relationships" xmlns:w="http://schemas.openxmlformats.org/wordprocessingml/2006/main" xmlns:w14="http://schemas.microsoft.com/office/word/2010/wordml" xmlns:w15="http://schemas.microsoft.com/office/word/2012/wordml" xmlns:w16cex="http://schemas.microsoft.com/office/word/2018/wordml/cex" xmlns:w16cid="http://schemas.microsoft.com/office/word/2016/wordml/cid" xmlns:w16="http://schemas.microsoft.com/office/word/2018/wordml" xmlns:w16sdtdh="http://schemas.microsoft.com/office/word/2020/wordml/sdtdatahash" xmlns:w16se="http://schemas.microsoft.com/office/word/2015/wordml/symex" mc:Ignorable="w14 w15 w16se w16cid w16 w16cex w16sdtdh">
   <w:docDefaults>
     <w:rPrDefault>
       <w:rPr>

--- a/Courses/Software-Sciences/IT-Module-4-Problem-Solving-with-ICT/02-Sequential-(Linear)-Models/02-Sequential-(Linear)-Models-Exercises.docx
+++ b/Courses/Software-Sciences/IT-Module-4-Problem-Solving-with-ICT/02-Sequential-(Linear)-Models/02-Sequential-(Linear)-Models-Exercises.docx
@@ -436,7 +436,10 @@
         </w:rPr>
       </w:pPr>
       <w:r>
-        <w:t>Задача</w:t>
+        <w:t>Задач</w:t>
+      </w:r>
+      <w:r>
+        <w:t>и</w:t>
       </w:r>
       <w:r>
         <w:rPr>
@@ -4124,7 +4127,7 @@
           <w:noProof/>
         </w:rPr>
         <w:drawing>
-          <wp:anchor distT="0" distB="0" distL="114300" distR="114300" simplePos="0" relativeHeight="251668480" behindDoc="1" locked="0" layoutInCell="1" allowOverlap="1" wp14:anchorId="5A7BCB7B" wp14:editId="626147D4">
+          <wp:anchor distT="0" distB="0" distL="114300" distR="114300" simplePos="0" relativeHeight="251668480" behindDoc="1" locked="0" layoutInCell="1" allowOverlap="1" wp14:anchorId="5A7BCB7B" wp14:editId="1FE67990">
             <wp:simplePos x="0" y="0"/>
             <wp:positionH relativeFrom="column">
               <wp:posOffset>-71755</wp:posOffset>
@@ -5435,7 +5438,7 @@
           <w:lang w:val="bg-BG"/>
         </w:rPr>
         <w:drawing>
-          <wp:anchor distT="0" distB="0" distL="114300" distR="114300" simplePos="0" relativeHeight="251689984" behindDoc="0" locked="0" layoutInCell="1" allowOverlap="1" wp14:anchorId="62052887" wp14:editId="1C757DA1">
+          <wp:anchor distT="0" distB="0" distL="114300" distR="114300" simplePos="0" relativeHeight="251689984" behindDoc="0" locked="0" layoutInCell="1" allowOverlap="1" wp14:anchorId="62052887" wp14:editId="619157E9">
             <wp:simplePos x="0" y="0"/>
             <wp:positionH relativeFrom="column">
               <wp:posOffset>184785</wp:posOffset>
